--- a/ColgAlg_Pre-Cal/Notes/Lect-8/Word/sec-8.1_sol.docx
+++ b/ColgAlg_Pre-Cal/Notes/Lect-8/Word/sec-8.1_sol.docx
@@ -1,6 +1,6 @@
 
 <file path=word/document.xml><?xml version="1.0" encoding="utf-8"?>
-<w:document xmlns:wpc="http://schemas.microsoft.com/office/word/2010/wordprocessingCanvas" xmlns:cx="http://schemas.microsoft.com/office/drawing/2014/chartex" xmlns:cx1="http://schemas.microsoft.com/office/drawing/2015/9/8/chartex" xmlns:cx2="http://schemas.microsoft.com/office/drawing/2015/10/21/chartex" xmlns:cx3="http://schemas.microsoft.com/office/drawing/2016/5/9/chartex" xmlns:cx4="http://schemas.microsoft.com/office/drawing/2016/5/10/chartex" xmlns:cx5="http://schemas.microsoft.com/office/drawing/2016/5/11/chartex" xmlns:cx6="http://schemas.microsoft.com/office/drawing/2016/5/12/chartex" xmlns:cx7="http://schemas.microsoft.com/office/drawing/2016/5/13/chartex" xmlns:cx8="http://schemas.microsoft.com/office/drawing/2016/5/14/chartex" xmlns:mc="http://schemas.openxmlformats.org/markup-compatibility/2006" xmlns:aink="http://schemas.microsoft.com/office/drawing/2016/ink" xmlns:am3d="http://schemas.microsoft.com/office/drawing/2017/model3d" xmlns:o="urn:schemas-microsoft-com:office:office" xmlns:r="http://schemas.openxmlformats.org/officeDocument/2006/relationships" xmlns:m="http://schemas.openxmlformats.org/officeDocument/2006/math" xmlns:v="urn:schemas-microsoft-com:vml" xmlns:wp14="http://schemas.microsoft.com/office/word/2010/wordprocessingDrawing" xmlns:wp="http://schemas.openxmlformats.org/drawingml/2006/wordprocessingDrawing" xmlns:w10="urn:schemas-microsoft-com:office:word" xmlns:w="http://schemas.openxmlformats.org/wordprocessingml/2006/main" xmlns:w14="http://schemas.microsoft.com/office/word/2010/wordml" xmlns:w15="http://schemas.microsoft.com/office/word/2012/wordml" xmlns:w16cid="http://schemas.microsoft.com/office/word/2016/wordml/cid" xmlns:w16se="http://schemas.microsoft.com/office/word/2015/wordml/symex" xmlns:wpg="http://schemas.microsoft.com/office/word/2010/wordprocessingGroup" xmlns:wpi="http://schemas.microsoft.com/office/word/2010/wordprocessingInk" xmlns:wne="http://schemas.microsoft.com/office/word/2006/wordml" xmlns:wps="http://schemas.microsoft.com/office/word/2010/wordprocessingShape" mc:Ignorable="w14 w15 w16se w16cid wp14">
+<w:document xmlns:wpc="http://schemas.microsoft.com/office/word/2010/wordprocessingCanvas" xmlns:cx="http://schemas.microsoft.com/office/drawing/2014/chartex" xmlns:cx1="http://schemas.microsoft.com/office/drawing/2015/9/8/chartex" xmlns:cx2="http://schemas.microsoft.com/office/drawing/2015/10/21/chartex" xmlns:cx3="http://schemas.microsoft.com/office/drawing/2016/5/9/chartex" xmlns:cx4="http://schemas.microsoft.com/office/drawing/2016/5/10/chartex" xmlns:cx5="http://schemas.microsoft.com/office/drawing/2016/5/11/chartex" xmlns:cx6="http://schemas.microsoft.com/office/drawing/2016/5/12/chartex" xmlns:cx7="http://schemas.microsoft.com/office/drawing/2016/5/13/chartex" xmlns:cx8="http://schemas.microsoft.com/office/drawing/2016/5/14/chartex" xmlns:mc="http://schemas.openxmlformats.org/markup-compatibility/2006" xmlns:aink="http://schemas.microsoft.com/office/drawing/2016/ink" xmlns:am3d="http://schemas.microsoft.com/office/drawing/2017/model3d" xmlns:o="urn:schemas-microsoft-com:office:office" xmlns:r="http://schemas.openxmlformats.org/officeDocument/2006/relationships" xmlns:m="http://schemas.openxmlformats.org/officeDocument/2006/math" xmlns:v="urn:schemas-microsoft-com:vml" xmlns:wp14="http://schemas.microsoft.com/office/word/2010/wordprocessingDrawing" xmlns:wp="http://schemas.openxmlformats.org/drawingml/2006/wordprocessingDrawing" xmlns:w10="urn:schemas-microsoft-com:office:word" xmlns:w="http://schemas.openxmlformats.org/wordprocessingml/2006/main" xmlns:w14="http://schemas.microsoft.com/office/word/2010/wordml" xmlns:w15="http://schemas.microsoft.com/office/word/2012/wordml" xmlns:w16cex="http://schemas.microsoft.com/office/word/2018/wordml/cex" xmlns:w16cid="http://schemas.microsoft.com/office/word/2016/wordml/cid" xmlns:w16="http://schemas.microsoft.com/office/word/2018/wordml" xmlns:w16se="http://schemas.microsoft.com/office/word/2015/wordml/symex" xmlns:wpg="http://schemas.microsoft.com/office/word/2010/wordprocessingGroup" xmlns:wpi="http://schemas.microsoft.com/office/word/2010/wordprocessingInk" xmlns:wne="http://schemas.microsoft.com/office/word/2006/wordml" xmlns:wps="http://schemas.microsoft.com/office/word/2010/wordprocessingShape" mc:Ignorable="w14 w15 w16se w16cid w16 w16cex wp14">
   <w:body>
     <w:p>
       <w:pPr>
@@ -58,8 +58,6 @@
         </w:rPr>
         <w:t>8</w:t>
       </w:r>
-      <w:bookmarkStart w:id="0" w:name="_GoBack"/>
-      <w:bookmarkEnd w:id="0"/>
       <w:r>
         <w:rPr>
           <w:b/>
@@ -114,7 +112,7 @@
         <w:rPr>
           <w:position w:val="-6"/>
         </w:rPr>
-        <w:object w:dxaOrig="2460" w:dyaOrig="279">
+        <w:object w:dxaOrig="2460" w:dyaOrig="279" w14:anchorId="5D78130E">
           <v:shapetype id="_x0000_t75" coordsize="21600,21600" o:spt="75" o:preferrelative="t" path="m@4@5l@4@11@9@11@9@5xe" filled="f" stroked="f">
             <v:stroke joinstyle="miter"/>
             <v:formulas>
@@ -137,7 +135,7 @@
           <v:shape id="_x0000_i1025" type="#_x0000_t75" style="width:123pt;height:14.4pt" o:ole="">
             <v:imagedata r:id="rId8" o:title=""/>
           </v:shape>
-          <o:OLEObject Type="Embed" ProgID="Equation.3" ShapeID="_x0000_i1025" DrawAspect="Content" ObjectID="_1625588934" r:id="rId9"/>
+          <o:OLEObject Type="Embed" ProgID="Equation.3" ShapeID="_x0000_i1025" DrawAspect="Content" ObjectID="_1654406678" r:id="rId9"/>
         </w:object>
       </w:r>
     </w:p>
@@ -170,11 +168,11 @@
         <w:ind w:left="360"/>
       </w:pPr>
       <w:r>
-        <w:object w:dxaOrig="3700" w:dyaOrig="560">
+        <w:object w:dxaOrig="3700" w:dyaOrig="560" w14:anchorId="627FF8CB">
           <v:shape id="_x0000_i1026" type="#_x0000_t75" style="width:185.4pt;height:27.6pt" o:ole="">
             <v:imagedata r:id="rId10" o:title=""/>
           </v:shape>
-          <o:OLEObject Type="Embed" ProgID="Equation.3" ShapeID="_x0000_i1026" DrawAspect="Content" ObjectID="_1625588935" r:id="rId11"/>
+          <o:OLEObject Type="Embed" ProgID="Equation.3" ShapeID="_x0000_i1026" DrawAspect="Content" ObjectID="_1654406679" r:id="rId11"/>
         </w:object>
       </w:r>
     </w:p>
@@ -189,11 +187,11 @@
         <w:tab/>
       </w:r>
       <w:r>
-        <w:object w:dxaOrig="1620" w:dyaOrig="639">
+        <w:object w:dxaOrig="1620" w:dyaOrig="639" w14:anchorId="6278757C">
           <v:shape id="_x0000_i1027" type="#_x0000_t75" style="width:81pt;height:32.4pt" o:ole="">
             <v:imagedata r:id="rId12" o:title=""/>
           </v:shape>
-          <o:OLEObject Type="Embed" ProgID="Equation.3" ShapeID="_x0000_i1027" DrawAspect="Content" ObjectID="_1625588936" r:id="rId13"/>
+          <o:OLEObject Type="Embed" ProgID="Equation.3" ShapeID="_x0000_i1027" DrawAspect="Content" ObjectID="_1654406680" r:id="rId13"/>
         </w:object>
       </w:r>
     </w:p>
@@ -211,11 +209,11 @@
         <w:rPr>
           <w:position w:val="-20"/>
         </w:rPr>
-        <w:object w:dxaOrig="2060" w:dyaOrig="620">
+        <w:object w:dxaOrig="2060" w:dyaOrig="620" w14:anchorId="42400BE9">
           <v:shape id="_x0000_i1028" type="#_x0000_t75" style="width:102.6pt;height:31.2pt" o:ole="">
             <v:imagedata r:id="rId14" o:title=""/>
           </v:shape>
-          <o:OLEObject Type="Embed" ProgID="Equation.DSMT4" ShapeID="_x0000_i1028" DrawAspect="Content" ObjectID="_1625588937" r:id="rId15"/>
+          <o:OLEObject Type="Embed" ProgID="Equation.DSMT4" ShapeID="_x0000_i1028" DrawAspect="Content" ObjectID="_1654406681" r:id="rId15"/>
         </w:object>
       </w:r>
     </w:p>
@@ -230,11 +228,11 @@
         <w:tab/>
       </w:r>
       <w:r>
-        <w:object w:dxaOrig="1820" w:dyaOrig="639">
+        <w:object w:dxaOrig="1820" w:dyaOrig="639" w14:anchorId="2E15B8C5">
           <v:shape id="_x0000_i1029" type="#_x0000_t75" style="width:90.6pt;height:32.4pt" o:ole="">
             <v:imagedata r:id="rId16" o:title=""/>
           </v:shape>
-          <o:OLEObject Type="Embed" ProgID="Equation.3" ShapeID="_x0000_i1029" DrawAspect="Content" ObjectID="_1625588938" r:id="rId17"/>
+          <o:OLEObject Type="Embed" ProgID="Equation.3" ShapeID="_x0000_i1029" DrawAspect="Content" ObjectID="_1654406682" r:id="rId17"/>
         </w:object>
       </w:r>
     </w:p>
@@ -250,11 +248,11 @@
         <w:tab/>
       </w:r>
       <w:r>
-        <w:object w:dxaOrig="1780" w:dyaOrig="639">
+        <w:object w:dxaOrig="1780" w:dyaOrig="639" w14:anchorId="125E3037">
           <v:shape id="_x0000_i1030" type="#_x0000_t75" style="width:89.4pt;height:32.4pt" o:ole="">
             <v:imagedata r:id="rId18" o:title=""/>
           </v:shape>
-          <o:OLEObject Type="Embed" ProgID="Equation.3" ShapeID="_x0000_i1030" DrawAspect="Content" ObjectID="_1625588939" r:id="rId19"/>
+          <o:OLEObject Type="Embed" ProgID="Equation.3" ShapeID="_x0000_i1030" DrawAspect="Content" ObjectID="_1654406683" r:id="rId19"/>
         </w:object>
       </w:r>
     </w:p>
@@ -269,11 +267,11 @@
         <w:tab/>
       </w:r>
       <w:r>
-        <w:object w:dxaOrig="760" w:dyaOrig="560">
+        <w:object w:dxaOrig="760" w:dyaOrig="560" w14:anchorId="426C6EDE">
           <v:shape id="_x0000_i1031" type="#_x0000_t75" style="width:38.4pt;height:27.6pt" o:ole="">
             <v:imagedata r:id="rId20" o:title=""/>
           </v:shape>
-          <o:OLEObject Type="Embed" ProgID="Equation.3" ShapeID="_x0000_i1031" DrawAspect="Content" ObjectID="_1625588940" r:id="rId21"/>
+          <o:OLEObject Type="Embed" ProgID="Equation.3" ShapeID="_x0000_i1031" DrawAspect="Content" ObjectID="_1654406684" r:id="rId21"/>
         </w:object>
       </w:r>
     </w:p>
@@ -292,11 +290,11 @@
         <w:rPr>
           <w:position w:val="-10"/>
         </w:rPr>
-        <w:object w:dxaOrig="880" w:dyaOrig="340">
+        <w:object w:dxaOrig="880" w:dyaOrig="340" w14:anchorId="54E62007">
           <v:shape id="_x0000_i1032" type="#_x0000_t75" style="width:44.4pt;height:17.4pt" o:ole="">
             <v:imagedata r:id="rId22" o:title=""/>
           </v:shape>
-          <o:OLEObject Type="Embed" ProgID="Equation.DSMT4" ShapeID="_x0000_i1032" DrawAspect="Content" ObjectID="_1625588941" r:id="rId23"/>
+          <o:OLEObject Type="Embed" ProgID="Equation.DSMT4" ShapeID="_x0000_i1032" DrawAspect="Content" ObjectID="_1654406685" r:id="rId23"/>
         </w:object>
       </w:r>
       <w:r>
@@ -352,11 +350,11 @@
         <w:rPr>
           <w:position w:val="-22"/>
         </w:rPr>
-        <w:object w:dxaOrig="2640" w:dyaOrig="639">
+        <w:object w:dxaOrig="2640" w:dyaOrig="639" w14:anchorId="1B677D2B">
           <v:shape id="_x0000_i1033" type="#_x0000_t75" style="width:132pt;height:32.4pt" o:ole="">
             <v:imagedata r:id="rId24" o:title=""/>
           </v:shape>
-          <o:OLEObject Type="Embed" ProgID="Equation.3" ShapeID="_x0000_i1033" DrawAspect="Content" ObjectID="_1625588942" r:id="rId25"/>
+          <o:OLEObject Type="Embed" ProgID="Equation.3" ShapeID="_x0000_i1033" DrawAspect="Content" ObjectID="_1654406686" r:id="rId25"/>
         </w:object>
       </w:r>
     </w:p>
@@ -394,11 +392,11 @@
         <w:rPr>
           <w:position w:val="-20"/>
         </w:rPr>
-        <w:object w:dxaOrig="3660" w:dyaOrig="520">
+        <w:object w:dxaOrig="3660" w:dyaOrig="520" w14:anchorId="6C399F2E">
           <v:shape id="_x0000_i1034" type="#_x0000_t75" style="width:183pt;height:26.4pt" o:ole="">
             <v:imagedata r:id="rId26" o:title=""/>
           </v:shape>
-          <o:OLEObject Type="Embed" ProgID="Equation.DSMT4" ShapeID="_x0000_i1034" DrawAspect="Content" ObjectID="_1625588943" r:id="rId27"/>
+          <o:OLEObject Type="Embed" ProgID="Equation.DSMT4" ShapeID="_x0000_i1034" DrawAspect="Content" ObjectID="_1654406687" r:id="rId27"/>
         </w:object>
       </w:r>
     </w:p>
@@ -413,11 +411,11 @@
         <w:tab/>
       </w:r>
       <w:r>
-        <w:object w:dxaOrig="1440" w:dyaOrig="560">
+        <w:object w:dxaOrig="1440" w:dyaOrig="560" w14:anchorId="799C8944">
           <v:shape id="_x0000_i1035" type="#_x0000_t75" style="width:1in;height:27.6pt" o:ole="">
             <v:imagedata r:id="rId28" o:title=""/>
           </v:shape>
-          <o:OLEObject Type="Embed" ProgID="Equation.3" ShapeID="_x0000_i1035" DrawAspect="Content" ObjectID="_1625588944" r:id="rId29"/>
+          <o:OLEObject Type="Embed" ProgID="Equation.3" ShapeID="_x0000_i1035" DrawAspect="Content" ObjectID="_1654406688" r:id="rId29"/>
         </w:object>
       </w:r>
     </w:p>
@@ -433,11 +431,11 @@
         <w:tab/>
       </w:r>
       <w:r>
-        <w:object w:dxaOrig="1219" w:dyaOrig="639">
+        <w:object w:dxaOrig="1219" w:dyaOrig="639" w14:anchorId="054AE2BA">
           <v:shape id="_x0000_i1036" type="#_x0000_t75" style="width:60.6pt;height:32.4pt" o:ole="">
             <v:imagedata r:id="rId30" o:title=""/>
           </v:shape>
-          <o:OLEObject Type="Embed" ProgID="Equation.3" ShapeID="_x0000_i1036" DrawAspect="Content" ObjectID="_1625588945" r:id="rId31"/>
+          <o:OLEObject Type="Embed" ProgID="Equation.3" ShapeID="_x0000_i1036" DrawAspect="Content" ObjectID="_1654406689" r:id="rId31"/>
         </w:object>
       </w:r>
     </w:p>
@@ -457,11 +455,11 @@
         <w:rPr>
           <w:position w:val="-26"/>
         </w:rPr>
-        <w:object w:dxaOrig="1060" w:dyaOrig="680">
+        <w:object w:dxaOrig="1060" w:dyaOrig="680" w14:anchorId="24E8B823">
           <v:shape id="_x0000_i1037" type="#_x0000_t75" style="width:53.4pt;height:34.8pt" o:ole="">
             <v:imagedata r:id="rId32" o:title=""/>
           </v:shape>
-          <o:OLEObject Type="Embed" ProgID="Equation.DSMT4" ShapeID="_x0000_i1037" DrawAspect="Content" ObjectID="_1625588946" r:id="rId33"/>
+          <o:OLEObject Type="Embed" ProgID="Equation.DSMT4" ShapeID="_x0000_i1037" DrawAspect="Content" ObjectID="_1654406690" r:id="rId33"/>
         </w:object>
       </w:r>
       <w:r>
@@ -517,11 +515,11 @@
         <w:rPr>
           <w:position w:val="-22"/>
         </w:rPr>
-        <w:object w:dxaOrig="1420" w:dyaOrig="560">
+        <w:object w:dxaOrig="1420" w:dyaOrig="560" w14:anchorId="0EECE3E5">
           <v:shape id="_x0000_i1038" type="#_x0000_t75" style="width:71.4pt;height:27.6pt" o:ole="">
             <v:imagedata r:id="rId34" o:title=""/>
           </v:shape>
-          <o:OLEObject Type="Embed" ProgID="Equation.3" ShapeID="_x0000_i1038" DrawAspect="Content" ObjectID="_1625588947" r:id="rId35"/>
+          <o:OLEObject Type="Embed" ProgID="Equation.3" ShapeID="_x0000_i1038" DrawAspect="Content" ObjectID="_1654406691" r:id="rId35"/>
         </w:object>
       </w:r>
     </w:p>
@@ -561,11 +559,11 @@
         <w:rPr>
           <w:position w:val="-22"/>
         </w:rPr>
-        <w:object w:dxaOrig="2840" w:dyaOrig="560">
+        <w:object w:dxaOrig="2840" w:dyaOrig="560" w14:anchorId="30EF7F1D">
           <v:shape id="_x0000_i1039" type="#_x0000_t75" style="width:141.6pt;height:27.6pt" o:ole="">
             <v:imagedata r:id="rId36" o:title=""/>
           </v:shape>
-          <o:OLEObject Type="Embed" ProgID="Equation.3" ShapeID="_x0000_i1039" DrawAspect="Content" ObjectID="_1625588948" r:id="rId37"/>
+          <o:OLEObject Type="Embed" ProgID="Equation.3" ShapeID="_x0000_i1039" DrawAspect="Content" ObjectID="_1654406692" r:id="rId37"/>
         </w:object>
       </w:r>
     </w:p>
@@ -584,11 +582,11 @@
         <w:rPr>
           <w:position w:val="-22"/>
         </w:rPr>
-        <w:object w:dxaOrig="1820" w:dyaOrig="560">
+        <w:object w:dxaOrig="1820" w:dyaOrig="560" w14:anchorId="6EEC5AD7">
           <v:shape id="_x0000_i1040" type="#_x0000_t75" style="width:90.6pt;height:27.6pt" o:ole="">
             <v:imagedata r:id="rId38" o:title=""/>
           </v:shape>
-          <o:OLEObject Type="Embed" ProgID="Equation.3" ShapeID="_x0000_i1040" DrawAspect="Content" ObjectID="_1625588949" r:id="rId39"/>
+          <o:OLEObject Type="Embed" ProgID="Equation.3" ShapeID="_x0000_i1040" DrawAspect="Content" ObjectID="_1654406693" r:id="rId39"/>
         </w:object>
       </w:r>
     </w:p>
@@ -613,11 +611,11 @@
         <w:rPr>
           <w:position w:val="-10"/>
         </w:rPr>
-        <w:object w:dxaOrig="480" w:dyaOrig="340">
+        <w:object w:dxaOrig="480" w:dyaOrig="340" w14:anchorId="7C65EC1A">
           <v:shape id="_x0000_i1041" type="#_x0000_t75" style="width:24pt;height:16.8pt" o:ole="">
             <v:imagedata r:id="rId40" o:title=""/>
           </v:shape>
-          <o:OLEObject Type="Embed" ProgID="Equation.DSMT4" ShapeID="_x0000_i1041" DrawAspect="Content" ObjectID="_1625588950" r:id="rId41"/>
+          <o:OLEObject Type="Embed" ProgID="Equation.DSMT4" ShapeID="_x0000_i1041" DrawAspect="Content" ObjectID="_1654406694" r:id="rId41"/>
         </w:object>
       </w:r>
       <w:r>
@@ -671,11 +669,11 @@
         <w:rPr>
           <w:position w:val="-14"/>
         </w:rPr>
-        <w:object w:dxaOrig="3180" w:dyaOrig="480">
+        <w:object w:dxaOrig="3180" w:dyaOrig="480" w14:anchorId="6D1FA757">
           <v:shape id="_x0000_i1042" type="#_x0000_t75" style="width:159.6pt;height:24pt" o:ole="">
             <v:imagedata r:id="rId42" o:title=""/>
           </v:shape>
-          <o:OLEObject Type="Embed" ProgID="Equation.DSMT4" ShapeID="_x0000_i1042" DrawAspect="Content" ObjectID="_1625588951" r:id="rId43"/>
+          <o:OLEObject Type="Embed" ProgID="Equation.DSMT4" ShapeID="_x0000_i1042" DrawAspect="Content" ObjectID="_1654406695" r:id="rId43"/>
         </w:object>
       </w:r>
     </w:p>
@@ -715,11 +713,11 @@
         <w:rPr>
           <w:position w:val="-14"/>
         </w:rPr>
-        <w:object w:dxaOrig="4540" w:dyaOrig="480">
+        <w:object w:dxaOrig="4540" w:dyaOrig="480" w14:anchorId="7263A538">
           <v:shape id="_x0000_i1043" type="#_x0000_t75" style="width:227.4pt;height:24pt" o:ole="">
             <v:imagedata r:id="rId44" o:title=""/>
           </v:shape>
-          <o:OLEObject Type="Embed" ProgID="Equation.DSMT4" ShapeID="_x0000_i1043" DrawAspect="Content" ObjectID="_1625588952" r:id="rId45"/>
+          <o:OLEObject Type="Embed" ProgID="Equation.DSMT4" ShapeID="_x0000_i1043" DrawAspect="Content" ObjectID="_1654406696" r:id="rId45"/>
         </w:object>
       </w:r>
     </w:p>
@@ -738,11 +736,11 @@
         <w:rPr>
           <w:position w:val="-10"/>
         </w:rPr>
-        <w:object w:dxaOrig="1800" w:dyaOrig="340">
+        <w:object w:dxaOrig="1800" w:dyaOrig="340" w14:anchorId="73C655D8">
           <v:shape id="_x0000_i1044" type="#_x0000_t75" style="width:90pt;height:17.4pt" o:ole="">
             <v:imagedata r:id="rId46" o:title=""/>
           </v:shape>
-          <o:OLEObject Type="Embed" ProgID="Equation.DSMT4" ShapeID="_x0000_i1044" DrawAspect="Content" ObjectID="_1625588953" r:id="rId47"/>
+          <o:OLEObject Type="Embed" ProgID="Equation.DSMT4" ShapeID="_x0000_i1044" DrawAspect="Content" ObjectID="_1654406697" r:id="rId47"/>
         </w:object>
       </w:r>
       <w:r>
@@ -801,11 +799,11 @@
         <w:rPr>
           <w:position w:val="-10"/>
         </w:rPr>
-        <w:object w:dxaOrig="3300" w:dyaOrig="320">
+        <w:object w:dxaOrig="3300" w:dyaOrig="320" w14:anchorId="1AD82D17">
           <v:shape id="_x0000_i1045" type="#_x0000_t75" style="width:165.6pt;height:15.6pt" o:ole="">
             <v:imagedata r:id="rId48" o:title=""/>
           </v:shape>
-          <o:OLEObject Type="Embed" ProgID="Equation.3" ShapeID="_x0000_i1045" DrawAspect="Content" ObjectID="_1625588954" r:id="rId49"/>
+          <o:OLEObject Type="Embed" ProgID="Equation.3" ShapeID="_x0000_i1045" DrawAspect="Content" ObjectID="_1654406698" r:id="rId49"/>
         </w:object>
       </w:r>
     </w:p>
@@ -839,11 +837,11 @@
         <w:rPr>
           <w:position w:val="-20"/>
         </w:rPr>
-        <w:object w:dxaOrig="3860" w:dyaOrig="520">
+        <w:object w:dxaOrig="3860" w:dyaOrig="520" w14:anchorId="72469B4D">
           <v:shape id="_x0000_i1046" type="#_x0000_t75" style="width:192.6pt;height:26.4pt" o:ole="">
             <v:imagedata r:id="rId50" o:title=""/>
           </v:shape>
-          <o:OLEObject Type="Embed" ProgID="Equation.3" ShapeID="_x0000_i1046" DrawAspect="Content" ObjectID="_1625588955" r:id="rId51"/>
+          <o:OLEObject Type="Embed" ProgID="Equation.3" ShapeID="_x0000_i1046" DrawAspect="Content" ObjectID="_1654406699" r:id="rId51"/>
         </w:object>
       </w:r>
     </w:p>
@@ -860,11 +858,11 @@
         <w:rPr>
           <w:position w:val="-22"/>
         </w:rPr>
-        <w:object w:dxaOrig="2500" w:dyaOrig="560">
+        <w:object w:dxaOrig="2500" w:dyaOrig="560" w14:anchorId="19C0D1E9">
           <v:shape id="_x0000_i1047" type="#_x0000_t75" style="width:125.4pt;height:27.6pt" o:ole="">
             <v:imagedata r:id="rId52" o:title=""/>
           </v:shape>
-          <o:OLEObject Type="Embed" ProgID="Equation.3" ShapeID="_x0000_i1047" DrawAspect="Content" ObjectID="_1625588956" r:id="rId53"/>
+          <o:OLEObject Type="Embed" ProgID="Equation.3" ShapeID="_x0000_i1047" DrawAspect="Content" ObjectID="_1654406700" r:id="rId53"/>
         </w:object>
       </w:r>
     </w:p>
@@ -881,11 +879,11 @@
         <w:rPr>
           <w:position w:val="-22"/>
         </w:rPr>
-        <w:object w:dxaOrig="1500" w:dyaOrig="560">
+        <w:object w:dxaOrig="1500" w:dyaOrig="560" w14:anchorId="154191B8">
           <v:shape id="_x0000_i1048" type="#_x0000_t75" style="width:75pt;height:27.6pt" o:ole="">
             <v:imagedata r:id="rId54" o:title=""/>
           </v:shape>
-          <o:OLEObject Type="Embed" ProgID="Equation.3" ShapeID="_x0000_i1048" DrawAspect="Content" ObjectID="_1625588957" r:id="rId55"/>
+          <o:OLEObject Type="Embed" ProgID="Equation.3" ShapeID="_x0000_i1048" DrawAspect="Content" ObjectID="_1654406701" r:id="rId55"/>
         </w:object>
       </w:r>
     </w:p>
@@ -903,11 +901,11 @@
         <w:rPr>
           <w:position w:val="-10"/>
         </w:rPr>
-        <w:object w:dxaOrig="1579" w:dyaOrig="340">
+        <w:object w:dxaOrig="1579" w:dyaOrig="340" w14:anchorId="0F7FEA8E">
           <v:shape id="_x0000_i1049" type="#_x0000_t75" style="width:78.6pt;height:17.4pt" o:ole="">
             <v:imagedata r:id="rId56" o:title=""/>
           </v:shape>
-          <o:OLEObject Type="Embed" ProgID="Equation.DSMT4" ShapeID="_x0000_i1049" DrawAspect="Content" ObjectID="_1625588958" r:id="rId57"/>
+          <o:OLEObject Type="Embed" ProgID="Equation.DSMT4" ShapeID="_x0000_i1049" DrawAspect="Content" ObjectID="_1654406702" r:id="rId57"/>
         </w:object>
       </w:r>
       <w:r>
@@ -972,11 +970,11 @@
         <w:rPr>
           <w:position w:val="-10"/>
         </w:rPr>
-        <w:object w:dxaOrig="3280" w:dyaOrig="340">
+        <w:object w:dxaOrig="3280" w:dyaOrig="340" w14:anchorId="39561198">
           <v:shape id="_x0000_i1050" type="#_x0000_t75" style="width:164.4pt;height:17.4pt" o:ole="">
             <v:imagedata r:id="rId58" o:title=""/>
           </v:shape>
-          <o:OLEObject Type="Embed" ProgID="Equation.3" ShapeID="_x0000_i1050" DrawAspect="Content" ObjectID="_1625588959" r:id="rId59"/>
+          <o:OLEObject Type="Embed" ProgID="Equation.3" ShapeID="_x0000_i1050" DrawAspect="Content" ObjectID="_1654406703" r:id="rId59"/>
         </w:object>
       </w:r>
     </w:p>
@@ -1016,11 +1014,11 @@
         <w:rPr>
           <w:position w:val="-22"/>
         </w:rPr>
-        <w:object w:dxaOrig="4400" w:dyaOrig="560">
+        <w:object w:dxaOrig="4400" w:dyaOrig="560" w14:anchorId="35EDBD0D">
           <v:shape id="_x0000_i1051" type="#_x0000_t75" style="width:219.6pt;height:27.6pt" o:ole="">
             <v:imagedata r:id="rId60" o:title=""/>
           </v:shape>
-          <o:OLEObject Type="Embed" ProgID="Equation.3" ShapeID="_x0000_i1051" DrawAspect="Content" ObjectID="_1625588960" r:id="rId61"/>
+          <o:OLEObject Type="Embed" ProgID="Equation.3" ShapeID="_x0000_i1051" DrawAspect="Content" ObjectID="_1654406704" r:id="rId61"/>
         </w:object>
       </w:r>
     </w:p>
@@ -1042,11 +1040,11 @@
         <w:rPr>
           <w:position w:val="-10"/>
         </w:rPr>
-        <w:object w:dxaOrig="1520" w:dyaOrig="340">
+        <w:object w:dxaOrig="1520" w:dyaOrig="340" w14:anchorId="7C7A647A">
           <v:shape id="_x0000_i1052" type="#_x0000_t75" style="width:76.8pt;height:17.4pt" o:ole="">
             <v:imagedata r:id="rId62" o:title=""/>
           </v:shape>
-          <o:OLEObject Type="Embed" ProgID="Equation.DSMT4" ShapeID="_x0000_i1052" DrawAspect="Content" ObjectID="_1625588961" r:id="rId63"/>
+          <o:OLEObject Type="Embed" ProgID="Equation.DSMT4" ShapeID="_x0000_i1052" DrawAspect="Content" ObjectID="_1654406705" r:id="rId63"/>
         </w:object>
       </w:r>
       <w:r>
@@ -1107,11 +1105,11 @@
         <w:rPr>
           <w:position w:val="-10"/>
         </w:rPr>
-        <w:object w:dxaOrig="2760" w:dyaOrig="420">
+        <w:object w:dxaOrig="2760" w:dyaOrig="420" w14:anchorId="7E6D8478">
           <v:shape id="_x0000_i1053" type="#_x0000_t75" style="width:138pt;height:21pt" o:ole="">
             <v:imagedata r:id="rId64" o:title=""/>
           </v:shape>
-          <o:OLEObject Type="Embed" ProgID="Equation.3" ShapeID="_x0000_i1053" DrawAspect="Content" ObjectID="_1625588962" r:id="rId65"/>
+          <o:OLEObject Type="Embed" ProgID="Equation.3" ShapeID="_x0000_i1053" DrawAspect="Content" ObjectID="_1654406706" r:id="rId65"/>
         </w:object>
       </w:r>
     </w:p>
@@ -1150,11 +1148,11 @@
         <w:rPr>
           <w:position w:val="-22"/>
         </w:rPr>
-        <w:object w:dxaOrig="4060" w:dyaOrig="560">
+        <w:object w:dxaOrig="4060" w:dyaOrig="560" w14:anchorId="4A7FDC04">
           <v:shape id="_x0000_i1054" type="#_x0000_t75" style="width:203.4pt;height:27.6pt" o:ole="">
             <v:imagedata r:id="rId66" o:title=""/>
           </v:shape>
-          <o:OLEObject Type="Embed" ProgID="Equation.3" ShapeID="_x0000_i1054" DrawAspect="Content" ObjectID="_1625588963" r:id="rId67"/>
+          <o:OLEObject Type="Embed" ProgID="Equation.3" ShapeID="_x0000_i1054" DrawAspect="Content" ObjectID="_1654406707" r:id="rId67"/>
         </w:object>
       </w:r>
     </w:p>
@@ -1172,11 +1170,11 @@
         <w:rPr>
           <w:position w:val="-6"/>
         </w:rPr>
-        <w:object w:dxaOrig="1200" w:dyaOrig="380">
+        <w:object w:dxaOrig="1200" w:dyaOrig="380" w14:anchorId="26285900">
           <v:shape id="_x0000_i1055" type="#_x0000_t75" style="width:60pt;height:18.6pt" o:ole="">
             <v:imagedata r:id="rId68" o:title=""/>
           </v:shape>
-          <o:OLEObject Type="Embed" ProgID="Equation.3" ShapeID="_x0000_i1055" DrawAspect="Content" ObjectID="_1625588964" r:id="rId69"/>
+          <o:OLEObject Type="Embed" ProgID="Equation.3" ShapeID="_x0000_i1055" DrawAspect="Content" ObjectID="_1654406708" r:id="rId69"/>
         </w:object>
       </w:r>
     </w:p>
@@ -1194,11 +1192,11 @@
         <w:rPr>
           <w:position w:val="-10"/>
         </w:rPr>
-        <w:object w:dxaOrig="980" w:dyaOrig="420">
+        <w:object w:dxaOrig="980" w:dyaOrig="420" w14:anchorId="74EB1CC7">
           <v:shape id="_x0000_i1056" type="#_x0000_t75" style="width:48.6pt;height:21pt" o:ole="">
             <v:imagedata r:id="rId70" o:title=""/>
           </v:shape>
-          <o:OLEObject Type="Embed" ProgID="Equation.DSMT4" ShapeID="_x0000_i1056" DrawAspect="Content" ObjectID="_1625588965" r:id="rId71"/>
+          <o:OLEObject Type="Embed" ProgID="Equation.DSMT4" ShapeID="_x0000_i1056" DrawAspect="Content" ObjectID="_1654406709" r:id="rId71"/>
         </w:object>
       </w:r>
       <w:r>
@@ -1256,11 +1254,11 @@
         <w:rPr>
           <w:position w:val="-6"/>
         </w:rPr>
-        <w:object w:dxaOrig="2460" w:dyaOrig="279">
+        <w:object w:dxaOrig="2460" w:dyaOrig="279" w14:anchorId="7ABBFEF1">
           <v:shape id="_x0000_i1057" type="#_x0000_t75" style="width:123pt;height:14.4pt" o:ole="">
             <v:imagedata r:id="rId72" o:title=""/>
           </v:shape>
-          <o:OLEObject Type="Embed" ProgID="Equation.3" ShapeID="_x0000_i1057" DrawAspect="Content" ObjectID="_1625588966" r:id="rId73"/>
+          <o:OLEObject Type="Embed" ProgID="Equation.3" ShapeID="_x0000_i1057" DrawAspect="Content" ObjectID="_1654406710" r:id="rId73"/>
         </w:object>
       </w:r>
     </w:p>
@@ -1300,11 +1298,11 @@
         <w:rPr>
           <w:position w:val="-22"/>
         </w:rPr>
-        <w:object w:dxaOrig="2780" w:dyaOrig="560">
+        <w:object w:dxaOrig="2780" w:dyaOrig="560" w14:anchorId="19305F1C">
           <v:shape id="_x0000_i1058" type="#_x0000_t75" style="width:138.6pt;height:27.6pt" o:ole="">
             <v:imagedata r:id="rId74" o:title=""/>
           </v:shape>
-          <o:OLEObject Type="Embed" ProgID="Equation.3" ShapeID="_x0000_i1058" DrawAspect="Content" ObjectID="_1625588967" r:id="rId75"/>
+          <o:OLEObject Type="Embed" ProgID="Equation.3" ShapeID="_x0000_i1058" DrawAspect="Content" ObjectID="_1654406711" r:id="rId75"/>
         </w:object>
       </w:r>
     </w:p>
@@ -1321,11 +1319,11 @@
         <w:rPr>
           <w:position w:val="-22"/>
         </w:rPr>
-        <w:object w:dxaOrig="1780" w:dyaOrig="639">
+        <w:object w:dxaOrig="1780" w:dyaOrig="639" w14:anchorId="6FBD7CE0">
           <v:shape id="_x0000_i1059" type="#_x0000_t75" style="width:89.4pt;height:32.4pt" o:ole="">
             <v:imagedata r:id="rId76" o:title=""/>
           </v:shape>
-          <o:OLEObject Type="Embed" ProgID="Equation.3" ShapeID="_x0000_i1059" DrawAspect="Content" ObjectID="_1625588968" r:id="rId77"/>
+          <o:OLEObject Type="Embed" ProgID="Equation.3" ShapeID="_x0000_i1059" DrawAspect="Content" ObjectID="_1654406712" r:id="rId77"/>
         </w:object>
       </w:r>
     </w:p>
@@ -1342,11 +1340,11 @@
         <w:rPr>
           <w:position w:val="-22"/>
         </w:rPr>
-        <w:object w:dxaOrig="1280" w:dyaOrig="560">
+        <w:object w:dxaOrig="1280" w:dyaOrig="560" w14:anchorId="536C970F">
           <v:shape id="_x0000_i1060" type="#_x0000_t75" style="width:63.6pt;height:27.6pt" o:ole="">
             <v:imagedata r:id="rId78" o:title=""/>
           </v:shape>
-          <o:OLEObject Type="Embed" ProgID="Equation.3" ShapeID="_x0000_i1060" DrawAspect="Content" ObjectID="_1625588969" r:id="rId79"/>
+          <o:OLEObject Type="Embed" ProgID="Equation.3" ShapeID="_x0000_i1060" DrawAspect="Content" ObjectID="_1654406713" r:id="rId79"/>
         </w:object>
       </w:r>
     </w:p>
@@ -1363,11 +1361,11 @@
         <w:rPr>
           <w:position w:val="-22"/>
         </w:rPr>
-        <w:object w:dxaOrig="1280" w:dyaOrig="560">
+        <w:object w:dxaOrig="1280" w:dyaOrig="560" w14:anchorId="07EBF3B1">
           <v:shape id="_x0000_i1061" type="#_x0000_t75" style="width:63.6pt;height:27.6pt" o:ole="">
             <v:imagedata r:id="rId80" o:title=""/>
           </v:shape>
-          <o:OLEObject Type="Embed" ProgID="Equation.3" ShapeID="_x0000_i1061" DrawAspect="Content" ObjectID="_1625588970" r:id="rId81"/>
+          <o:OLEObject Type="Embed" ProgID="Equation.3" ShapeID="_x0000_i1061" DrawAspect="Content" ObjectID="_1654406714" r:id="rId81"/>
         </w:object>
       </w:r>
     </w:p>
@@ -1384,11 +1382,11 @@
         <w:rPr>
           <w:position w:val="-10"/>
         </w:rPr>
-        <w:object w:dxaOrig="1340" w:dyaOrig="340">
+        <w:object w:dxaOrig="1340" w:dyaOrig="340" w14:anchorId="01F08D98">
           <v:shape id="_x0000_i1062" type="#_x0000_t75" style="width:66.6pt;height:17.4pt" o:ole="">
             <v:imagedata r:id="rId82" o:title=""/>
           </v:shape>
-          <o:OLEObject Type="Embed" ProgID="Equation.DSMT4" ShapeID="_x0000_i1062" DrawAspect="Content" ObjectID="_1625588971" r:id="rId83"/>
+          <o:OLEObject Type="Embed" ProgID="Equation.DSMT4" ShapeID="_x0000_i1062" DrawAspect="Content" ObjectID="_1654406715" r:id="rId83"/>
         </w:object>
       </w:r>
       <w:r>
@@ -1455,11 +1453,11 @@
         <w:rPr>
           <w:position w:val="-10"/>
         </w:rPr>
-        <w:object w:dxaOrig="2860" w:dyaOrig="320">
+        <w:object w:dxaOrig="2860" w:dyaOrig="320" w14:anchorId="0474ADDB">
           <v:shape id="_x0000_i1063" type="#_x0000_t75" style="width:143.4pt;height:15.6pt" o:ole="">
             <v:imagedata r:id="rId84" o:title=""/>
           </v:shape>
-          <o:OLEObject Type="Embed" ProgID="Equation.3" ShapeID="_x0000_i1063" DrawAspect="Content" ObjectID="_1625588972" r:id="rId85"/>
+          <o:OLEObject Type="Embed" ProgID="Equation.3" ShapeID="_x0000_i1063" DrawAspect="Content" ObjectID="_1654406716" r:id="rId85"/>
         </w:object>
       </w:r>
     </w:p>
@@ -1487,11 +1485,11 @@
         <w:rPr>
           <w:position w:val="-22"/>
         </w:rPr>
-        <w:object w:dxaOrig="4000" w:dyaOrig="560">
+        <w:object w:dxaOrig="4000" w:dyaOrig="560" w14:anchorId="0B3E4F6E">
           <v:shape id="_x0000_i1064" type="#_x0000_t75" style="width:200.4pt;height:27.6pt" o:ole="">
             <v:imagedata r:id="rId86" o:title=""/>
           </v:shape>
-          <o:OLEObject Type="Embed" ProgID="Equation.DSMT4" ShapeID="_x0000_i1064" DrawAspect="Content" ObjectID="_1625588973" r:id="rId87"/>
+          <o:OLEObject Type="Embed" ProgID="Equation.DSMT4" ShapeID="_x0000_i1064" DrawAspect="Content" ObjectID="_1654406717" r:id="rId87"/>
         </w:object>
       </w:r>
     </w:p>
@@ -1510,11 +1508,11 @@
         <w:rPr>
           <w:position w:val="-20"/>
         </w:rPr>
-        <w:object w:dxaOrig="2540" w:dyaOrig="520">
+        <w:object w:dxaOrig="2540" w:dyaOrig="520" w14:anchorId="7079E127">
           <v:shape id="_x0000_i1065" type="#_x0000_t75" style="width:126.6pt;height:26.4pt" o:ole="">
             <v:imagedata r:id="rId88" o:title=""/>
           </v:shape>
-          <o:OLEObject Type="Embed" ProgID="Equation.DSMT4" ShapeID="_x0000_i1065" DrawAspect="Content" ObjectID="_1625588974" r:id="rId89"/>
+          <o:OLEObject Type="Embed" ProgID="Equation.DSMT4" ShapeID="_x0000_i1065" DrawAspect="Content" ObjectID="_1654406718" r:id="rId89"/>
         </w:object>
       </w:r>
     </w:p>
@@ -1533,11 +1531,11 @@
         <w:rPr>
           <w:position w:val="-10"/>
         </w:rPr>
-        <w:object w:dxaOrig="1140" w:dyaOrig="340">
+        <w:object w:dxaOrig="1140" w:dyaOrig="340" w14:anchorId="0EBF7A94">
           <v:shape id="_x0000_i1066" type="#_x0000_t75" style="width:57pt;height:17.4pt" o:ole="">
             <v:imagedata r:id="rId90" o:title=""/>
           </v:shape>
-          <o:OLEObject Type="Embed" ProgID="Equation.DSMT4" ShapeID="_x0000_i1066" DrawAspect="Content" ObjectID="_1625588975" r:id="rId91"/>
+          <o:OLEObject Type="Embed" ProgID="Equation.DSMT4" ShapeID="_x0000_i1066" DrawAspect="Content" ObjectID="_1654406719" r:id="rId91"/>
         </w:object>
       </w:r>
       <w:r>
@@ -1603,11 +1601,11 @@
         <w:rPr>
           <w:position w:val="-30"/>
         </w:rPr>
-        <w:object w:dxaOrig="1920" w:dyaOrig="720">
+        <w:object w:dxaOrig="1920" w:dyaOrig="720" w14:anchorId="62CE3171">
           <v:shape id="_x0000_i1067" type="#_x0000_t75" style="width:96pt;height:36pt" o:ole="">
             <v:imagedata r:id="rId92" o:title=""/>
           </v:shape>
-          <o:OLEObject Type="Embed" ProgID="Equation.3" ShapeID="_x0000_i1067" DrawAspect="Content" ObjectID="_1625588976" r:id="rId93"/>
+          <o:OLEObject Type="Embed" ProgID="Equation.3" ShapeID="_x0000_i1067" DrawAspect="Content" ObjectID="_1654406720" r:id="rId93"/>
         </w:object>
       </w:r>
     </w:p>
@@ -1636,11 +1634,11 @@
         <w:rPr>
           <w:position w:val="-30"/>
         </w:rPr>
-        <w:object w:dxaOrig="3560" w:dyaOrig="780">
+        <w:object w:dxaOrig="3560" w:dyaOrig="780" w14:anchorId="1B4BA64D">
           <v:shape id="_x0000_i1068" type="#_x0000_t75" style="width:177.6pt;height:39pt" o:ole="">
             <v:imagedata r:id="rId94" o:title=""/>
           </v:shape>
-          <o:OLEObject Type="Embed" ProgID="Equation.3" ShapeID="_x0000_i1068" DrawAspect="Content" ObjectID="_1625588977" r:id="rId95"/>
+          <o:OLEObject Type="Embed" ProgID="Equation.3" ShapeID="_x0000_i1068" DrawAspect="Content" ObjectID="_1654406721" r:id="rId95"/>
         </w:object>
       </w:r>
     </w:p>
@@ -1659,11 +1657,11 @@
         <w:rPr>
           <w:position w:val="-6"/>
         </w:rPr>
-        <w:object w:dxaOrig="1200" w:dyaOrig="380">
+        <w:object w:dxaOrig="1200" w:dyaOrig="380" w14:anchorId="4037A12E">
           <v:shape id="_x0000_i1069" type="#_x0000_t75" style="width:60pt;height:18.6pt" o:ole="">
             <v:imagedata r:id="rId96" o:title=""/>
           </v:shape>
-          <o:OLEObject Type="Embed" ProgID="Equation.3" ShapeID="_x0000_i1069" DrawAspect="Content" ObjectID="_1625588978" r:id="rId97"/>
+          <o:OLEObject Type="Embed" ProgID="Equation.3" ShapeID="_x0000_i1069" DrawAspect="Content" ObjectID="_1654406722" r:id="rId97"/>
         </w:object>
       </w:r>
     </w:p>
@@ -1681,11 +1679,11 @@
         <w:rPr>
           <w:position w:val="-10"/>
         </w:rPr>
-        <w:object w:dxaOrig="980" w:dyaOrig="420">
+        <w:object w:dxaOrig="980" w:dyaOrig="420" w14:anchorId="312F26F2">
           <v:shape id="_x0000_i1070" type="#_x0000_t75" style="width:48.6pt;height:21pt" o:ole="">
             <v:imagedata r:id="rId98" o:title=""/>
           </v:shape>
-          <o:OLEObject Type="Embed" ProgID="Equation.DSMT4" ShapeID="_x0000_i1070" DrawAspect="Content" ObjectID="_1625588979" r:id="rId99"/>
+          <o:OLEObject Type="Embed" ProgID="Equation.DSMT4" ShapeID="_x0000_i1070" DrawAspect="Content" ObjectID="_1654406723" r:id="rId99"/>
         </w:object>
       </w:r>
       <w:r>
@@ -1748,11 +1746,11 @@
         <w:rPr>
           <w:position w:val="-22"/>
         </w:rPr>
-        <w:object w:dxaOrig="1939" w:dyaOrig="560">
+        <w:object w:dxaOrig="1939" w:dyaOrig="560" w14:anchorId="78F5E575">
           <v:shape id="_x0000_i1071" type="#_x0000_t75" style="width:96.6pt;height:27.6pt" o:ole="">
             <v:imagedata r:id="rId100" o:title=""/>
           </v:shape>
-          <o:OLEObject Type="Embed" ProgID="Equation.3" ShapeID="_x0000_i1071" DrawAspect="Content" ObjectID="_1625588980" r:id="rId101"/>
+          <o:OLEObject Type="Embed" ProgID="Equation.3" ShapeID="_x0000_i1071" DrawAspect="Content" ObjectID="_1654406724" r:id="rId101"/>
         </w:object>
       </w:r>
     </w:p>
@@ -1779,11 +1777,11 @@
         <w:rPr>
           <w:position w:val="-44"/>
         </w:rPr>
-        <w:object w:dxaOrig="1939" w:dyaOrig="999">
+        <w:object w:dxaOrig="1939" w:dyaOrig="999" w14:anchorId="0C70A7A7">
           <v:shape id="_x0000_i1072" type="#_x0000_t75" style="width:96.6pt;height:50.4pt" o:ole="">
             <v:imagedata r:id="rId102" o:title=""/>
           </v:shape>
-          <o:OLEObject Type="Embed" ProgID="Equation.3" ShapeID="_x0000_i1072" DrawAspect="Content" ObjectID="_1625588981" r:id="rId103"/>
+          <o:OLEObject Type="Embed" ProgID="Equation.3" ShapeID="_x0000_i1072" DrawAspect="Content" ObjectID="_1654406725" r:id="rId103"/>
         </w:object>
       </w:r>
     </w:p>
@@ -1802,11 +1800,11 @@
         <w:rPr>
           <w:position w:val="-44"/>
         </w:rPr>
-        <w:object w:dxaOrig="1020" w:dyaOrig="999">
+        <w:object w:dxaOrig="1020" w:dyaOrig="999" w14:anchorId="58DC65BE">
           <v:shape id="_x0000_i1073" type="#_x0000_t75" style="width:51pt;height:50.4pt" o:ole="">
             <v:imagedata r:id="rId104" o:title=""/>
           </v:shape>
-          <o:OLEObject Type="Embed" ProgID="Equation.3" ShapeID="_x0000_i1073" DrawAspect="Content" ObjectID="_1625588982" r:id="rId105"/>
+          <o:OLEObject Type="Embed" ProgID="Equation.3" ShapeID="_x0000_i1073" DrawAspect="Content" ObjectID="_1654406726" r:id="rId105"/>
         </w:object>
       </w:r>
     </w:p>
@@ -1829,11 +1827,11 @@
         <w:rPr>
           <w:position w:val="-26"/>
         </w:rPr>
-        <w:object w:dxaOrig="1219" w:dyaOrig="580">
+        <w:object w:dxaOrig="1219" w:dyaOrig="580" w14:anchorId="1A380D15">
           <v:shape id="_x0000_i1074" type="#_x0000_t75" style="width:61.8pt;height:28.8pt" o:ole="">
             <v:imagedata r:id="rId106" o:title=""/>
           </v:shape>
-          <o:OLEObject Type="Embed" ProgID="Equation.DSMT4" ShapeID="_x0000_i1074" DrawAspect="Content" ObjectID="_1625588983" r:id="rId107"/>
+          <o:OLEObject Type="Embed" ProgID="Equation.DSMT4" ShapeID="_x0000_i1074" DrawAspect="Content" ObjectID="_1654406727" r:id="rId107"/>
         </w:object>
       </w:r>
       <w:r>
@@ -1908,11 +1906,11 @@
         <w:rPr>
           <w:position w:val="-22"/>
         </w:rPr>
-        <w:object w:dxaOrig="2240" w:dyaOrig="560">
+        <w:object w:dxaOrig="2240" w:dyaOrig="560" w14:anchorId="735A970C">
           <v:shape id="_x0000_i1075" type="#_x0000_t75" style="width:111.6pt;height:27.6pt" o:ole="">
             <v:imagedata r:id="rId108" o:title=""/>
           </v:shape>
-          <o:OLEObject Type="Embed" ProgID="Equation.3" ShapeID="_x0000_i1075" DrawAspect="Content" ObjectID="_1625588984" r:id="rId109"/>
+          <o:OLEObject Type="Embed" ProgID="Equation.3" ShapeID="_x0000_i1075" DrawAspect="Content" ObjectID="_1654406728" r:id="rId109"/>
         </w:object>
       </w:r>
     </w:p>
@@ -1944,11 +1942,11 @@
         <w:rPr>
           <w:position w:val="-20"/>
         </w:rPr>
-        <w:object w:dxaOrig="5140" w:dyaOrig="520">
+        <w:object w:dxaOrig="5140" w:dyaOrig="520" w14:anchorId="75619EF1">
           <v:shape id="_x0000_i1076" type="#_x0000_t75" style="width:257.4pt;height:26.4pt" o:ole="">
             <v:imagedata r:id="rId110" o:title=""/>
           </v:shape>
-          <o:OLEObject Type="Embed" ProgID="Equation.DSMT4" ShapeID="_x0000_i1076" DrawAspect="Content" ObjectID="_1625588985" r:id="rId111"/>
+          <o:OLEObject Type="Embed" ProgID="Equation.DSMT4" ShapeID="_x0000_i1076" DrawAspect="Content" ObjectID="_1654406729" r:id="rId111"/>
         </w:object>
       </w:r>
     </w:p>
@@ -1966,11 +1964,11 @@
         <w:rPr>
           <w:position w:val="-26"/>
         </w:rPr>
-        <w:object w:dxaOrig="2220" w:dyaOrig="740">
+        <w:object w:dxaOrig="2220" w:dyaOrig="740" w14:anchorId="3D1B7FDB">
           <v:shape id="_x0000_i1077" type="#_x0000_t75" style="width:111pt;height:36.6pt" o:ole="">
             <v:imagedata r:id="rId112" o:title=""/>
           </v:shape>
-          <o:OLEObject Type="Embed" ProgID="Equation.3" ShapeID="_x0000_i1077" DrawAspect="Content" ObjectID="_1625588986" r:id="rId113"/>
+          <o:OLEObject Type="Embed" ProgID="Equation.3" ShapeID="_x0000_i1077" DrawAspect="Content" ObjectID="_1654406730" r:id="rId113"/>
         </w:object>
       </w:r>
     </w:p>
@@ -1988,11 +1986,11 @@
         <w:rPr>
           <w:position w:val="-26"/>
         </w:rPr>
-        <w:object w:dxaOrig="2140" w:dyaOrig="740">
+        <w:object w:dxaOrig="2140" w:dyaOrig="740" w14:anchorId="6304DB95">
           <v:shape id="_x0000_i1078" type="#_x0000_t75" style="width:107.4pt;height:36.6pt" o:ole="">
             <v:imagedata r:id="rId114" o:title=""/>
           </v:shape>
-          <o:OLEObject Type="Embed" ProgID="Equation.3" ShapeID="_x0000_i1078" DrawAspect="Content" ObjectID="_1625588987" r:id="rId115"/>
+          <o:OLEObject Type="Embed" ProgID="Equation.3" ShapeID="_x0000_i1078" DrawAspect="Content" ObjectID="_1654406731" r:id="rId115"/>
         </w:object>
       </w:r>
     </w:p>
@@ -2010,11 +2008,11 @@
         <w:rPr>
           <w:position w:val="-26"/>
         </w:rPr>
-        <w:object w:dxaOrig="1700" w:dyaOrig="600">
+        <w:object w:dxaOrig="1700" w:dyaOrig="600" w14:anchorId="4C68D9F7">
           <v:shape id="_x0000_i1079" type="#_x0000_t75" style="width:84.6pt;height:30pt" o:ole="">
             <v:imagedata r:id="rId116" o:title=""/>
           </v:shape>
-          <o:OLEObject Type="Embed" ProgID="Equation.3" ShapeID="_x0000_i1079" DrawAspect="Content" ObjectID="_1625588988" r:id="rId117"/>
+          <o:OLEObject Type="Embed" ProgID="Equation.3" ShapeID="_x0000_i1079" DrawAspect="Content" ObjectID="_1654406732" r:id="rId117"/>
         </w:object>
       </w:r>
     </w:p>
@@ -2032,11 +2030,11 @@
         <w:rPr>
           <w:position w:val="-26"/>
         </w:rPr>
-        <w:object w:dxaOrig="1700" w:dyaOrig="600">
+        <w:object w:dxaOrig="1700" w:dyaOrig="600" w14:anchorId="6D7EB5B7">
           <v:shape id="_x0000_i1080" type="#_x0000_t75" style="width:84.6pt;height:30pt" o:ole="">
             <v:imagedata r:id="rId118" o:title=""/>
           </v:shape>
-          <o:OLEObject Type="Embed" ProgID="Equation.3" ShapeID="_x0000_i1080" DrawAspect="Content" ObjectID="_1625588989" r:id="rId119"/>
+          <o:OLEObject Type="Embed" ProgID="Equation.3" ShapeID="_x0000_i1080" DrawAspect="Content" ObjectID="_1654406733" r:id="rId119"/>
         </w:object>
       </w:r>
     </w:p>
@@ -2057,11 +2055,11 @@
         <w:rPr>
           <w:position w:val="-10"/>
         </w:rPr>
-        <w:object w:dxaOrig="520" w:dyaOrig="340">
+        <w:object w:dxaOrig="520" w:dyaOrig="340" w14:anchorId="310E1748">
           <v:shape id="_x0000_i1081" type="#_x0000_t75" style="width:25.8pt;height:17.4pt" o:ole="">
             <v:imagedata r:id="rId120" o:title=""/>
           </v:shape>
-          <o:OLEObject Type="Embed" ProgID="Equation.DSMT4" ShapeID="_x0000_i1081" DrawAspect="Content" ObjectID="_1625588990" r:id="rId121"/>
+          <o:OLEObject Type="Embed" ProgID="Equation.DSMT4" ShapeID="_x0000_i1081" DrawAspect="Content" ObjectID="_1654406734" r:id="rId121"/>
         </w:object>
       </w:r>
       <w:r>
@@ -2130,11 +2128,11 @@
         <w:rPr>
           <w:position w:val="-22"/>
         </w:rPr>
-        <w:object w:dxaOrig="2420" w:dyaOrig="639">
+        <w:object w:dxaOrig="2420" w:dyaOrig="639" w14:anchorId="049FEAEB">
           <v:shape id="_x0000_i1082" type="#_x0000_t75" style="width:120.6pt;height:32.4pt" o:ole="">
             <v:imagedata r:id="rId122" o:title=""/>
           </v:shape>
-          <o:OLEObject Type="Embed" ProgID="Equation.3" ShapeID="_x0000_i1082" DrawAspect="Content" ObjectID="_1625588991" r:id="rId123"/>
+          <o:OLEObject Type="Embed" ProgID="Equation.3" ShapeID="_x0000_i1082" DrawAspect="Content" ObjectID="_1654406735" r:id="rId123"/>
         </w:object>
       </w:r>
     </w:p>
@@ -2163,11 +2161,11 @@
         <w:rPr>
           <w:position w:val="-44"/>
         </w:rPr>
-        <w:object w:dxaOrig="2140" w:dyaOrig="1200">
+        <w:object w:dxaOrig="2140" w:dyaOrig="1200" w14:anchorId="0603F0F9">
           <v:shape id="_x0000_i1083" type="#_x0000_t75" style="width:107.4pt;height:60pt" o:ole="">
             <v:imagedata r:id="rId124" o:title=""/>
           </v:shape>
-          <o:OLEObject Type="Embed" ProgID="Equation.3" ShapeID="_x0000_i1083" DrawAspect="Content" ObjectID="_1625588992" r:id="rId125"/>
+          <o:OLEObject Type="Embed" ProgID="Equation.3" ShapeID="_x0000_i1083" DrawAspect="Content" ObjectID="_1654406736" r:id="rId125"/>
         </w:object>
       </w:r>
     </w:p>
@@ -2185,11 +2183,11 @@
         <w:rPr>
           <w:position w:val="-44"/>
         </w:rPr>
-        <w:object w:dxaOrig="1540" w:dyaOrig="1200">
+        <w:object w:dxaOrig="1540" w:dyaOrig="1200" w14:anchorId="60402B64">
           <v:shape id="_x0000_i1084" type="#_x0000_t75" style="width:77.4pt;height:60pt" o:ole="">
             <v:imagedata r:id="rId126" o:title=""/>
           </v:shape>
-          <o:OLEObject Type="Embed" ProgID="Equation.3" ShapeID="_x0000_i1084" DrawAspect="Content" ObjectID="_1625588993" r:id="rId127"/>
+          <o:OLEObject Type="Embed" ProgID="Equation.3" ShapeID="_x0000_i1084" DrawAspect="Content" ObjectID="_1654406737" r:id="rId127"/>
         </w:object>
       </w:r>
     </w:p>
@@ -2208,11 +2206,11 @@
         <w:rPr>
           <w:position w:val="-30"/>
         </w:rPr>
-        <w:object w:dxaOrig="2600" w:dyaOrig="720">
+        <w:object w:dxaOrig="2600" w:dyaOrig="720" w14:anchorId="18CD783E">
           <v:shape id="_x0000_i1085" type="#_x0000_t75" style="width:129.6pt;height:36pt" o:ole="">
             <v:imagedata r:id="rId128" o:title=""/>
           </v:shape>
-          <o:OLEObject Type="Embed" ProgID="Equation.3" ShapeID="_x0000_i1085" DrawAspect="Content" ObjectID="_1625588994" r:id="rId129"/>
+          <o:OLEObject Type="Embed" ProgID="Equation.3" ShapeID="_x0000_i1085" DrawAspect="Content" ObjectID="_1654406738" r:id="rId129"/>
         </w:object>
       </w:r>
     </w:p>
@@ -2232,11 +2230,11 @@
         <w:rPr>
           <w:position w:val="-30"/>
         </w:rPr>
-        <w:object w:dxaOrig="4780" w:dyaOrig="760">
+        <w:object w:dxaOrig="4780" w:dyaOrig="760" w14:anchorId="1D8A9EFE">
           <v:shape id="_x0000_i1086" type="#_x0000_t75" style="width:239.4pt;height:38.4pt" o:ole="">
             <v:imagedata r:id="rId130" o:title=""/>
           </v:shape>
-          <o:OLEObject Type="Embed" ProgID="Equation.3" ShapeID="_x0000_i1086" DrawAspect="Content" ObjectID="_1625588995" r:id="rId131"/>
+          <o:OLEObject Type="Embed" ProgID="Equation.3" ShapeID="_x0000_i1086" DrawAspect="Content" ObjectID="_1654406739" r:id="rId131"/>
         </w:object>
       </w:r>
     </w:p>
@@ -2255,11 +2253,11 @@
         <w:rPr>
           <w:position w:val="-30"/>
         </w:rPr>
-        <w:object w:dxaOrig="1320" w:dyaOrig="620">
+        <w:object w:dxaOrig="1320" w:dyaOrig="620" w14:anchorId="6A024027">
           <v:shape id="_x0000_i1087" type="#_x0000_t75" style="width:66pt;height:30.6pt" o:ole="">
             <v:imagedata r:id="rId132" o:title=""/>
           </v:shape>
-          <o:OLEObject Type="Embed" ProgID="Equation.3" ShapeID="_x0000_i1087" DrawAspect="Content" ObjectID="_1625588996" r:id="rId133"/>
+          <o:OLEObject Type="Embed" ProgID="Equation.3" ShapeID="_x0000_i1087" DrawAspect="Content" ObjectID="_1654406740" r:id="rId133"/>
         </w:object>
       </w:r>
     </w:p>
@@ -2277,11 +2275,11 @@
         <w:rPr>
           <w:position w:val="-30"/>
         </w:rPr>
-        <w:object w:dxaOrig="1880" w:dyaOrig="620">
+        <w:object w:dxaOrig="1880" w:dyaOrig="620" w14:anchorId="7363F5C0">
           <v:shape id="_x0000_i1088" type="#_x0000_t75" style="width:93.6pt;height:30.6pt" o:ole="">
             <v:imagedata r:id="rId134" o:title=""/>
           </v:shape>
-          <o:OLEObject Type="Embed" ProgID="Equation.3" ShapeID="_x0000_i1088" DrawAspect="Content" ObjectID="_1625588997" r:id="rId135"/>
+          <o:OLEObject Type="Embed" ProgID="Equation.3" ShapeID="_x0000_i1088" DrawAspect="Content" ObjectID="_1654406741" r:id="rId135"/>
         </w:object>
       </w:r>
     </w:p>
@@ -2299,11 +2297,11 @@
         <w:rPr>
           <w:position w:val="-20"/>
         </w:rPr>
-        <w:object w:dxaOrig="1500" w:dyaOrig="520">
+        <w:object w:dxaOrig="1500" w:dyaOrig="520" w14:anchorId="5CD7C1EE">
           <v:shape id="_x0000_i1089" type="#_x0000_t75" style="width:75pt;height:26.4pt" o:ole="">
             <v:imagedata r:id="rId136" o:title=""/>
           </v:shape>
-          <o:OLEObject Type="Embed" ProgID="Equation.3" ShapeID="_x0000_i1089" DrawAspect="Content" ObjectID="_1625588998" r:id="rId137"/>
+          <o:OLEObject Type="Embed" ProgID="Equation.3" ShapeID="_x0000_i1089" DrawAspect="Content" ObjectID="_1654406742" r:id="rId137"/>
         </w:object>
       </w:r>
     </w:p>
@@ -2324,11 +2322,11 @@
         <w:rPr>
           <w:position w:val="-10"/>
         </w:rPr>
-        <w:object w:dxaOrig="1560" w:dyaOrig="420">
+        <w:object w:dxaOrig="1560" w:dyaOrig="420" w14:anchorId="5C37B8FA">
           <v:shape id="_x0000_i1090" type="#_x0000_t75" style="width:77.4pt;height:21pt" o:ole="">
             <v:imagedata r:id="rId138" o:title=""/>
           </v:shape>
-          <o:OLEObject Type="Embed" ProgID="Equation.DSMT4" ShapeID="_x0000_i1090" DrawAspect="Content" ObjectID="_1625588999" r:id="rId139"/>
+          <o:OLEObject Type="Embed" ProgID="Equation.DSMT4" ShapeID="_x0000_i1090" DrawAspect="Content" ObjectID="_1654406743" r:id="rId139"/>
         </w:object>
       </w:r>
       <w:r>
@@ -2394,11 +2392,11 @@
         <w:rPr>
           <w:position w:val="-6"/>
         </w:rPr>
-        <w:object w:dxaOrig="2420" w:dyaOrig="260">
+        <w:object w:dxaOrig="2420" w:dyaOrig="260" w14:anchorId="60C02FC7">
           <v:shape id="_x0000_i1091" type="#_x0000_t75" style="width:120.6pt;height:12.6pt" o:ole="">
             <v:imagedata r:id="rId140" o:title=""/>
           </v:shape>
-          <o:OLEObject Type="Embed" ProgID="Equation.3" ShapeID="_x0000_i1091" DrawAspect="Content" ObjectID="_1625589000" r:id="rId141"/>
+          <o:OLEObject Type="Embed" ProgID="Equation.3" ShapeID="_x0000_i1091" DrawAspect="Content" ObjectID="_1654406744" r:id="rId141"/>
         </w:object>
       </w:r>
     </w:p>
@@ -2432,11 +2430,11 @@
         <w:rPr>
           <w:position w:val="-22"/>
         </w:rPr>
-        <w:object w:dxaOrig="2720" w:dyaOrig="560">
+        <w:object w:dxaOrig="2720" w:dyaOrig="560" w14:anchorId="47F5C0C8">
           <v:shape id="_x0000_i1092" type="#_x0000_t75" style="width:135.6pt;height:27.6pt" o:ole="">
             <v:imagedata r:id="rId142" o:title=""/>
           </v:shape>
-          <o:OLEObject Type="Embed" ProgID="Equation.3" ShapeID="_x0000_i1092" DrawAspect="Content" ObjectID="_1625589001" r:id="rId143"/>
+          <o:OLEObject Type="Embed" ProgID="Equation.3" ShapeID="_x0000_i1092" DrawAspect="Content" ObjectID="_1654406745" r:id="rId143"/>
         </w:object>
       </w:r>
     </w:p>
@@ -2457,11 +2455,11 @@
         <w:rPr>
           <w:position w:val="-22"/>
         </w:rPr>
-        <w:object w:dxaOrig="1760" w:dyaOrig="639">
+        <w:object w:dxaOrig="1760" w:dyaOrig="639" w14:anchorId="39F18A2E">
           <v:shape id="_x0000_i1093" type="#_x0000_t75" style="width:87.6pt;height:32.4pt" o:ole="">
             <v:imagedata r:id="rId144" o:title=""/>
           </v:shape>
-          <o:OLEObject Type="Embed" ProgID="Equation.3" ShapeID="_x0000_i1093" DrawAspect="Content" ObjectID="_1625589002" r:id="rId145"/>
+          <o:OLEObject Type="Embed" ProgID="Equation.3" ShapeID="_x0000_i1093" DrawAspect="Content" ObjectID="_1654406746" r:id="rId145"/>
         </w:object>
       </w:r>
     </w:p>
@@ -2482,11 +2480,11 @@
         <w:rPr>
           <w:position w:val="-22"/>
         </w:rPr>
-        <w:object w:dxaOrig="1260" w:dyaOrig="560">
+        <w:object w:dxaOrig="1260" w:dyaOrig="560" w14:anchorId="024ED22B">
           <v:shape id="_x0000_i1094" type="#_x0000_t75" style="width:63pt;height:27.6pt" o:ole="">
             <v:imagedata r:id="rId146" o:title=""/>
           </v:shape>
-          <o:OLEObject Type="Embed" ProgID="Equation.3" ShapeID="_x0000_i1094" DrawAspect="Content" ObjectID="_1625589003" r:id="rId147"/>
+          <o:OLEObject Type="Embed" ProgID="Equation.3" ShapeID="_x0000_i1094" DrawAspect="Content" ObjectID="_1654406747" r:id="rId147"/>
         </w:object>
       </w:r>
     </w:p>
@@ -2507,11 +2505,11 @@
         <w:rPr>
           <w:position w:val="-22"/>
         </w:rPr>
-        <w:object w:dxaOrig="1300" w:dyaOrig="560">
+        <w:object w:dxaOrig="1300" w:dyaOrig="560" w14:anchorId="24E16BBA">
           <v:shape id="_x0000_i1095" type="#_x0000_t75" style="width:65.4pt;height:27.6pt" o:ole="">
             <v:imagedata r:id="rId148" o:title=""/>
           </v:shape>
-          <o:OLEObject Type="Embed" ProgID="Equation.3" ShapeID="_x0000_i1095" DrawAspect="Content" ObjectID="_1625589004" r:id="rId149"/>
+          <o:OLEObject Type="Embed" ProgID="Equation.3" ShapeID="_x0000_i1095" DrawAspect="Content" ObjectID="_1654406748" r:id="rId149"/>
         </w:object>
       </w:r>
     </w:p>
@@ -2529,11 +2527,11 @@
         <w:rPr>
           <w:position w:val="-10"/>
         </w:rPr>
-        <w:object w:dxaOrig="1400" w:dyaOrig="340">
+        <w:object w:dxaOrig="1400" w:dyaOrig="340" w14:anchorId="76EE8993">
           <v:shape id="_x0000_i1096" type="#_x0000_t75" style="width:69.6pt;height:17.4pt" o:ole="">
             <v:imagedata r:id="rId150" o:title=""/>
           </v:shape>
-          <o:OLEObject Type="Embed" ProgID="Equation.DSMT4" ShapeID="_x0000_i1096" DrawAspect="Content" ObjectID="_1625589005" r:id="rId151"/>
+          <o:OLEObject Type="Embed" ProgID="Equation.DSMT4" ShapeID="_x0000_i1096" DrawAspect="Content" ObjectID="_1654406749" r:id="rId151"/>
         </w:object>
       </w:r>
       <w:r>
@@ -2616,11 +2614,11 @@
         <w:rPr>
           <w:position w:val="-20"/>
         </w:rPr>
-        <w:object w:dxaOrig="2880" w:dyaOrig="520">
+        <w:object w:dxaOrig="2880" w:dyaOrig="520" w14:anchorId="3820B66D">
           <v:shape id="_x0000_i1097" type="#_x0000_t75" style="width:2in;height:26.4pt" o:ole="">
             <v:imagedata r:id="rId152" o:title=""/>
           </v:shape>
-          <o:OLEObject Type="Embed" ProgID="Equation.DSMT4" ShapeID="_x0000_i1097" DrawAspect="Content" ObjectID="_1625589006" r:id="rId153"/>
+          <o:OLEObject Type="Embed" ProgID="Equation.DSMT4" ShapeID="_x0000_i1097" DrawAspect="Content" ObjectID="_1654406750" r:id="rId153"/>
         </w:object>
       </w:r>
     </w:p>
@@ -2649,11 +2647,11 @@
         <w:rPr>
           <w:position w:val="-20"/>
         </w:rPr>
-        <w:object w:dxaOrig="3660" w:dyaOrig="520">
+        <w:object w:dxaOrig="3660" w:dyaOrig="520" w14:anchorId="5A034E56">
           <v:shape id="_x0000_i1098" type="#_x0000_t75" style="width:183pt;height:26.4pt" o:ole="">
             <v:imagedata r:id="rId154" o:title=""/>
           </v:shape>
-          <o:OLEObject Type="Embed" ProgID="Equation.DSMT4" ShapeID="_x0000_i1098" DrawAspect="Content" ObjectID="_1625589007" r:id="rId155"/>
+          <o:OLEObject Type="Embed" ProgID="Equation.DSMT4" ShapeID="_x0000_i1098" DrawAspect="Content" ObjectID="_1654406751" r:id="rId155"/>
         </w:object>
       </w:r>
     </w:p>
@@ -2671,11 +2669,11 @@
         <w:rPr>
           <w:position w:val="-20"/>
         </w:rPr>
-        <w:object w:dxaOrig="3400" w:dyaOrig="520">
+        <w:object w:dxaOrig="3400" w:dyaOrig="520" w14:anchorId="4BE111CF">
           <v:shape id="_x0000_i1099" type="#_x0000_t75" style="width:170.4pt;height:26.4pt" o:ole="">
             <v:imagedata r:id="rId156" o:title=""/>
           </v:shape>
-          <o:OLEObject Type="Embed" ProgID="Equation.DSMT4" ShapeID="_x0000_i1099" DrawAspect="Content" ObjectID="_1625589008" r:id="rId157"/>
+          <o:OLEObject Type="Embed" ProgID="Equation.DSMT4" ShapeID="_x0000_i1099" DrawAspect="Content" ObjectID="_1654406752" r:id="rId157"/>
         </w:object>
       </w:r>
     </w:p>
@@ -2693,11 +2691,11 @@
         <w:rPr>
           <w:position w:val="-20"/>
         </w:rPr>
-        <w:object w:dxaOrig="3519" w:dyaOrig="520">
+        <w:object w:dxaOrig="3519" w:dyaOrig="520" w14:anchorId="14750081">
           <v:shape id="_x0000_i1100" type="#_x0000_t75" style="width:177pt;height:26.4pt" o:ole="">
             <v:imagedata r:id="rId158" o:title=""/>
           </v:shape>
-          <o:OLEObject Type="Embed" ProgID="Equation.DSMT4" ShapeID="_x0000_i1100" DrawAspect="Content" ObjectID="_1625589009" r:id="rId159"/>
+          <o:OLEObject Type="Embed" ProgID="Equation.DSMT4" ShapeID="_x0000_i1100" DrawAspect="Content" ObjectID="_1654406753" r:id="rId159"/>
         </w:object>
       </w:r>
     </w:p>
@@ -2715,11 +2713,11 @@
         <w:rPr>
           <w:position w:val="-30"/>
         </w:rPr>
-        <w:object w:dxaOrig="1740" w:dyaOrig="620">
+        <w:object w:dxaOrig="1740" w:dyaOrig="620" w14:anchorId="67A10138">
           <v:shape id="_x0000_i1101" type="#_x0000_t75" style="width:87pt;height:30.6pt" o:ole="">
             <v:imagedata r:id="rId160" o:title=""/>
           </v:shape>
-          <o:OLEObject Type="Embed" ProgID="Equation.DSMT4" ShapeID="_x0000_i1101" DrawAspect="Content" ObjectID="_1625589010" r:id="rId161"/>
+          <o:OLEObject Type="Embed" ProgID="Equation.DSMT4" ShapeID="_x0000_i1101" DrawAspect="Content" ObjectID="_1654406754" r:id="rId161"/>
         </w:object>
       </w:r>
     </w:p>
@@ -2737,11 +2735,11 @@
         <w:rPr>
           <w:position w:val="-10"/>
         </w:rPr>
-        <w:object w:dxaOrig="1800" w:dyaOrig="420">
+        <w:object w:dxaOrig="1800" w:dyaOrig="420" w14:anchorId="26B8AF91">
           <v:shape id="_x0000_i1102" type="#_x0000_t75" style="width:90pt;height:21pt" o:ole="">
             <v:imagedata r:id="rId162" o:title=""/>
           </v:shape>
-          <o:OLEObject Type="Embed" ProgID="Equation.DSMT4" ShapeID="_x0000_i1102" DrawAspect="Content" ObjectID="_1625589011" r:id="rId163"/>
+          <o:OLEObject Type="Embed" ProgID="Equation.DSMT4" ShapeID="_x0000_i1102" DrawAspect="Content" ObjectID="_1654406755" r:id="rId163"/>
         </w:object>
       </w:r>
       <w:r>
@@ -2822,11 +2820,11 @@
         <w:rPr>
           <w:position w:val="-30"/>
         </w:rPr>
-        <w:object w:dxaOrig="3200" w:dyaOrig="720">
+        <w:object w:dxaOrig="3200" w:dyaOrig="720" w14:anchorId="16340893">
           <v:shape id="_x0000_i1103" type="#_x0000_t75" style="width:159.6pt;height:36pt" o:ole="">
             <v:imagedata r:id="rId164" o:title=""/>
           </v:shape>
-          <o:OLEObject Type="Embed" ProgID="Equation.DSMT4" ShapeID="_x0000_i1103" DrawAspect="Content" ObjectID="_1625589012" r:id="rId165"/>
+          <o:OLEObject Type="Embed" ProgID="Equation.DSMT4" ShapeID="_x0000_i1103" DrawAspect="Content" ObjectID="_1654406756" r:id="rId165"/>
         </w:object>
       </w:r>
     </w:p>
@@ -2855,11 +2853,11 @@
         <w:rPr>
           <w:position w:val="-42"/>
         </w:rPr>
-        <w:object w:dxaOrig="3220" w:dyaOrig="960">
+        <w:object w:dxaOrig="3220" w:dyaOrig="960" w14:anchorId="65399A09">
           <v:shape id="_x0000_i1104" type="#_x0000_t75" style="width:162pt;height:48pt" o:ole="">
             <v:imagedata r:id="rId166" o:title=""/>
           </v:shape>
-          <o:OLEObject Type="Embed" ProgID="Equation.DSMT4" ShapeID="_x0000_i1104" DrawAspect="Content" ObjectID="_1625589013" r:id="rId167"/>
+          <o:OLEObject Type="Embed" ProgID="Equation.DSMT4" ShapeID="_x0000_i1104" DrawAspect="Content" ObjectID="_1654406757" r:id="rId167"/>
         </w:object>
       </w:r>
     </w:p>
@@ -2877,11 +2875,11 @@
         <w:rPr>
           <w:position w:val="-42"/>
         </w:rPr>
-        <w:object w:dxaOrig="2460" w:dyaOrig="960">
+        <w:object w:dxaOrig="2460" w:dyaOrig="960" w14:anchorId="6DD732AB">
           <v:shape id="_x0000_i1105" type="#_x0000_t75" style="width:123pt;height:48pt" o:ole="">
             <v:imagedata r:id="rId168" o:title=""/>
           </v:shape>
-          <o:OLEObject Type="Embed" ProgID="Equation.DSMT4" ShapeID="_x0000_i1105" DrawAspect="Content" ObjectID="_1625589014" r:id="rId169"/>
+          <o:OLEObject Type="Embed" ProgID="Equation.DSMT4" ShapeID="_x0000_i1105" DrawAspect="Content" ObjectID="_1654406758" r:id="rId169"/>
         </w:object>
       </w:r>
     </w:p>
@@ -2899,11 +2897,11 @@
         <w:rPr>
           <w:position w:val="-20"/>
         </w:rPr>
-        <w:object w:dxaOrig="1020" w:dyaOrig="520">
+        <w:object w:dxaOrig="1020" w:dyaOrig="520" w14:anchorId="73BFBD6F">
           <v:shape id="_x0000_i1106" type="#_x0000_t75" style="width:51pt;height:26.4pt" o:ole="">
             <v:imagedata r:id="rId170" o:title=""/>
           </v:shape>
-          <o:OLEObject Type="Embed" ProgID="Equation.DSMT4" ShapeID="_x0000_i1106" DrawAspect="Content" ObjectID="_1625589015" r:id="rId171"/>
+          <o:OLEObject Type="Embed" ProgID="Equation.DSMT4" ShapeID="_x0000_i1106" DrawAspect="Content" ObjectID="_1654406759" r:id="rId171"/>
         </w:object>
       </w:r>
     </w:p>
@@ -2921,11 +2919,11 @@
         <w:rPr>
           <w:position w:val="-20"/>
         </w:rPr>
-        <w:object w:dxaOrig="1820" w:dyaOrig="520">
+        <w:object w:dxaOrig="1820" w:dyaOrig="520" w14:anchorId="1DD33A25">
           <v:shape id="_x0000_i1107" type="#_x0000_t75" style="width:90.6pt;height:26.4pt" o:ole="">
             <v:imagedata r:id="rId172" o:title=""/>
           </v:shape>
-          <o:OLEObject Type="Embed" ProgID="Equation.DSMT4" ShapeID="_x0000_i1107" DrawAspect="Content" ObjectID="_1625589016" r:id="rId173"/>
+          <o:OLEObject Type="Embed" ProgID="Equation.DSMT4" ShapeID="_x0000_i1107" DrawAspect="Content" ObjectID="_1654406760" r:id="rId173"/>
         </w:object>
       </w:r>
     </w:p>
@@ -2943,11 +2941,11 @@
         <w:rPr>
           <w:position w:val="-30"/>
         </w:rPr>
-        <w:object w:dxaOrig="1340" w:dyaOrig="820">
+        <w:object w:dxaOrig="1340" w:dyaOrig="820" w14:anchorId="4B6A69CB">
           <v:shape id="_x0000_i1108" type="#_x0000_t75" style="width:66.6pt;height:41.4pt" o:ole="">
             <v:imagedata r:id="rId174" o:title=""/>
           </v:shape>
-          <o:OLEObject Type="Embed" ProgID="Equation.DSMT4" ShapeID="_x0000_i1108" DrawAspect="Content" ObjectID="_1625589017" r:id="rId175"/>
+          <o:OLEObject Type="Embed" ProgID="Equation.DSMT4" ShapeID="_x0000_i1108" DrawAspect="Content" ObjectID="_1654406761" r:id="rId175"/>
         </w:object>
       </w:r>
     </w:p>
@@ -2966,11 +2964,11 @@
         <w:rPr>
           <w:position w:val="-34"/>
         </w:rPr>
-        <w:object w:dxaOrig="2140" w:dyaOrig="760">
+        <w:object w:dxaOrig="2140" w:dyaOrig="760" w14:anchorId="4C696E1B">
           <v:shape id="_x0000_i1109" type="#_x0000_t75" style="width:107.4pt;height:38.4pt" o:ole="">
             <v:imagedata r:id="rId176" o:title=""/>
           </v:shape>
-          <o:OLEObject Type="Embed" ProgID="Equation.DSMT4" ShapeID="_x0000_i1109" DrawAspect="Content" ObjectID="_1625589018" r:id="rId177"/>
+          <o:OLEObject Type="Embed" ProgID="Equation.DSMT4" ShapeID="_x0000_i1109" DrawAspect="Content" ObjectID="_1654406762" r:id="rId177"/>
         </w:object>
       </w:r>
       <w:r>
@@ -3039,11 +3037,11 @@
         <w:rPr>
           <w:position w:val="-6"/>
         </w:rPr>
-        <w:object w:dxaOrig="2720" w:dyaOrig="380">
+        <w:object w:dxaOrig="2720" w:dyaOrig="380" w14:anchorId="03B1E817">
           <v:shape id="_x0000_i1110" type="#_x0000_t75" style="width:135.6pt;height:18.6pt" o:ole="">
             <v:imagedata r:id="rId178" o:title=""/>
           </v:shape>
-          <o:OLEObject Type="Embed" ProgID="Equation.DSMT4" ShapeID="_x0000_i1110" DrawAspect="Content" ObjectID="_1625589019" r:id="rId179"/>
+          <o:OLEObject Type="Embed" ProgID="Equation.DSMT4" ShapeID="_x0000_i1110" DrawAspect="Content" ObjectID="_1654406763" r:id="rId179"/>
         </w:object>
       </w:r>
     </w:p>
@@ -3072,11 +3070,11 @@
         <w:rPr>
           <w:position w:val="-22"/>
         </w:rPr>
-        <w:object w:dxaOrig="3540" w:dyaOrig="560">
+        <w:object w:dxaOrig="3540" w:dyaOrig="560" w14:anchorId="5B216B82">
           <v:shape id="_x0000_i1111" type="#_x0000_t75" style="width:177pt;height:27.6pt" o:ole="">
             <v:imagedata r:id="rId180" o:title=""/>
           </v:shape>
-          <o:OLEObject Type="Embed" ProgID="Equation.DSMT4" ShapeID="_x0000_i1111" DrawAspect="Content" ObjectID="_1625589020" r:id="rId181"/>
+          <o:OLEObject Type="Embed" ProgID="Equation.DSMT4" ShapeID="_x0000_i1111" DrawAspect="Content" ObjectID="_1654406764" r:id="rId181"/>
         </w:object>
       </w:r>
     </w:p>
@@ -3095,11 +3093,11 @@
         <w:rPr>
           <w:position w:val="-6"/>
         </w:rPr>
-        <w:object w:dxaOrig="1920" w:dyaOrig="380">
+        <w:object w:dxaOrig="1920" w:dyaOrig="380" w14:anchorId="2C263A10">
           <v:shape id="_x0000_i1112" type="#_x0000_t75" style="width:96pt;height:18.6pt" o:ole="">
             <v:imagedata r:id="rId182" o:title=""/>
           </v:shape>
-          <o:OLEObject Type="Embed" ProgID="Equation.DSMT4" ShapeID="_x0000_i1112" DrawAspect="Content" ObjectID="_1625589021" r:id="rId183"/>
+          <o:OLEObject Type="Embed" ProgID="Equation.DSMT4" ShapeID="_x0000_i1112" DrawAspect="Content" ObjectID="_1654406765" r:id="rId183"/>
         </w:object>
       </w:r>
     </w:p>
@@ -3117,11 +3115,11 @@
         <w:rPr>
           <w:position w:val="-10"/>
         </w:rPr>
-        <w:object w:dxaOrig="1400" w:dyaOrig="420">
+        <w:object w:dxaOrig="1400" w:dyaOrig="420" w14:anchorId="518E3780">
           <v:shape id="_x0000_i1113" type="#_x0000_t75" style="width:69.6pt;height:21pt" o:ole="">
             <v:imagedata r:id="rId184" o:title=""/>
           </v:shape>
-          <o:OLEObject Type="Embed" ProgID="Equation.DSMT4" ShapeID="_x0000_i1113" DrawAspect="Content" ObjectID="_1625589022" r:id="rId185"/>
+          <o:OLEObject Type="Embed" ProgID="Equation.DSMT4" ShapeID="_x0000_i1113" DrawAspect="Content" ObjectID="_1654406766" r:id="rId185"/>
         </w:object>
       </w:r>
       <w:r>
@@ -3187,11 +3185,11 @@
         <w:rPr>
           <w:position w:val="-6"/>
         </w:rPr>
-        <w:object w:dxaOrig="3100" w:dyaOrig="380">
+        <w:object w:dxaOrig="3100" w:dyaOrig="380" w14:anchorId="57F41279">
           <v:shape id="_x0000_i1114" type="#_x0000_t75" style="width:155.4pt;height:18.6pt" o:ole="">
             <v:imagedata r:id="rId186" o:title=""/>
           </v:shape>
-          <o:OLEObject Type="Embed" ProgID="Equation.DSMT4" ShapeID="_x0000_i1114" DrawAspect="Content" ObjectID="_1625589023" r:id="rId187"/>
+          <o:OLEObject Type="Embed" ProgID="Equation.DSMT4" ShapeID="_x0000_i1114" DrawAspect="Content" ObjectID="_1654406767" r:id="rId187"/>
         </w:object>
       </w:r>
     </w:p>
@@ -3220,11 +3218,11 @@
         <w:rPr>
           <w:position w:val="-22"/>
         </w:rPr>
-        <w:object w:dxaOrig="4900" w:dyaOrig="560">
+        <w:object w:dxaOrig="4900" w:dyaOrig="560" w14:anchorId="49759827">
           <v:shape id="_x0000_i1115" type="#_x0000_t75" style="width:245.4pt;height:27.6pt" o:ole="">
             <v:imagedata r:id="rId188" o:title=""/>
           </v:shape>
-          <o:OLEObject Type="Embed" ProgID="Equation.DSMT4" ShapeID="_x0000_i1115" DrawAspect="Content" ObjectID="_1625589024" r:id="rId189"/>
+          <o:OLEObject Type="Embed" ProgID="Equation.DSMT4" ShapeID="_x0000_i1115" DrawAspect="Content" ObjectID="_1654406768" r:id="rId189"/>
         </w:object>
       </w:r>
     </w:p>
@@ -3242,11 +3240,11 @@
         <w:rPr>
           <w:position w:val="-22"/>
         </w:rPr>
-        <w:object w:dxaOrig="2120" w:dyaOrig="560">
+        <w:object w:dxaOrig="2120" w:dyaOrig="560" w14:anchorId="3F5AF519">
           <v:shape id="_x0000_i1116" type="#_x0000_t75" style="width:105.6pt;height:27.6pt" o:ole="">
             <v:imagedata r:id="rId190" o:title=""/>
           </v:shape>
-          <o:OLEObject Type="Embed" ProgID="Equation.DSMT4" ShapeID="_x0000_i1116" DrawAspect="Content" ObjectID="_1625589025" r:id="rId191"/>
+          <o:OLEObject Type="Embed" ProgID="Equation.DSMT4" ShapeID="_x0000_i1116" DrawAspect="Content" ObjectID="_1654406769" r:id="rId191"/>
         </w:object>
       </w:r>
     </w:p>
@@ -3265,11 +3263,11 @@
         <w:rPr>
           <w:position w:val="-10"/>
         </w:rPr>
-        <w:object w:dxaOrig="1800" w:dyaOrig="420">
+        <w:object w:dxaOrig="1800" w:dyaOrig="420" w14:anchorId="1F798D43">
           <v:shape id="_x0000_i1117" type="#_x0000_t75" style="width:90pt;height:21pt" o:ole="">
             <v:imagedata r:id="rId192" o:title=""/>
           </v:shape>
-          <o:OLEObject Type="Embed" ProgID="Equation.DSMT4" ShapeID="_x0000_i1117" DrawAspect="Content" ObjectID="_1625589026" r:id="rId193"/>
+          <o:OLEObject Type="Embed" ProgID="Equation.DSMT4" ShapeID="_x0000_i1117" DrawAspect="Content" ObjectID="_1654406770" r:id="rId193"/>
         </w:object>
       </w:r>
       <w:r>
@@ -3342,11 +3340,11 @@
         <w:rPr>
           <w:position w:val="-20"/>
         </w:rPr>
-        <w:object w:dxaOrig="2320" w:dyaOrig="520">
+        <w:object w:dxaOrig="2320" w:dyaOrig="520" w14:anchorId="152CFA44">
           <v:shape id="_x0000_i1118" type="#_x0000_t75" style="width:116.4pt;height:26.4pt" o:ole="">
             <v:imagedata r:id="rId194" o:title=""/>
           </v:shape>
-          <o:OLEObject Type="Embed" ProgID="Equation.DSMT4" ShapeID="_x0000_i1118" DrawAspect="Content" ObjectID="_1625589027" r:id="rId195"/>
+          <o:OLEObject Type="Embed" ProgID="Equation.DSMT4" ShapeID="_x0000_i1118" DrawAspect="Content" ObjectID="_1654406771" r:id="rId195"/>
         </w:object>
       </w:r>
     </w:p>
@@ -3375,11 +3373,11 @@
         <w:rPr>
           <w:position w:val="-20"/>
         </w:rPr>
-        <w:object w:dxaOrig="2700" w:dyaOrig="520">
+        <w:object w:dxaOrig="2700" w:dyaOrig="520" w14:anchorId="7989BBA5">
           <v:shape id="_x0000_i1119" type="#_x0000_t75" style="width:135pt;height:26.4pt" o:ole="">
             <v:imagedata r:id="rId196" o:title=""/>
           </v:shape>
-          <o:OLEObject Type="Embed" ProgID="Equation.DSMT4" ShapeID="_x0000_i1119" DrawAspect="Content" ObjectID="_1625589028" r:id="rId197"/>
+          <o:OLEObject Type="Embed" ProgID="Equation.DSMT4" ShapeID="_x0000_i1119" DrawAspect="Content" ObjectID="_1654406772" r:id="rId197"/>
         </w:object>
       </w:r>
     </w:p>
@@ -3398,11 +3396,11 @@
         <w:rPr>
           <w:position w:val="-30"/>
         </w:rPr>
-        <w:object w:dxaOrig="2040" w:dyaOrig="620">
+        <w:object w:dxaOrig="2040" w:dyaOrig="620" w14:anchorId="33F0AAF1">
           <v:shape id="_x0000_i1120" type="#_x0000_t75" style="width:102pt;height:30.6pt" o:ole="">
             <v:imagedata r:id="rId198" o:title=""/>
           </v:shape>
-          <o:OLEObject Type="Embed" ProgID="Equation.DSMT4" ShapeID="_x0000_i1120" DrawAspect="Content" ObjectID="_1625589029" r:id="rId199"/>
+          <o:OLEObject Type="Embed" ProgID="Equation.DSMT4" ShapeID="_x0000_i1120" DrawAspect="Content" ObjectID="_1654406773" r:id="rId199"/>
         </w:object>
       </w:r>
     </w:p>
@@ -3421,11 +3419,11 @@
         <w:rPr>
           <w:position w:val="-30"/>
         </w:rPr>
-        <w:object w:dxaOrig="2040" w:dyaOrig="620">
+        <w:object w:dxaOrig="2040" w:dyaOrig="620" w14:anchorId="32DABF16">
           <v:shape id="_x0000_i1121" type="#_x0000_t75" style="width:102pt;height:30.6pt" o:ole="">
             <v:imagedata r:id="rId200" o:title=""/>
           </v:shape>
-          <o:OLEObject Type="Embed" ProgID="Equation.DSMT4" ShapeID="_x0000_i1121" DrawAspect="Content" ObjectID="_1625589030" r:id="rId201"/>
+          <o:OLEObject Type="Embed" ProgID="Equation.DSMT4" ShapeID="_x0000_i1121" DrawAspect="Content" ObjectID="_1654406774" r:id="rId201"/>
         </w:object>
       </w:r>
     </w:p>
@@ -3444,11 +3442,11 @@
         <w:rPr>
           <w:position w:val="-30"/>
         </w:rPr>
-        <w:object w:dxaOrig="2220" w:dyaOrig="620">
+        <w:object w:dxaOrig="2220" w:dyaOrig="620" w14:anchorId="0CE1792D">
           <v:shape id="_x0000_i1122" type="#_x0000_t75" style="width:111pt;height:30.6pt" o:ole="">
             <v:imagedata r:id="rId202" o:title=""/>
           </v:shape>
-          <o:OLEObject Type="Embed" ProgID="Equation.DSMT4" ShapeID="_x0000_i1122" DrawAspect="Content" ObjectID="_1625589031" r:id="rId203"/>
+          <o:OLEObject Type="Embed" ProgID="Equation.DSMT4" ShapeID="_x0000_i1122" DrawAspect="Content" ObjectID="_1654406775" r:id="rId203"/>
         </w:object>
       </w:r>
     </w:p>
@@ -3467,11 +3465,11 @@
         <w:rPr>
           <w:position w:val="-20"/>
         </w:rPr>
-        <w:object w:dxaOrig="1560" w:dyaOrig="520">
+        <w:object w:dxaOrig="1560" w:dyaOrig="520" w14:anchorId="40F26015">
           <v:shape id="_x0000_i1123" type="#_x0000_t75" style="width:78pt;height:26.4pt" o:ole="">
             <v:imagedata r:id="rId204" o:title=""/>
           </v:shape>
-          <o:OLEObject Type="Embed" ProgID="Equation.DSMT4" ShapeID="_x0000_i1123" DrawAspect="Content" ObjectID="_1625589032" r:id="rId205"/>
+          <o:OLEObject Type="Embed" ProgID="Equation.DSMT4" ShapeID="_x0000_i1123" DrawAspect="Content" ObjectID="_1654406776" r:id="rId205"/>
         </w:object>
       </w:r>
     </w:p>
@@ -3489,11 +3487,11 @@
         <w:rPr>
           <w:position w:val="-10"/>
         </w:rPr>
-        <w:object w:dxaOrig="1600" w:dyaOrig="340">
+        <w:object w:dxaOrig="1600" w:dyaOrig="340" w14:anchorId="2D5CC9F7">
           <v:shape id="_x0000_i1124" type="#_x0000_t75" style="width:79.8pt;height:16.8pt" o:ole="">
             <v:imagedata r:id="rId206" o:title=""/>
           </v:shape>
-          <o:OLEObject Type="Embed" ProgID="Equation.DSMT4" ShapeID="_x0000_i1124" DrawAspect="Content" ObjectID="_1625589033" r:id="rId207"/>
+          <o:OLEObject Type="Embed" ProgID="Equation.DSMT4" ShapeID="_x0000_i1124" DrawAspect="Content" ObjectID="_1654406777" r:id="rId207"/>
         </w:object>
       </w:r>
       <w:r>
@@ -3562,11 +3560,11 @@
         <w:rPr>
           <w:position w:val="-20"/>
         </w:rPr>
-        <w:object w:dxaOrig="2940" w:dyaOrig="520">
+        <w:object w:dxaOrig="2940" w:dyaOrig="520" w14:anchorId="5BBCD561">
           <v:shape id="_x0000_i1125" type="#_x0000_t75" style="width:147pt;height:26.4pt" o:ole="">
             <v:imagedata r:id="rId208" o:title=""/>
           </v:shape>
-          <o:OLEObject Type="Embed" ProgID="Equation.DSMT4" ShapeID="_x0000_i1125" DrawAspect="Content" ObjectID="_1625589034" r:id="rId209"/>
+          <o:OLEObject Type="Embed" ProgID="Equation.DSMT4" ShapeID="_x0000_i1125" DrawAspect="Content" ObjectID="_1654406778" r:id="rId209"/>
         </w:object>
       </w:r>
     </w:p>
@@ -3596,11 +3594,11 @@
         <w:rPr>
           <w:position w:val="-20"/>
         </w:rPr>
-        <w:object w:dxaOrig="3360" w:dyaOrig="520">
+        <w:object w:dxaOrig="3360" w:dyaOrig="520" w14:anchorId="7652E378">
           <v:shape id="_x0000_i1126" type="#_x0000_t75" style="width:168pt;height:26.4pt" o:ole="">
             <v:imagedata r:id="rId210" o:title=""/>
           </v:shape>
-          <o:OLEObject Type="Embed" ProgID="Equation.DSMT4" ShapeID="_x0000_i1126" DrawAspect="Content" ObjectID="_1625589035" r:id="rId211"/>
+          <o:OLEObject Type="Embed" ProgID="Equation.DSMT4" ShapeID="_x0000_i1126" DrawAspect="Content" ObjectID="_1654406779" r:id="rId211"/>
         </w:object>
       </w:r>
     </w:p>
@@ -3619,11 +3617,11 @@
         <w:rPr>
           <w:position w:val="-44"/>
         </w:rPr>
-        <w:object w:dxaOrig="1540" w:dyaOrig="999">
+        <w:object w:dxaOrig="1540" w:dyaOrig="999" w14:anchorId="64ED6EBF">
           <v:shape id="_x0000_i1127" type="#_x0000_t75" style="width:77.4pt;height:50.4pt" o:ole="">
             <v:imagedata r:id="rId212" o:title=""/>
           </v:shape>
-          <o:OLEObject Type="Embed" ProgID="Equation.DSMT4" ShapeID="_x0000_i1127" DrawAspect="Content" ObjectID="_1625589036" r:id="rId213"/>
+          <o:OLEObject Type="Embed" ProgID="Equation.DSMT4" ShapeID="_x0000_i1127" DrawAspect="Content" ObjectID="_1654406780" r:id="rId213"/>
         </w:object>
       </w:r>
     </w:p>
@@ -3642,11 +3640,11 @@
         <w:rPr>
           <w:position w:val="-44"/>
         </w:rPr>
-        <w:object w:dxaOrig="1579" w:dyaOrig="999">
+        <w:object w:dxaOrig="1579" w:dyaOrig="999" w14:anchorId="03BE94D8">
           <v:shape id="_x0000_i1128" type="#_x0000_t75" style="width:78.6pt;height:50.4pt" o:ole="">
             <v:imagedata r:id="rId214" o:title=""/>
           </v:shape>
-          <o:OLEObject Type="Embed" ProgID="Equation.DSMT4" ShapeID="_x0000_i1128" DrawAspect="Content" ObjectID="_1625589037" r:id="rId215"/>
+          <o:OLEObject Type="Embed" ProgID="Equation.DSMT4" ShapeID="_x0000_i1128" DrawAspect="Content" ObjectID="_1654406781" r:id="rId215"/>
         </w:object>
       </w:r>
     </w:p>
@@ -3664,11 +3662,11 @@
         <w:rPr>
           <w:position w:val="-26"/>
         </w:rPr>
-        <w:object w:dxaOrig="1240" w:dyaOrig="580">
+        <w:object w:dxaOrig="1240" w:dyaOrig="580" w14:anchorId="4160D4D2">
           <v:shape id="_x0000_i1129" type="#_x0000_t75" style="width:62.4pt;height:29.4pt" o:ole="">
             <v:imagedata r:id="rId216" o:title=""/>
           </v:shape>
-          <o:OLEObject Type="Embed" ProgID="Equation.DSMT4" ShapeID="_x0000_i1129" DrawAspect="Content" ObjectID="_1625589038" r:id="rId217"/>
+          <o:OLEObject Type="Embed" ProgID="Equation.DSMT4" ShapeID="_x0000_i1129" DrawAspect="Content" ObjectID="_1654406782" r:id="rId217"/>
         </w:object>
       </w:r>
       <w:r>
@@ -3747,11 +3745,11 @@
         <w:rPr>
           <w:position w:val="-42"/>
         </w:rPr>
-        <w:object w:dxaOrig="2120" w:dyaOrig="960">
+        <w:object w:dxaOrig="2120" w:dyaOrig="960" w14:anchorId="3AD15887">
           <v:shape id="_x0000_i1130" type="#_x0000_t75" style="width:105.6pt;height:48pt" o:ole="">
             <v:imagedata r:id="rId218" o:title=""/>
           </v:shape>
-          <o:OLEObject Type="Embed" ProgID="Equation.DSMT4" ShapeID="_x0000_i1130" DrawAspect="Content" ObjectID="_1625589039" r:id="rId219"/>
+          <o:OLEObject Type="Embed" ProgID="Equation.DSMT4" ShapeID="_x0000_i1130" DrawAspect="Content" ObjectID="_1654406783" r:id="rId219"/>
         </w:object>
       </w:r>
     </w:p>
@@ -3781,11 +3779,11 @@
         <w:rPr>
           <w:position w:val="-54"/>
         </w:rPr>
-        <w:object w:dxaOrig="2780" w:dyaOrig="1100">
+        <w:object w:dxaOrig="2780" w:dyaOrig="1100" w14:anchorId="0C3DFD86">
           <v:shape id="_x0000_i1131" type="#_x0000_t75" style="width:138.6pt;height:54.6pt" o:ole="">
             <v:imagedata r:id="rId220" o:title=""/>
           </v:shape>
-          <o:OLEObject Type="Embed" ProgID="Equation.DSMT4" ShapeID="_x0000_i1131" DrawAspect="Content" ObjectID="_1625589040" r:id="rId221"/>
+          <o:OLEObject Type="Embed" ProgID="Equation.DSMT4" ShapeID="_x0000_i1131" DrawAspect="Content" ObjectID="_1654406784" r:id="rId221"/>
         </w:object>
       </w:r>
     </w:p>
@@ -3804,11 +3802,11 @@
         <w:rPr>
           <w:position w:val="-54"/>
         </w:rPr>
-        <w:object w:dxaOrig="920" w:dyaOrig="1100">
+        <w:object w:dxaOrig="920" w:dyaOrig="1100" w14:anchorId="4133C649">
           <v:shape id="_x0000_i1132" type="#_x0000_t75" style="width:45.6pt;height:54.6pt" o:ole="">
             <v:imagedata r:id="rId222" o:title=""/>
           </v:shape>
-          <o:OLEObject Type="Embed" ProgID="Equation.DSMT4" ShapeID="_x0000_i1132" DrawAspect="Content" ObjectID="_1625589041" r:id="rId223"/>
+          <o:OLEObject Type="Embed" ProgID="Equation.DSMT4" ShapeID="_x0000_i1132" DrawAspect="Content" ObjectID="_1654406785" r:id="rId223"/>
         </w:object>
       </w:r>
     </w:p>
@@ -3831,11 +3829,11 @@
         <w:rPr>
           <w:position w:val="-36"/>
         </w:rPr>
-        <w:object w:dxaOrig="1040" w:dyaOrig="680">
+        <w:object w:dxaOrig="1040" w:dyaOrig="680" w14:anchorId="7A4AB8BB">
           <v:shape id="_x0000_i1133" type="#_x0000_t75" style="width:52.8pt;height:34.8pt" o:ole="">
             <v:imagedata r:id="rId224" o:title=""/>
           </v:shape>
-          <o:OLEObject Type="Embed" ProgID="Equation.DSMT4" ShapeID="_x0000_i1133" DrawAspect="Content" ObjectID="_1625589042" r:id="rId225"/>
+          <o:OLEObject Type="Embed" ProgID="Equation.DSMT4" ShapeID="_x0000_i1133" DrawAspect="Content" ObjectID="_1654406786" r:id="rId225"/>
         </w:object>
       </w:r>
       <w:r>
@@ -3915,11 +3913,11 @@
           <w:rFonts w:eastAsia="Times New Roman" w:cs="Times New Roman"/>
           <w:position w:val="-20"/>
         </w:rPr>
-        <w:object w:dxaOrig="2880" w:dyaOrig="620">
+        <w:object w:dxaOrig="2880" w:dyaOrig="620" w14:anchorId="1F9DD273">
           <v:shape id="_x0000_i1134" type="#_x0000_t75" style="width:144.6pt;height:30.6pt" o:ole="">
             <v:imagedata r:id="rId226" o:title=""/>
           </v:shape>
-          <o:OLEObject Type="Embed" ProgID="Equation.DSMT4" ShapeID="_x0000_i1134" DrawAspect="Content" ObjectID="_1625589043" r:id="rId227"/>
+          <o:OLEObject Type="Embed" ProgID="Equation.DSMT4" ShapeID="_x0000_i1134" DrawAspect="Content" ObjectID="_1654406787" r:id="rId227"/>
         </w:object>
       </w:r>
     </w:p>
@@ -3964,11 +3962,11 @@
           <w:rFonts w:eastAsia="Times New Roman" w:cs="Times New Roman"/>
           <w:position w:val="-20"/>
         </w:rPr>
-        <w:object w:dxaOrig="4120" w:dyaOrig="620">
+        <w:object w:dxaOrig="4120" w:dyaOrig="620" w14:anchorId="049F4AA4">
           <v:shape id="_x0000_i1135" type="#_x0000_t75" style="width:206.4pt;height:30.6pt" o:ole="">
             <v:imagedata r:id="rId228" o:title=""/>
           </v:shape>
-          <o:OLEObject Type="Embed" ProgID="Equation.DSMT4" ShapeID="_x0000_i1135" DrawAspect="Content" ObjectID="_1625589044" r:id="rId229"/>
+          <o:OLEObject Type="Embed" ProgID="Equation.DSMT4" ShapeID="_x0000_i1135" DrawAspect="Content" ObjectID="_1654406788" r:id="rId229"/>
         </w:object>
       </w:r>
     </w:p>
@@ -3998,11 +3996,11 @@
           <w:rFonts w:eastAsia="Times New Roman" w:cs="Times New Roman"/>
           <w:position w:val="-10"/>
         </w:rPr>
-        <w:object w:dxaOrig="1160" w:dyaOrig="340">
+        <w:object w:dxaOrig="1160" w:dyaOrig="340" w14:anchorId="6DFF2647">
           <v:shape id="_x0000_i1136" type="#_x0000_t75" style="width:57.6pt;height:17.4pt" o:ole="">
             <v:imagedata r:id="rId230" o:title=""/>
           </v:shape>
-          <o:OLEObject Type="Embed" ProgID="Equation.DSMT4" ShapeID="_x0000_i1136" DrawAspect="Content" ObjectID="_1625589045" r:id="rId231"/>
+          <o:OLEObject Type="Embed" ProgID="Equation.DSMT4" ShapeID="_x0000_i1136" DrawAspect="Content" ObjectID="_1654406789" r:id="rId231"/>
         </w:object>
       </w:r>
       <w:r>
@@ -4090,11 +4088,11 @@
           <w:rFonts w:eastAsia="Times New Roman" w:cs="Times New Roman"/>
           <w:position w:val="-20"/>
         </w:rPr>
-        <w:object w:dxaOrig="1960" w:dyaOrig="520">
+        <w:object w:dxaOrig="1960" w:dyaOrig="520" w14:anchorId="706C748A">
           <v:shape id="_x0000_i1137" type="#_x0000_t75" style="width:98.4pt;height:26.4pt" o:ole="">
             <v:imagedata r:id="rId232" o:title=""/>
           </v:shape>
-          <o:OLEObject Type="Embed" ProgID="Equation.DSMT4" ShapeID="_x0000_i1137" DrawAspect="Content" ObjectID="_1625589046" r:id="rId233"/>
+          <o:OLEObject Type="Embed" ProgID="Equation.DSMT4" ShapeID="_x0000_i1137" DrawAspect="Content" ObjectID="_1654406790" r:id="rId233"/>
         </w:object>
       </w:r>
     </w:p>
@@ -4139,11 +4137,11 @@
           <w:rFonts w:eastAsia="Times New Roman" w:cs="Times New Roman"/>
           <w:position w:val="-20"/>
         </w:rPr>
-        <w:object w:dxaOrig="2799" w:dyaOrig="520">
+        <w:object w:dxaOrig="2799" w:dyaOrig="520" w14:anchorId="0BBFD0FD">
           <v:shape id="_x0000_i1138" type="#_x0000_t75" style="width:140.4pt;height:26.4pt" o:ole="">
             <v:imagedata r:id="rId234" o:title=""/>
           </v:shape>
-          <o:OLEObject Type="Embed" ProgID="Equation.DSMT4" ShapeID="_x0000_i1138" DrawAspect="Content" ObjectID="_1625589047" r:id="rId235"/>
+          <o:OLEObject Type="Embed" ProgID="Equation.DSMT4" ShapeID="_x0000_i1138" DrawAspect="Content" ObjectID="_1654406791" r:id="rId235"/>
         </w:object>
       </w:r>
     </w:p>
@@ -4173,11 +4171,11 @@
           <w:rFonts w:eastAsia="Times New Roman" w:cs="Times New Roman"/>
           <w:position w:val="-30"/>
         </w:rPr>
-        <w:object w:dxaOrig="1740" w:dyaOrig="720">
+        <w:object w:dxaOrig="1740" w:dyaOrig="720" w14:anchorId="58C14151">
           <v:shape id="_x0000_i1139" type="#_x0000_t75" style="width:87.6pt;height:36pt" o:ole="">
             <v:imagedata r:id="rId236" o:title=""/>
           </v:shape>
-          <o:OLEObject Type="Embed" ProgID="Equation.DSMT4" ShapeID="_x0000_i1139" DrawAspect="Content" ObjectID="_1625589048" r:id="rId237"/>
+          <o:OLEObject Type="Embed" ProgID="Equation.DSMT4" ShapeID="_x0000_i1139" DrawAspect="Content" ObjectID="_1654406792" r:id="rId237"/>
         </w:object>
       </w:r>
     </w:p>
@@ -4207,11 +4205,11 @@
           <w:rFonts w:eastAsia="Times New Roman" w:cs="Times New Roman"/>
           <w:position w:val="-30"/>
         </w:rPr>
-        <w:object w:dxaOrig="1740" w:dyaOrig="720">
+        <w:object w:dxaOrig="1740" w:dyaOrig="720" w14:anchorId="08F39E3D">
           <v:shape id="_x0000_i1140" type="#_x0000_t75" style="width:87.6pt;height:36pt" o:ole="">
             <v:imagedata r:id="rId238" o:title=""/>
           </v:shape>
-          <o:OLEObject Type="Embed" ProgID="Equation.DSMT4" ShapeID="_x0000_i1140" DrawAspect="Content" ObjectID="_1625589049" r:id="rId239"/>
+          <o:OLEObject Type="Embed" ProgID="Equation.DSMT4" ShapeID="_x0000_i1140" DrawAspect="Content" ObjectID="_1654406793" r:id="rId239"/>
         </w:object>
       </w:r>
     </w:p>
@@ -4241,11 +4239,11 @@
           <w:rFonts w:eastAsia="Times New Roman" w:cs="Times New Roman"/>
           <w:position w:val="-26"/>
         </w:rPr>
-        <w:object w:dxaOrig="1240" w:dyaOrig="580">
+        <w:object w:dxaOrig="1240" w:dyaOrig="580" w14:anchorId="050A4D86">
           <v:shape id="_x0000_i1141" type="#_x0000_t75" style="width:63pt;height:29.4pt" o:ole="">
             <v:imagedata r:id="rId240" o:title=""/>
           </v:shape>
-          <o:OLEObject Type="Embed" ProgID="Equation.DSMT4" ShapeID="_x0000_i1141" DrawAspect="Content" ObjectID="_1625589050" r:id="rId241"/>
+          <o:OLEObject Type="Embed" ProgID="Equation.DSMT4" ShapeID="_x0000_i1141" DrawAspect="Content" ObjectID="_1654406794" r:id="rId241"/>
         </w:object>
       </w:r>
       <w:r>
@@ -4343,11 +4341,11 @@
           <w:rFonts w:eastAsia="Times New Roman" w:cs="Times New Roman"/>
           <w:position w:val="-14"/>
         </w:rPr>
-        <w:object w:dxaOrig="2560" w:dyaOrig="400">
+        <w:object w:dxaOrig="2560" w:dyaOrig="400" w14:anchorId="774CCC77">
           <v:shape id="_x0000_i1142" type="#_x0000_t75" style="width:128.4pt;height:20.4pt" o:ole="">
             <v:imagedata r:id="rId242" o:title=""/>
           </v:shape>
-          <o:OLEObject Type="Embed" ProgID="Equation.DSMT4" ShapeID="_x0000_i1142" DrawAspect="Content" ObjectID="_1625589051" r:id="rId243"/>
+          <o:OLEObject Type="Embed" ProgID="Equation.DSMT4" ShapeID="_x0000_i1142" DrawAspect="Content" ObjectID="_1654406795" r:id="rId243"/>
         </w:object>
       </w:r>
     </w:p>
@@ -4390,11 +4388,11 @@
           <w:rFonts w:eastAsia="Times New Roman" w:cs="Times New Roman"/>
           <w:position w:val="-22"/>
         </w:rPr>
-        <w:object w:dxaOrig="3940" w:dyaOrig="560">
+        <w:object w:dxaOrig="3940" w:dyaOrig="560" w14:anchorId="584CF9AC">
           <v:shape id="_x0000_i1143" type="#_x0000_t75" style="width:197.4pt;height:28.8pt" o:ole="">
             <v:imagedata r:id="rId244" o:title=""/>
           </v:shape>
-          <o:OLEObject Type="Embed" ProgID="Equation.DSMT4" ShapeID="_x0000_i1143" DrawAspect="Content" ObjectID="_1625589052" r:id="rId245"/>
+          <o:OLEObject Type="Embed" ProgID="Equation.DSMT4" ShapeID="_x0000_i1143" DrawAspect="Content" ObjectID="_1654406796" r:id="rId245"/>
         </w:object>
       </w:r>
     </w:p>
@@ -4424,11 +4422,11 @@
           <w:rFonts w:eastAsia="Times New Roman" w:cs="Times New Roman"/>
           <w:position w:val="-32"/>
         </w:rPr>
-        <w:object w:dxaOrig="1939" w:dyaOrig="760">
+        <w:object w:dxaOrig="1939" w:dyaOrig="760" w14:anchorId="1C1332D9">
           <v:shape id="_x0000_i1144" type="#_x0000_t75" style="width:96.6pt;height:38.4pt" o:ole="">
             <v:imagedata r:id="rId246" o:title=""/>
           </v:shape>
-          <o:OLEObject Type="Embed" ProgID="Equation.DSMT4" ShapeID="_x0000_i1144" DrawAspect="Content" ObjectID="_1625589053" r:id="rId247"/>
+          <o:OLEObject Type="Embed" ProgID="Equation.DSMT4" ShapeID="_x0000_i1144" DrawAspect="Content" ObjectID="_1654406797" r:id="rId247"/>
         </w:object>
       </w:r>
     </w:p>
@@ -4457,11 +4455,11 @@
           <w:rFonts w:eastAsia="Times New Roman" w:cs="Times New Roman"/>
           <w:position w:val="-32"/>
         </w:rPr>
-        <w:object w:dxaOrig="1680" w:dyaOrig="760">
+        <w:object w:dxaOrig="1680" w:dyaOrig="760" w14:anchorId="27926FDF">
           <v:shape id="_x0000_i1145" type="#_x0000_t75" style="width:84pt;height:38.4pt" o:ole="">
             <v:imagedata r:id="rId248" o:title=""/>
           </v:shape>
-          <o:OLEObject Type="Embed" ProgID="Equation.DSMT4" ShapeID="_x0000_i1145" DrawAspect="Content" ObjectID="_1625589054" r:id="rId249"/>
+          <o:OLEObject Type="Embed" ProgID="Equation.DSMT4" ShapeID="_x0000_i1145" DrawAspect="Content" ObjectID="_1654406798" r:id="rId249"/>
         </w:object>
       </w:r>
     </w:p>
@@ -4491,11 +4489,11 @@
           <w:rFonts w:eastAsia="Times New Roman" w:cs="Times New Roman"/>
           <w:position w:val="-10"/>
         </w:rPr>
-        <w:object w:dxaOrig="859" w:dyaOrig="340">
+        <w:object w:dxaOrig="859" w:dyaOrig="340" w14:anchorId="37DA8AF7">
           <v:shape id="_x0000_i1146" type="#_x0000_t75" style="width:42.6pt;height:17.4pt" o:ole="">
             <v:imagedata r:id="rId250" o:title=""/>
           </v:shape>
-          <o:OLEObject Type="Embed" ProgID="Equation.DSMT4" ShapeID="_x0000_i1146" DrawAspect="Content" ObjectID="_1625589055" r:id="rId251"/>
+          <o:OLEObject Type="Embed" ProgID="Equation.DSMT4" ShapeID="_x0000_i1146" DrawAspect="Content" ObjectID="_1654406799" r:id="rId251"/>
         </w:object>
       </w:r>
       <w:r>
@@ -4573,11 +4571,11 @@
           <w:rFonts w:eastAsia="Times New Roman" w:cs="Times New Roman"/>
           <w:position w:val="-14"/>
         </w:rPr>
-        <w:object w:dxaOrig="4120" w:dyaOrig="460">
+        <w:object w:dxaOrig="4120" w:dyaOrig="460" w14:anchorId="5611EE1C">
           <v:shape id="_x0000_i1147" type="#_x0000_t75" style="width:206.4pt;height:22.2pt" o:ole="">
             <v:imagedata r:id="rId252" o:title=""/>
           </v:shape>
-          <o:OLEObject Type="Embed" ProgID="Equation.DSMT4" ShapeID="_x0000_i1147" DrawAspect="Content" ObjectID="_1625589056" r:id="rId253"/>
+          <o:OLEObject Type="Embed" ProgID="Equation.DSMT4" ShapeID="_x0000_i1147" DrawAspect="Content" ObjectID="_1654406800" r:id="rId253"/>
         </w:object>
       </w:r>
     </w:p>
@@ -4621,11 +4619,11 @@
           <w:rFonts w:eastAsia="Times New Roman" w:cs="Times New Roman"/>
           <w:position w:val="-22"/>
         </w:rPr>
-        <w:object w:dxaOrig="5440" w:dyaOrig="560">
+        <w:object w:dxaOrig="5440" w:dyaOrig="560" w14:anchorId="08E893D9">
           <v:shape id="_x0000_i1148" type="#_x0000_t75" style="width:272.4pt;height:27.6pt" o:ole="">
             <v:imagedata r:id="rId254" o:title=""/>
           </v:shape>
-          <o:OLEObject Type="Embed" ProgID="Equation.DSMT4" ShapeID="_x0000_i1148" DrawAspect="Content" ObjectID="_1625589057" r:id="rId255"/>
+          <o:OLEObject Type="Embed" ProgID="Equation.DSMT4" ShapeID="_x0000_i1148" DrawAspect="Content" ObjectID="_1654406801" r:id="rId255"/>
         </w:object>
       </w:r>
     </w:p>
@@ -4654,11 +4652,11 @@
           <w:rFonts w:eastAsia="Times New Roman" w:cs="Times New Roman"/>
           <w:position w:val="-32"/>
         </w:rPr>
-        <w:object w:dxaOrig="2880" w:dyaOrig="760">
+        <w:object w:dxaOrig="2880" w:dyaOrig="760" w14:anchorId="5D7C9FFB">
           <v:shape id="_x0000_i1149" type="#_x0000_t75" style="width:2in;height:37.8pt" o:ole="">
             <v:imagedata r:id="rId256" o:title=""/>
           </v:shape>
-          <o:OLEObject Type="Embed" ProgID="Equation.DSMT4" ShapeID="_x0000_i1149" DrawAspect="Content" ObjectID="_1625589058" r:id="rId257"/>
+          <o:OLEObject Type="Embed" ProgID="Equation.DSMT4" ShapeID="_x0000_i1149" DrawAspect="Content" ObjectID="_1654406802" r:id="rId257"/>
         </w:object>
       </w:r>
     </w:p>
@@ -4687,11 +4685,11 @@
           <w:rFonts w:eastAsia="Times New Roman" w:cs="Times New Roman"/>
           <w:position w:val="-6"/>
         </w:rPr>
-        <w:object w:dxaOrig="2000" w:dyaOrig="380">
+        <w:object w:dxaOrig="2000" w:dyaOrig="380" w14:anchorId="11124A36">
           <v:shape id="_x0000_i1150" type="#_x0000_t75" style="width:99.6pt;height:18.6pt" o:ole="">
             <v:imagedata r:id="rId258" o:title=""/>
           </v:shape>
-          <o:OLEObject Type="Embed" ProgID="Equation.DSMT4" ShapeID="_x0000_i1150" DrawAspect="Content" ObjectID="_1625589059" r:id="rId259"/>
+          <o:OLEObject Type="Embed" ProgID="Equation.DSMT4" ShapeID="_x0000_i1150" DrawAspect="Content" ObjectID="_1654406803" r:id="rId259"/>
         </w:object>
       </w:r>
     </w:p>
@@ -4721,11 +4719,11 @@
           <w:rFonts w:eastAsia="Times New Roman" w:cs="Times New Roman"/>
           <w:position w:val="-10"/>
         </w:rPr>
-        <w:object w:dxaOrig="1440" w:dyaOrig="420">
+        <w:object w:dxaOrig="1440" w:dyaOrig="420" w14:anchorId="05B5ADEC">
           <v:shape id="_x0000_i1151" type="#_x0000_t75" style="width:1in;height:21pt" o:ole="">
             <v:imagedata r:id="rId260" o:title=""/>
           </v:shape>
-          <o:OLEObject Type="Embed" ProgID="Equation.DSMT4" ShapeID="_x0000_i1151" DrawAspect="Content" ObjectID="_1625589060" r:id="rId261"/>
+          <o:OLEObject Type="Embed" ProgID="Equation.DSMT4" ShapeID="_x0000_i1151" DrawAspect="Content" ObjectID="_1654406804" r:id="rId261"/>
         </w:object>
       </w:r>
       <w:r>
@@ -4809,11 +4807,11 @@
           <w:rFonts w:eastAsia="Times New Roman" w:cs="Times New Roman"/>
           <w:position w:val="-14"/>
         </w:rPr>
-        <w:object w:dxaOrig="3420" w:dyaOrig="480">
+        <w:object w:dxaOrig="3420" w:dyaOrig="480" w14:anchorId="25DDE1F8">
           <v:shape id="_x0000_i1152" type="#_x0000_t75" style="width:170.4pt;height:24pt" o:ole="">
             <v:imagedata r:id="rId262" o:title=""/>
           </v:shape>
-          <o:OLEObject Type="Embed" ProgID="Equation.DSMT4" ShapeID="_x0000_i1152" DrawAspect="Content" ObjectID="_1625589061" r:id="rId263"/>
+          <o:OLEObject Type="Embed" ProgID="Equation.DSMT4" ShapeID="_x0000_i1152" DrawAspect="Content" ObjectID="_1654406805" r:id="rId263"/>
         </w:object>
       </w:r>
     </w:p>
@@ -4858,11 +4856,11 @@
           <w:rFonts w:eastAsia="Times New Roman" w:cs="Times New Roman"/>
           <w:position w:val="-14"/>
         </w:rPr>
-        <w:object w:dxaOrig="6380" w:dyaOrig="480">
+        <w:object w:dxaOrig="6380" w:dyaOrig="480" w14:anchorId="4C32B984">
           <v:shape id="_x0000_i1153" type="#_x0000_t75" style="width:318pt;height:24pt" o:ole="">
             <v:imagedata r:id="rId264" o:title=""/>
           </v:shape>
-          <o:OLEObject Type="Embed" ProgID="Equation.DSMT4" ShapeID="_x0000_i1153" DrawAspect="Content" ObjectID="_1625589062" r:id="rId265"/>
+          <o:OLEObject Type="Embed" ProgID="Equation.DSMT4" ShapeID="_x0000_i1153" DrawAspect="Content" ObjectID="_1654406806" r:id="rId265"/>
         </w:object>
       </w:r>
     </w:p>
@@ -4891,11 +4889,11 @@
           <w:rFonts w:eastAsia="Times New Roman" w:cs="Times New Roman"/>
           <w:position w:val="-6"/>
         </w:rPr>
-        <w:object w:dxaOrig="1340" w:dyaOrig="380">
+        <w:object w:dxaOrig="1340" w:dyaOrig="380" w14:anchorId="5103CF4C">
           <v:shape id="_x0000_i1154" type="#_x0000_t75" style="width:66.6pt;height:19.2pt" o:ole="">
             <v:imagedata r:id="rId266" o:title=""/>
           </v:shape>
-          <o:OLEObject Type="Embed" ProgID="Equation.DSMT4" ShapeID="_x0000_i1154" DrawAspect="Content" ObjectID="_1625589063" r:id="rId267"/>
+          <o:OLEObject Type="Embed" ProgID="Equation.DSMT4" ShapeID="_x0000_i1154" DrawAspect="Content" ObjectID="_1654406807" r:id="rId267"/>
         </w:object>
       </w:r>
     </w:p>
@@ -4924,11 +4922,11 @@
           <w:rFonts w:eastAsia="Times New Roman" w:cs="Times New Roman"/>
           <w:position w:val="-22"/>
         </w:rPr>
-        <w:object w:dxaOrig="1480" w:dyaOrig="560">
+        <w:object w:dxaOrig="1480" w:dyaOrig="560" w14:anchorId="1A34885A">
           <v:shape id="_x0000_i1155" type="#_x0000_t75" style="width:73.2pt;height:28.8pt" o:ole="">
             <v:imagedata r:id="rId268" o:title=""/>
           </v:shape>
-          <o:OLEObject Type="Embed" ProgID="Equation.DSMT4" ShapeID="_x0000_i1155" DrawAspect="Content" ObjectID="_1625589064" r:id="rId269"/>
+          <o:OLEObject Type="Embed" ProgID="Equation.DSMT4" ShapeID="_x0000_i1155" DrawAspect="Content" ObjectID="_1654406808" r:id="rId269"/>
         </w:object>
       </w:r>
     </w:p>
@@ -4957,11 +4955,11 @@
           <w:rFonts w:eastAsia="Times New Roman" w:cs="Times New Roman"/>
           <w:position w:val="-10"/>
         </w:rPr>
-        <w:object w:dxaOrig="1120" w:dyaOrig="420">
+        <w:object w:dxaOrig="1120" w:dyaOrig="420" w14:anchorId="6C5FB431">
           <v:shape id="_x0000_i1156" type="#_x0000_t75" style="width:55.2pt;height:21.6pt" o:ole="">
             <v:imagedata r:id="rId270" o:title=""/>
           </v:shape>
-          <o:OLEObject Type="Embed" ProgID="Equation.DSMT4" ShapeID="_x0000_i1156" DrawAspect="Content" ObjectID="_1625589065" r:id="rId271"/>
+          <o:OLEObject Type="Embed" ProgID="Equation.DSMT4" ShapeID="_x0000_i1156" DrawAspect="Content" ObjectID="_1654406809" r:id="rId271"/>
         </w:object>
       </w:r>
       <w:r>
@@ -5042,11 +5040,11 @@
           <w:rFonts w:eastAsia="Times New Roman" w:cs="Times New Roman"/>
           <w:position w:val="-20"/>
         </w:rPr>
-        <w:object w:dxaOrig="2220" w:dyaOrig="520">
+        <w:object w:dxaOrig="2220" w:dyaOrig="520" w14:anchorId="2E90B14A">
           <v:shape id="_x0000_i1157" type="#_x0000_t75" style="width:111pt;height:26.4pt" o:ole="">
             <v:imagedata r:id="rId272" o:title=""/>
           </v:shape>
-          <o:OLEObject Type="Embed" ProgID="Equation.DSMT4" ShapeID="_x0000_i1157" DrawAspect="Content" ObjectID="_1625589066" r:id="rId273"/>
+          <o:OLEObject Type="Embed" ProgID="Equation.DSMT4" ShapeID="_x0000_i1157" DrawAspect="Content" ObjectID="_1654406810" r:id="rId273"/>
         </w:object>
       </w:r>
     </w:p>
@@ -5091,11 +5089,11 @@
           <w:rFonts w:eastAsia="Times New Roman" w:cs="Times New Roman"/>
           <w:position w:val="-20"/>
         </w:rPr>
-        <w:object w:dxaOrig="2700" w:dyaOrig="520">
+        <w:object w:dxaOrig="2700" w:dyaOrig="520" w14:anchorId="7FEE3686">
           <v:shape id="_x0000_i1158" type="#_x0000_t75" style="width:135.6pt;height:26.4pt" o:ole="">
             <v:imagedata r:id="rId274" o:title=""/>
           </v:shape>
-          <o:OLEObject Type="Embed" ProgID="Equation.DSMT4" ShapeID="_x0000_i1158" DrawAspect="Content" ObjectID="_1625589067" r:id="rId275"/>
+          <o:OLEObject Type="Embed" ProgID="Equation.DSMT4" ShapeID="_x0000_i1158" DrawAspect="Content" ObjectID="_1654406811" r:id="rId275"/>
         </w:object>
       </w:r>
     </w:p>
@@ -5124,11 +5122,11 @@
           <w:rFonts w:eastAsia="Times New Roman" w:cs="Times New Roman"/>
           <w:position w:val="-20"/>
         </w:rPr>
-        <w:object w:dxaOrig="1840" w:dyaOrig="520">
+        <w:object w:dxaOrig="1840" w:dyaOrig="520" w14:anchorId="70AEC04B">
           <v:shape id="_x0000_i1159" type="#_x0000_t75" style="width:92.4pt;height:26.4pt" o:ole="">
             <v:imagedata r:id="rId276" o:title=""/>
           </v:shape>
-          <o:OLEObject Type="Embed" ProgID="Equation.DSMT4" ShapeID="_x0000_i1159" DrawAspect="Content" ObjectID="_1625589068" r:id="rId277"/>
+          <o:OLEObject Type="Embed" ProgID="Equation.DSMT4" ShapeID="_x0000_i1159" DrawAspect="Content" ObjectID="_1654406812" r:id="rId277"/>
         </w:object>
       </w:r>
     </w:p>
@@ -5158,11 +5156,11 @@
           <w:rFonts w:eastAsia="Times New Roman" w:cs="Times New Roman"/>
           <w:position w:val="-30"/>
         </w:rPr>
-        <w:object w:dxaOrig="1719" w:dyaOrig="720">
+        <w:object w:dxaOrig="1719" w:dyaOrig="720" w14:anchorId="7B13E2C5">
           <v:shape id="_x0000_i1160" type="#_x0000_t75" style="width:86.4pt;height:36pt" o:ole="">
             <v:imagedata r:id="rId278" o:title=""/>
           </v:shape>
-          <o:OLEObject Type="Embed" ProgID="Equation.DSMT4" ShapeID="_x0000_i1160" DrawAspect="Content" ObjectID="_1625589069" r:id="rId279"/>
+          <o:OLEObject Type="Embed" ProgID="Equation.DSMT4" ShapeID="_x0000_i1160" DrawAspect="Content" ObjectID="_1654406813" r:id="rId279"/>
         </w:object>
       </w:r>
     </w:p>
@@ -5191,11 +5189,11 @@
           <w:rFonts w:eastAsia="Times New Roman" w:cs="Times New Roman"/>
           <w:position w:val="-30"/>
         </w:rPr>
-        <w:object w:dxaOrig="1719" w:dyaOrig="720">
+        <w:object w:dxaOrig="1719" w:dyaOrig="720" w14:anchorId="44EFA490">
           <v:shape id="_x0000_i1161" type="#_x0000_t75" style="width:86.4pt;height:36pt" o:ole="">
             <v:imagedata r:id="rId280" o:title=""/>
           </v:shape>
-          <o:OLEObject Type="Embed" ProgID="Equation.DSMT4" ShapeID="_x0000_i1161" DrawAspect="Content" ObjectID="_1625589070" r:id="rId281"/>
+          <o:OLEObject Type="Embed" ProgID="Equation.DSMT4" ShapeID="_x0000_i1161" DrawAspect="Content" ObjectID="_1654406814" r:id="rId281"/>
         </w:object>
       </w:r>
     </w:p>
@@ -5224,11 +5222,11 @@
           <w:rFonts w:eastAsia="Times New Roman" w:cs="Times New Roman"/>
           <w:position w:val="-26"/>
         </w:rPr>
-        <w:object w:dxaOrig="1200" w:dyaOrig="580">
+        <w:object w:dxaOrig="1200" w:dyaOrig="580" w14:anchorId="38891209">
           <v:shape id="_x0000_i1162" type="#_x0000_t75" style="width:60.6pt;height:29.4pt" o:ole="">
             <v:imagedata r:id="rId282" o:title=""/>
           </v:shape>
-          <o:OLEObject Type="Embed" ProgID="Equation.DSMT4" ShapeID="_x0000_i1162" DrawAspect="Content" ObjectID="_1625589071" r:id="rId283"/>
+          <o:OLEObject Type="Embed" ProgID="Equation.DSMT4" ShapeID="_x0000_i1162" DrawAspect="Content" ObjectID="_1654406815" r:id="rId283"/>
         </w:object>
       </w:r>
       <w:r>
@@ -5312,11 +5310,11 @@
           <w:rFonts w:eastAsia="Times New Roman" w:cs="Times New Roman"/>
           <w:position w:val="-20"/>
         </w:rPr>
-        <w:object w:dxaOrig="1920" w:dyaOrig="520">
+        <w:object w:dxaOrig="1920" w:dyaOrig="520" w14:anchorId="7D85C86B">
           <v:shape id="_x0000_i1163" type="#_x0000_t75" style="width:96pt;height:26.4pt" o:ole="">
             <v:imagedata r:id="rId284" o:title=""/>
           </v:shape>
-          <o:OLEObject Type="Embed" ProgID="Equation.DSMT4" ShapeID="_x0000_i1163" DrawAspect="Content" ObjectID="_1625589072" r:id="rId285"/>
+          <o:OLEObject Type="Embed" ProgID="Equation.DSMT4" ShapeID="_x0000_i1163" DrawAspect="Content" ObjectID="_1654406816" r:id="rId285"/>
         </w:object>
       </w:r>
     </w:p>
@@ -5361,11 +5359,11 @@
           <w:rFonts w:eastAsia="Times New Roman" w:cs="Times New Roman"/>
           <w:position w:val="-40"/>
         </w:rPr>
-        <w:object w:dxaOrig="1920" w:dyaOrig="920">
+        <w:object w:dxaOrig="1920" w:dyaOrig="920" w14:anchorId="1066B952">
           <v:shape id="_x0000_i1164" type="#_x0000_t75" style="width:96pt;height:45.6pt" o:ole="">
             <v:imagedata r:id="rId286" o:title=""/>
           </v:shape>
-          <o:OLEObject Type="Embed" ProgID="Equation.DSMT4" ShapeID="_x0000_i1164" DrawAspect="Content" ObjectID="_1625589073" r:id="rId287"/>
+          <o:OLEObject Type="Embed" ProgID="Equation.DSMT4" ShapeID="_x0000_i1164" DrawAspect="Content" ObjectID="_1654406817" r:id="rId287"/>
         </w:object>
       </w:r>
     </w:p>
@@ -5395,11 +5393,11 @@
           <w:rFonts w:eastAsia="Times New Roman" w:cs="Times New Roman"/>
           <w:position w:val="-42"/>
         </w:rPr>
-        <w:object w:dxaOrig="1100" w:dyaOrig="960">
+        <w:object w:dxaOrig="1100" w:dyaOrig="960" w14:anchorId="4FE0296C">
           <v:shape id="_x0000_i1165" type="#_x0000_t75" style="width:55.2pt;height:48pt" o:ole="">
             <v:imagedata r:id="rId288" o:title=""/>
           </v:shape>
-          <o:OLEObject Type="Embed" ProgID="Equation.DSMT4" ShapeID="_x0000_i1165" DrawAspect="Content" ObjectID="_1625589074" r:id="rId289"/>
+          <o:OLEObject Type="Embed" ProgID="Equation.DSMT4" ShapeID="_x0000_i1165" DrawAspect="Content" ObjectID="_1654406818" r:id="rId289"/>
         </w:object>
       </w:r>
     </w:p>
@@ -5428,11 +5426,11 @@
           <w:rFonts w:eastAsia="Times New Roman" w:cs="Times New Roman"/>
           <w:position w:val="-26"/>
         </w:rPr>
-        <w:object w:dxaOrig="1200" w:dyaOrig="580">
+        <w:object w:dxaOrig="1200" w:dyaOrig="580" w14:anchorId="65A1FBA2">
           <v:shape id="_x0000_i1166" type="#_x0000_t75" style="width:60.6pt;height:29.4pt" o:ole="">
             <v:imagedata r:id="rId290" o:title=""/>
           </v:shape>
-          <o:OLEObject Type="Embed" ProgID="Equation.DSMT4" ShapeID="_x0000_i1166" DrawAspect="Content" ObjectID="_1625589075" r:id="rId291"/>
+          <o:OLEObject Type="Embed" ProgID="Equation.DSMT4" ShapeID="_x0000_i1166" DrawAspect="Content" ObjectID="_1654406819" r:id="rId291"/>
         </w:object>
       </w:r>
       <w:r>
@@ -5515,11 +5513,11 @@
           <w:rFonts w:eastAsia="Times New Roman" w:cs="Times New Roman"/>
           <w:position w:val="-6"/>
         </w:rPr>
-        <w:object w:dxaOrig="3060" w:dyaOrig="380">
+        <w:object w:dxaOrig="3060" w:dyaOrig="380" w14:anchorId="123F692B">
           <v:shape id="_x0000_i1167" type="#_x0000_t75" style="width:153.6pt;height:19.2pt" o:ole="">
             <v:imagedata r:id="rId292" o:title=""/>
           </v:shape>
-          <o:OLEObject Type="Embed" ProgID="Equation.DSMT4" ShapeID="_x0000_i1167" DrawAspect="Content" ObjectID="_1625589076" r:id="rId293"/>
+          <o:OLEObject Type="Embed" ProgID="Equation.DSMT4" ShapeID="_x0000_i1167" DrawAspect="Content" ObjectID="_1654406820" r:id="rId293"/>
         </w:object>
       </w:r>
     </w:p>
@@ -5563,11 +5561,11 @@
           <w:rFonts w:eastAsia="Times New Roman" w:cs="Times New Roman"/>
           <w:position w:val="-22"/>
         </w:rPr>
-        <w:object w:dxaOrig="4160" w:dyaOrig="560">
+        <w:object w:dxaOrig="4160" w:dyaOrig="560" w14:anchorId="25B25F01">
           <v:shape id="_x0000_i1168" type="#_x0000_t75" style="width:208.2pt;height:28.8pt" o:ole="">
             <v:imagedata r:id="rId294" o:title=""/>
           </v:shape>
-          <o:OLEObject Type="Embed" ProgID="Equation.DSMT4" ShapeID="_x0000_i1168" DrawAspect="Content" ObjectID="_1625589077" r:id="rId295"/>
+          <o:OLEObject Type="Embed" ProgID="Equation.DSMT4" ShapeID="_x0000_i1168" DrawAspect="Content" ObjectID="_1654406821" r:id="rId295"/>
         </w:object>
       </w:r>
     </w:p>
@@ -5596,11 +5594,11 @@
           <w:rFonts w:eastAsia="Times New Roman" w:cs="Times New Roman"/>
           <w:position w:val="-6"/>
         </w:rPr>
-        <w:object w:dxaOrig="2280" w:dyaOrig="380">
+        <w:object w:dxaOrig="2280" w:dyaOrig="380" w14:anchorId="46F36EAC">
           <v:shape id="_x0000_i1169" type="#_x0000_t75" style="width:114pt;height:19.2pt" o:ole="">
             <v:imagedata r:id="rId296" o:title=""/>
           </v:shape>
-          <o:OLEObject Type="Embed" ProgID="Equation.DSMT4" ShapeID="_x0000_i1169" DrawAspect="Content" ObjectID="_1625589078" r:id="rId297"/>
+          <o:OLEObject Type="Embed" ProgID="Equation.DSMT4" ShapeID="_x0000_i1169" DrawAspect="Content" ObjectID="_1654406822" r:id="rId297"/>
         </w:object>
       </w:r>
     </w:p>
@@ -5629,11 +5627,11 @@
           <w:rFonts w:eastAsia="Times New Roman" w:cs="Times New Roman"/>
           <w:position w:val="-10"/>
         </w:rPr>
-        <w:object w:dxaOrig="1460" w:dyaOrig="420">
+        <w:object w:dxaOrig="1460" w:dyaOrig="420" w14:anchorId="03E99700">
           <v:shape id="_x0000_i1170" type="#_x0000_t75" style="width:73.8pt;height:21.6pt" o:ole="">
             <v:imagedata r:id="rId298" o:title=""/>
           </v:shape>
-          <o:OLEObject Type="Embed" ProgID="Equation.DSMT4" ShapeID="_x0000_i1170" DrawAspect="Content" ObjectID="_1625589079" r:id="rId299"/>
+          <o:OLEObject Type="Embed" ProgID="Equation.DSMT4" ShapeID="_x0000_i1170" DrawAspect="Content" ObjectID="_1654406823" r:id="rId299"/>
         </w:object>
       </w:r>
       <w:r>
@@ -5716,11 +5714,11 @@
           <w:rFonts w:eastAsia="Times New Roman" w:cs="Times New Roman"/>
           <w:position w:val="-20"/>
         </w:rPr>
-        <w:object w:dxaOrig="1980" w:dyaOrig="620">
+        <w:object w:dxaOrig="1980" w:dyaOrig="620" w14:anchorId="33529EA9">
           <v:shape id="_x0000_i1171" type="#_x0000_t75" style="width:99pt;height:30.6pt" o:ole="">
             <v:imagedata r:id="rId300" o:title=""/>
           </v:shape>
-          <o:OLEObject Type="Embed" ProgID="Equation.DSMT4" ShapeID="_x0000_i1171" DrawAspect="Content" ObjectID="_1625589080" r:id="rId301"/>
+          <o:OLEObject Type="Embed" ProgID="Equation.DSMT4" ShapeID="_x0000_i1171" DrawAspect="Content" ObjectID="_1654406824" r:id="rId301"/>
         </w:object>
       </w:r>
     </w:p>
@@ -5765,11 +5763,11 @@
           <w:rFonts w:eastAsia="Times New Roman" w:cs="Times New Roman"/>
           <w:position w:val="-20"/>
         </w:rPr>
-        <w:object w:dxaOrig="2600" w:dyaOrig="620">
+        <w:object w:dxaOrig="2600" w:dyaOrig="620" w14:anchorId="039D9410">
           <v:shape id="_x0000_i1172" type="#_x0000_t75" style="width:129.6pt;height:30.6pt" o:ole="">
             <v:imagedata r:id="rId302" o:title=""/>
           </v:shape>
-          <o:OLEObject Type="Embed" ProgID="Equation.DSMT4" ShapeID="_x0000_i1172" DrawAspect="Content" ObjectID="_1625589081" r:id="rId303"/>
+          <o:OLEObject Type="Embed" ProgID="Equation.DSMT4" ShapeID="_x0000_i1172" DrawAspect="Content" ObjectID="_1654406825" r:id="rId303"/>
         </w:object>
       </w:r>
     </w:p>
@@ -5799,11 +5797,11 @@
           <w:rFonts w:eastAsia="Times New Roman" w:cs="Times New Roman"/>
           <w:position w:val="-20"/>
         </w:rPr>
-        <w:object w:dxaOrig="2460" w:dyaOrig="620">
+        <w:object w:dxaOrig="2460" w:dyaOrig="620" w14:anchorId="4F45D50C">
           <v:shape id="_x0000_i1173" type="#_x0000_t75" style="width:123pt;height:30.6pt" o:ole="">
             <v:imagedata r:id="rId304" o:title=""/>
           </v:shape>
-          <o:OLEObject Type="Embed" ProgID="Equation.DSMT4" ShapeID="_x0000_i1173" DrawAspect="Content" ObjectID="_1625589082" r:id="rId305"/>
+          <o:OLEObject Type="Embed" ProgID="Equation.DSMT4" ShapeID="_x0000_i1173" DrawAspect="Content" ObjectID="_1654406826" r:id="rId305"/>
         </w:object>
       </w:r>
     </w:p>
@@ -5834,11 +5832,11 @@
           <w:rFonts w:eastAsia="Times New Roman" w:cs="Times New Roman"/>
           <w:position w:val="-14"/>
         </w:rPr>
-        <w:object w:dxaOrig="1480" w:dyaOrig="400">
+        <w:object w:dxaOrig="1480" w:dyaOrig="400" w14:anchorId="450AFFC8">
           <v:shape id="_x0000_i1174" type="#_x0000_t75" style="width:73.2pt;height:20.4pt" o:ole="">
             <v:imagedata r:id="rId306" o:title=""/>
           </v:shape>
-          <o:OLEObject Type="Embed" ProgID="Equation.DSMT4" ShapeID="_x0000_i1174" DrawAspect="Content" ObjectID="_1625589083" r:id="rId307"/>
+          <o:OLEObject Type="Embed" ProgID="Equation.DSMT4" ShapeID="_x0000_i1174" DrawAspect="Content" ObjectID="_1654406827" r:id="rId307"/>
         </w:object>
       </w:r>
     </w:p>
@@ -5868,11 +5866,11 @@
           <w:rFonts w:eastAsia="Times New Roman" w:cs="Times New Roman"/>
           <w:position w:val="-6"/>
         </w:rPr>
-        <w:object w:dxaOrig="1300" w:dyaOrig="279">
+        <w:object w:dxaOrig="1300" w:dyaOrig="279" w14:anchorId="52036E00">
           <v:shape id="_x0000_i1175" type="#_x0000_t75" style="width:64.2pt;height:14.4pt" o:ole="">
             <v:imagedata r:id="rId308" o:title=""/>
           </v:shape>
-          <o:OLEObject Type="Embed" ProgID="Equation.DSMT4" ShapeID="_x0000_i1175" DrawAspect="Content" ObjectID="_1625589084" r:id="rId309"/>
+          <o:OLEObject Type="Embed" ProgID="Equation.DSMT4" ShapeID="_x0000_i1175" DrawAspect="Content" ObjectID="_1654406828" r:id="rId309"/>
         </w:object>
       </w:r>
     </w:p>
@@ -5901,11 +5899,11 @@
           <w:rFonts w:eastAsia="Times New Roman" w:cs="Times New Roman"/>
           <w:position w:val="-10"/>
         </w:rPr>
-        <w:object w:dxaOrig="980" w:dyaOrig="340">
+        <w:object w:dxaOrig="980" w:dyaOrig="340" w14:anchorId="689FE7BD">
           <v:shape id="_x0000_i1176" type="#_x0000_t75" style="width:48.6pt;height:17.4pt" o:ole="">
             <v:imagedata r:id="rId310" o:title=""/>
           </v:shape>
-          <o:OLEObject Type="Embed" ProgID="Equation.DSMT4" ShapeID="_x0000_i1176" DrawAspect="Content" ObjectID="_1625589085" r:id="rId311"/>
+          <o:OLEObject Type="Embed" ProgID="Equation.DSMT4" ShapeID="_x0000_i1176" DrawAspect="Content" ObjectID="_1654406829" r:id="rId311"/>
         </w:object>
       </w:r>
       <w:r>
@@ -6009,11 +6007,11 @@
           <w:rFonts w:eastAsia="Times New Roman" w:cs="Times New Roman"/>
           <w:position w:val="-20"/>
         </w:rPr>
-        <w:object w:dxaOrig="1920" w:dyaOrig="520">
+        <w:object w:dxaOrig="1920" w:dyaOrig="520" w14:anchorId="598A3385">
           <v:shape id="_x0000_i1177" type="#_x0000_t75" style="width:96pt;height:26.4pt" o:ole="">
             <v:imagedata r:id="rId312" o:title=""/>
           </v:shape>
-          <o:OLEObject Type="Embed" ProgID="Equation.DSMT4" ShapeID="_x0000_i1177" DrawAspect="Content" ObjectID="_1625589086" r:id="rId313"/>
+          <o:OLEObject Type="Embed" ProgID="Equation.DSMT4" ShapeID="_x0000_i1177" DrawAspect="Content" ObjectID="_1654406830" r:id="rId313"/>
         </w:object>
       </w:r>
     </w:p>
@@ -6058,11 +6056,11 @@
           <w:rFonts w:eastAsia="Times New Roman" w:cs="Times New Roman"/>
           <w:position w:val="-40"/>
         </w:rPr>
-        <w:object w:dxaOrig="2340" w:dyaOrig="920">
+        <w:object w:dxaOrig="2340" w:dyaOrig="920" w14:anchorId="25E76ACE">
           <v:shape id="_x0000_i1178" type="#_x0000_t75" style="width:117pt;height:45.6pt" o:ole="">
             <v:imagedata r:id="rId314" o:title=""/>
           </v:shape>
-          <o:OLEObject Type="Embed" ProgID="Equation.DSMT4" ShapeID="_x0000_i1178" DrawAspect="Content" ObjectID="_1625589087" r:id="rId315"/>
+          <o:OLEObject Type="Embed" ProgID="Equation.DSMT4" ShapeID="_x0000_i1178" DrawAspect="Content" ObjectID="_1654406831" r:id="rId315"/>
         </w:object>
       </w:r>
     </w:p>
@@ -6092,11 +6090,11 @@
           <w:rFonts w:eastAsia="Times New Roman" w:cs="Times New Roman"/>
           <w:position w:val="-26"/>
         </w:rPr>
-        <w:object w:dxaOrig="1200" w:dyaOrig="580">
+        <w:object w:dxaOrig="1200" w:dyaOrig="580" w14:anchorId="39F9337C">
           <v:shape id="_x0000_i1179" type="#_x0000_t75" style="width:60.6pt;height:29.4pt" o:ole="">
             <v:imagedata r:id="rId316" o:title=""/>
           </v:shape>
-          <o:OLEObject Type="Embed" ProgID="Equation.DSMT4" ShapeID="_x0000_i1179" DrawAspect="Content" ObjectID="_1625589088" r:id="rId317"/>
+          <o:OLEObject Type="Embed" ProgID="Equation.DSMT4" ShapeID="_x0000_i1179" DrawAspect="Content" ObjectID="_1654406832" r:id="rId317"/>
         </w:object>
       </w:r>
       <w:r>
@@ -6179,11 +6177,11 @@
           <w:rFonts w:eastAsia="Times New Roman" w:cs="Times New Roman"/>
           <w:position w:val="-20"/>
         </w:rPr>
-        <w:object w:dxaOrig="1900" w:dyaOrig="520">
+        <w:object w:dxaOrig="1900" w:dyaOrig="520" w14:anchorId="2838DCF0">
           <v:shape id="_x0000_i1180" type="#_x0000_t75" style="width:94.2pt;height:26.4pt" o:ole="">
             <v:imagedata r:id="rId318" o:title=""/>
           </v:shape>
-          <o:OLEObject Type="Embed" ProgID="Equation.DSMT4" ShapeID="_x0000_i1180" DrawAspect="Content" ObjectID="_1625589089" r:id="rId319"/>
+          <o:OLEObject Type="Embed" ProgID="Equation.DSMT4" ShapeID="_x0000_i1180" DrawAspect="Content" ObjectID="_1654406833" r:id="rId319"/>
         </w:object>
       </w:r>
     </w:p>
@@ -6227,11 +6225,11 @@
           <w:rFonts w:eastAsia="Times New Roman" w:cs="Times New Roman"/>
           <w:position w:val="-20"/>
         </w:rPr>
-        <w:object w:dxaOrig="2720" w:dyaOrig="520">
+        <w:object w:dxaOrig="2720" w:dyaOrig="520" w14:anchorId="2880A234">
           <v:shape id="_x0000_i1181" type="#_x0000_t75" style="width:135.6pt;height:26.4pt" o:ole="">
             <v:imagedata r:id="rId320" o:title=""/>
           </v:shape>
-          <o:OLEObject Type="Embed" ProgID="Equation.DSMT4" ShapeID="_x0000_i1181" DrawAspect="Content" ObjectID="_1625589090" r:id="rId321"/>
+          <o:OLEObject Type="Embed" ProgID="Equation.DSMT4" ShapeID="_x0000_i1181" DrawAspect="Content" ObjectID="_1654406834" r:id="rId321"/>
         </w:object>
       </w:r>
     </w:p>
@@ -6260,11 +6258,11 @@
           <w:rFonts w:eastAsia="Times New Roman" w:cs="Times New Roman"/>
           <w:position w:val="-30"/>
         </w:rPr>
-        <w:object w:dxaOrig="1719" w:dyaOrig="720">
+        <w:object w:dxaOrig="1719" w:dyaOrig="720" w14:anchorId="69DB7583">
           <v:shape id="_x0000_i1182" type="#_x0000_t75" style="width:85.8pt;height:36pt" o:ole="">
             <v:imagedata r:id="rId322" o:title=""/>
           </v:shape>
-          <o:OLEObject Type="Embed" ProgID="Equation.DSMT4" ShapeID="_x0000_i1182" DrawAspect="Content" ObjectID="_1625589091" r:id="rId323"/>
+          <o:OLEObject Type="Embed" ProgID="Equation.DSMT4" ShapeID="_x0000_i1182" DrawAspect="Content" ObjectID="_1654406835" r:id="rId323"/>
         </w:object>
       </w:r>
     </w:p>
@@ -6293,11 +6291,11 @@
           <w:rFonts w:eastAsia="Times New Roman" w:cs="Times New Roman"/>
           <w:position w:val="-30"/>
         </w:rPr>
-        <w:object w:dxaOrig="1719" w:dyaOrig="720">
+        <w:object w:dxaOrig="1719" w:dyaOrig="720" w14:anchorId="23380D84">
           <v:shape id="_x0000_i1183" type="#_x0000_t75" style="width:85.8pt;height:36pt" o:ole="">
             <v:imagedata r:id="rId324" o:title=""/>
           </v:shape>
-          <o:OLEObject Type="Embed" ProgID="Equation.DSMT4" ShapeID="_x0000_i1183" DrawAspect="Content" ObjectID="_1625589092" r:id="rId325"/>
+          <o:OLEObject Type="Embed" ProgID="Equation.DSMT4" ShapeID="_x0000_i1183" DrawAspect="Content" ObjectID="_1654406836" r:id="rId325"/>
         </w:object>
       </w:r>
     </w:p>
@@ -6326,11 +6324,11 @@
           <w:rFonts w:eastAsia="Times New Roman" w:cs="Times New Roman"/>
           <w:position w:val="-26"/>
         </w:rPr>
-        <w:object w:dxaOrig="1200" w:dyaOrig="580">
+        <w:object w:dxaOrig="1200" w:dyaOrig="580" w14:anchorId="386B3C26">
           <v:shape id="_x0000_i1184" type="#_x0000_t75" style="width:60pt;height:29.4pt" o:ole="">
             <v:imagedata r:id="rId326" o:title=""/>
           </v:shape>
-          <o:OLEObject Type="Embed" ProgID="Equation.DSMT4" ShapeID="_x0000_i1184" DrawAspect="Content" ObjectID="_1625589093" r:id="rId327"/>
+          <o:OLEObject Type="Embed" ProgID="Equation.DSMT4" ShapeID="_x0000_i1184" DrawAspect="Content" ObjectID="_1654406837" r:id="rId327"/>
         </w:object>
       </w:r>
       <w:r>
@@ -6427,11 +6425,11 @@
           <w:rFonts w:eastAsia="Times New Roman" w:cs="Times New Roman"/>
           <w:position w:val="-20"/>
         </w:rPr>
-        <w:object w:dxaOrig="2280" w:dyaOrig="520">
+        <w:object w:dxaOrig="2280" w:dyaOrig="520" w14:anchorId="04EF4451">
           <v:shape id="_x0000_i1185" type="#_x0000_t75" style="width:114pt;height:26.4pt" o:ole="">
             <v:imagedata r:id="rId328" o:title=""/>
           </v:shape>
-          <o:OLEObject Type="Embed" ProgID="Equation.DSMT4" ShapeID="_x0000_i1185" DrawAspect="Content" ObjectID="_1625589094" r:id="rId329"/>
+          <o:OLEObject Type="Embed" ProgID="Equation.DSMT4" ShapeID="_x0000_i1185" DrawAspect="Content" ObjectID="_1654406838" r:id="rId329"/>
         </w:object>
       </w:r>
     </w:p>
@@ -6476,11 +6474,11 @@
           <w:rFonts w:eastAsia="Times New Roman" w:cs="Times New Roman"/>
           <w:position w:val="-40"/>
         </w:rPr>
-        <w:object w:dxaOrig="2700" w:dyaOrig="920">
+        <w:object w:dxaOrig="2700" w:dyaOrig="920" w14:anchorId="6A1C87FA">
           <v:shape id="_x0000_i1186" type="#_x0000_t75" style="width:135pt;height:46.8pt" o:ole="">
             <v:imagedata r:id="rId330" o:title=""/>
           </v:shape>
-          <o:OLEObject Type="Embed" ProgID="Equation.DSMT4" ShapeID="_x0000_i1186" DrawAspect="Content" ObjectID="_1625589095" r:id="rId331"/>
+          <o:OLEObject Type="Embed" ProgID="Equation.DSMT4" ShapeID="_x0000_i1186" DrawAspect="Content" ObjectID="_1654406839" r:id="rId331"/>
         </w:object>
       </w:r>
     </w:p>
@@ -6509,11 +6507,11 @@
           <w:rFonts w:eastAsia="Times New Roman" w:cs="Times New Roman"/>
           <w:position w:val="-26"/>
         </w:rPr>
-        <w:object w:dxaOrig="1219" w:dyaOrig="580">
+        <w:object w:dxaOrig="1219" w:dyaOrig="580" w14:anchorId="639976A2">
           <v:shape id="_x0000_i1187" type="#_x0000_t75" style="width:61.8pt;height:29.4pt" o:ole="">
             <v:imagedata r:id="rId332" o:title=""/>
           </v:shape>
-          <o:OLEObject Type="Embed" ProgID="Equation.DSMT4" ShapeID="_x0000_i1187" DrawAspect="Content" ObjectID="_1625589096" r:id="rId333"/>
+          <o:OLEObject Type="Embed" ProgID="Equation.DSMT4" ShapeID="_x0000_i1187" DrawAspect="Content" ObjectID="_1654406840" r:id="rId333"/>
         </w:object>
       </w:r>
       <w:r>
@@ -6614,11 +6612,11 @@
           <w:rFonts w:eastAsia="Times New Roman" w:cs="Times New Roman"/>
           <w:position w:val="-20"/>
         </w:rPr>
-        <w:object w:dxaOrig="2540" w:dyaOrig="540">
+        <w:object w:dxaOrig="2540" w:dyaOrig="540" w14:anchorId="11690583">
           <v:shape id="_x0000_i1188" type="#_x0000_t75" style="width:127.8pt;height:27pt" o:ole="">
             <v:imagedata r:id="rId334" o:title=""/>
           </v:shape>
-          <o:OLEObject Type="Embed" ProgID="Equation.DSMT4" ShapeID="_x0000_i1188" DrawAspect="Content" ObjectID="_1625589097" r:id="rId335"/>
+          <o:OLEObject Type="Embed" ProgID="Equation.DSMT4" ShapeID="_x0000_i1188" DrawAspect="Content" ObjectID="_1654406841" r:id="rId335"/>
         </w:object>
       </w:r>
     </w:p>
@@ -6662,11 +6660,11 @@
           <w:rFonts w:eastAsia="Times New Roman" w:cs="Times New Roman"/>
           <w:position w:val="-22"/>
         </w:rPr>
-        <w:object w:dxaOrig="3320" w:dyaOrig="639">
+        <w:object w:dxaOrig="3320" w:dyaOrig="639" w14:anchorId="05053235">
           <v:shape id="_x0000_i1189" type="#_x0000_t75" style="width:166.2pt;height:32.4pt" o:ole="">
             <v:imagedata r:id="rId336" o:title=""/>
           </v:shape>
-          <o:OLEObject Type="Embed" ProgID="Equation.DSMT4" ShapeID="_x0000_i1189" DrawAspect="Content" ObjectID="_1625589098" r:id="rId337"/>
+          <o:OLEObject Type="Embed" ProgID="Equation.DSMT4" ShapeID="_x0000_i1189" DrawAspect="Content" ObjectID="_1654406842" r:id="rId337"/>
         </w:object>
       </w:r>
     </w:p>
@@ -6695,11 +6693,11 @@
           <w:rFonts w:eastAsia="Times New Roman" w:cs="Times New Roman"/>
           <w:position w:val="-22"/>
         </w:rPr>
-        <w:object w:dxaOrig="1340" w:dyaOrig="639">
+        <w:object w:dxaOrig="1340" w:dyaOrig="639" w14:anchorId="3363D6E6">
           <v:shape id="_x0000_i1190" type="#_x0000_t75" style="width:67.2pt;height:32.4pt" o:ole="">
             <v:imagedata r:id="rId338" o:title=""/>
           </v:shape>
-          <o:OLEObject Type="Embed" ProgID="Equation.DSMT4" ShapeID="_x0000_i1190" DrawAspect="Content" ObjectID="_1625589099" r:id="rId339"/>
+          <o:OLEObject Type="Embed" ProgID="Equation.DSMT4" ShapeID="_x0000_i1190" DrawAspect="Content" ObjectID="_1654406843" r:id="rId339"/>
         </w:object>
       </w:r>
     </w:p>
@@ -6728,11 +6726,11 @@
           <w:rFonts w:eastAsia="Times New Roman" w:cs="Times New Roman"/>
           <w:position w:val="-30"/>
         </w:rPr>
-        <w:object w:dxaOrig="1340" w:dyaOrig="800">
+        <w:object w:dxaOrig="1340" w:dyaOrig="800" w14:anchorId="1837FF83">
           <v:shape id="_x0000_i1191" type="#_x0000_t75" style="width:67.2pt;height:39.6pt" o:ole="">
             <v:imagedata r:id="rId340" o:title=""/>
           </v:shape>
-          <o:OLEObject Type="Embed" ProgID="Equation.DSMT4" ShapeID="_x0000_i1191" DrawAspect="Content" ObjectID="_1625589100" r:id="rId341"/>
+          <o:OLEObject Type="Embed" ProgID="Equation.DSMT4" ShapeID="_x0000_i1191" DrawAspect="Content" ObjectID="_1654406844" r:id="rId341"/>
         </w:object>
       </w:r>
     </w:p>
@@ -6761,11 +6759,11 @@
           <w:rFonts w:eastAsia="Times New Roman" w:cs="Times New Roman"/>
           <w:position w:val="-30"/>
         </w:rPr>
-        <w:object w:dxaOrig="1340" w:dyaOrig="800">
+        <w:object w:dxaOrig="1340" w:dyaOrig="800" w14:anchorId="375202C8">
           <v:shape id="_x0000_i1192" type="#_x0000_t75" style="width:67.2pt;height:39.6pt" o:ole="">
             <v:imagedata r:id="rId342" o:title=""/>
           </v:shape>
-          <o:OLEObject Type="Embed" ProgID="Equation.DSMT4" ShapeID="_x0000_i1192" DrawAspect="Content" ObjectID="_1625589101" r:id="rId343"/>
+          <o:OLEObject Type="Embed" ProgID="Equation.DSMT4" ShapeID="_x0000_i1192" DrawAspect="Content" ObjectID="_1654406845" r:id="rId343"/>
         </w:object>
       </w:r>
     </w:p>
@@ -6795,11 +6793,11 @@
           <w:rFonts w:eastAsia="Times New Roman" w:cs="Times New Roman"/>
           <w:position w:val="-30"/>
         </w:rPr>
-        <w:object w:dxaOrig="2160" w:dyaOrig="800">
+        <w:object w:dxaOrig="2160" w:dyaOrig="800" w14:anchorId="6041835A">
           <v:shape id="_x0000_i1193" type="#_x0000_t75" style="width:108.6pt;height:39.6pt" o:ole="">
             <v:imagedata r:id="rId344" o:title=""/>
           </v:shape>
-          <o:OLEObject Type="Embed" ProgID="Equation.DSMT4" ShapeID="_x0000_i1193" DrawAspect="Content" ObjectID="_1625589102" r:id="rId345"/>
+          <o:OLEObject Type="Embed" ProgID="Equation.DSMT4" ShapeID="_x0000_i1193" DrawAspect="Content" ObjectID="_1654406846" r:id="rId345"/>
         </w:object>
       </w:r>
     </w:p>
@@ -6829,11 +6827,11 @@
           <w:rFonts w:eastAsia="Times New Roman" w:cs="Times New Roman"/>
           <w:position w:val="-26"/>
         </w:rPr>
-        <w:object w:dxaOrig="1200" w:dyaOrig="580">
+        <w:object w:dxaOrig="1200" w:dyaOrig="580" w14:anchorId="4C590596">
           <v:shape id="_x0000_i1194" type="#_x0000_t75" style="width:60.6pt;height:29.4pt" o:ole="">
             <v:imagedata r:id="rId346" o:title=""/>
           </v:shape>
-          <o:OLEObject Type="Embed" ProgID="Equation.DSMT4" ShapeID="_x0000_i1194" DrawAspect="Content" ObjectID="_1625589103" r:id="rId347"/>
+          <o:OLEObject Type="Embed" ProgID="Equation.DSMT4" ShapeID="_x0000_i1194" DrawAspect="Content" ObjectID="_1654406847" r:id="rId347"/>
         </w:object>
       </w:r>
       <w:r>
@@ -6917,11 +6915,11 @@
           <w:rFonts w:eastAsia="Times New Roman" w:cs="Times New Roman"/>
           <w:position w:val="-20"/>
         </w:rPr>
-        <w:object w:dxaOrig="3260" w:dyaOrig="520">
+        <w:object w:dxaOrig="3260" w:dyaOrig="520" w14:anchorId="0E3828EE">
           <v:shape id="_x0000_i1195" type="#_x0000_t75" style="width:163.2pt;height:26.4pt" o:ole="">
             <v:imagedata r:id="rId348" o:title=""/>
           </v:shape>
-          <o:OLEObject Type="Embed" ProgID="Equation.DSMT4" ShapeID="_x0000_i1195" DrawAspect="Content" ObjectID="_1625589104" r:id="rId349"/>
+          <o:OLEObject Type="Embed" ProgID="Equation.DSMT4" ShapeID="_x0000_i1195" DrawAspect="Content" ObjectID="_1654406848" r:id="rId349"/>
         </w:object>
       </w:r>
     </w:p>
@@ -6965,11 +6963,11 @@
           <w:rFonts w:eastAsia="Times New Roman" w:cs="Times New Roman"/>
           <w:position w:val="-40"/>
         </w:rPr>
-        <w:object w:dxaOrig="4000" w:dyaOrig="720">
+        <w:object w:dxaOrig="4000" w:dyaOrig="720" w14:anchorId="1B86F958">
           <v:shape id="_x0000_i1196" type="#_x0000_t75" style="width:200.4pt;height:36pt" o:ole="">
             <v:imagedata r:id="rId350" o:title=""/>
           </v:shape>
-          <o:OLEObject Type="Embed" ProgID="Equation.DSMT4" ShapeID="_x0000_i1196" DrawAspect="Content" ObjectID="_1625589105" r:id="rId351"/>
+          <o:OLEObject Type="Embed" ProgID="Equation.DSMT4" ShapeID="_x0000_i1196" DrawAspect="Content" ObjectID="_1654406849" r:id="rId351"/>
         </w:object>
       </w:r>
     </w:p>
@@ -6999,11 +6997,11 @@
           <w:rFonts w:eastAsia="Times New Roman" w:cs="Times New Roman"/>
           <w:position w:val="-40"/>
         </w:rPr>
-        <w:object w:dxaOrig="2600" w:dyaOrig="720">
+        <w:object w:dxaOrig="2600" w:dyaOrig="720" w14:anchorId="2418785E">
           <v:shape id="_x0000_i1197" type="#_x0000_t75" style="width:130.8pt;height:36pt" o:ole="">
             <v:imagedata r:id="rId352" o:title=""/>
           </v:shape>
-          <o:OLEObject Type="Embed" ProgID="Equation.DSMT4" ShapeID="_x0000_i1197" DrawAspect="Content" ObjectID="_1625589106" r:id="rId353"/>
+          <o:OLEObject Type="Embed" ProgID="Equation.DSMT4" ShapeID="_x0000_i1197" DrawAspect="Content" ObjectID="_1654406850" r:id="rId353"/>
         </w:object>
       </w:r>
     </w:p>
@@ -7033,11 +7031,11 @@
           <w:rFonts w:eastAsia="Times New Roman" w:cs="Times New Roman"/>
           <w:position w:val="-20"/>
         </w:rPr>
-        <w:object w:dxaOrig="2820" w:dyaOrig="620">
+        <w:object w:dxaOrig="2820" w:dyaOrig="620" w14:anchorId="59CE67FE">
           <v:shape id="_x0000_i1198" type="#_x0000_t75" style="width:141.6pt;height:31.2pt" o:ole="">
             <v:imagedata r:id="rId354" o:title=""/>
           </v:shape>
-          <o:OLEObject Type="Embed" ProgID="Equation.DSMT4" ShapeID="_x0000_i1198" DrawAspect="Content" ObjectID="_1625589107" r:id="rId355"/>
+          <o:OLEObject Type="Embed" ProgID="Equation.DSMT4" ShapeID="_x0000_i1198" DrawAspect="Content" ObjectID="_1654406851" r:id="rId355"/>
         </w:object>
       </w:r>
     </w:p>
@@ -7067,11 +7065,11 @@
           <w:rFonts w:eastAsia="Times New Roman" w:cs="Times New Roman"/>
           <w:position w:val="-20"/>
         </w:rPr>
-        <w:object w:dxaOrig="1700" w:dyaOrig="620">
+        <w:object w:dxaOrig="1700" w:dyaOrig="620" w14:anchorId="5E785DCD">
           <v:shape id="_x0000_i1199" type="#_x0000_t75" style="width:85.8pt;height:31.2pt" o:ole="">
             <v:imagedata r:id="rId356" o:title=""/>
           </v:shape>
-          <o:OLEObject Type="Embed" ProgID="Equation.DSMT4" ShapeID="_x0000_i1199" DrawAspect="Content" ObjectID="_1625589108" r:id="rId357"/>
+          <o:OLEObject Type="Embed" ProgID="Equation.DSMT4" ShapeID="_x0000_i1199" DrawAspect="Content" ObjectID="_1654406852" r:id="rId357"/>
         </w:object>
       </w:r>
     </w:p>
@@ -7101,11 +7099,11 @@
           <w:rFonts w:eastAsia="Times New Roman" w:cs="Times New Roman"/>
           <w:position w:val="-20"/>
         </w:rPr>
-        <w:object w:dxaOrig="2960" w:dyaOrig="620">
+        <w:object w:dxaOrig="2960" w:dyaOrig="620" w14:anchorId="4AB37C34">
           <v:shape id="_x0000_i1200" type="#_x0000_t75" style="width:148.2pt;height:31.2pt" o:ole="">
             <v:imagedata r:id="rId358" o:title=""/>
           </v:shape>
-          <o:OLEObject Type="Embed" ProgID="Equation.DSMT4" ShapeID="_x0000_i1200" DrawAspect="Content" ObjectID="_1625589109" r:id="rId359"/>
+          <o:OLEObject Type="Embed" ProgID="Equation.DSMT4" ShapeID="_x0000_i1200" DrawAspect="Content" ObjectID="_1654406853" r:id="rId359"/>
         </w:object>
       </w:r>
     </w:p>
@@ -7134,11 +7132,11 @@
           <w:rFonts w:eastAsia="Times New Roman" w:cs="Times New Roman"/>
           <w:position w:val="-10"/>
         </w:rPr>
-        <w:object w:dxaOrig="1520" w:dyaOrig="340">
+        <w:object w:dxaOrig="1520" w:dyaOrig="340" w14:anchorId="62B0C4F5">
           <v:shape id="_x0000_i1201" type="#_x0000_t75" style="width:76.8pt;height:17.4pt" o:ole="">
             <v:imagedata r:id="rId360" o:title=""/>
           </v:shape>
-          <o:OLEObject Type="Embed" ProgID="Equation.DSMT4" ShapeID="_x0000_i1201" DrawAspect="Content" ObjectID="_1625589110" r:id="rId361"/>
+          <o:OLEObject Type="Embed" ProgID="Equation.DSMT4" ShapeID="_x0000_i1201" DrawAspect="Content" ObjectID="_1654406854" r:id="rId361"/>
         </w:object>
       </w:r>
       <w:r>
@@ -7234,11 +7232,11 @@
           <w:rFonts w:eastAsia="Times New Roman" w:cs="Times New Roman"/>
           <w:position w:val="-20"/>
         </w:rPr>
-        <w:object w:dxaOrig="2920" w:dyaOrig="520">
+        <w:object w:dxaOrig="2920" w:dyaOrig="520" w14:anchorId="3280E4B0">
           <v:shape id="_x0000_i1202" type="#_x0000_t75" style="width:145.8pt;height:26.4pt" o:ole="">
             <v:imagedata r:id="rId362" o:title=""/>
           </v:shape>
-          <o:OLEObject Type="Embed" ProgID="Equation.DSMT4" ShapeID="_x0000_i1202" DrawAspect="Content" ObjectID="_1625589111" r:id="rId363"/>
+          <o:OLEObject Type="Embed" ProgID="Equation.DSMT4" ShapeID="_x0000_i1202" DrawAspect="Content" ObjectID="_1654406855" r:id="rId363"/>
         </w:object>
       </w:r>
     </w:p>
@@ -7283,11 +7281,11 @@
           <w:rFonts w:eastAsia="Times New Roman" w:cs="Times New Roman"/>
           <w:position w:val="-20"/>
         </w:rPr>
-        <w:object w:dxaOrig="4760" w:dyaOrig="800">
+        <w:object w:dxaOrig="4760" w:dyaOrig="800" w14:anchorId="15D20D2E">
           <v:shape id="_x0000_i1203" type="#_x0000_t75" style="width:237pt;height:40.8pt" o:ole="">
             <v:imagedata r:id="rId364" o:title=""/>
           </v:shape>
-          <o:OLEObject Type="Embed" ProgID="Equation.DSMT4" ShapeID="_x0000_i1203" DrawAspect="Content" ObjectID="_1625589112" r:id="rId365"/>
+          <o:OLEObject Type="Embed" ProgID="Equation.DSMT4" ShapeID="_x0000_i1203" DrawAspect="Content" ObjectID="_1654406856" r:id="rId365"/>
         </w:object>
       </w:r>
     </w:p>
@@ -7317,11 +7315,11 @@
           <w:rFonts w:eastAsia="Times New Roman" w:cs="Times New Roman"/>
           <w:position w:val="-20"/>
         </w:rPr>
-        <w:object w:dxaOrig="4300" w:dyaOrig="620">
+        <w:object w:dxaOrig="4300" w:dyaOrig="620" w14:anchorId="36505E00">
           <v:shape id="_x0000_i1204" type="#_x0000_t75" style="width:214.2pt;height:31.2pt" o:ole="">
             <v:imagedata r:id="rId366" o:title=""/>
           </v:shape>
-          <o:OLEObject Type="Embed" ProgID="Equation.DSMT4" ShapeID="_x0000_i1204" DrawAspect="Content" ObjectID="_1625589113" r:id="rId367"/>
+          <o:OLEObject Type="Embed" ProgID="Equation.DSMT4" ShapeID="_x0000_i1204" DrawAspect="Content" ObjectID="_1654406857" r:id="rId367"/>
         </w:object>
       </w:r>
     </w:p>
@@ -7351,11 +7349,11 @@
           <w:rFonts w:eastAsia="Times New Roman" w:cs="Times New Roman"/>
           <w:position w:val="-20"/>
         </w:rPr>
-        <w:object w:dxaOrig="3440" w:dyaOrig="660">
+        <w:object w:dxaOrig="3440" w:dyaOrig="660" w14:anchorId="4432F9FF">
           <v:shape id="_x0000_i1205" type="#_x0000_t75" style="width:171.6pt;height:33pt" o:ole="">
             <v:imagedata r:id="rId368" o:title=""/>
           </v:shape>
-          <o:OLEObject Type="Embed" ProgID="Equation.DSMT4" ShapeID="_x0000_i1205" DrawAspect="Content" ObjectID="_1625589114" r:id="rId369"/>
+          <o:OLEObject Type="Embed" ProgID="Equation.DSMT4" ShapeID="_x0000_i1205" DrawAspect="Content" ObjectID="_1654406858" r:id="rId369"/>
         </w:object>
       </w:r>
     </w:p>
@@ -7385,11 +7383,11 @@
           <w:rFonts w:eastAsia="Times New Roman" w:cs="Times New Roman"/>
           <w:position w:val="-20"/>
         </w:rPr>
-        <w:object w:dxaOrig="3260" w:dyaOrig="620">
+        <w:object w:dxaOrig="3260" w:dyaOrig="620" w14:anchorId="72AD76DD">
           <v:shape id="_x0000_i1206" type="#_x0000_t75" style="width:162pt;height:31.2pt" o:ole="">
             <v:imagedata r:id="rId370" o:title=""/>
           </v:shape>
-          <o:OLEObject Type="Embed" ProgID="Equation.DSMT4" ShapeID="_x0000_i1206" DrawAspect="Content" ObjectID="_1625589115" r:id="rId371"/>
+          <o:OLEObject Type="Embed" ProgID="Equation.DSMT4" ShapeID="_x0000_i1206" DrawAspect="Content" ObjectID="_1654406859" r:id="rId371"/>
         </w:object>
       </w:r>
     </w:p>
@@ -7417,11 +7415,11 @@
           <w:rFonts w:eastAsia="Times New Roman" w:cs="Times New Roman"/>
           <w:position w:val="-10"/>
         </w:rPr>
-        <w:object w:dxaOrig="1520" w:dyaOrig="340">
+        <w:object w:dxaOrig="1520" w:dyaOrig="340" w14:anchorId="03B5E437">
           <v:shape id="_x0000_i1207" type="#_x0000_t75" style="width:75.6pt;height:18pt" o:ole="">
             <v:imagedata r:id="rId372" o:title=""/>
           </v:shape>
-          <o:OLEObject Type="Embed" ProgID="Equation.DSMT4" ShapeID="_x0000_i1207" DrawAspect="Content" ObjectID="_1625589116" r:id="rId373"/>
+          <o:OLEObject Type="Embed" ProgID="Equation.DSMT4" ShapeID="_x0000_i1207" DrawAspect="Content" ObjectID="_1654406860" r:id="rId373"/>
         </w:object>
       </w:r>
       <w:r>
@@ -7503,11 +7501,11 @@
           <w:rFonts w:eastAsia="Times New Roman" w:cs="Times New Roman"/>
           <w:position w:val="-30"/>
         </w:rPr>
-        <w:object w:dxaOrig="2920" w:dyaOrig="620">
+        <w:object w:dxaOrig="2920" w:dyaOrig="620" w14:anchorId="7400C30E">
           <v:shape id="_x0000_i1208" type="#_x0000_t75" style="width:145.8pt;height:30.6pt" o:ole="">
             <v:imagedata r:id="rId374" o:title=""/>
           </v:shape>
-          <o:OLEObject Type="Embed" ProgID="Equation.DSMT4" ShapeID="_x0000_i1208" DrawAspect="Content" ObjectID="_1625589117" r:id="rId375"/>
+          <o:OLEObject Type="Embed" ProgID="Equation.DSMT4" ShapeID="_x0000_i1208" DrawAspect="Content" ObjectID="_1654406861" r:id="rId375"/>
         </w:object>
       </w:r>
     </w:p>
@@ -7552,11 +7550,11 @@
           <w:rFonts w:eastAsia="Times New Roman" w:cs="Times New Roman"/>
           <w:position w:val="-44"/>
         </w:rPr>
-        <w:object w:dxaOrig="2780" w:dyaOrig="999">
+        <w:object w:dxaOrig="2780" w:dyaOrig="999" w14:anchorId="5C47EF50">
           <v:shape id="_x0000_i1209" type="#_x0000_t75" style="width:138.6pt;height:49.8pt" o:ole="">
             <v:imagedata r:id="rId376" o:title=""/>
           </v:shape>
-          <o:OLEObject Type="Embed" ProgID="Equation.DSMT4" ShapeID="_x0000_i1209" DrawAspect="Content" ObjectID="_1625589118" r:id="rId377"/>
+          <o:OLEObject Type="Embed" ProgID="Equation.DSMT4" ShapeID="_x0000_i1209" DrawAspect="Content" ObjectID="_1654406862" r:id="rId377"/>
         </w:object>
       </w:r>
     </w:p>
@@ -7587,11 +7585,11 @@
           <w:rFonts w:eastAsia="Times New Roman" w:cs="Times New Roman"/>
           <w:position w:val="-46"/>
         </w:rPr>
-        <w:object w:dxaOrig="1579" w:dyaOrig="1040">
+        <w:object w:dxaOrig="1579" w:dyaOrig="1040" w14:anchorId="4EB4BA63">
           <v:shape id="_x0000_i1210" type="#_x0000_t75" style="width:78.6pt;height:51.6pt" o:ole="">
             <v:imagedata r:id="rId378" o:title=""/>
           </v:shape>
-          <o:OLEObject Type="Embed" ProgID="Equation.DSMT4" ShapeID="_x0000_i1210" DrawAspect="Content" ObjectID="_1625589119" r:id="rId379"/>
+          <o:OLEObject Type="Embed" ProgID="Equation.DSMT4" ShapeID="_x0000_i1210" DrawAspect="Content" ObjectID="_1654406863" r:id="rId379"/>
         </w:object>
       </w:r>
     </w:p>
@@ -7622,11 +7620,11 @@
           <w:rFonts w:eastAsia="Times New Roman" w:cs="Times New Roman"/>
           <w:position w:val="-32"/>
         </w:rPr>
-        <w:object w:dxaOrig="1760" w:dyaOrig="639">
+        <w:object w:dxaOrig="1760" w:dyaOrig="639" w14:anchorId="065F3824">
           <v:shape id="_x0000_i1211" type="#_x0000_t75" style="width:87.6pt;height:31.8pt" o:ole="">
             <v:imagedata r:id="rId380" o:title=""/>
           </v:shape>
-          <o:OLEObject Type="Embed" ProgID="Equation.DSMT4" ShapeID="_x0000_i1211" DrawAspect="Content" ObjectID="_1625589120" r:id="rId381"/>
+          <o:OLEObject Type="Embed" ProgID="Equation.DSMT4" ShapeID="_x0000_i1211" DrawAspect="Content" ObjectID="_1654406864" r:id="rId381"/>
         </w:object>
       </w:r>
       <w:r>
@@ -7709,11 +7707,11 @@
           <w:rFonts w:eastAsia="Times New Roman" w:cs="Times New Roman"/>
           <w:position w:val="-30"/>
         </w:rPr>
-        <w:object w:dxaOrig="2260" w:dyaOrig="720">
+        <w:object w:dxaOrig="2260" w:dyaOrig="720" w14:anchorId="0DF97E32">
           <v:shape id="_x0000_i1212" type="#_x0000_t75" style="width:113.4pt;height:36pt" o:ole="">
             <v:imagedata r:id="rId382" o:title=""/>
           </v:shape>
-          <o:OLEObject Type="Embed" ProgID="Equation.DSMT4" ShapeID="_x0000_i1212" DrawAspect="Content" ObjectID="_1625589121" r:id="rId383"/>
+          <o:OLEObject Type="Embed" ProgID="Equation.DSMT4" ShapeID="_x0000_i1212" DrawAspect="Content" ObjectID="_1654406865" r:id="rId383"/>
         </w:object>
       </w:r>
     </w:p>
@@ -7757,11 +7755,11 @@
           <w:rFonts w:eastAsia="Times New Roman" w:cs="Times New Roman"/>
           <w:position w:val="-30"/>
         </w:rPr>
-        <w:object w:dxaOrig="3600" w:dyaOrig="720">
+        <w:object w:dxaOrig="3600" w:dyaOrig="720" w14:anchorId="376AF1B9">
           <v:shape id="_x0000_i1213" type="#_x0000_t75" style="width:180pt;height:36pt" o:ole="">
             <v:imagedata r:id="rId384" o:title=""/>
           </v:shape>
-          <o:OLEObject Type="Embed" ProgID="Equation.DSMT4" ShapeID="_x0000_i1213" DrawAspect="Content" ObjectID="_1625589122" r:id="rId385"/>
+          <o:OLEObject Type="Embed" ProgID="Equation.DSMT4" ShapeID="_x0000_i1213" DrawAspect="Content" ObjectID="_1654406866" r:id="rId385"/>
         </w:object>
       </w:r>
     </w:p>
@@ -7792,11 +7790,11 @@
           <w:rFonts w:eastAsia="Times New Roman" w:cs="Times New Roman"/>
           <w:position w:val="-30"/>
         </w:rPr>
-        <w:object w:dxaOrig="900" w:dyaOrig="620">
+        <w:object w:dxaOrig="900" w:dyaOrig="620" w14:anchorId="1CC80A78">
           <v:shape id="_x0000_i1214" type="#_x0000_t75" style="width:45pt;height:30.6pt" o:ole="">
             <v:imagedata r:id="rId386" o:title=""/>
           </v:shape>
-          <o:OLEObject Type="Embed" ProgID="Equation.DSMT4" ShapeID="_x0000_i1214" DrawAspect="Content" ObjectID="_1625589123" r:id="rId387"/>
+          <o:OLEObject Type="Embed" ProgID="Equation.DSMT4" ShapeID="_x0000_i1214" DrawAspect="Content" ObjectID="_1654406867" r:id="rId387"/>
         </w:object>
       </w:r>
     </w:p>
@@ -7826,11 +7824,11 @@
           <w:rFonts w:eastAsia="Times New Roman" w:cs="Times New Roman"/>
           <w:position w:val="-10"/>
         </w:rPr>
-        <w:object w:dxaOrig="1100" w:dyaOrig="420">
+        <w:object w:dxaOrig="1100" w:dyaOrig="420" w14:anchorId="41466347">
           <v:shape id="_x0000_i1215" type="#_x0000_t75" style="width:54.6pt;height:21pt" o:ole="">
             <v:imagedata r:id="rId388" o:title=""/>
           </v:shape>
-          <o:OLEObject Type="Embed" ProgID="Equation.DSMT4" ShapeID="_x0000_i1215" DrawAspect="Content" ObjectID="_1625589124" r:id="rId389"/>
+          <o:OLEObject Type="Embed" ProgID="Equation.DSMT4" ShapeID="_x0000_i1215" DrawAspect="Content" ObjectID="_1654406868" r:id="rId389"/>
         </w:object>
       </w:r>
       <w:r>
@@ -7926,11 +7924,11 @@
           <w:rFonts w:eastAsia="Times New Roman" w:cs="Times New Roman"/>
           <w:position w:val="-20"/>
         </w:rPr>
-        <w:object w:dxaOrig="3240" w:dyaOrig="520">
+        <w:object w:dxaOrig="3240" w:dyaOrig="520" w14:anchorId="445B71C9">
           <v:shape id="_x0000_i1216" type="#_x0000_t75" style="width:162pt;height:26.4pt" o:ole="">
             <v:imagedata r:id="rId390" o:title=""/>
           </v:shape>
-          <o:OLEObject Type="Embed" ProgID="Equation.DSMT4" ShapeID="_x0000_i1216" DrawAspect="Content" ObjectID="_1625589125" r:id="rId391"/>
+          <o:OLEObject Type="Embed" ProgID="Equation.DSMT4" ShapeID="_x0000_i1216" DrawAspect="Content" ObjectID="_1654406869" r:id="rId391"/>
         </w:object>
       </w:r>
     </w:p>
@@ -7974,11 +7972,11 @@
           <w:rFonts w:eastAsia="Times New Roman" w:cs="Times New Roman"/>
           <w:position w:val="-30"/>
         </w:rPr>
-        <w:object w:dxaOrig="4599" w:dyaOrig="820">
+        <w:object w:dxaOrig="4599" w:dyaOrig="820" w14:anchorId="03290171">
           <v:shape id="_x0000_i1217" type="#_x0000_t75" style="width:230.4pt;height:41.4pt" o:ole="">
             <v:imagedata r:id="rId392" o:title=""/>
           </v:shape>
-          <o:OLEObject Type="Embed" ProgID="Equation.DSMT4" ShapeID="_x0000_i1217" DrawAspect="Content" ObjectID="_1625589126" r:id="rId393"/>
+          <o:OLEObject Type="Embed" ProgID="Equation.DSMT4" ShapeID="_x0000_i1217" DrawAspect="Content" ObjectID="_1654406870" r:id="rId393"/>
         </w:object>
       </w:r>
     </w:p>
@@ -8010,11 +8008,11 @@
           <w:rFonts w:eastAsia="Times New Roman" w:cs="Times New Roman"/>
           <w:position w:val="-30"/>
         </w:rPr>
-        <w:object w:dxaOrig="4220" w:dyaOrig="720">
+        <w:object w:dxaOrig="4220" w:dyaOrig="720" w14:anchorId="57290239">
           <v:shape id="_x0000_i1218" type="#_x0000_t75" style="width:210.6pt;height:36pt" o:ole="">
             <v:imagedata r:id="rId394" o:title=""/>
           </v:shape>
-          <o:OLEObject Type="Embed" ProgID="Equation.DSMT4" ShapeID="_x0000_i1218" DrawAspect="Content" ObjectID="_1625589127" r:id="rId395"/>
+          <o:OLEObject Type="Embed" ProgID="Equation.DSMT4" ShapeID="_x0000_i1218" DrawAspect="Content" ObjectID="_1654406871" r:id="rId395"/>
         </w:object>
       </w:r>
       <w:r>
@@ -8029,11 +8027,11 @@
           <w:rFonts w:eastAsia="Times New Roman" w:cs="Times New Roman"/>
           <w:position w:val="-12"/>
         </w:rPr>
-        <w:object w:dxaOrig="2280" w:dyaOrig="440">
+        <w:object w:dxaOrig="2280" w:dyaOrig="440" w14:anchorId="5B472B0F">
           <v:shape id="_x0000_i1219" type="#_x0000_t75" style="width:114pt;height:21.6pt" o:ole="">
             <v:imagedata r:id="rId396" o:title=""/>
           </v:shape>
-          <o:OLEObject Type="Embed" ProgID="Equation.DSMT4" ShapeID="_x0000_i1219" DrawAspect="Content" ObjectID="_1625589128" r:id="rId397"/>
+          <o:OLEObject Type="Embed" ProgID="Equation.DSMT4" ShapeID="_x0000_i1219" DrawAspect="Content" ObjectID="_1654406872" r:id="rId397"/>
         </w:object>
       </w:r>
     </w:p>
@@ -8062,11 +8060,11 @@
           <w:rFonts w:eastAsia="Times New Roman" w:cs="Times New Roman"/>
           <w:position w:val="-30"/>
         </w:rPr>
-        <w:object w:dxaOrig="1420" w:dyaOrig="720">
+        <w:object w:dxaOrig="1420" w:dyaOrig="720" w14:anchorId="544BD3F0">
           <v:shape id="_x0000_i1220" type="#_x0000_t75" style="width:71.4pt;height:36pt" o:ole="">
             <v:imagedata r:id="rId398" o:title=""/>
           </v:shape>
-          <o:OLEObject Type="Embed" ProgID="Equation.DSMT4" ShapeID="_x0000_i1220" DrawAspect="Content" ObjectID="_1625589129" r:id="rId399"/>
+          <o:OLEObject Type="Embed" ProgID="Equation.DSMT4" ShapeID="_x0000_i1220" DrawAspect="Content" ObjectID="_1654406873" r:id="rId399"/>
         </w:object>
       </w:r>
     </w:p>
@@ -8095,11 +8093,11 @@
           <w:rFonts w:eastAsia="Times New Roman" w:cs="Times New Roman"/>
           <w:position w:val="-20"/>
         </w:rPr>
-        <w:object w:dxaOrig="1420" w:dyaOrig="520">
+        <w:object w:dxaOrig="1420" w:dyaOrig="520" w14:anchorId="7C0E70D4">
           <v:shape id="_x0000_i1221" type="#_x0000_t75" style="width:71.4pt;height:26.4pt" o:ole="">
             <v:imagedata r:id="rId400" o:title=""/>
           </v:shape>
-          <o:OLEObject Type="Embed" ProgID="Equation.DSMT4" ShapeID="_x0000_i1221" DrawAspect="Content" ObjectID="_1625589130" r:id="rId401"/>
+          <o:OLEObject Type="Embed" ProgID="Equation.DSMT4" ShapeID="_x0000_i1221" DrawAspect="Content" ObjectID="_1654406874" r:id="rId401"/>
         </w:object>
       </w:r>
     </w:p>
@@ -8129,11 +8127,11 @@
           <w:rFonts w:eastAsia="Times New Roman" w:cs="Times New Roman"/>
           <w:position w:val="-10"/>
         </w:rPr>
-        <w:object w:dxaOrig="1460" w:dyaOrig="340">
+        <w:object w:dxaOrig="1460" w:dyaOrig="340" w14:anchorId="510B82A1">
           <v:shape id="_x0000_i1222" type="#_x0000_t75" style="width:72.6pt;height:17.4pt" o:ole="">
             <v:imagedata r:id="rId402" o:title=""/>
           </v:shape>
-          <o:OLEObject Type="Embed" ProgID="Equation.DSMT4" ShapeID="_x0000_i1222" DrawAspect="Content" ObjectID="_1625589131" r:id="rId403"/>
+          <o:OLEObject Type="Embed" ProgID="Equation.DSMT4" ShapeID="_x0000_i1222" DrawAspect="Content" ObjectID="_1654406875" r:id="rId403"/>
         </w:object>
       </w:r>
       <w:r>
@@ -8215,11 +8213,11 @@
           <w:rFonts w:eastAsia="Times New Roman" w:cs="Times New Roman"/>
           <w:position w:val="-20"/>
         </w:rPr>
-        <w:object w:dxaOrig="2960" w:dyaOrig="620">
+        <w:object w:dxaOrig="2960" w:dyaOrig="620" w14:anchorId="419F4004">
           <v:shape id="_x0000_i1223" type="#_x0000_t75" style="width:148.2pt;height:30.6pt" o:ole="">
             <v:imagedata r:id="rId404" o:title=""/>
           </v:shape>
-          <o:OLEObject Type="Embed" ProgID="Equation.DSMT4" ShapeID="_x0000_i1223" DrawAspect="Content" ObjectID="_1625589132" r:id="rId405"/>
+          <o:OLEObject Type="Embed" ProgID="Equation.DSMT4" ShapeID="_x0000_i1223" DrawAspect="Content" ObjectID="_1654406876" r:id="rId405"/>
         </w:object>
       </w:r>
     </w:p>
@@ -8267,30 +8265,30 @@
           <w:rFonts w:eastAsia="Times New Roman" w:cs="Times New Roman"/>
           <w:position w:val="-20"/>
         </w:rPr>
-        <w:object w:dxaOrig="5840" w:dyaOrig="800">
+        <w:object w:dxaOrig="5840" w:dyaOrig="800" w14:anchorId="1567B804">
           <v:shape id="_x0000_i1224" type="#_x0000_t75" style="width:293.4pt;height:39.6pt" o:ole="">
             <v:imagedata r:id="rId406" o:title=""/>
           </v:shape>
-          <o:OLEObject Type="Embed" ProgID="Equation.DSMT4" ShapeID="_x0000_i1224" DrawAspect="Content" ObjectID="_1625589133" r:id="rId407"/>
-        </w:object>
-      </w:r>
-      <w:r>
-        <w:rPr>
-          <w:rFonts w:eastAsia="Times New Roman" w:cs="Times New Roman"/>
-          <w:position w:val="-20"/>
-        </w:rPr>
-        <w:tab/>
-      </w:r>
-      <w:r>
-        <w:rPr>
-          <w:rFonts w:eastAsia="Times New Roman" w:cs="Times New Roman"/>
-          <w:position w:val="-20"/>
-        </w:rPr>
-        <w:object w:dxaOrig="2799" w:dyaOrig="520">
+          <o:OLEObject Type="Embed" ProgID="Equation.DSMT4" ShapeID="_x0000_i1224" DrawAspect="Content" ObjectID="_1654406877" r:id="rId407"/>
+        </w:object>
+      </w:r>
+      <w:r>
+        <w:rPr>
+          <w:rFonts w:eastAsia="Times New Roman" w:cs="Times New Roman"/>
+          <w:position w:val="-20"/>
+        </w:rPr>
+        <w:tab/>
+      </w:r>
+      <w:r>
+        <w:rPr>
+          <w:rFonts w:eastAsia="Times New Roman" w:cs="Times New Roman"/>
+          <w:position w:val="-20"/>
+        </w:rPr>
+        <w:object w:dxaOrig="2799" w:dyaOrig="520" w14:anchorId="470B2DC5">
           <v:shape id="_x0000_i1225" type="#_x0000_t75" style="width:141pt;height:26.4pt" o:ole="">
             <v:imagedata r:id="rId408" o:title=""/>
           </v:shape>
-          <o:OLEObject Type="Embed" ProgID="Equation.DSMT4" ShapeID="_x0000_i1225" DrawAspect="Content" ObjectID="_1625589134" r:id="rId409"/>
+          <o:OLEObject Type="Embed" ProgID="Equation.DSMT4" ShapeID="_x0000_i1225" DrawAspect="Content" ObjectID="_1654406878" r:id="rId409"/>
         </w:object>
       </w:r>
     </w:p>
@@ -8321,11 +8319,11 @@
           <w:rFonts w:eastAsia="Times New Roman" w:cs="Times New Roman"/>
           <w:position w:val="-10"/>
         </w:rPr>
-        <w:object w:dxaOrig="1620" w:dyaOrig="340">
+        <w:object w:dxaOrig="1620" w:dyaOrig="340" w14:anchorId="12E7C0E0">
           <v:shape id="_x0000_i1226" type="#_x0000_t75" style="width:81pt;height:16.8pt" o:ole="">
             <v:imagedata r:id="rId410" o:title=""/>
           </v:shape>
-          <o:OLEObject Type="Embed" ProgID="Equation.DSMT4" ShapeID="_x0000_i1226" DrawAspect="Content" ObjectID="_1625589135" r:id="rId411"/>
+          <o:OLEObject Type="Embed" ProgID="Equation.DSMT4" ShapeID="_x0000_i1226" DrawAspect="Content" ObjectID="_1654406879" r:id="rId411"/>
         </w:object>
       </w:r>
       <w:r>
@@ -8408,11 +8406,11 @@
           <w:rFonts w:eastAsia="Times New Roman" w:cs="Times New Roman"/>
           <w:position w:val="-6"/>
         </w:rPr>
-        <w:object w:dxaOrig="2380" w:dyaOrig="380">
+        <w:object w:dxaOrig="2380" w:dyaOrig="380" w14:anchorId="5FDF10D6">
           <v:shape id="_x0000_i1227" type="#_x0000_t75" style="width:119.4pt;height:19.2pt" o:ole="">
             <v:imagedata r:id="rId412" o:title=""/>
           </v:shape>
-          <o:OLEObject Type="Embed" ProgID="Equation.DSMT4" ShapeID="_x0000_i1227" DrawAspect="Content" ObjectID="_1625589136" r:id="rId413"/>
+          <o:OLEObject Type="Embed" ProgID="Equation.DSMT4" ShapeID="_x0000_i1227" DrawAspect="Content" ObjectID="_1654406880" r:id="rId413"/>
         </w:object>
       </w:r>
     </w:p>
@@ -8456,11 +8454,11 @@
           <w:rFonts w:eastAsia="Times New Roman" w:cs="Times New Roman"/>
           <w:position w:val="-30"/>
         </w:rPr>
-        <w:object w:dxaOrig="3340" w:dyaOrig="620">
+        <w:object w:dxaOrig="3340" w:dyaOrig="620" w14:anchorId="0B95DC2E">
           <v:shape id="_x0000_i1228" type="#_x0000_t75" style="width:167.4pt;height:31.2pt" o:ole="">
             <v:imagedata r:id="rId414" o:title=""/>
           </v:shape>
-          <o:OLEObject Type="Embed" ProgID="Equation.DSMT4" ShapeID="_x0000_i1228" DrawAspect="Content" ObjectID="_1625589137" r:id="rId415"/>
+          <o:OLEObject Type="Embed" ProgID="Equation.DSMT4" ShapeID="_x0000_i1228" DrawAspect="Content" ObjectID="_1654406881" r:id="rId415"/>
         </w:object>
       </w:r>
     </w:p>
@@ -8490,11 +8488,11 @@
           <w:rFonts w:eastAsia="Times New Roman" w:cs="Times New Roman"/>
           <w:position w:val="-30"/>
         </w:rPr>
-        <w:object w:dxaOrig="1700" w:dyaOrig="720">
+        <w:object w:dxaOrig="1700" w:dyaOrig="720" w14:anchorId="0F2C7C8C">
           <v:shape id="_x0000_i1229" type="#_x0000_t75" style="width:85.8pt;height:36.6pt" o:ole="">
             <v:imagedata r:id="rId416" o:title=""/>
           </v:shape>
-          <o:OLEObject Type="Embed" ProgID="Equation.DSMT4" ShapeID="_x0000_i1229" DrawAspect="Content" ObjectID="_1625589138" r:id="rId417"/>
+          <o:OLEObject Type="Embed" ProgID="Equation.DSMT4" ShapeID="_x0000_i1229" DrawAspect="Content" ObjectID="_1654406882" r:id="rId417"/>
         </w:object>
       </w:r>
     </w:p>
@@ -8525,11 +8523,11 @@
           <w:rFonts w:eastAsia="Times New Roman" w:cs="Times New Roman"/>
           <w:position w:val="-30"/>
         </w:rPr>
-        <w:object w:dxaOrig="900" w:dyaOrig="620">
+        <w:object w:dxaOrig="900" w:dyaOrig="620" w14:anchorId="38B2C44D">
           <v:shape id="_x0000_i1230" type="#_x0000_t75" style="width:45pt;height:31.2pt" o:ole="">
             <v:imagedata r:id="rId418" o:title=""/>
           </v:shape>
-          <o:OLEObject Type="Embed" ProgID="Equation.DSMT4" ShapeID="_x0000_i1230" DrawAspect="Content" ObjectID="_1625589139" r:id="rId419"/>
+          <o:OLEObject Type="Embed" ProgID="Equation.DSMT4" ShapeID="_x0000_i1230" DrawAspect="Content" ObjectID="_1654406883" r:id="rId419"/>
         </w:object>
       </w:r>
     </w:p>
@@ -8560,11 +8558,11 @@
           <w:rFonts w:eastAsia="Times New Roman" w:cs="Times New Roman"/>
           <w:position w:val="-10"/>
         </w:rPr>
-        <w:object w:dxaOrig="980" w:dyaOrig="420">
+        <w:object w:dxaOrig="980" w:dyaOrig="420" w14:anchorId="3D2195B7">
           <v:shape id="_x0000_i1231" type="#_x0000_t75" style="width:48.6pt;height:21.6pt" o:ole="">
             <v:imagedata r:id="rId420" o:title=""/>
           </v:shape>
-          <o:OLEObject Type="Embed" ProgID="Equation.DSMT4" ShapeID="_x0000_i1231" DrawAspect="Content" ObjectID="_1625589140" r:id="rId421"/>
+          <o:OLEObject Type="Embed" ProgID="Equation.DSMT4" ShapeID="_x0000_i1231" DrawAspect="Content" ObjectID="_1654406884" r:id="rId421"/>
         </w:object>
       </w:r>
       <w:r>
@@ -8645,11 +8643,11 @@
           <w:rFonts w:eastAsia="Times New Roman" w:cs="Times New Roman"/>
           <w:position w:val="-20"/>
         </w:rPr>
-        <w:object w:dxaOrig="2260" w:dyaOrig="520">
+        <w:object w:dxaOrig="2260" w:dyaOrig="520" w14:anchorId="4C795BDB">
           <v:shape id="_x0000_i1232" type="#_x0000_t75" style="width:113.4pt;height:26.4pt" o:ole="">
             <v:imagedata r:id="rId422" o:title=""/>
           </v:shape>
-          <o:OLEObject Type="Embed" ProgID="Equation.DSMT4" ShapeID="_x0000_i1232" DrawAspect="Content" ObjectID="_1625589141" r:id="rId423"/>
+          <o:OLEObject Type="Embed" ProgID="Equation.DSMT4" ShapeID="_x0000_i1232" DrawAspect="Content" ObjectID="_1654406885" r:id="rId423"/>
         </w:object>
       </w:r>
     </w:p>
@@ -8694,11 +8692,11 @@
           <w:rFonts w:eastAsia="Times New Roman" w:cs="Times New Roman"/>
           <w:position w:val="-20"/>
         </w:rPr>
-        <w:object w:dxaOrig="2320" w:dyaOrig="520">
+        <w:object w:dxaOrig="2320" w:dyaOrig="520" w14:anchorId="66C5BA3F">
           <v:shape id="_x0000_i1233" type="#_x0000_t75" style="width:116.4pt;height:26.4pt" o:ole="">
             <v:imagedata r:id="rId424" o:title=""/>
           </v:shape>
-          <o:OLEObject Type="Embed" ProgID="Equation.DSMT4" ShapeID="_x0000_i1233" DrawAspect="Content" ObjectID="_1625589142" r:id="rId425"/>
+          <o:OLEObject Type="Embed" ProgID="Equation.DSMT4" ShapeID="_x0000_i1233" DrawAspect="Content" ObjectID="_1654406886" r:id="rId425"/>
         </w:object>
       </w:r>
     </w:p>
@@ -8729,11 +8727,11 @@
           <w:rFonts w:eastAsia="Times New Roman" w:cs="Times New Roman"/>
           <w:position w:val="-40"/>
         </w:rPr>
-        <w:object w:dxaOrig="1480" w:dyaOrig="920">
+        <w:object w:dxaOrig="1480" w:dyaOrig="920" w14:anchorId="4A86ECFC">
           <v:shape id="_x0000_i1234" type="#_x0000_t75" style="width:74.4pt;height:46.8pt" o:ole="">
             <v:imagedata r:id="rId426" o:title=""/>
           </v:shape>
-          <o:OLEObject Type="Embed" ProgID="Equation.DSMT4" ShapeID="_x0000_i1234" DrawAspect="Content" ObjectID="_1625589143" r:id="rId427"/>
+          <o:OLEObject Type="Embed" ProgID="Equation.DSMT4" ShapeID="_x0000_i1234" DrawAspect="Content" ObjectID="_1654406887" r:id="rId427"/>
         </w:object>
       </w:r>
     </w:p>
@@ -8764,11 +8762,11 @@
           <w:rFonts w:eastAsia="Times New Roman" w:cs="Times New Roman"/>
           <w:position w:val="-18"/>
         </w:rPr>
-        <w:object w:dxaOrig="1440" w:dyaOrig="480">
+        <w:object w:dxaOrig="1440" w:dyaOrig="480" w14:anchorId="353E612E">
           <v:shape id="_x0000_i1235" type="#_x0000_t75" style="width:1in;height:24pt" o:ole="">
             <v:imagedata r:id="rId428" o:title=""/>
           </v:shape>
-          <o:OLEObject Type="Embed" ProgID="Equation.DSMT4" ShapeID="_x0000_i1235" DrawAspect="Content" ObjectID="_1625589144" r:id="rId429"/>
+          <o:OLEObject Type="Embed" ProgID="Equation.DSMT4" ShapeID="_x0000_i1235" DrawAspect="Content" ObjectID="_1654406888" r:id="rId429"/>
         </w:object>
       </w:r>
     </w:p>
@@ -8798,11 +8796,11 @@
           <w:rFonts w:eastAsia="Times New Roman" w:cs="Times New Roman"/>
           <w:position w:val="-10"/>
         </w:rPr>
-        <w:object w:dxaOrig="1540" w:dyaOrig="340">
+        <w:object w:dxaOrig="1540" w:dyaOrig="340" w14:anchorId="3522EF30">
           <v:shape id="_x0000_i1236" type="#_x0000_t75" style="width:77.4pt;height:18pt" o:ole="">
             <v:imagedata r:id="rId430" o:title=""/>
           </v:shape>
-          <o:OLEObject Type="Embed" ProgID="Equation.DSMT4" ShapeID="_x0000_i1236" DrawAspect="Content" ObjectID="_1625589145" r:id="rId431"/>
+          <o:OLEObject Type="Embed" ProgID="Equation.DSMT4" ShapeID="_x0000_i1236" DrawAspect="Content" ObjectID="_1654406889" r:id="rId431"/>
         </w:object>
       </w:r>
       <w:r>
@@ -8885,11 +8883,11 @@
           <w:rFonts w:eastAsia="Times New Roman" w:cs="Times New Roman"/>
           <w:position w:val="-6"/>
         </w:rPr>
-        <w:object w:dxaOrig="3120" w:dyaOrig="380">
+        <w:object w:dxaOrig="3120" w:dyaOrig="380" w14:anchorId="183ED73C">
           <v:shape id="_x0000_i1237" type="#_x0000_t75" style="width:156pt;height:19.2pt" o:ole="">
             <v:imagedata r:id="rId432" o:title=""/>
           </v:shape>
-          <o:OLEObject Type="Embed" ProgID="Equation.DSMT4" ShapeID="_x0000_i1237" DrawAspect="Content" ObjectID="_1625589146" r:id="rId433"/>
+          <o:OLEObject Type="Embed" ProgID="Equation.DSMT4" ShapeID="_x0000_i1237" DrawAspect="Content" ObjectID="_1654406890" r:id="rId433"/>
         </w:object>
       </w:r>
     </w:p>
@@ -8933,11 +8931,11 @@
           <w:rFonts w:eastAsia="Times New Roman" w:cs="Times New Roman"/>
           <w:position w:val="-26"/>
         </w:rPr>
-        <w:object w:dxaOrig="4920" w:dyaOrig="600">
+        <w:object w:dxaOrig="4920" w:dyaOrig="600" w14:anchorId="3DD3E79F">
           <v:shape id="_x0000_i1238" type="#_x0000_t75" style="width:246pt;height:30.6pt" o:ole="">
             <v:imagedata r:id="rId434" o:title=""/>
           </v:shape>
-          <o:OLEObject Type="Embed" ProgID="Equation.DSMT4" ShapeID="_x0000_i1238" DrawAspect="Content" ObjectID="_1625589147" r:id="rId435"/>
+          <o:OLEObject Type="Embed" ProgID="Equation.DSMT4" ShapeID="_x0000_i1238" DrawAspect="Content" ObjectID="_1654406891" r:id="rId435"/>
         </w:object>
       </w:r>
     </w:p>
@@ -8967,11 +8965,11 @@
           <w:rFonts w:eastAsia="Times New Roman" w:cs="Times New Roman"/>
           <w:position w:val="-26"/>
         </w:rPr>
-        <w:object w:dxaOrig="1160" w:dyaOrig="560">
+        <w:object w:dxaOrig="1160" w:dyaOrig="560" w14:anchorId="05699BE7">
           <v:shape id="_x0000_i1239" type="#_x0000_t75" style="width:57.6pt;height:28.8pt" o:ole="">
             <v:imagedata r:id="rId436" o:title=""/>
           </v:shape>
-          <o:OLEObject Type="Embed" ProgID="Equation.DSMT4" ShapeID="_x0000_i1239" DrawAspect="Content" ObjectID="_1625589148" r:id="rId437"/>
+          <o:OLEObject Type="Embed" ProgID="Equation.DSMT4" ShapeID="_x0000_i1239" DrawAspect="Content" ObjectID="_1654406892" r:id="rId437"/>
         </w:object>
       </w:r>
     </w:p>
@@ -9001,11 +8999,11 @@
           <w:rFonts w:eastAsia="Times New Roman" w:cs="Times New Roman"/>
           <w:position w:val="-26"/>
         </w:rPr>
-        <w:object w:dxaOrig="1060" w:dyaOrig="639">
+        <w:object w:dxaOrig="1060" w:dyaOrig="639" w14:anchorId="3F8E97ED">
           <v:shape id="_x0000_i1240" type="#_x0000_t75" style="width:53.4pt;height:33pt" o:ole="">
             <v:imagedata r:id="rId438" o:title=""/>
           </v:shape>
-          <o:OLEObject Type="Embed" ProgID="Equation.DSMT4" ShapeID="_x0000_i1240" DrawAspect="Content" ObjectID="_1625589149" r:id="rId439"/>
+          <o:OLEObject Type="Embed" ProgID="Equation.DSMT4" ShapeID="_x0000_i1240" DrawAspect="Content" ObjectID="_1654406893" r:id="rId439"/>
         </w:object>
       </w:r>
     </w:p>
@@ -9036,11 +9034,11 @@
           <w:rFonts w:eastAsia="Times New Roman" w:cs="Times New Roman"/>
           <w:position w:val="-26"/>
         </w:rPr>
-        <w:object w:dxaOrig="859" w:dyaOrig="639">
+        <w:object w:dxaOrig="859" w:dyaOrig="639" w14:anchorId="5C6742FA">
           <v:shape id="_x0000_i1241" type="#_x0000_t75" style="width:42.6pt;height:33pt" o:ole="">
             <v:imagedata r:id="rId440" o:title=""/>
           </v:shape>
-          <o:OLEObject Type="Embed" ProgID="Equation.DSMT4" ShapeID="_x0000_i1241" DrawAspect="Content" ObjectID="_1625589150" r:id="rId441"/>
+          <o:OLEObject Type="Embed" ProgID="Equation.DSMT4" ShapeID="_x0000_i1241" DrawAspect="Content" ObjectID="_1654406894" r:id="rId441"/>
         </w:object>
       </w:r>
     </w:p>
@@ -9070,11 +9068,11 @@
           <w:rFonts w:eastAsia="Times New Roman" w:cs="Times New Roman"/>
           <w:position w:val="-10"/>
         </w:rPr>
-        <w:object w:dxaOrig="980" w:dyaOrig="420">
+        <w:object w:dxaOrig="980" w:dyaOrig="420" w14:anchorId="00814F89">
           <v:shape id="_x0000_i1242" type="#_x0000_t75" style="width:48.6pt;height:21.6pt" o:ole="">
             <v:imagedata r:id="rId442" o:title=""/>
           </v:shape>
-          <o:OLEObject Type="Embed" ProgID="Equation.DSMT4" ShapeID="_x0000_i1242" DrawAspect="Content" ObjectID="_1625589151" r:id="rId443"/>
+          <o:OLEObject Type="Embed" ProgID="Equation.DSMT4" ShapeID="_x0000_i1242" DrawAspect="Content" ObjectID="_1654406895" r:id="rId443"/>
         </w:object>
       </w:r>
       <w:r>
@@ -9160,11 +9158,11 @@
           <w:rFonts w:eastAsia="Times New Roman" w:cs="Times New Roman"/>
           <w:position w:val="-20"/>
         </w:rPr>
-        <w:object w:dxaOrig="2760" w:dyaOrig="520">
+        <w:object w:dxaOrig="2760" w:dyaOrig="520" w14:anchorId="7BD4DEA8">
           <v:shape id="_x0000_i1243" type="#_x0000_t75" style="width:138pt;height:26.4pt" o:ole="">
             <v:imagedata r:id="rId444" o:title=""/>
           </v:shape>
-          <o:OLEObject Type="Embed" ProgID="Equation.DSMT4" ShapeID="_x0000_i1243" DrawAspect="Content" ObjectID="_1625589152" r:id="rId445"/>
+          <o:OLEObject Type="Embed" ProgID="Equation.DSMT4" ShapeID="_x0000_i1243" DrawAspect="Content" ObjectID="_1654406896" r:id="rId445"/>
         </w:object>
       </w:r>
     </w:p>
@@ -9209,11 +9207,11 @@
           <w:rFonts w:eastAsia="Times New Roman" w:cs="Times New Roman"/>
           <w:position w:val="-22"/>
         </w:rPr>
-        <w:object w:dxaOrig="4660" w:dyaOrig="560">
+        <w:object w:dxaOrig="4660" w:dyaOrig="560" w14:anchorId="306ED376">
           <v:shape id="_x0000_i1244" type="#_x0000_t75" style="width:233.4pt;height:28.8pt" o:ole="">
             <v:imagedata r:id="rId446" o:title=""/>
           </v:shape>
-          <o:OLEObject Type="Embed" ProgID="Equation.DSMT4" ShapeID="_x0000_i1244" DrawAspect="Content" ObjectID="_1625589153" r:id="rId447"/>
+          <o:OLEObject Type="Embed" ProgID="Equation.DSMT4" ShapeID="_x0000_i1244" DrawAspect="Content" ObjectID="_1654406897" r:id="rId447"/>
         </w:object>
       </w:r>
     </w:p>
@@ -9244,11 +9242,11 @@
           <w:rFonts w:eastAsia="Times New Roman" w:cs="Times New Roman"/>
           <w:position w:val="-32"/>
         </w:rPr>
-        <w:object w:dxaOrig="2760" w:dyaOrig="760">
+        <w:object w:dxaOrig="2760" w:dyaOrig="760" w14:anchorId="26B3219F">
           <v:shape id="_x0000_i1245" type="#_x0000_t75" style="width:138pt;height:38.4pt" o:ole="">
             <v:imagedata r:id="rId448" o:title=""/>
           </v:shape>
-          <o:OLEObject Type="Embed" ProgID="Equation.DSMT4" ShapeID="_x0000_i1245" DrawAspect="Content" ObjectID="_1625589154" r:id="rId449"/>
+          <o:OLEObject Type="Embed" ProgID="Equation.DSMT4" ShapeID="_x0000_i1245" DrawAspect="Content" ObjectID="_1654406898" r:id="rId449"/>
         </w:object>
       </w:r>
     </w:p>
@@ -9279,11 +9277,11 @@
           <w:rFonts w:eastAsia="Times New Roman" w:cs="Times New Roman"/>
           <w:position w:val="-32"/>
         </w:rPr>
-        <w:object w:dxaOrig="1560" w:dyaOrig="760">
+        <w:object w:dxaOrig="1560" w:dyaOrig="760" w14:anchorId="411D9CBD">
           <v:shape id="_x0000_i1246" type="#_x0000_t75" style="width:78pt;height:38.4pt" o:ole="">
             <v:imagedata r:id="rId450" o:title=""/>
           </v:shape>
-          <o:OLEObject Type="Embed" ProgID="Equation.DSMT4" ShapeID="_x0000_i1246" DrawAspect="Content" ObjectID="_1625589155" r:id="rId451"/>
+          <o:OLEObject Type="Embed" ProgID="Equation.DSMT4" ShapeID="_x0000_i1246" DrawAspect="Content" ObjectID="_1654406899" r:id="rId451"/>
         </w:object>
       </w:r>
     </w:p>
@@ -9314,11 +9312,11 @@
           <w:rFonts w:eastAsia="Times New Roman" w:cs="Times New Roman"/>
           <w:position w:val="-20"/>
         </w:rPr>
-        <w:object w:dxaOrig="740" w:dyaOrig="520">
+        <w:object w:dxaOrig="740" w:dyaOrig="520" w14:anchorId="2812DF8B">
           <v:shape id="_x0000_i1247" type="#_x0000_t75" style="width:36.6pt;height:26.4pt" o:ole="">
             <v:imagedata r:id="rId452" o:title=""/>
           </v:shape>
-          <o:OLEObject Type="Embed" ProgID="Equation.DSMT4" ShapeID="_x0000_i1247" DrawAspect="Content" ObjectID="_1625589156" r:id="rId453"/>
+          <o:OLEObject Type="Embed" ProgID="Equation.DSMT4" ShapeID="_x0000_i1247" DrawAspect="Content" ObjectID="_1654406900" r:id="rId453"/>
         </w:object>
       </w:r>
     </w:p>
@@ -9349,11 +9347,11 @@
           <w:rFonts w:eastAsia="Times New Roman" w:cs="Times New Roman"/>
           <w:position w:val="-10"/>
         </w:rPr>
-        <w:object w:dxaOrig="999" w:dyaOrig="340">
+        <w:object w:dxaOrig="999" w:dyaOrig="340" w14:anchorId="7716AC03">
           <v:shape id="_x0000_i1248" type="#_x0000_t75" style="width:49.8pt;height:17.4pt" o:ole="">
             <v:imagedata r:id="rId454" o:title=""/>
           </v:shape>
-          <o:OLEObject Type="Embed" ProgID="Equation.DSMT4" ShapeID="_x0000_i1248" DrawAspect="Content" ObjectID="_1625589157" r:id="rId455"/>
+          <o:OLEObject Type="Embed" ProgID="Equation.DSMT4" ShapeID="_x0000_i1248" DrawAspect="Content" ObjectID="_1654406901" r:id="rId455"/>
         </w:object>
       </w:r>
       <w:r>
@@ -9440,11 +9438,11 @@
           <w:rFonts w:eastAsia="Calibri" w:cs="Times New Roman"/>
           <w:position w:val="-14"/>
         </w:rPr>
-        <w:object w:dxaOrig="5340" w:dyaOrig="460">
+        <w:object w:dxaOrig="5340" w:dyaOrig="460" w14:anchorId="3BD1EB19">
           <v:shape id="_x0000_i1249" type="#_x0000_t75" style="width:267pt;height:22.2pt" o:ole="">
             <v:imagedata r:id="rId456" o:title=""/>
           </v:shape>
-          <o:OLEObject Type="Embed" ProgID="Equation.DSMT4" ShapeID="_x0000_i1249" DrawAspect="Content" ObjectID="_1625589158" r:id="rId457"/>
+          <o:OLEObject Type="Embed" ProgID="Equation.DSMT4" ShapeID="_x0000_i1249" DrawAspect="Content" ObjectID="_1654406902" r:id="rId457"/>
         </w:object>
       </w:r>
     </w:p>
@@ -9488,11 +9486,11 @@
           <w:rFonts w:eastAsia="Calibri" w:cs="Times New Roman"/>
           <w:position w:val="-22"/>
         </w:rPr>
-        <w:object w:dxaOrig="6160" w:dyaOrig="560">
+        <w:object w:dxaOrig="6160" w:dyaOrig="560" w14:anchorId="7F34E93B">
           <v:shape id="_x0000_i1250" type="#_x0000_t75" style="width:308.4pt;height:27.6pt" o:ole="">
             <v:imagedata r:id="rId458" o:title=""/>
           </v:shape>
-          <o:OLEObject Type="Embed" ProgID="Equation.DSMT4" ShapeID="_x0000_i1250" DrawAspect="Content" ObjectID="_1625589159" r:id="rId459"/>
+          <o:OLEObject Type="Embed" ProgID="Equation.DSMT4" ShapeID="_x0000_i1250" DrawAspect="Content" ObjectID="_1654406903" r:id="rId459"/>
         </w:object>
       </w:r>
     </w:p>
@@ -9522,11 +9520,11 @@
           <w:rFonts w:eastAsia="Calibri" w:cs="Times New Roman"/>
           <w:position w:val="-14"/>
         </w:rPr>
-        <w:object w:dxaOrig="3340" w:dyaOrig="460">
+        <w:object w:dxaOrig="3340" w:dyaOrig="460" w14:anchorId="2BE483C1">
           <v:shape id="_x0000_i1251" type="#_x0000_t75" style="width:167.4pt;height:22.2pt" o:ole="">
             <v:imagedata r:id="rId460" o:title=""/>
           </v:shape>
-          <o:OLEObject Type="Embed" ProgID="Equation.DSMT4" ShapeID="_x0000_i1251" DrawAspect="Content" ObjectID="_1625589160" r:id="rId461"/>
+          <o:OLEObject Type="Embed" ProgID="Equation.DSMT4" ShapeID="_x0000_i1251" DrawAspect="Content" ObjectID="_1654406904" r:id="rId461"/>
         </w:object>
       </w:r>
     </w:p>
@@ -9557,11 +9555,11 @@
           <w:rFonts w:eastAsia="Calibri" w:cs="Times New Roman"/>
           <w:position w:val="-18"/>
         </w:rPr>
-        <w:object w:dxaOrig="2900" w:dyaOrig="499">
+        <w:object w:dxaOrig="2900" w:dyaOrig="499" w14:anchorId="789F5EBF">
           <v:shape id="_x0000_i1252" type="#_x0000_t75" style="width:145.2pt;height:24.6pt" o:ole="">
             <v:imagedata r:id="rId462" o:title=""/>
           </v:shape>
-          <o:OLEObject Type="Embed" ProgID="Equation.DSMT4" ShapeID="_x0000_i1252" DrawAspect="Content" ObjectID="_1625589161" r:id="rId463"/>
+          <o:OLEObject Type="Embed" ProgID="Equation.DSMT4" ShapeID="_x0000_i1252" DrawAspect="Content" ObjectID="_1654406905" r:id="rId463"/>
         </w:object>
       </w:r>
       <w:r>
@@ -9648,11 +9646,11 @@
           <w:rFonts w:eastAsia="Calibri" w:cs="Times New Roman"/>
           <w:position w:val="-6"/>
         </w:rPr>
-        <w:object w:dxaOrig="2680" w:dyaOrig="380">
+        <w:object w:dxaOrig="2680" w:dyaOrig="380" w14:anchorId="1502CB36">
           <v:shape id="_x0000_i1253" type="#_x0000_t75" style="width:134.4pt;height:19.2pt" o:ole="">
             <v:imagedata r:id="rId464" o:title=""/>
           </v:shape>
-          <o:OLEObject Type="Embed" ProgID="Equation.DSMT4" ShapeID="_x0000_i1253" DrawAspect="Content" ObjectID="_1625589162" r:id="rId465"/>
+          <o:OLEObject Type="Embed" ProgID="Equation.DSMT4" ShapeID="_x0000_i1253" DrawAspect="Content" ObjectID="_1654406906" r:id="rId465"/>
         </w:object>
       </w:r>
     </w:p>
@@ -9696,11 +9694,11 @@
           <w:rFonts w:eastAsia="Calibri" w:cs="Times New Roman"/>
           <w:position w:val="-30"/>
         </w:rPr>
-        <w:object w:dxaOrig="4920" w:dyaOrig="620">
+        <w:object w:dxaOrig="4920" w:dyaOrig="620" w14:anchorId="273A99FB">
           <v:shape id="_x0000_i1254" type="#_x0000_t75" style="width:246.6pt;height:31.2pt" o:ole="">
             <v:imagedata r:id="rId466" o:title=""/>
           </v:shape>
-          <o:OLEObject Type="Embed" ProgID="Equation.DSMT4" ShapeID="_x0000_i1254" DrawAspect="Content" ObjectID="_1625589163" r:id="rId467"/>
+          <o:OLEObject Type="Embed" ProgID="Equation.DSMT4" ShapeID="_x0000_i1254" DrawAspect="Content" ObjectID="_1654406907" r:id="rId467"/>
         </w:object>
       </w:r>
     </w:p>
@@ -9730,11 +9728,11 @@
           <w:rFonts w:eastAsia="Calibri" w:cs="Times New Roman"/>
           <w:position w:val="-20"/>
         </w:rPr>
-        <w:object w:dxaOrig="1500" w:dyaOrig="520">
+        <w:object w:dxaOrig="1500" w:dyaOrig="520" w14:anchorId="0E31F0FA">
           <v:shape id="_x0000_i1255" type="#_x0000_t75" style="width:75pt;height:27pt" o:ole="">
             <v:imagedata r:id="rId468" o:title=""/>
           </v:shape>
-          <o:OLEObject Type="Embed" ProgID="Equation.DSMT4" ShapeID="_x0000_i1255" DrawAspect="Content" ObjectID="_1625589164" r:id="rId469"/>
+          <o:OLEObject Type="Embed" ProgID="Equation.DSMT4" ShapeID="_x0000_i1255" DrawAspect="Content" ObjectID="_1654406908" r:id="rId469"/>
         </w:object>
       </w:r>
     </w:p>
@@ -9765,11 +9763,11 @@
           <w:rFonts w:eastAsia="Calibri" w:cs="Times New Roman"/>
           <w:position w:val="-10"/>
         </w:rPr>
-        <w:object w:dxaOrig="520" w:dyaOrig="340">
+        <w:object w:dxaOrig="520" w:dyaOrig="340" w14:anchorId="2CF6628A">
           <v:shape id="_x0000_i1256" type="#_x0000_t75" style="width:25.8pt;height:17.4pt" o:ole="">
             <v:imagedata r:id="rId470" o:title=""/>
           </v:shape>
-          <o:OLEObject Type="Embed" ProgID="Equation.DSMT4" ShapeID="_x0000_i1256" DrawAspect="Content" ObjectID="_1625589165" r:id="rId471"/>
+          <o:OLEObject Type="Embed" ProgID="Equation.DSMT4" ShapeID="_x0000_i1256" DrawAspect="Content" ObjectID="_1654406909" r:id="rId471"/>
         </w:object>
       </w:r>
       <w:r>
@@ -9862,11 +9860,11 @@
           <w:rFonts w:eastAsia="Calibri" w:cs="Times New Roman"/>
           <w:position w:val="-30"/>
         </w:rPr>
-        <w:object w:dxaOrig="4120" w:dyaOrig="639">
+        <w:object w:dxaOrig="4120" w:dyaOrig="639" w14:anchorId="032F190F">
           <v:shape id="_x0000_i1257" type="#_x0000_t75" style="width:206.4pt;height:32.4pt" o:ole="">
             <v:imagedata r:id="rId472" o:title=""/>
           </v:shape>
-          <o:OLEObject Type="Embed" ProgID="Equation.DSMT4" ShapeID="_x0000_i1257" DrawAspect="Content" ObjectID="_1625589166" r:id="rId473"/>
+          <o:OLEObject Type="Embed" ProgID="Equation.DSMT4" ShapeID="_x0000_i1257" DrawAspect="Content" ObjectID="_1654406910" r:id="rId473"/>
         </w:object>
       </w:r>
     </w:p>
@@ -9909,11 +9907,11 @@
           <w:rFonts w:eastAsia="Calibri" w:cs="Times New Roman"/>
           <w:position w:val="-14"/>
         </w:rPr>
-        <w:object w:dxaOrig="4780" w:dyaOrig="480">
+        <w:object w:dxaOrig="4780" w:dyaOrig="480" w14:anchorId="40E10E85">
           <v:shape id="_x0000_i1258" type="#_x0000_t75" style="width:239.4pt;height:24pt" o:ole="">
             <v:imagedata r:id="rId474" o:title=""/>
           </v:shape>
-          <o:OLEObject Type="Embed" ProgID="Equation.DSMT4" ShapeID="_x0000_i1258" DrawAspect="Content" ObjectID="_1625589167" r:id="rId475"/>
+          <o:OLEObject Type="Embed" ProgID="Equation.DSMT4" ShapeID="_x0000_i1258" DrawAspect="Content" ObjectID="_1654406911" r:id="rId475"/>
         </w:object>
       </w:r>
     </w:p>
@@ -9943,11 +9941,11 @@
           <w:rFonts w:eastAsia="Calibri" w:cs="Times New Roman"/>
           <w:position w:val="-6"/>
         </w:rPr>
-        <w:object w:dxaOrig="1160" w:dyaOrig="380">
+        <w:object w:dxaOrig="1160" w:dyaOrig="380" w14:anchorId="14F6D565">
           <v:shape id="_x0000_i1259" type="#_x0000_t75" style="width:57.6pt;height:19.2pt" o:ole="">
             <v:imagedata r:id="rId476" o:title=""/>
           </v:shape>
-          <o:OLEObject Type="Embed" ProgID="Equation.DSMT4" ShapeID="_x0000_i1259" DrawAspect="Content" ObjectID="_1625589168" r:id="rId477"/>
+          <o:OLEObject Type="Embed" ProgID="Equation.DSMT4" ShapeID="_x0000_i1259" DrawAspect="Content" ObjectID="_1654406912" r:id="rId477"/>
         </w:object>
       </w:r>
     </w:p>
@@ -9977,11 +9975,11 @@
           <w:rFonts w:eastAsia="Calibri" w:cs="Times New Roman"/>
           <w:position w:val="-6"/>
         </w:rPr>
-        <w:object w:dxaOrig="840" w:dyaOrig="380">
+        <w:object w:dxaOrig="840" w:dyaOrig="380" w14:anchorId="5C653C56">
           <v:shape id="_x0000_i1260" type="#_x0000_t75" style="width:42pt;height:19.2pt" o:ole="">
             <v:imagedata r:id="rId478" o:title=""/>
           </v:shape>
-          <o:OLEObject Type="Embed" ProgID="Equation.DSMT4" ShapeID="_x0000_i1260" DrawAspect="Content" ObjectID="_1625589169" r:id="rId479"/>
+          <o:OLEObject Type="Embed" ProgID="Equation.DSMT4" ShapeID="_x0000_i1260" DrawAspect="Content" ObjectID="_1654406913" r:id="rId479"/>
         </w:object>
       </w:r>
     </w:p>
@@ -10011,11 +10009,11 @@
           <w:rFonts w:eastAsia="Calibri" w:cs="Times New Roman"/>
           <w:position w:val="-30"/>
         </w:rPr>
-        <w:object w:dxaOrig="900" w:dyaOrig="620">
+        <w:object w:dxaOrig="900" w:dyaOrig="620" w14:anchorId="32C8955F">
           <v:shape id="_x0000_i1261" type="#_x0000_t75" style="width:45pt;height:31.2pt" o:ole="">
             <v:imagedata r:id="rId480" o:title=""/>
           </v:shape>
-          <o:OLEObject Type="Embed" ProgID="Equation.DSMT4" ShapeID="_x0000_i1261" DrawAspect="Content" ObjectID="_1625589170" r:id="rId481"/>
+          <o:OLEObject Type="Embed" ProgID="Equation.DSMT4" ShapeID="_x0000_i1261" DrawAspect="Content" ObjectID="_1654406914" r:id="rId481"/>
         </w:object>
       </w:r>
     </w:p>
@@ -10045,11 +10043,11 @@
           <w:rFonts w:eastAsia="Calibri" w:cs="Times New Roman"/>
           <w:position w:val="-30"/>
         </w:rPr>
-        <w:object w:dxaOrig="1180" w:dyaOrig="620">
+        <w:object w:dxaOrig="1180" w:dyaOrig="620" w14:anchorId="54172717">
           <v:shape id="_x0000_i1262" type="#_x0000_t75" style="width:59.4pt;height:31.2pt" o:ole="">
             <v:imagedata r:id="rId482" o:title=""/>
           </v:shape>
-          <o:OLEObject Type="Embed" ProgID="Equation.DSMT4" ShapeID="_x0000_i1262" DrawAspect="Content" ObjectID="_1625589171" r:id="rId483"/>
+          <o:OLEObject Type="Embed" ProgID="Equation.DSMT4" ShapeID="_x0000_i1262" DrawAspect="Content" ObjectID="_1654406915" r:id="rId483"/>
         </w:object>
       </w:r>
     </w:p>
@@ -10079,11 +10077,11 @@
           <w:rFonts w:eastAsia="Calibri" w:cs="Times New Roman"/>
           <w:position w:val="-36"/>
         </w:rPr>
-        <w:object w:dxaOrig="2320" w:dyaOrig="680">
+        <w:object w:dxaOrig="2320" w:dyaOrig="680" w14:anchorId="1743856F">
           <v:shape id="_x0000_i1263" type="#_x0000_t75" style="width:116.4pt;height:34.8pt" o:ole="">
             <v:imagedata r:id="rId484" o:title=""/>
           </v:shape>
-          <o:OLEObject Type="Embed" ProgID="Equation.DSMT4" ShapeID="_x0000_i1263" DrawAspect="Content" ObjectID="_1625589172" r:id="rId485"/>
+          <o:OLEObject Type="Embed" ProgID="Equation.DSMT4" ShapeID="_x0000_i1263" DrawAspect="Content" ObjectID="_1654406916" r:id="rId485"/>
         </w:object>
       </w:r>
       <w:r>
@@ -10171,11 +10169,11 @@
           <w:rFonts w:eastAsia="Calibri" w:cs="Times New Roman"/>
           <w:position w:val="-20"/>
         </w:rPr>
-        <w:object w:dxaOrig="3180" w:dyaOrig="620">
+        <w:object w:dxaOrig="3180" w:dyaOrig="620" w14:anchorId="1462B244">
           <v:shape id="_x0000_i1264" type="#_x0000_t75" style="width:159.6pt;height:31.2pt" o:ole="">
             <v:imagedata r:id="rId486" o:title=""/>
           </v:shape>
-          <o:OLEObject Type="Embed" ProgID="Equation.DSMT4" ShapeID="_x0000_i1264" DrawAspect="Content" ObjectID="_1625589173" r:id="rId487"/>
+          <o:OLEObject Type="Embed" ProgID="Equation.DSMT4" ShapeID="_x0000_i1264" DrawAspect="Content" ObjectID="_1654406917" r:id="rId487"/>
         </w:object>
       </w:r>
     </w:p>
@@ -10220,11 +10218,11 @@
           <w:rFonts w:eastAsia="Calibri" w:cs="Times New Roman"/>
           <w:position w:val="-20"/>
         </w:rPr>
-        <w:object w:dxaOrig="4500" w:dyaOrig="620">
+        <w:object w:dxaOrig="4500" w:dyaOrig="620" w14:anchorId="295DA45C">
           <v:shape id="_x0000_i1265" type="#_x0000_t75" style="width:225pt;height:31.2pt" o:ole="">
             <v:imagedata r:id="rId488" o:title=""/>
           </v:shape>
-          <o:OLEObject Type="Embed" ProgID="Equation.DSMT4" ShapeID="_x0000_i1265" DrawAspect="Content" ObjectID="_1625589174" r:id="rId489"/>
+          <o:OLEObject Type="Embed" ProgID="Equation.DSMT4" ShapeID="_x0000_i1265" DrawAspect="Content" ObjectID="_1654406918" r:id="rId489"/>
         </w:object>
       </w:r>
     </w:p>
@@ -10255,11 +10253,11 @@
           <w:rFonts w:eastAsia="Calibri" w:cs="Times New Roman"/>
           <w:position w:val="-6"/>
         </w:rPr>
-        <w:object w:dxaOrig="1200" w:dyaOrig="279">
+        <w:object w:dxaOrig="1200" w:dyaOrig="279" w14:anchorId="0877261B">
           <v:shape id="_x0000_i1266" type="#_x0000_t75" style="width:60pt;height:14.4pt" o:ole="">
             <v:imagedata r:id="rId490" o:title=""/>
           </v:shape>
-          <o:OLEObject Type="Embed" ProgID="Equation.DSMT4" ShapeID="_x0000_i1266" DrawAspect="Content" ObjectID="_1625589175" r:id="rId491"/>
+          <o:OLEObject Type="Embed" ProgID="Equation.DSMT4" ShapeID="_x0000_i1266" DrawAspect="Content" ObjectID="_1654406919" r:id="rId491"/>
         </w:object>
       </w:r>
     </w:p>
@@ -10290,11 +10288,11 @@
           <w:rFonts w:eastAsia="Calibri" w:cs="Times New Roman"/>
           <w:position w:val="-26"/>
         </w:rPr>
-        <w:object w:dxaOrig="1219" w:dyaOrig="580">
+        <w:object w:dxaOrig="1219" w:dyaOrig="580" w14:anchorId="5DFD94A0">
           <v:shape id="_x0000_i1267" type="#_x0000_t75" style="width:60.6pt;height:29.4pt" o:ole="">
             <v:imagedata r:id="rId492" o:title=""/>
           </v:shape>
-          <o:OLEObject Type="Embed" ProgID="Equation.DSMT4" ShapeID="_x0000_i1267" DrawAspect="Content" ObjectID="_1625589176" r:id="rId493"/>
+          <o:OLEObject Type="Embed" ProgID="Equation.DSMT4" ShapeID="_x0000_i1267" DrawAspect="Content" ObjectID="_1654406920" r:id="rId493"/>
         </w:object>
       </w:r>
       <w:r>
@@ -10372,11 +10370,11 @@
           <w:rFonts w:eastAsia="Calibri" w:cs="Times New Roman"/>
           <w:position w:val="-22"/>
         </w:rPr>
-        <w:object w:dxaOrig="4040" w:dyaOrig="560">
+        <w:object w:dxaOrig="4040" w:dyaOrig="560" w14:anchorId="643BAE84">
           <v:shape id="_x0000_i1268" type="#_x0000_t75" style="width:201.6pt;height:27.6pt" o:ole="">
             <v:imagedata r:id="rId494" o:title=""/>
           </v:shape>
-          <o:OLEObject Type="Embed" ProgID="Equation.DSMT4" ShapeID="_x0000_i1268" DrawAspect="Content" ObjectID="_1625589177" r:id="rId495"/>
+          <o:OLEObject Type="Embed" ProgID="Equation.DSMT4" ShapeID="_x0000_i1268" DrawAspect="Content" ObjectID="_1654406921" r:id="rId495"/>
         </w:object>
       </w:r>
     </w:p>
@@ -10423,11 +10421,11 @@
           <w:rFonts w:eastAsia="Calibri" w:cs="Times New Roman"/>
           <w:position w:val="-22"/>
         </w:rPr>
-        <w:object w:dxaOrig="3360" w:dyaOrig="560">
+        <w:object w:dxaOrig="3360" w:dyaOrig="560" w14:anchorId="60A2E979">
           <v:shape id="_x0000_i1269" type="#_x0000_t75" style="width:168pt;height:27.6pt" o:ole="">
             <v:imagedata r:id="rId496" o:title=""/>
           </v:shape>
-          <o:OLEObject Type="Embed" ProgID="Equation.DSMT4" ShapeID="_x0000_i1269" DrawAspect="Content" ObjectID="_1625589178" r:id="rId497"/>
+          <o:OLEObject Type="Embed" ProgID="Equation.DSMT4" ShapeID="_x0000_i1269" DrawAspect="Content" ObjectID="_1654406922" r:id="rId497"/>
         </w:object>
       </w:r>
       <w:r>
@@ -10441,11 +10439,11 @@
           <w:rFonts w:eastAsia="Times New Roman" w:cs="Times New Roman"/>
           <w:position w:val="-12"/>
         </w:rPr>
-        <w:object w:dxaOrig="3400" w:dyaOrig="440">
+        <w:object w:dxaOrig="3400" w:dyaOrig="440" w14:anchorId="64E3B9E5">
           <v:shape id="_x0000_i1270" type="#_x0000_t75" style="width:170.4pt;height:21.6pt" o:ole="">
             <v:imagedata r:id="rId498" o:title=""/>
           </v:shape>
-          <o:OLEObject Type="Embed" ProgID="Equation.DSMT4" ShapeID="_x0000_i1270" DrawAspect="Content" ObjectID="_1625589179" r:id="rId499"/>
+          <o:OLEObject Type="Embed" ProgID="Equation.DSMT4" ShapeID="_x0000_i1270" DrawAspect="Content" ObjectID="_1654406923" r:id="rId499"/>
         </w:object>
       </w:r>
     </w:p>
@@ -10474,11 +10472,11 @@
           <w:rFonts w:eastAsia="Calibri" w:cs="Times New Roman"/>
           <w:position w:val="-22"/>
         </w:rPr>
-        <w:object w:dxaOrig="1460" w:dyaOrig="660">
+        <w:object w:dxaOrig="1460" w:dyaOrig="660" w14:anchorId="0F5F7876">
           <v:shape id="_x0000_i1271" type="#_x0000_t75" style="width:72.6pt;height:33pt" o:ole="">
             <v:imagedata r:id="rId500" o:title=""/>
           </v:shape>
-          <o:OLEObject Type="Embed" ProgID="Equation.DSMT4" ShapeID="_x0000_i1271" DrawAspect="Content" ObjectID="_1625589180" r:id="rId501"/>
+          <o:OLEObject Type="Embed" ProgID="Equation.DSMT4" ShapeID="_x0000_i1271" DrawAspect="Content" ObjectID="_1654406924" r:id="rId501"/>
         </w:object>
       </w:r>
     </w:p>
@@ -10506,11 +10504,11 @@
           <w:rFonts w:eastAsia="Calibri" w:cs="Times New Roman"/>
           <w:position w:val="-22"/>
         </w:rPr>
-        <w:object w:dxaOrig="1780" w:dyaOrig="660">
+        <w:object w:dxaOrig="1780" w:dyaOrig="660" w14:anchorId="5C9CFA6B">
           <v:shape id="_x0000_i1272" type="#_x0000_t75" style="width:89.4pt;height:33pt" o:ole="">
             <v:imagedata r:id="rId502" o:title=""/>
           </v:shape>
-          <o:OLEObject Type="Embed" ProgID="Equation.DSMT4" ShapeID="_x0000_i1272" DrawAspect="Content" ObjectID="_1625589181" r:id="rId503"/>
+          <o:OLEObject Type="Embed" ProgID="Equation.DSMT4" ShapeID="_x0000_i1272" DrawAspect="Content" ObjectID="_1654406925" r:id="rId503"/>
         </w:object>
       </w:r>
     </w:p>
@@ -10539,11 +10537,11 @@
           <w:rFonts w:eastAsia="Calibri" w:cs="Times New Roman"/>
           <w:position w:val="-6"/>
         </w:rPr>
-        <w:object w:dxaOrig="2420" w:dyaOrig="380">
+        <w:object w:dxaOrig="2420" w:dyaOrig="380" w14:anchorId="0D3FB384">
           <v:shape id="_x0000_i1273" type="#_x0000_t75" style="width:120.6pt;height:18.6pt" o:ole="">
             <v:imagedata r:id="rId504" o:title=""/>
           </v:shape>
-          <o:OLEObject Type="Embed" ProgID="Equation.DSMT4" ShapeID="_x0000_i1273" DrawAspect="Content" ObjectID="_1625589182" r:id="rId505"/>
+          <o:OLEObject Type="Embed" ProgID="Equation.DSMT4" ShapeID="_x0000_i1273" DrawAspect="Content" ObjectID="_1654406926" r:id="rId505"/>
         </w:object>
       </w:r>
     </w:p>
@@ -10573,11 +10571,11 @@
           <w:rFonts w:eastAsia="Calibri" w:cs="Times New Roman"/>
           <w:position w:val="-10"/>
         </w:rPr>
-        <w:object w:dxaOrig="1960" w:dyaOrig="420">
+        <w:object w:dxaOrig="1960" w:dyaOrig="420" w14:anchorId="5FD67DDB">
           <v:shape id="_x0000_i1274" type="#_x0000_t75" style="width:97.8pt;height:21pt" o:ole="">
             <v:imagedata r:id="rId506" o:title=""/>
           </v:shape>
-          <o:OLEObject Type="Embed" ProgID="Equation.DSMT4" ShapeID="_x0000_i1274" DrawAspect="Content" ObjectID="_1625589183" r:id="rId507"/>
+          <o:OLEObject Type="Embed" ProgID="Equation.DSMT4" ShapeID="_x0000_i1274" DrawAspect="Content" ObjectID="_1654406927" r:id="rId507"/>
         </w:object>
       </w:r>
       <w:r>
@@ -10664,11 +10662,11 @@
           <w:rFonts w:eastAsia="Calibri" w:cs="Times New Roman"/>
           <w:position w:val="-20"/>
         </w:rPr>
-        <w:object w:dxaOrig="2020" w:dyaOrig="520">
+        <w:object w:dxaOrig="2020" w:dyaOrig="520" w14:anchorId="42A72F86">
           <v:shape id="_x0000_i1275" type="#_x0000_t75" style="width:101.4pt;height:26.4pt" o:ole="">
             <v:imagedata r:id="rId508" o:title=""/>
           </v:shape>
-          <o:OLEObject Type="Embed" ProgID="Equation.DSMT4" ShapeID="_x0000_i1275" DrawAspect="Content" ObjectID="_1625589184" r:id="rId509"/>
+          <o:OLEObject Type="Embed" ProgID="Equation.DSMT4" ShapeID="_x0000_i1275" DrawAspect="Content" ObjectID="_1654406928" r:id="rId509"/>
         </w:object>
       </w:r>
     </w:p>
@@ -10711,11 +10709,11 @@
           <w:rFonts w:eastAsia="Calibri" w:cs="Times New Roman"/>
           <w:position w:val="-20"/>
         </w:rPr>
-        <w:object w:dxaOrig="2960" w:dyaOrig="620">
+        <w:object w:dxaOrig="2960" w:dyaOrig="620" w14:anchorId="22D6EFEA">
           <v:shape id="_x0000_i1276" type="#_x0000_t75" style="width:147.6pt;height:30.6pt" o:ole="">
             <v:imagedata r:id="rId510" o:title=""/>
           </v:shape>
-          <o:OLEObject Type="Embed" ProgID="Equation.DSMT4" ShapeID="_x0000_i1276" DrawAspect="Content" ObjectID="_1625589185" r:id="rId511"/>
+          <o:OLEObject Type="Embed" ProgID="Equation.DSMT4" ShapeID="_x0000_i1276" DrawAspect="Content" ObjectID="_1654406929" r:id="rId511"/>
         </w:object>
       </w:r>
     </w:p>
@@ -10743,11 +10741,11 @@
           <w:rFonts w:eastAsia="Calibri" w:cs="Times New Roman"/>
           <w:position w:val="-20"/>
         </w:rPr>
-        <w:object w:dxaOrig="2180" w:dyaOrig="800">
+        <w:object w:dxaOrig="2180" w:dyaOrig="800" w14:anchorId="2ABE9B62">
           <v:shape id="_x0000_i1277" type="#_x0000_t75" style="width:108.6pt;height:39.6pt" o:ole="">
             <v:imagedata r:id="rId512" o:title=""/>
           </v:shape>
-          <o:OLEObject Type="Embed" ProgID="Equation.DSMT4" ShapeID="_x0000_i1277" DrawAspect="Content" ObjectID="_1625589186" r:id="rId513"/>
+          <o:OLEObject Type="Embed" ProgID="Equation.DSMT4" ShapeID="_x0000_i1277" DrawAspect="Content" ObjectID="_1654406930" r:id="rId513"/>
         </w:object>
       </w:r>
     </w:p>
@@ -10775,11 +10773,11 @@
           <w:rFonts w:eastAsia="Calibri" w:cs="Times New Roman"/>
           <w:position w:val="-20"/>
         </w:rPr>
-        <w:object w:dxaOrig="2000" w:dyaOrig="620">
+        <w:object w:dxaOrig="2000" w:dyaOrig="620" w14:anchorId="6D5BBAFE">
           <v:shape id="_x0000_i1278" type="#_x0000_t75" style="width:99.6pt;height:30.6pt" o:ole="">
             <v:imagedata r:id="rId514" o:title=""/>
           </v:shape>
-          <o:OLEObject Type="Embed" ProgID="Equation.DSMT4" ShapeID="_x0000_i1278" DrawAspect="Content" ObjectID="_1625589187" r:id="rId515"/>
+          <o:OLEObject Type="Embed" ProgID="Equation.DSMT4" ShapeID="_x0000_i1278" DrawAspect="Content" ObjectID="_1654406931" r:id="rId515"/>
         </w:object>
       </w:r>
     </w:p>
@@ -10808,11 +10806,11 @@
           <w:rFonts w:eastAsia="Calibri" w:cs="Times New Roman"/>
           <w:position w:val="-40"/>
         </w:rPr>
-        <w:object w:dxaOrig="1219" w:dyaOrig="720">
+        <w:object w:dxaOrig="1219" w:dyaOrig="720" w14:anchorId="73218B8B">
           <v:shape id="_x0000_i1279" type="#_x0000_t75" style="width:60.6pt;height:36pt" o:ole="">
             <v:imagedata r:id="rId516" o:title=""/>
           </v:shape>
-          <o:OLEObject Type="Embed" ProgID="Equation.DSMT4" ShapeID="_x0000_i1279" DrawAspect="Content" ObjectID="_1625589188" r:id="rId517"/>
+          <o:OLEObject Type="Embed" ProgID="Equation.DSMT4" ShapeID="_x0000_i1279" DrawAspect="Content" ObjectID="_1654406932" r:id="rId517"/>
         </w:object>
       </w:r>
     </w:p>
@@ -10841,11 +10839,11 @@
           <w:rFonts w:eastAsia="Calibri" w:cs="Times New Roman"/>
           <w:position w:val="-26"/>
         </w:rPr>
-        <w:object w:dxaOrig="900" w:dyaOrig="580">
+        <w:object w:dxaOrig="900" w:dyaOrig="580" w14:anchorId="68F35BA3">
           <v:shape id="_x0000_i1280" type="#_x0000_t75" style="width:45.6pt;height:29.4pt" o:ole="">
             <v:imagedata r:id="rId518" o:title=""/>
           </v:shape>
-          <o:OLEObject Type="Embed" ProgID="Equation.DSMT4" ShapeID="_x0000_i1280" DrawAspect="Content" ObjectID="_1625589189" r:id="rId519"/>
+          <o:OLEObject Type="Embed" ProgID="Equation.DSMT4" ShapeID="_x0000_i1280" DrawAspect="Content" ObjectID="_1654406933" r:id="rId519"/>
         </w:object>
       </w:r>
       <w:r>
@@ -10945,11 +10943,11 @@
           <w:rFonts w:eastAsia="Calibri" w:cs="Times New Roman"/>
           <w:position w:val="-20"/>
         </w:rPr>
-        <w:object w:dxaOrig="2060" w:dyaOrig="620">
+        <w:object w:dxaOrig="2060" w:dyaOrig="620" w14:anchorId="5B0F7E10">
           <v:shape id="_x0000_i1281" type="#_x0000_t75" style="width:102.6pt;height:30.6pt" o:ole="">
             <v:imagedata r:id="rId520" o:title=""/>
           </v:shape>
-          <o:OLEObject Type="Embed" ProgID="Equation.DSMT4" ShapeID="_x0000_i1281" DrawAspect="Content" ObjectID="_1625589190" r:id="rId521"/>
+          <o:OLEObject Type="Embed" ProgID="Equation.DSMT4" ShapeID="_x0000_i1281" DrawAspect="Content" ObjectID="_1654406934" r:id="rId521"/>
         </w:object>
       </w:r>
     </w:p>
@@ -10993,11 +10991,11 @@
           <w:rFonts w:eastAsia="Calibri" w:cs="Times New Roman"/>
           <w:position w:val="-20"/>
         </w:rPr>
-        <w:object w:dxaOrig="3240" w:dyaOrig="620">
+        <w:object w:dxaOrig="3240" w:dyaOrig="620" w14:anchorId="7C6423B2">
           <v:shape id="_x0000_i1282" type="#_x0000_t75" style="width:162pt;height:30.6pt" o:ole="">
             <v:imagedata r:id="rId522" o:title=""/>
           </v:shape>
-          <o:OLEObject Type="Embed" ProgID="Equation.DSMT4" ShapeID="_x0000_i1282" DrawAspect="Content" ObjectID="_1625589191" r:id="rId523"/>
+          <o:OLEObject Type="Embed" ProgID="Equation.DSMT4" ShapeID="_x0000_i1282" DrawAspect="Content" ObjectID="_1654406935" r:id="rId523"/>
         </w:object>
       </w:r>
     </w:p>
@@ -11026,11 +11024,11 @@
           <w:rFonts w:eastAsia="Calibri" w:cs="Times New Roman"/>
           <w:position w:val="-6"/>
         </w:rPr>
-        <w:object w:dxaOrig="1040" w:dyaOrig="279">
+        <w:object w:dxaOrig="1040" w:dyaOrig="279" w14:anchorId="28BA557B">
           <v:shape id="_x0000_i1283" type="#_x0000_t75" style="width:51.6pt;height:14.4pt" o:ole="">
             <v:imagedata r:id="rId524" o:title=""/>
           </v:shape>
-          <o:OLEObject Type="Embed" ProgID="Equation.DSMT4" ShapeID="_x0000_i1283" DrawAspect="Content" ObjectID="_1625589192" r:id="rId525"/>
+          <o:OLEObject Type="Embed" ProgID="Equation.DSMT4" ShapeID="_x0000_i1283" DrawAspect="Content" ObjectID="_1654406936" r:id="rId525"/>
         </w:object>
       </w:r>
     </w:p>
@@ -11059,11 +11057,11 @@
           <w:rFonts w:eastAsia="Calibri" w:cs="Times New Roman"/>
           <w:position w:val="-20"/>
         </w:rPr>
-        <w:object w:dxaOrig="1060" w:dyaOrig="520">
+        <w:object w:dxaOrig="1060" w:dyaOrig="520" w14:anchorId="0F6E263B">
           <v:shape id="_x0000_i1284" type="#_x0000_t75" style="width:53.4pt;height:26.4pt" o:ole="">
             <v:imagedata r:id="rId526" o:title=""/>
           </v:shape>
-          <o:OLEObject Type="Embed" ProgID="Equation.DSMT4" ShapeID="_x0000_i1284" DrawAspect="Content" ObjectID="_1625589193" r:id="rId527"/>
+          <o:OLEObject Type="Embed" ProgID="Equation.DSMT4" ShapeID="_x0000_i1284" DrawAspect="Content" ObjectID="_1654406937" r:id="rId527"/>
         </w:object>
       </w:r>
     </w:p>
@@ -11093,11 +11091,11 @@
           <w:rFonts w:eastAsia="Calibri" w:cs="Times New Roman"/>
           <w:position w:val="-26"/>
         </w:rPr>
-        <w:object w:dxaOrig="1200" w:dyaOrig="580">
+        <w:object w:dxaOrig="1200" w:dyaOrig="580" w14:anchorId="0FBD510C">
           <v:shape id="_x0000_i1285" type="#_x0000_t75" style="width:60.6pt;height:29.4pt" o:ole="">
             <v:imagedata r:id="rId528" o:title=""/>
           </v:shape>
-          <o:OLEObject Type="Embed" ProgID="Equation.DSMT4" ShapeID="_x0000_i1285" DrawAspect="Content" ObjectID="_1625589194" r:id="rId529"/>
+          <o:OLEObject Type="Embed" ProgID="Equation.DSMT4" ShapeID="_x0000_i1285" DrawAspect="Content" ObjectID="_1654406938" r:id="rId529"/>
         </w:object>
       </w:r>
       <w:r>
@@ -11191,11 +11189,11 @@
           <w:rFonts w:eastAsia="Calibri" w:cs="Times New Roman"/>
           <w:position w:val="-30"/>
         </w:rPr>
-        <w:object w:dxaOrig="1920" w:dyaOrig="620">
+        <w:object w:dxaOrig="1920" w:dyaOrig="620" w14:anchorId="6CDAE1E5">
           <v:shape id="_x0000_i1286" type="#_x0000_t75" style="width:96pt;height:30.6pt" o:ole="">
             <v:imagedata r:id="rId530" o:title=""/>
           </v:shape>
-          <o:OLEObject Type="Embed" ProgID="Equation.DSMT4" ShapeID="_x0000_i1286" DrawAspect="Content" ObjectID="_1625589195" r:id="rId531"/>
+          <o:OLEObject Type="Embed" ProgID="Equation.DSMT4" ShapeID="_x0000_i1286" DrawAspect="Content" ObjectID="_1654406939" r:id="rId531"/>
         </w:object>
       </w:r>
     </w:p>
@@ -11239,11 +11237,11 @@
           <w:rFonts w:eastAsia="Calibri" w:cs="Times New Roman"/>
           <w:position w:val="-20"/>
         </w:rPr>
-        <w:object w:dxaOrig="2780" w:dyaOrig="520">
+        <w:object w:dxaOrig="2780" w:dyaOrig="520" w14:anchorId="2418F24C">
           <v:shape id="_x0000_i1287" type="#_x0000_t75" style="width:138.6pt;height:25.8pt" o:ole="">
             <v:imagedata r:id="rId532" o:title=""/>
           </v:shape>
-          <o:OLEObject Type="Embed" ProgID="Equation.DSMT4" ShapeID="_x0000_i1287" DrawAspect="Content" ObjectID="_1625589196" r:id="rId533"/>
+          <o:OLEObject Type="Embed" ProgID="Equation.DSMT4" ShapeID="_x0000_i1287" DrawAspect="Content" ObjectID="_1654406940" r:id="rId533"/>
         </w:object>
       </w:r>
     </w:p>
@@ -11274,11 +11272,11 @@
           <w:rFonts w:eastAsia="Calibri" w:cs="Times New Roman"/>
           <w:position w:val="-30"/>
         </w:rPr>
-        <w:object w:dxaOrig="1600" w:dyaOrig="720">
+        <w:object w:dxaOrig="1600" w:dyaOrig="720" w14:anchorId="6C141ADC">
           <v:shape id="_x0000_i1288" type="#_x0000_t75" style="width:80.4pt;height:36pt" o:ole="">
             <v:imagedata r:id="rId534" o:title=""/>
           </v:shape>
-          <o:OLEObject Type="Embed" ProgID="Equation.DSMT4" ShapeID="_x0000_i1288" DrawAspect="Content" ObjectID="_1625589197" r:id="rId535"/>
+          <o:OLEObject Type="Embed" ProgID="Equation.DSMT4" ShapeID="_x0000_i1288" DrawAspect="Content" ObjectID="_1654406941" r:id="rId535"/>
         </w:object>
       </w:r>
     </w:p>
@@ -11309,11 +11307,11 @@
           <w:rFonts w:eastAsia="Calibri" w:cs="Times New Roman"/>
           <w:position w:val="-46"/>
         </w:rPr>
-        <w:object w:dxaOrig="2220" w:dyaOrig="1040">
+        <w:object w:dxaOrig="2220" w:dyaOrig="1040" w14:anchorId="5A574E2D">
           <v:shape id="_x0000_i1289" type="#_x0000_t75" style="width:111pt;height:51.6pt" o:ole="">
             <v:imagedata r:id="rId536" o:title=""/>
           </v:shape>
-          <o:OLEObject Type="Embed" ProgID="Equation.DSMT4" ShapeID="_x0000_i1289" DrawAspect="Content" ObjectID="_1625589198" r:id="rId537"/>
+          <o:OLEObject Type="Embed" ProgID="Equation.DSMT4" ShapeID="_x0000_i1289" DrawAspect="Content" ObjectID="_1654406942" r:id="rId537"/>
         </w:object>
       </w:r>
     </w:p>
@@ -11344,11 +11342,11 @@
           <w:rFonts w:eastAsia="Calibri" w:cs="Times New Roman"/>
           <w:position w:val="-58"/>
         </w:rPr>
-        <w:object w:dxaOrig="1080" w:dyaOrig="1100">
+        <w:object w:dxaOrig="1080" w:dyaOrig="1100" w14:anchorId="625EEFAF">
           <v:shape id="_x0000_i1290" type="#_x0000_t75" style="width:54pt;height:54.6pt" o:ole="">
             <v:imagedata r:id="rId538" o:title=""/>
           </v:shape>
-          <o:OLEObject Type="Embed" ProgID="Equation.DSMT4" ShapeID="_x0000_i1290" DrawAspect="Content" ObjectID="_1625589199" r:id="rId539"/>
+          <o:OLEObject Type="Embed" ProgID="Equation.DSMT4" ShapeID="_x0000_i1290" DrawAspect="Content" ObjectID="_1654406943" r:id="rId539"/>
         </w:object>
       </w:r>
     </w:p>
@@ -11379,11 +11377,11 @@
           <w:rFonts w:eastAsia="Calibri" w:cs="Times New Roman"/>
           <w:position w:val="-34"/>
         </w:rPr>
-        <w:object w:dxaOrig="1200" w:dyaOrig="660">
+        <w:object w:dxaOrig="1200" w:dyaOrig="660" w14:anchorId="6F1DF685">
           <v:shape id="_x0000_i1291" type="#_x0000_t75" style="width:60.6pt;height:33pt" o:ole="">
             <v:imagedata r:id="rId540" o:title=""/>
           </v:shape>
-          <o:OLEObject Type="Embed" ProgID="Equation.DSMT4" ShapeID="_x0000_i1291" DrawAspect="Content" ObjectID="_1625589200" r:id="rId541"/>
+          <o:OLEObject Type="Embed" ProgID="Equation.DSMT4" ShapeID="_x0000_i1291" DrawAspect="Content" ObjectID="_1654406944" r:id="rId541"/>
         </w:object>
       </w:r>
       <w:r>
@@ -11470,11 +11468,11 @@
           <w:rFonts w:eastAsia="Calibri" w:cs="Times New Roman"/>
           <w:position w:val="-20"/>
         </w:rPr>
-        <w:object w:dxaOrig="2900" w:dyaOrig="620">
+        <w:object w:dxaOrig="2900" w:dyaOrig="620" w14:anchorId="6B87465F">
           <v:shape id="_x0000_i1292" type="#_x0000_t75" style="width:144.6pt;height:30.6pt" o:ole="">
             <v:imagedata r:id="rId542" o:title=""/>
           </v:shape>
-          <o:OLEObject Type="Embed" ProgID="Equation.DSMT4" ShapeID="_x0000_i1292" DrawAspect="Content" ObjectID="_1625589201" r:id="rId543"/>
+          <o:OLEObject Type="Embed" ProgID="Equation.DSMT4" ShapeID="_x0000_i1292" DrawAspect="Content" ObjectID="_1654406945" r:id="rId543"/>
         </w:object>
       </w:r>
     </w:p>
@@ -11518,11 +11516,11 @@
           <w:rFonts w:eastAsia="Calibri" w:cs="Times New Roman"/>
           <w:position w:val="-30"/>
         </w:rPr>
-        <w:object w:dxaOrig="4480" w:dyaOrig="720">
+        <w:object w:dxaOrig="4480" w:dyaOrig="720" w14:anchorId="3FA3A6AB">
           <v:shape id="_x0000_i1293" type="#_x0000_t75" style="width:224.4pt;height:36pt" o:ole="">
             <v:imagedata r:id="rId544" o:title=""/>
           </v:shape>
-          <o:OLEObject Type="Embed" ProgID="Equation.DSMT4" ShapeID="_x0000_i1293" DrawAspect="Content" ObjectID="_1625589202" r:id="rId545"/>
+          <o:OLEObject Type="Embed" ProgID="Equation.DSMT4" ShapeID="_x0000_i1293" DrawAspect="Content" ObjectID="_1654406946" r:id="rId545"/>
         </w:object>
       </w:r>
     </w:p>
@@ -11552,11 +11550,11 @@
           <w:rFonts w:eastAsia="Calibri" w:cs="Times New Roman"/>
           <w:position w:val="-40"/>
         </w:rPr>
-        <w:object w:dxaOrig="1760" w:dyaOrig="820">
+        <w:object w:dxaOrig="1760" w:dyaOrig="820" w14:anchorId="043DC737">
           <v:shape id="_x0000_i1294" type="#_x0000_t75" style="width:87.6pt;height:40.2pt" o:ole="">
             <v:imagedata r:id="rId546" o:title=""/>
           </v:shape>
-          <o:OLEObject Type="Embed" ProgID="Equation.DSMT4" ShapeID="_x0000_i1294" DrawAspect="Content" ObjectID="_1625589203" r:id="rId547"/>
+          <o:OLEObject Type="Embed" ProgID="Equation.DSMT4" ShapeID="_x0000_i1294" DrawAspect="Content" ObjectID="_1654406947" r:id="rId547"/>
         </w:object>
       </w:r>
     </w:p>
@@ -11588,11 +11586,11 @@
           <w:rFonts w:eastAsia="Calibri" w:cs="Times New Roman"/>
           <w:position w:val="-40"/>
         </w:rPr>
-        <w:object w:dxaOrig="2960" w:dyaOrig="820">
+        <w:object w:dxaOrig="2960" w:dyaOrig="820" w14:anchorId="51103B55">
           <v:shape id="_x0000_i1295" type="#_x0000_t75" style="width:147.6pt;height:40.2pt" o:ole="">
             <v:imagedata r:id="rId548" o:title=""/>
           </v:shape>
-          <o:OLEObject Type="Embed" ProgID="Equation.DSMT4" ShapeID="_x0000_i1295" DrawAspect="Content" ObjectID="_1625589204" r:id="rId549"/>
+          <o:OLEObject Type="Embed" ProgID="Equation.DSMT4" ShapeID="_x0000_i1295" DrawAspect="Content" ObjectID="_1654406948" r:id="rId549"/>
         </w:object>
       </w:r>
     </w:p>
@@ -11623,11 +11621,11 @@
           <w:rFonts w:eastAsia="Calibri" w:cs="Times New Roman"/>
           <w:position w:val="-26"/>
         </w:rPr>
-        <w:object w:dxaOrig="1579" w:dyaOrig="580">
+        <w:object w:dxaOrig="1579" w:dyaOrig="580" w14:anchorId="76C1081D">
           <v:shape id="_x0000_i1296" type="#_x0000_t75" style="width:79.8pt;height:28.8pt" o:ole="">
             <v:imagedata r:id="rId550" o:title=""/>
           </v:shape>
-          <o:OLEObject Type="Embed" ProgID="Equation.DSMT4" ShapeID="_x0000_i1296" DrawAspect="Content" ObjectID="_1625589205" r:id="rId551"/>
+          <o:OLEObject Type="Embed" ProgID="Equation.DSMT4" ShapeID="_x0000_i1296" DrawAspect="Content" ObjectID="_1654406949" r:id="rId551"/>
         </w:object>
       </w:r>
       <w:r>
@@ -11712,11 +11710,11 @@
           <w:rFonts w:eastAsia="Calibri" w:cs="Times New Roman"/>
           <w:position w:val="-14"/>
         </w:rPr>
-        <w:object w:dxaOrig="3560" w:dyaOrig="480">
+        <w:object w:dxaOrig="3560" w:dyaOrig="480" w14:anchorId="66613160">
           <v:shape id="_x0000_i1297" type="#_x0000_t75" style="width:177.6pt;height:24pt" o:ole="">
             <v:imagedata r:id="rId552" o:title=""/>
           </v:shape>
-          <o:OLEObject Type="Embed" ProgID="Equation.DSMT4" ShapeID="_x0000_i1297" DrawAspect="Content" ObjectID="_1625589206" r:id="rId553"/>
+          <o:OLEObject Type="Embed" ProgID="Equation.DSMT4" ShapeID="_x0000_i1297" DrawAspect="Content" ObjectID="_1654406950" r:id="rId553"/>
         </w:object>
       </w:r>
     </w:p>
@@ -11760,11 +11758,11 @@
           <w:rFonts w:eastAsia="Calibri" w:cs="Times New Roman"/>
           <w:position w:val="-14"/>
         </w:rPr>
-        <w:object w:dxaOrig="9060" w:dyaOrig="480">
-          <v:shape id="_x0000_i1298" type="#_x0000_t75" style="width:451.8pt;height:24pt" o:ole="">
+        <w:object w:dxaOrig="9060" w:dyaOrig="480" w14:anchorId="39B01EFF">
+          <v:shape id="_x0000_i1298" type="#_x0000_t75" style="width:451.5pt;height:24pt" o:ole="">
             <v:imagedata r:id="rId554" o:title=""/>
           </v:shape>
-          <o:OLEObject Type="Embed" ProgID="Equation.DSMT4" ShapeID="_x0000_i1298" DrawAspect="Content" ObjectID="_1625589207" r:id="rId555"/>
+          <o:OLEObject Type="Embed" ProgID="Equation.DSMT4" ShapeID="_x0000_i1298" DrawAspect="Content" ObjectID="_1654406951" r:id="rId555"/>
         </w:object>
       </w:r>
     </w:p>
@@ -11795,11 +11793,11 @@
           <w:rFonts w:eastAsia="Calibri" w:cs="Times New Roman"/>
           <w:position w:val="-6"/>
         </w:rPr>
-        <w:object w:dxaOrig="3300" w:dyaOrig="380">
+        <w:object w:dxaOrig="3300" w:dyaOrig="380" w14:anchorId="34A1DE6D">
           <v:shape id="_x0000_i1299" type="#_x0000_t75" style="width:165.6pt;height:18.6pt" o:ole="">
             <v:imagedata r:id="rId556" o:title=""/>
           </v:shape>
-          <o:OLEObject Type="Embed" ProgID="Equation.DSMT4" ShapeID="_x0000_i1299" DrawAspect="Content" ObjectID="_1625589208" r:id="rId557"/>
+          <o:OLEObject Type="Embed" ProgID="Equation.DSMT4" ShapeID="_x0000_i1299" DrawAspect="Content" ObjectID="_1654406952" r:id="rId557"/>
         </w:object>
       </w:r>
     </w:p>
@@ -11830,11 +11828,11 @@
           <w:rFonts w:eastAsia="Calibri" w:cs="Times New Roman"/>
           <w:position w:val="-4"/>
         </w:rPr>
-        <w:object w:dxaOrig="639" w:dyaOrig="260">
+        <w:object w:dxaOrig="639" w:dyaOrig="260" w14:anchorId="40DEC182">
           <v:shape id="_x0000_i1300" type="#_x0000_t75" style="width:32.4pt;height:12.6pt" o:ole="">
             <v:imagedata r:id="rId558" o:title=""/>
           </v:shape>
-          <o:OLEObject Type="Embed" ProgID="Equation.DSMT4" ShapeID="_x0000_i1300" DrawAspect="Content" ObjectID="_1625589209" r:id="rId559"/>
+          <o:OLEObject Type="Embed" ProgID="Equation.DSMT4" ShapeID="_x0000_i1300" DrawAspect="Content" ObjectID="_1654406953" r:id="rId559"/>
         </w:object>
       </w:r>
     </w:p>
@@ -11865,11 +11863,11 @@
           <w:rFonts w:eastAsia="Calibri" w:cs="Times New Roman"/>
           <w:position w:val="-10"/>
         </w:rPr>
-        <w:object w:dxaOrig="520" w:dyaOrig="340">
+        <w:object w:dxaOrig="520" w:dyaOrig="340" w14:anchorId="3CB25DC3">
           <v:shape id="_x0000_i1301" type="#_x0000_t75" style="width:26.4pt;height:18pt" o:ole="">
             <v:imagedata r:id="rId560" o:title=""/>
           </v:shape>
-          <o:OLEObject Type="Embed" ProgID="Equation.DSMT4" ShapeID="_x0000_i1301" DrawAspect="Content" ObjectID="_1625589210" r:id="rId561"/>
+          <o:OLEObject Type="Embed" ProgID="Equation.DSMT4" ShapeID="_x0000_i1301" DrawAspect="Content" ObjectID="_1654406954" r:id="rId561"/>
         </w:object>
       </w:r>
       <w:r>
@@ -11955,11 +11953,11 @@
           <w:rFonts w:eastAsia="Calibri" w:cs="Times New Roman"/>
           <w:position w:val="-20"/>
         </w:rPr>
-        <w:object w:dxaOrig="2760" w:dyaOrig="520">
+        <w:object w:dxaOrig="2760" w:dyaOrig="520" w14:anchorId="21C3CAE6">
           <v:shape id="_x0000_i1302" type="#_x0000_t75" style="width:138pt;height:26.4pt" o:ole="">
             <v:imagedata r:id="rId562" o:title=""/>
           </v:shape>
-          <o:OLEObject Type="Embed" ProgID="Equation.DSMT4" ShapeID="_x0000_i1302" DrawAspect="Content" ObjectID="_1625589211" r:id="rId563"/>
+          <o:OLEObject Type="Embed" ProgID="Equation.DSMT4" ShapeID="_x0000_i1302" DrawAspect="Content" ObjectID="_1654406955" r:id="rId563"/>
         </w:object>
       </w:r>
     </w:p>
@@ -12002,11 +12000,11 @@
           <w:rFonts w:eastAsia="Calibri" w:cs="Times New Roman"/>
           <w:position w:val="-30"/>
         </w:rPr>
-        <w:object w:dxaOrig="5260" w:dyaOrig="720">
+        <w:object w:dxaOrig="5260" w:dyaOrig="720" w14:anchorId="6F4B90D9">
           <v:shape id="_x0000_i1303" type="#_x0000_t75" style="width:263.4pt;height:36pt" o:ole="">
             <v:imagedata r:id="rId564" o:title=""/>
           </v:shape>
-          <o:OLEObject Type="Embed" ProgID="Equation.DSMT4" ShapeID="_x0000_i1303" DrawAspect="Content" ObjectID="_1625589212" r:id="rId565"/>
+          <o:OLEObject Type="Embed" ProgID="Equation.DSMT4" ShapeID="_x0000_i1303" DrawAspect="Content" ObjectID="_1654406956" r:id="rId565"/>
         </w:object>
       </w:r>
     </w:p>
@@ -12036,11 +12034,11 @@
           <w:rFonts w:eastAsia="Calibri" w:cs="Times New Roman"/>
           <w:position w:val="-30"/>
         </w:rPr>
-        <w:object w:dxaOrig="2840" w:dyaOrig="720">
+        <w:object w:dxaOrig="2840" w:dyaOrig="720" w14:anchorId="4100D6FC">
           <v:shape id="_x0000_i1304" type="#_x0000_t75" style="width:141.6pt;height:36pt" o:ole="">
             <v:imagedata r:id="rId566" o:title=""/>
           </v:shape>
-          <o:OLEObject Type="Embed" ProgID="Equation.DSMT4" ShapeID="_x0000_i1304" DrawAspect="Content" ObjectID="_1625589213" r:id="rId567"/>
+          <o:OLEObject Type="Embed" ProgID="Equation.DSMT4" ShapeID="_x0000_i1304" DrawAspect="Content" ObjectID="_1654406957" r:id="rId567"/>
         </w:object>
       </w:r>
     </w:p>
@@ -12070,11 +12068,11 @@
           <w:rFonts w:eastAsia="Calibri" w:cs="Times New Roman"/>
           <w:position w:val="-30"/>
         </w:rPr>
-        <w:object w:dxaOrig="1719" w:dyaOrig="620">
+        <w:object w:dxaOrig="1719" w:dyaOrig="620" w14:anchorId="584448A7">
           <v:shape id="_x0000_i1305" type="#_x0000_t75" style="width:86.4pt;height:31.2pt" o:ole="">
             <v:imagedata r:id="rId568" o:title=""/>
           </v:shape>
-          <o:OLEObject Type="Embed" ProgID="Equation.DSMT4" ShapeID="_x0000_i1305" DrawAspect="Content" ObjectID="_1625589214" r:id="rId569"/>
+          <o:OLEObject Type="Embed" ProgID="Equation.DSMT4" ShapeID="_x0000_i1305" DrawAspect="Content" ObjectID="_1654406958" r:id="rId569"/>
         </w:object>
       </w:r>
     </w:p>
@@ -12104,11 +12102,11 @@
           <w:rFonts w:eastAsia="Calibri" w:cs="Times New Roman"/>
           <w:position w:val="-30"/>
         </w:rPr>
-        <w:object w:dxaOrig="1719" w:dyaOrig="620">
+        <w:object w:dxaOrig="1719" w:dyaOrig="620" w14:anchorId="4EA416F8">
           <v:shape id="_x0000_i1306" type="#_x0000_t75" style="width:86.4pt;height:31.2pt" o:ole="">
             <v:imagedata r:id="rId570" o:title=""/>
           </v:shape>
-          <o:OLEObject Type="Embed" ProgID="Equation.DSMT4" ShapeID="_x0000_i1306" DrawAspect="Content" ObjectID="_1625589215" r:id="rId571"/>
+          <o:OLEObject Type="Embed" ProgID="Equation.DSMT4" ShapeID="_x0000_i1306" DrawAspect="Content" ObjectID="_1654406959" r:id="rId571"/>
         </w:object>
       </w:r>
     </w:p>
@@ -12138,11 +12136,11 @@
           <w:rFonts w:eastAsia="Calibri" w:cs="Times New Roman"/>
           <w:position w:val="-30"/>
         </w:rPr>
-        <w:object w:dxaOrig="1719" w:dyaOrig="720">
+        <w:object w:dxaOrig="1719" w:dyaOrig="720" w14:anchorId="0811FBF1">
           <v:shape id="_x0000_i1307" type="#_x0000_t75" style="width:86.4pt;height:36pt" o:ole="">
             <v:imagedata r:id="rId572" o:title=""/>
           </v:shape>
-          <o:OLEObject Type="Embed" ProgID="Equation.DSMT4" ShapeID="_x0000_i1307" DrawAspect="Content" ObjectID="_1625589216" r:id="rId573"/>
+          <o:OLEObject Type="Embed" ProgID="Equation.DSMT4" ShapeID="_x0000_i1307" DrawAspect="Content" ObjectID="_1654406960" r:id="rId573"/>
         </w:object>
       </w:r>
     </w:p>
@@ -12172,11 +12170,11 @@
           <w:rFonts w:eastAsia="Calibri" w:cs="Times New Roman"/>
           <w:position w:val="-20"/>
         </w:rPr>
-        <w:object w:dxaOrig="740" w:dyaOrig="520">
+        <w:object w:dxaOrig="740" w:dyaOrig="520" w14:anchorId="34FB09D8">
           <v:shape id="_x0000_i1308" type="#_x0000_t75" style="width:36.6pt;height:26.4pt" o:ole="">
             <v:imagedata r:id="rId574" o:title=""/>
           </v:shape>
-          <o:OLEObject Type="Embed" ProgID="Equation.DSMT4" ShapeID="_x0000_i1308" DrawAspect="Content" ObjectID="_1625589217" r:id="rId575"/>
+          <o:OLEObject Type="Embed" ProgID="Equation.DSMT4" ShapeID="_x0000_i1308" DrawAspect="Content" ObjectID="_1654406961" r:id="rId575"/>
         </w:object>
       </w:r>
     </w:p>
@@ -12207,11 +12205,11 @@
           <w:rFonts w:eastAsia="Calibri" w:cs="Times New Roman"/>
           <w:position w:val="-10"/>
         </w:rPr>
-        <w:object w:dxaOrig="999" w:dyaOrig="340">
+        <w:object w:dxaOrig="999" w:dyaOrig="340" w14:anchorId="1DB56D47">
           <v:shape id="_x0000_i1309" type="#_x0000_t75" style="width:49.8pt;height:17.4pt" o:ole="">
             <v:imagedata r:id="rId576" o:title=""/>
           </v:shape>
-          <o:OLEObject Type="Embed" ProgID="Equation.DSMT4" ShapeID="_x0000_i1309" DrawAspect="Content" ObjectID="_1625589218" r:id="rId577"/>
+          <o:OLEObject Type="Embed" ProgID="Equation.DSMT4" ShapeID="_x0000_i1309" DrawAspect="Content" ObjectID="_1654406962" r:id="rId577"/>
         </w:object>
       </w:r>
       <w:r>
@@ -12299,11 +12297,11 @@
           <w:rFonts w:eastAsia="Calibri" w:cs="Times New Roman"/>
           <w:position w:val="-20"/>
         </w:rPr>
-        <w:object w:dxaOrig="2400" w:dyaOrig="520">
+        <w:object w:dxaOrig="2400" w:dyaOrig="520" w14:anchorId="542DED0C">
           <v:shape id="_x0000_i1310" type="#_x0000_t75" style="width:120pt;height:26.4pt" o:ole="">
             <v:imagedata r:id="rId578" o:title=""/>
           </v:shape>
-          <o:OLEObject Type="Embed" ProgID="Equation.DSMT4" ShapeID="_x0000_i1310" DrawAspect="Content" ObjectID="_1625589219" r:id="rId579"/>
+          <o:OLEObject Type="Embed" ProgID="Equation.DSMT4" ShapeID="_x0000_i1310" DrawAspect="Content" ObjectID="_1654406963" r:id="rId579"/>
         </w:object>
       </w:r>
     </w:p>
@@ -12347,11 +12345,11 @@
           <w:rFonts w:eastAsia="Calibri" w:cs="Times New Roman"/>
           <w:position w:val="-40"/>
         </w:rPr>
-        <w:object w:dxaOrig="2659" w:dyaOrig="720">
+        <w:object w:dxaOrig="2659" w:dyaOrig="720" w14:anchorId="00EBBE4E">
           <v:shape id="_x0000_i1311" type="#_x0000_t75" style="width:132.6pt;height:36pt" o:ole="">
             <v:imagedata r:id="rId580" o:title=""/>
           </v:shape>
-          <o:OLEObject Type="Embed" ProgID="Equation.DSMT4" ShapeID="_x0000_i1311" DrawAspect="Content" ObjectID="_1625589220" r:id="rId581"/>
+          <o:OLEObject Type="Embed" ProgID="Equation.DSMT4" ShapeID="_x0000_i1311" DrawAspect="Content" ObjectID="_1654406964" r:id="rId581"/>
         </w:object>
       </w:r>
     </w:p>
@@ -12381,11 +12379,11 @@
           <w:rFonts w:eastAsia="Calibri" w:cs="Times New Roman"/>
           <w:position w:val="-40"/>
         </w:rPr>
-        <w:object w:dxaOrig="1420" w:dyaOrig="720">
+        <w:object w:dxaOrig="1420" w:dyaOrig="720" w14:anchorId="6EF05AC0">
           <v:shape id="_x0000_i1312" type="#_x0000_t75" style="width:71.4pt;height:36pt" o:ole="">
             <v:imagedata r:id="rId582" o:title=""/>
           </v:shape>
-          <o:OLEObject Type="Embed" ProgID="Equation.DSMT4" ShapeID="_x0000_i1312" DrawAspect="Content" ObjectID="_1625589221" r:id="rId583"/>
+          <o:OLEObject Type="Embed" ProgID="Equation.DSMT4" ShapeID="_x0000_i1312" DrawAspect="Content" ObjectID="_1654406965" r:id="rId583"/>
         </w:object>
       </w:r>
     </w:p>
@@ -12416,11 +12414,11 @@
           <w:rFonts w:eastAsia="Calibri" w:cs="Times New Roman"/>
           <w:position w:val="-20"/>
         </w:rPr>
-        <w:object w:dxaOrig="2740" w:dyaOrig="520">
+        <w:object w:dxaOrig="2740" w:dyaOrig="520" w14:anchorId="15D65C3C">
           <v:shape id="_x0000_i1313" type="#_x0000_t75" style="width:137.4pt;height:26.4pt" o:ole="">
             <v:imagedata r:id="rId584" o:title=""/>
           </v:shape>
-          <o:OLEObject Type="Embed" ProgID="Equation.DSMT4" ShapeID="_x0000_i1313" DrawAspect="Content" ObjectID="_1625589222" r:id="rId585"/>
+          <o:OLEObject Type="Embed" ProgID="Equation.DSMT4" ShapeID="_x0000_i1313" DrawAspect="Content" ObjectID="_1654406966" r:id="rId585"/>
         </w:object>
       </w:r>
     </w:p>
@@ -12451,11 +12449,11 @@
           <w:rFonts w:eastAsia="Calibri" w:cs="Times New Roman"/>
           <w:position w:val="-10"/>
         </w:rPr>
-        <w:object w:dxaOrig="1320" w:dyaOrig="340">
+        <w:object w:dxaOrig="1320" w:dyaOrig="340" w14:anchorId="5B9D18C7">
           <v:shape id="_x0000_i1314" type="#_x0000_t75" style="width:66pt;height:17.4pt" o:ole="">
             <v:imagedata r:id="rId586" o:title=""/>
           </v:shape>
-          <o:OLEObject Type="Embed" ProgID="Equation.DSMT4" ShapeID="_x0000_i1314" DrawAspect="Content" ObjectID="_1625589223" r:id="rId587"/>
+          <o:OLEObject Type="Embed" ProgID="Equation.DSMT4" ShapeID="_x0000_i1314" DrawAspect="Content" ObjectID="_1654406967" r:id="rId587"/>
         </w:object>
       </w:r>
       <w:r>
@@ -12539,11 +12537,11 @@
           <w:rFonts w:eastAsia="Calibri" w:cs="Times New Roman"/>
           <w:position w:val="-6"/>
         </w:rPr>
-        <w:object w:dxaOrig="2920" w:dyaOrig="380">
+        <w:object w:dxaOrig="2920" w:dyaOrig="380" w14:anchorId="34CC5FDD">
           <v:shape id="_x0000_i1315" type="#_x0000_t75" style="width:146.4pt;height:18.6pt" o:ole="">
             <v:imagedata r:id="rId588" o:title=""/>
           </v:shape>
-          <o:OLEObject Type="Embed" ProgID="Equation.DSMT4" ShapeID="_x0000_i1315" DrawAspect="Content" ObjectID="_1625589224" r:id="rId589"/>
+          <o:OLEObject Type="Embed" ProgID="Equation.DSMT4" ShapeID="_x0000_i1315" DrawAspect="Content" ObjectID="_1654406968" r:id="rId589"/>
         </w:object>
       </w:r>
     </w:p>
@@ -12587,11 +12585,11 @@
           <w:rFonts w:eastAsia="Calibri" w:cs="Times New Roman"/>
           <w:position w:val="-30"/>
         </w:rPr>
-        <w:object w:dxaOrig="2799" w:dyaOrig="620">
+        <w:object w:dxaOrig="2799" w:dyaOrig="620" w14:anchorId="1F866566">
           <v:shape id="_x0000_i1316" type="#_x0000_t75" style="width:140.4pt;height:30.6pt" o:ole="">
             <v:imagedata r:id="rId590" o:title=""/>
           </v:shape>
-          <o:OLEObject Type="Embed" ProgID="Equation.DSMT4" ShapeID="_x0000_i1316" DrawAspect="Content" ObjectID="_1625589225" r:id="rId591"/>
+          <o:OLEObject Type="Embed" ProgID="Equation.DSMT4" ShapeID="_x0000_i1316" DrawAspect="Content" ObjectID="_1654406969" r:id="rId591"/>
         </w:object>
       </w:r>
     </w:p>
@@ -12621,11 +12619,11 @@
           <w:rFonts w:eastAsia="Calibri" w:cs="Times New Roman"/>
           <w:position w:val="-30"/>
         </w:rPr>
-        <w:object w:dxaOrig="1500" w:dyaOrig="620">
+        <w:object w:dxaOrig="1500" w:dyaOrig="620" w14:anchorId="01ECB1CE">
           <v:shape id="_x0000_i1317" type="#_x0000_t75" style="width:75pt;height:30.6pt" o:ole="">
             <v:imagedata r:id="rId592" o:title=""/>
           </v:shape>
-          <o:OLEObject Type="Embed" ProgID="Equation.DSMT4" ShapeID="_x0000_i1317" DrawAspect="Content" ObjectID="_1625589226" r:id="rId593"/>
+          <o:OLEObject Type="Embed" ProgID="Equation.DSMT4" ShapeID="_x0000_i1317" DrawAspect="Content" ObjectID="_1654406970" r:id="rId593"/>
         </w:object>
       </w:r>
     </w:p>
@@ -12655,11 +12653,11 @@
           <w:rFonts w:eastAsia="Calibri" w:cs="Times New Roman"/>
           <w:position w:val="-30"/>
         </w:rPr>
-        <w:object w:dxaOrig="1700" w:dyaOrig="720">
+        <w:object w:dxaOrig="1700" w:dyaOrig="720" w14:anchorId="706DE4B4">
           <v:shape id="_x0000_i1318" type="#_x0000_t75" style="width:85.8pt;height:35.4pt" o:ole="">
             <v:imagedata r:id="rId594" o:title=""/>
           </v:shape>
-          <o:OLEObject Type="Embed" ProgID="Equation.DSMT4" ShapeID="_x0000_i1318" DrawAspect="Content" ObjectID="_1625589227" r:id="rId595"/>
+          <o:OLEObject Type="Embed" ProgID="Equation.DSMT4" ShapeID="_x0000_i1318" DrawAspect="Content" ObjectID="_1654406971" r:id="rId595"/>
         </w:object>
       </w:r>
     </w:p>
@@ -12689,11 +12687,11 @@
           <w:rFonts w:eastAsia="Calibri" w:cs="Times New Roman"/>
           <w:position w:val="-30"/>
         </w:rPr>
-        <w:object w:dxaOrig="2960" w:dyaOrig="720">
+        <w:object w:dxaOrig="2960" w:dyaOrig="720" w14:anchorId="42EBC86D">
           <v:shape id="_x0000_i1319" type="#_x0000_t75" style="width:148.2pt;height:35.4pt" o:ole="">
             <v:imagedata r:id="rId596" o:title=""/>
           </v:shape>
-          <o:OLEObject Type="Embed" ProgID="Equation.DSMT4" ShapeID="_x0000_i1319" DrawAspect="Content" ObjectID="_1625589228" r:id="rId597"/>
+          <o:OLEObject Type="Embed" ProgID="Equation.DSMT4" ShapeID="_x0000_i1319" DrawAspect="Content" ObjectID="_1654406972" r:id="rId597"/>
         </w:object>
       </w:r>
     </w:p>
@@ -12723,11 +12721,11 @@
           <w:rFonts w:eastAsia="Calibri" w:cs="Times New Roman"/>
           <w:position w:val="-30"/>
         </w:rPr>
-        <w:object w:dxaOrig="1740" w:dyaOrig="620">
+        <w:object w:dxaOrig="1740" w:dyaOrig="620" w14:anchorId="6A74D1E4">
           <v:shape id="_x0000_i1320" type="#_x0000_t75" style="width:87pt;height:30.6pt" o:ole="">
             <v:imagedata r:id="rId598" o:title=""/>
           </v:shape>
-          <o:OLEObject Type="Embed" ProgID="Equation.DSMT4" ShapeID="_x0000_i1320" DrawAspect="Content" ObjectID="_1625589229" r:id="rId599"/>
+          <o:OLEObject Type="Embed" ProgID="Equation.DSMT4" ShapeID="_x0000_i1320" DrawAspect="Content" ObjectID="_1654406973" r:id="rId599"/>
         </w:object>
       </w:r>
     </w:p>
@@ -12757,11 +12755,11 @@
           <w:rFonts w:eastAsia="Calibri" w:cs="Times New Roman"/>
           <w:position w:val="-10"/>
         </w:rPr>
-        <w:object w:dxaOrig="1800" w:dyaOrig="420">
+        <w:object w:dxaOrig="1800" w:dyaOrig="420" w14:anchorId="1EA4FEEF">
           <v:shape id="_x0000_i1321" type="#_x0000_t75" style="width:90pt;height:21pt" o:ole="">
             <v:imagedata r:id="rId600" o:title=""/>
           </v:shape>
-          <o:OLEObject Type="Embed" ProgID="Equation.DSMT4" ShapeID="_x0000_i1321" DrawAspect="Content" ObjectID="_1625589230" r:id="rId601"/>
+          <o:OLEObject Type="Embed" ProgID="Equation.DSMT4" ShapeID="_x0000_i1321" DrawAspect="Content" ObjectID="_1654406974" r:id="rId601"/>
         </w:object>
       </w:r>
       <w:r>
@@ -12868,11 +12866,11 @@
           <w:rFonts w:eastAsia="Calibri" w:cs="Times New Roman"/>
           <w:position w:val="-6"/>
         </w:rPr>
-        <w:object w:dxaOrig="2780" w:dyaOrig="380">
+        <w:object w:dxaOrig="2780" w:dyaOrig="380" w14:anchorId="3AD4C7E7">
           <v:shape id="_x0000_i1322" type="#_x0000_t75" style="width:138.6pt;height:18.6pt" o:ole="">
             <v:imagedata r:id="rId602" o:title=""/>
           </v:shape>
-          <o:OLEObject Type="Embed" ProgID="Equation.DSMT4" ShapeID="_x0000_i1322" DrawAspect="Content" ObjectID="_1625589231" r:id="rId603"/>
+          <o:OLEObject Type="Embed" ProgID="Equation.DSMT4" ShapeID="_x0000_i1322" DrawAspect="Content" ObjectID="_1654406975" r:id="rId603"/>
         </w:object>
       </w:r>
     </w:p>
@@ -12917,11 +12915,11 @@
           <w:rFonts w:eastAsia="Calibri" w:cs="Times New Roman"/>
           <w:position w:val="-6"/>
         </w:rPr>
-        <w:object w:dxaOrig="3460" w:dyaOrig="380">
+        <w:object w:dxaOrig="3460" w:dyaOrig="380" w14:anchorId="1005C1C9">
           <v:shape id="_x0000_i1323" type="#_x0000_t75" style="width:172.2pt;height:18.6pt" o:ole="">
             <v:imagedata r:id="rId604" o:title=""/>
           </v:shape>
-          <o:OLEObject Type="Embed" ProgID="Equation.DSMT4" ShapeID="_x0000_i1323" DrawAspect="Content" ObjectID="_1625589232" r:id="rId605"/>
+          <o:OLEObject Type="Embed" ProgID="Equation.DSMT4" ShapeID="_x0000_i1323" DrawAspect="Content" ObjectID="_1654406976" r:id="rId605"/>
         </w:object>
       </w:r>
     </w:p>
@@ -12952,11 +12950,11 @@
           <w:rFonts w:eastAsia="Calibri" w:cs="Times New Roman"/>
           <w:position w:val="-10"/>
         </w:rPr>
-        <w:object w:dxaOrig="1939" w:dyaOrig="420">
+        <w:object w:dxaOrig="1939" w:dyaOrig="420" w14:anchorId="47E7FFD4">
           <v:shape id="_x0000_i1324" type="#_x0000_t75" style="width:96.6pt;height:21pt" o:ole="">
             <v:imagedata r:id="rId606" o:title=""/>
           </v:shape>
-          <o:OLEObject Type="Embed" ProgID="Equation.DSMT4" ShapeID="_x0000_i1324" DrawAspect="Content" ObjectID="_1625589233" r:id="rId607"/>
+          <o:OLEObject Type="Embed" ProgID="Equation.DSMT4" ShapeID="_x0000_i1324" DrawAspect="Content" ObjectID="_1654406977" r:id="rId607"/>
         </w:object>
       </w:r>
       <w:r>
@@ -13047,11 +13045,11 @@
           <w:rFonts w:eastAsia="Calibri" w:cs="Times New Roman"/>
           <w:position w:val="-20"/>
         </w:rPr>
-        <w:object w:dxaOrig="1840" w:dyaOrig="620">
+        <w:object w:dxaOrig="1840" w:dyaOrig="620" w14:anchorId="2A4E509E">
           <v:shape id="_x0000_i1325" type="#_x0000_t75" style="width:92.4pt;height:30.6pt" o:ole="">
             <v:imagedata r:id="rId608" o:title=""/>
           </v:shape>
-          <o:OLEObject Type="Embed" ProgID="Equation.DSMT4" ShapeID="_x0000_i1325" DrawAspect="Content" ObjectID="_1625589234" r:id="rId609"/>
+          <o:OLEObject Type="Embed" ProgID="Equation.DSMT4" ShapeID="_x0000_i1325" DrawAspect="Content" ObjectID="_1654406978" r:id="rId609"/>
         </w:object>
       </w:r>
     </w:p>
@@ -13096,11 +13094,11 @@
           <w:rFonts w:eastAsia="Calibri" w:cs="Times New Roman"/>
           <w:position w:val="-20"/>
         </w:rPr>
-        <w:object w:dxaOrig="2600" w:dyaOrig="620">
+        <w:object w:dxaOrig="2600" w:dyaOrig="620" w14:anchorId="197786C2">
           <v:shape id="_x0000_i1326" type="#_x0000_t75" style="width:130.8pt;height:30.6pt" o:ole="">
             <v:imagedata r:id="rId610" o:title=""/>
           </v:shape>
-          <o:OLEObject Type="Embed" ProgID="Equation.DSMT4" ShapeID="_x0000_i1326" DrawAspect="Content" ObjectID="_1625589235" r:id="rId611"/>
+          <o:OLEObject Type="Embed" ProgID="Equation.DSMT4" ShapeID="_x0000_i1326" DrawAspect="Content" ObjectID="_1654406979" r:id="rId611"/>
         </w:object>
       </w:r>
     </w:p>
@@ -13131,11 +13129,11 @@
           <w:rFonts w:eastAsia="Calibri" w:cs="Times New Roman"/>
           <w:position w:val="-20"/>
         </w:rPr>
-        <w:object w:dxaOrig="2460" w:dyaOrig="620">
+        <w:object w:dxaOrig="2460" w:dyaOrig="620" w14:anchorId="19796D49">
           <v:shape id="_x0000_i1327" type="#_x0000_t75" style="width:123pt;height:30.6pt" o:ole="">
             <v:imagedata r:id="rId612" o:title=""/>
           </v:shape>
-          <o:OLEObject Type="Embed" ProgID="Equation.DSMT4" ShapeID="_x0000_i1327" DrawAspect="Content" ObjectID="_1625589236" r:id="rId613"/>
+          <o:OLEObject Type="Embed" ProgID="Equation.DSMT4" ShapeID="_x0000_i1327" DrawAspect="Content" ObjectID="_1654406980" r:id="rId613"/>
         </w:object>
       </w:r>
     </w:p>
@@ -13166,11 +13164,11 @@
           <w:rFonts w:eastAsia="Calibri" w:cs="Times New Roman"/>
           <w:position w:val="-14"/>
         </w:rPr>
-        <w:object w:dxaOrig="1480" w:dyaOrig="400">
+        <w:object w:dxaOrig="1480" w:dyaOrig="400" w14:anchorId="626254D2">
           <v:shape id="_x0000_i1328" type="#_x0000_t75" style="width:74.4pt;height:19.8pt" o:ole="">
             <v:imagedata r:id="rId614" o:title=""/>
           </v:shape>
-          <o:OLEObject Type="Embed" ProgID="Equation.DSMT4" ShapeID="_x0000_i1328" DrawAspect="Content" ObjectID="_1625589237" r:id="rId615"/>
+          <o:OLEObject Type="Embed" ProgID="Equation.DSMT4" ShapeID="_x0000_i1328" DrawAspect="Content" ObjectID="_1654406981" r:id="rId615"/>
         </w:object>
       </w:r>
     </w:p>
@@ -13201,11 +13199,11 @@
           <w:rFonts w:eastAsia="Calibri" w:cs="Times New Roman"/>
           <w:position w:val="-6"/>
         </w:rPr>
-        <w:object w:dxaOrig="1300" w:dyaOrig="279">
+        <w:object w:dxaOrig="1300" w:dyaOrig="279" w14:anchorId="715CEB2E">
           <v:shape id="_x0000_i1329" type="#_x0000_t75" style="width:65.4pt;height:13.8pt" o:ole="">
             <v:imagedata r:id="rId616" o:title=""/>
           </v:shape>
-          <o:OLEObject Type="Embed" ProgID="Equation.DSMT4" ShapeID="_x0000_i1329" DrawAspect="Content" ObjectID="_1625589238" r:id="rId617"/>
+          <o:OLEObject Type="Embed" ProgID="Equation.DSMT4" ShapeID="_x0000_i1329" DrawAspect="Content" ObjectID="_1654406982" r:id="rId617"/>
         </w:object>
       </w:r>
     </w:p>
@@ -13236,11 +13234,11 @@
           <w:rFonts w:eastAsia="Calibri" w:cs="Times New Roman"/>
           <w:position w:val="-10"/>
         </w:rPr>
-        <w:object w:dxaOrig="820" w:dyaOrig="340">
+        <w:object w:dxaOrig="820" w:dyaOrig="340" w14:anchorId="14B73D53">
           <v:shape id="_x0000_i1330" type="#_x0000_t75" style="width:41.4pt;height:16.8pt" o:ole="">
             <v:imagedata r:id="rId618" o:title=""/>
           </v:shape>
-          <o:OLEObject Type="Embed" ProgID="Equation.DSMT4" ShapeID="_x0000_i1330" DrawAspect="Content" ObjectID="_1625589239" r:id="rId619"/>
+          <o:OLEObject Type="Embed" ProgID="Equation.DSMT4" ShapeID="_x0000_i1330" DrawAspect="Content" ObjectID="_1654406983" r:id="rId619"/>
         </w:object>
       </w:r>
       <w:r>
@@ -13312,11 +13310,11 @@
           <w:rFonts w:eastAsia="Calibri" w:cs="Times New Roman"/>
           <w:position w:val="-14"/>
         </w:rPr>
-        <w:object w:dxaOrig="2799" w:dyaOrig="460">
+        <w:object w:dxaOrig="2799" w:dyaOrig="460" w14:anchorId="54B84522">
           <v:shape id="_x0000_i1331" type="#_x0000_t75" style="width:140.4pt;height:23.4pt" o:ole="">
             <v:imagedata r:id="rId620" o:title=""/>
           </v:shape>
-          <o:OLEObject Type="Embed" ProgID="Equation.DSMT4" ShapeID="_x0000_i1331" DrawAspect="Content" ObjectID="_1625589240" r:id="rId621"/>
+          <o:OLEObject Type="Embed" ProgID="Equation.DSMT4" ShapeID="_x0000_i1331" DrawAspect="Content" ObjectID="_1654406984" r:id="rId621"/>
         </w:object>
       </w:r>
     </w:p>
@@ -13360,11 +13358,11 @@
           <w:rFonts w:eastAsia="Calibri" w:cs="Times New Roman"/>
           <w:position w:val="-6"/>
         </w:rPr>
-        <w:object w:dxaOrig="1800" w:dyaOrig="380">
+        <w:object w:dxaOrig="1800" w:dyaOrig="380" w14:anchorId="3C411B18">
           <v:shape id="_x0000_i1332" type="#_x0000_t75" style="width:90pt;height:19.2pt" o:ole="">
             <v:imagedata r:id="rId622" o:title=""/>
           </v:shape>
-          <o:OLEObject Type="Embed" ProgID="Equation.DSMT4" ShapeID="_x0000_i1332" DrawAspect="Content" ObjectID="_1625589241" r:id="rId623"/>
+          <o:OLEObject Type="Embed" ProgID="Equation.DSMT4" ShapeID="_x0000_i1332" DrawAspect="Content" ObjectID="_1654406985" r:id="rId623"/>
         </w:object>
       </w:r>
     </w:p>
@@ -13393,11 +13391,11 @@
           <w:rFonts w:eastAsia="Calibri" w:cs="Times New Roman"/>
           <w:position w:val="-18"/>
         </w:rPr>
-        <w:object w:dxaOrig="2320" w:dyaOrig="440">
+        <w:object w:dxaOrig="2320" w:dyaOrig="440" w14:anchorId="28B93738">
           <v:shape id="_x0000_i1333" type="#_x0000_t75" style="width:116.4pt;height:22.8pt" o:ole="">
             <v:imagedata r:id="rId624" o:title=""/>
           </v:shape>
-          <o:OLEObject Type="Embed" ProgID="Equation.DSMT4" ShapeID="_x0000_i1333" DrawAspect="Content" ObjectID="_1625589242" r:id="rId625"/>
+          <o:OLEObject Type="Embed" ProgID="Equation.DSMT4" ShapeID="_x0000_i1333" DrawAspect="Content" ObjectID="_1654406986" r:id="rId625"/>
         </w:object>
       </w:r>
       <w:r>
@@ -13478,11 +13476,11 @@
           <w:rFonts w:eastAsia="Calibri" w:cs="Times New Roman"/>
           <w:position w:val="-6"/>
         </w:rPr>
-        <w:object w:dxaOrig="3180" w:dyaOrig="380">
+        <w:object w:dxaOrig="3180" w:dyaOrig="380" w14:anchorId="64882E77">
           <v:shape id="_x0000_i1334" type="#_x0000_t75" style="width:159.6pt;height:18.6pt" o:ole="">
             <v:imagedata r:id="rId626" o:title=""/>
           </v:shape>
-          <o:OLEObject Type="Embed" ProgID="Equation.DSMT4" ShapeID="_x0000_i1334" DrawAspect="Content" ObjectID="_1625589243" r:id="rId627"/>
+          <o:OLEObject Type="Embed" ProgID="Equation.DSMT4" ShapeID="_x0000_i1334" DrawAspect="Content" ObjectID="_1654406987" r:id="rId627"/>
         </w:object>
       </w:r>
     </w:p>
@@ -13527,11 +13525,11 @@
           <w:rFonts w:eastAsia="Calibri" w:cs="Times New Roman"/>
           <w:position w:val="-22"/>
         </w:rPr>
-        <w:object w:dxaOrig="4360" w:dyaOrig="560">
+        <w:object w:dxaOrig="4360" w:dyaOrig="560" w14:anchorId="576B843D">
           <v:shape id="_x0000_i1335" type="#_x0000_t75" style="width:218.4pt;height:27.6pt" o:ole="">
             <v:imagedata r:id="rId628" o:title=""/>
           </v:shape>
-          <o:OLEObject Type="Embed" ProgID="Equation.DSMT4" ShapeID="_x0000_i1335" DrawAspect="Content" ObjectID="_1625589244" r:id="rId629"/>
+          <o:OLEObject Type="Embed" ProgID="Equation.DSMT4" ShapeID="_x0000_i1335" DrawAspect="Content" ObjectID="_1654406988" r:id="rId629"/>
         </w:object>
       </w:r>
     </w:p>
@@ -13561,11 +13559,11 @@
           <w:rFonts w:eastAsia="Calibri" w:cs="Times New Roman"/>
           <w:position w:val="-6"/>
         </w:rPr>
-        <w:object w:dxaOrig="2380" w:dyaOrig="380">
+        <w:object w:dxaOrig="2380" w:dyaOrig="380" w14:anchorId="52BCFF69">
           <v:shape id="_x0000_i1336" type="#_x0000_t75" style="width:119.4pt;height:18.6pt" o:ole="">
             <v:imagedata r:id="rId630" o:title=""/>
           </v:shape>
-          <o:OLEObject Type="Embed" ProgID="Equation.DSMT4" ShapeID="_x0000_i1336" DrawAspect="Content" ObjectID="_1625589245" r:id="rId631"/>
+          <o:OLEObject Type="Embed" ProgID="Equation.DSMT4" ShapeID="_x0000_i1336" DrawAspect="Content" ObjectID="_1654406989" r:id="rId631"/>
         </w:object>
       </w:r>
     </w:p>
@@ -13595,11 +13593,11 @@
           <w:rFonts w:eastAsia="Calibri" w:cs="Times New Roman"/>
           <w:position w:val="-10"/>
         </w:rPr>
-        <w:object w:dxaOrig="1480" w:dyaOrig="420">
+        <w:object w:dxaOrig="1480" w:dyaOrig="420" w14:anchorId="379F4486">
           <v:shape id="_x0000_i1337" type="#_x0000_t75" style="width:73.2pt;height:21pt" o:ole="">
             <v:imagedata r:id="rId632" o:title=""/>
           </v:shape>
-          <o:OLEObject Type="Embed" ProgID="Equation.DSMT4" ShapeID="_x0000_i1337" DrawAspect="Content" ObjectID="_1625589246" r:id="rId633"/>
+          <o:OLEObject Type="Embed" ProgID="Equation.DSMT4" ShapeID="_x0000_i1337" DrawAspect="Content" ObjectID="_1654406990" r:id="rId633"/>
         </w:object>
       </w:r>
       <w:r>
@@ -13691,11 +13689,11 @@
           <w:rFonts w:eastAsia="Calibri" w:cs="Times New Roman"/>
           <w:position w:val="-20"/>
         </w:rPr>
-        <w:object w:dxaOrig="2420" w:dyaOrig="520">
+        <w:object w:dxaOrig="2420" w:dyaOrig="520" w14:anchorId="7414994D">
           <v:shape id="_x0000_i1338" type="#_x0000_t75" style="width:120.6pt;height:26.4pt" o:ole="">
             <v:imagedata r:id="rId634" o:title=""/>
           </v:shape>
-          <o:OLEObject Type="Embed" ProgID="Equation.DSMT4" ShapeID="_x0000_i1338" DrawAspect="Content" ObjectID="_1625589247" r:id="rId635"/>
+          <o:OLEObject Type="Embed" ProgID="Equation.DSMT4" ShapeID="_x0000_i1338" DrawAspect="Content" ObjectID="_1654406991" r:id="rId635"/>
         </w:object>
       </w:r>
     </w:p>
@@ -13740,11 +13738,11 @@
           <w:rFonts w:eastAsia="Calibri" w:cs="Times New Roman"/>
           <w:position w:val="-44"/>
         </w:rPr>
-        <w:object w:dxaOrig="2740" w:dyaOrig="760">
+        <w:object w:dxaOrig="2740" w:dyaOrig="760" w14:anchorId="554A09E5">
           <v:shape id="_x0000_i1339" type="#_x0000_t75" style="width:136.2pt;height:38.4pt" o:ole="">
             <v:imagedata r:id="rId636" o:title=""/>
           </v:shape>
-          <o:OLEObject Type="Embed" ProgID="Equation.DSMT4" ShapeID="_x0000_i1339" DrawAspect="Content" ObjectID="_1625589248" r:id="rId637"/>
+          <o:OLEObject Type="Embed" ProgID="Equation.DSMT4" ShapeID="_x0000_i1339" DrawAspect="Content" ObjectID="_1654406992" r:id="rId637"/>
         </w:object>
       </w:r>
     </w:p>
@@ -13776,11 +13774,11 @@
           <w:rFonts w:eastAsia="Calibri" w:cs="Times New Roman"/>
           <w:position w:val="-44"/>
         </w:rPr>
-        <w:object w:dxaOrig="1480" w:dyaOrig="760">
+        <w:object w:dxaOrig="1480" w:dyaOrig="760" w14:anchorId="146A77D3">
           <v:shape id="_x0000_i1340" type="#_x0000_t75" style="width:74.4pt;height:38.4pt" o:ole="">
             <v:imagedata r:id="rId638" o:title=""/>
           </v:shape>
-          <o:OLEObject Type="Embed" ProgID="Equation.DSMT4" ShapeID="_x0000_i1340" DrawAspect="Content" ObjectID="_1625589249" r:id="rId639"/>
+          <o:OLEObject Type="Embed" ProgID="Equation.DSMT4" ShapeID="_x0000_i1340" DrawAspect="Content" ObjectID="_1654406993" r:id="rId639"/>
         </w:object>
       </w:r>
     </w:p>
@@ -13811,11 +13809,11 @@
           <w:rFonts w:eastAsia="Calibri" w:cs="Times New Roman"/>
           <w:position w:val="-20"/>
         </w:rPr>
-        <w:object w:dxaOrig="2580" w:dyaOrig="520">
+        <w:object w:dxaOrig="2580" w:dyaOrig="520" w14:anchorId="5383A721">
           <v:shape id="_x0000_i1341" type="#_x0000_t75" style="width:129pt;height:26.4pt" o:ole="">
             <v:imagedata r:id="rId640" o:title=""/>
           </v:shape>
-          <o:OLEObject Type="Embed" ProgID="Equation.DSMT4" ShapeID="_x0000_i1341" DrawAspect="Content" ObjectID="_1625589250" r:id="rId641"/>
+          <o:OLEObject Type="Embed" ProgID="Equation.DSMT4" ShapeID="_x0000_i1341" DrawAspect="Content" ObjectID="_1654406994" r:id="rId641"/>
         </w:object>
       </w:r>
     </w:p>
@@ -13846,11 +13844,11 @@
           <w:rFonts w:eastAsia="Calibri" w:cs="Times New Roman"/>
           <w:position w:val="-10"/>
         </w:rPr>
-        <w:object w:dxaOrig="1320" w:dyaOrig="340">
+        <w:object w:dxaOrig="1320" w:dyaOrig="340" w14:anchorId="7CAF6FC8">
           <v:shape id="_x0000_i1342" type="#_x0000_t75" style="width:66pt;height:18pt" o:ole="">
             <v:imagedata r:id="rId642" o:title=""/>
           </v:shape>
-          <o:OLEObject Type="Embed" ProgID="Equation.DSMT4" ShapeID="_x0000_i1342" DrawAspect="Content" ObjectID="_1625589251" r:id="rId643"/>
+          <o:OLEObject Type="Embed" ProgID="Equation.DSMT4" ShapeID="_x0000_i1342" DrawAspect="Content" ObjectID="_1654406995" r:id="rId643"/>
         </w:object>
       </w:r>
       <w:r>
@@ -13936,11 +13934,11 @@
           <w:rFonts w:eastAsia="Calibri" w:cs="Times New Roman"/>
           <w:position w:val="-20"/>
         </w:rPr>
-        <w:object w:dxaOrig="2860" w:dyaOrig="520">
+        <w:object w:dxaOrig="2860" w:dyaOrig="520" w14:anchorId="716040D7">
           <v:shape id="_x0000_i1343" type="#_x0000_t75" style="width:143.4pt;height:26.4pt" o:ole="">
             <v:imagedata r:id="rId644" o:title=""/>
           </v:shape>
-          <o:OLEObject Type="Embed" ProgID="Equation.DSMT4" ShapeID="_x0000_i1343" DrawAspect="Content" ObjectID="_1625589252" r:id="rId645"/>
+          <o:OLEObject Type="Embed" ProgID="Equation.DSMT4" ShapeID="_x0000_i1343" DrawAspect="Content" ObjectID="_1654406996" r:id="rId645"/>
         </w:object>
       </w:r>
     </w:p>
@@ -13984,11 +13982,11 @@
           <w:rFonts w:eastAsia="Calibri" w:cs="Times New Roman"/>
           <w:position w:val="-30"/>
         </w:rPr>
-        <w:object w:dxaOrig="4880" w:dyaOrig="800">
+        <w:object w:dxaOrig="4880" w:dyaOrig="800" w14:anchorId="14A47B9C">
           <v:shape id="_x0000_i1344" type="#_x0000_t75" style="width:244.2pt;height:40.8pt" o:ole="">
             <v:imagedata r:id="rId646" o:title=""/>
           </v:shape>
-          <o:OLEObject Type="Embed" ProgID="Equation.DSMT4" ShapeID="_x0000_i1344" DrawAspect="Content" ObjectID="_1625589253" r:id="rId647"/>
+          <o:OLEObject Type="Embed" ProgID="Equation.DSMT4" ShapeID="_x0000_i1344" DrawAspect="Content" ObjectID="_1654406997" r:id="rId647"/>
         </w:object>
       </w:r>
     </w:p>
@@ -14018,11 +14016,11 @@
           <w:rFonts w:eastAsia="Calibri" w:cs="Times New Roman"/>
           <w:position w:val="-30"/>
         </w:rPr>
-        <w:object w:dxaOrig="2480" w:dyaOrig="820">
+        <w:object w:dxaOrig="2480" w:dyaOrig="820" w14:anchorId="0526BAC2">
           <v:shape id="_x0000_i1345" type="#_x0000_t75" style="width:124.2pt;height:41.4pt" o:ole="">
             <v:imagedata r:id="rId648" o:title=""/>
           </v:shape>
-          <o:OLEObject Type="Embed" ProgID="Equation.DSMT4" ShapeID="_x0000_i1345" DrawAspect="Content" ObjectID="_1625589254" r:id="rId649"/>
+          <o:OLEObject Type="Embed" ProgID="Equation.DSMT4" ShapeID="_x0000_i1345" DrawAspect="Content" ObjectID="_1654406998" r:id="rId649"/>
         </w:object>
       </w:r>
     </w:p>
@@ -14052,11 +14050,11 @@
           <w:rFonts w:eastAsia="Calibri" w:cs="Times New Roman"/>
           <w:position w:val="-30"/>
         </w:rPr>
-        <w:object w:dxaOrig="3500" w:dyaOrig="820">
+        <w:object w:dxaOrig="3500" w:dyaOrig="820" w14:anchorId="39D768F6">
           <v:shape id="_x0000_i1346" type="#_x0000_t75" style="width:175.8pt;height:41.4pt" o:ole="">
             <v:imagedata r:id="rId650" o:title=""/>
           </v:shape>
-          <o:OLEObject Type="Embed" ProgID="Equation.DSMT4" ShapeID="_x0000_i1346" DrawAspect="Content" ObjectID="_1625589255" r:id="rId651"/>
+          <o:OLEObject Type="Embed" ProgID="Equation.DSMT4" ShapeID="_x0000_i1346" DrawAspect="Content" ObjectID="_1654406999" r:id="rId651"/>
         </w:object>
       </w:r>
     </w:p>
@@ -14086,11 +14084,11 @@
           <w:rFonts w:eastAsia="Calibri" w:cs="Times New Roman"/>
           <w:position w:val="-30"/>
         </w:rPr>
-        <w:object w:dxaOrig="3480" w:dyaOrig="820">
+        <w:object w:dxaOrig="3480" w:dyaOrig="820" w14:anchorId="17E27FF5">
           <v:shape id="_x0000_i1347" type="#_x0000_t75" style="width:174pt;height:41.4pt" o:ole="">
             <v:imagedata r:id="rId652" o:title=""/>
           </v:shape>
-          <o:OLEObject Type="Embed" ProgID="Equation.DSMT4" ShapeID="_x0000_i1347" DrawAspect="Content" ObjectID="_1625589256" r:id="rId653"/>
+          <o:OLEObject Type="Embed" ProgID="Equation.DSMT4" ShapeID="_x0000_i1347" DrawAspect="Content" ObjectID="_1654407000" r:id="rId653"/>
         </w:object>
       </w:r>
     </w:p>
@@ -14120,11 +14118,11 @@
           <w:rFonts w:eastAsia="Calibri" w:cs="Times New Roman"/>
           <w:position w:val="-30"/>
         </w:rPr>
-        <w:object w:dxaOrig="3560" w:dyaOrig="760">
+        <w:object w:dxaOrig="3560" w:dyaOrig="760" w14:anchorId="6753A4A1">
           <v:shape id="_x0000_i1348" type="#_x0000_t75" style="width:178.8pt;height:38.4pt" o:ole="">
             <v:imagedata r:id="rId654" o:title=""/>
           </v:shape>
-          <o:OLEObject Type="Embed" ProgID="Equation.DSMT4" ShapeID="_x0000_i1348" DrawAspect="Content" ObjectID="_1625589257" r:id="rId655"/>
+          <o:OLEObject Type="Embed" ProgID="Equation.DSMT4" ShapeID="_x0000_i1348" DrawAspect="Content" ObjectID="_1654407001" r:id="rId655"/>
         </w:object>
       </w:r>
     </w:p>
@@ -14154,11 +14152,11 @@
           <w:rFonts w:eastAsia="Calibri" w:cs="Times New Roman"/>
           <w:position w:val="-20"/>
         </w:rPr>
-        <w:object w:dxaOrig="2020" w:dyaOrig="520">
+        <w:object w:dxaOrig="2020" w:dyaOrig="520" w14:anchorId="0EDFB166">
           <v:shape id="_x0000_i1349" type="#_x0000_t75" style="width:101.4pt;height:26.4pt" o:ole="">
             <v:imagedata r:id="rId656" o:title=""/>
           </v:shape>
-          <o:OLEObject Type="Embed" ProgID="Equation.DSMT4" ShapeID="_x0000_i1349" DrawAspect="Content" ObjectID="_1625589258" r:id="rId657"/>
+          <o:OLEObject Type="Embed" ProgID="Equation.DSMT4" ShapeID="_x0000_i1349" DrawAspect="Content" ObjectID="_1654407002" r:id="rId657"/>
         </w:object>
       </w:r>
     </w:p>
@@ -14188,11 +14186,11 @@
           <w:rFonts w:eastAsia="Calibri" w:cs="Times New Roman"/>
           <w:position w:val="-20"/>
         </w:rPr>
-        <w:object w:dxaOrig="1020" w:dyaOrig="520">
+        <w:object w:dxaOrig="1020" w:dyaOrig="520" w14:anchorId="36A541AA">
           <v:shape id="_x0000_i1350" type="#_x0000_t75" style="width:51pt;height:26.4pt" o:ole="">
             <v:imagedata r:id="rId658" o:title=""/>
           </v:shape>
-          <o:OLEObject Type="Embed" ProgID="Equation.DSMT4" ShapeID="_x0000_i1350" DrawAspect="Content" ObjectID="_1625589259" r:id="rId659"/>
+          <o:OLEObject Type="Embed" ProgID="Equation.DSMT4" ShapeID="_x0000_i1350" DrawAspect="Content" ObjectID="_1654407003" r:id="rId659"/>
         </w:object>
       </w:r>
     </w:p>
@@ -14222,11 +14220,11 @@
           <w:rFonts w:eastAsia="Calibri" w:cs="Times New Roman"/>
           <w:position w:val="-40"/>
         </w:rPr>
-        <w:object w:dxaOrig="1060" w:dyaOrig="920">
+        <w:object w:dxaOrig="1060" w:dyaOrig="920" w14:anchorId="7CD4E5A7">
           <v:shape id="_x0000_i1351" type="#_x0000_t75" style="width:53.4pt;height:46.8pt" o:ole="">
             <v:imagedata r:id="rId660" o:title=""/>
           </v:shape>
-          <o:OLEObject Type="Embed" ProgID="Equation.DSMT4" ShapeID="_x0000_i1351" DrawAspect="Content" ObjectID="_1625589260" r:id="rId661"/>
+          <o:OLEObject Type="Embed" ProgID="Equation.DSMT4" ShapeID="_x0000_i1351" DrawAspect="Content" ObjectID="_1654407004" r:id="rId661"/>
         </w:object>
       </w:r>
     </w:p>
@@ -14256,11 +14254,11 @@
           <w:rFonts w:eastAsia="Calibri" w:cs="Times New Roman"/>
           <w:position w:val="-20"/>
         </w:rPr>
-        <w:object w:dxaOrig="1020" w:dyaOrig="520">
+        <w:object w:dxaOrig="1020" w:dyaOrig="520" w14:anchorId="0E7B4224">
           <v:shape id="_x0000_i1352" type="#_x0000_t75" style="width:51pt;height:26.4pt" o:ole="">
             <v:imagedata r:id="rId662" o:title=""/>
           </v:shape>
-          <o:OLEObject Type="Embed" ProgID="Equation.DSMT4" ShapeID="_x0000_i1352" DrawAspect="Content" ObjectID="_1625589261" r:id="rId663"/>
+          <o:OLEObject Type="Embed" ProgID="Equation.DSMT4" ShapeID="_x0000_i1352" DrawAspect="Content" ObjectID="_1654407005" r:id="rId663"/>
         </w:object>
       </w:r>
     </w:p>
@@ -14289,11 +14287,11 @@
           <w:rFonts w:eastAsia="Calibri" w:cs="Times New Roman"/>
           <w:position w:val="-10"/>
         </w:rPr>
-        <w:object w:dxaOrig="1120" w:dyaOrig="340">
+        <w:object w:dxaOrig="1120" w:dyaOrig="340" w14:anchorId="29A505F8">
           <v:shape id="_x0000_i1353" type="#_x0000_t75" style="width:56.4pt;height:17.4pt" o:ole="">
             <v:imagedata r:id="rId664" o:title=""/>
           </v:shape>
-          <o:OLEObject Type="Embed" ProgID="Equation.DSMT4" ShapeID="_x0000_i1353" DrawAspect="Content" ObjectID="_1625589262" r:id="rId665"/>
+          <o:OLEObject Type="Embed" ProgID="Equation.DSMT4" ShapeID="_x0000_i1353" DrawAspect="Content" ObjectID="_1654407006" r:id="rId665"/>
         </w:object>
       </w:r>
       <w:r>
@@ -14371,11 +14369,11 @@
           <w:rFonts w:eastAsia="Calibri" w:cs="Times New Roman"/>
           <w:position w:val="-6"/>
         </w:rPr>
-        <w:object w:dxaOrig="2380" w:dyaOrig="279">
+        <w:object w:dxaOrig="2380" w:dyaOrig="279" w14:anchorId="3AE2B8FC">
           <v:shape id="_x0000_i1354" type="#_x0000_t75" style="width:119.4pt;height:14.4pt" o:ole="">
             <v:imagedata r:id="rId666" o:title=""/>
           </v:shape>
-          <o:OLEObject Type="Embed" ProgID="Equation.DSMT4" ShapeID="_x0000_i1354" DrawAspect="Content" ObjectID="_1625589263" r:id="rId667"/>
+          <o:OLEObject Type="Embed" ProgID="Equation.DSMT4" ShapeID="_x0000_i1354" DrawAspect="Content" ObjectID="_1654407007" r:id="rId667"/>
         </w:object>
       </w:r>
     </w:p>
@@ -14419,11 +14417,11 @@
           <w:rFonts w:eastAsia="Calibri" w:cs="Times New Roman"/>
           <w:position w:val="-18"/>
         </w:rPr>
-        <w:object w:dxaOrig="2540" w:dyaOrig="480">
+        <w:object w:dxaOrig="2540" w:dyaOrig="480" w14:anchorId="26DF76BD">
           <v:shape id="_x0000_i1355" type="#_x0000_t75" style="width:127.8pt;height:24.6pt" o:ole="">
             <v:imagedata r:id="rId668" o:title=""/>
           </v:shape>
-          <o:OLEObject Type="Embed" ProgID="Equation.DSMT4" ShapeID="_x0000_i1355" DrawAspect="Content" ObjectID="_1625589264" r:id="rId669"/>
+          <o:OLEObject Type="Embed" ProgID="Equation.DSMT4" ShapeID="_x0000_i1355" DrawAspect="Content" ObjectID="_1654407008" r:id="rId669"/>
         </w:object>
       </w:r>
     </w:p>
@@ -14454,11 +14452,11 @@
           <w:rFonts w:eastAsia="Calibri" w:cs="Times New Roman"/>
           <w:position w:val="-20"/>
         </w:rPr>
-        <w:object w:dxaOrig="1180" w:dyaOrig="620">
+        <w:object w:dxaOrig="1180" w:dyaOrig="620" w14:anchorId="65DAE64F">
           <v:shape id="_x0000_i1356" type="#_x0000_t75" style="width:59.4pt;height:30.6pt" o:ole="">
             <v:imagedata r:id="rId670" o:title=""/>
           </v:shape>
-          <o:OLEObject Type="Embed" ProgID="Equation.DSMT4" ShapeID="_x0000_i1356" DrawAspect="Content" ObjectID="_1625589265" r:id="rId671"/>
+          <o:OLEObject Type="Embed" ProgID="Equation.DSMT4" ShapeID="_x0000_i1356" DrawAspect="Content" ObjectID="_1654407009" r:id="rId671"/>
         </w:object>
       </w:r>
     </w:p>
@@ -14488,11 +14486,11 @@
           <w:rFonts w:eastAsia="Calibri" w:cs="Times New Roman"/>
           <w:position w:val="-20"/>
         </w:rPr>
-        <w:object w:dxaOrig="900" w:dyaOrig="620">
+        <w:object w:dxaOrig="900" w:dyaOrig="620" w14:anchorId="19C240A4">
           <v:shape id="_x0000_i1357" type="#_x0000_t75" style="width:45pt;height:30.6pt" o:ole="">
             <v:imagedata r:id="rId672" o:title=""/>
           </v:shape>
-          <o:OLEObject Type="Embed" ProgID="Equation.DSMT4" ShapeID="_x0000_i1357" DrawAspect="Content" ObjectID="_1625589266" r:id="rId673"/>
+          <o:OLEObject Type="Embed" ProgID="Equation.DSMT4" ShapeID="_x0000_i1357" DrawAspect="Content" ObjectID="_1654407010" r:id="rId673"/>
         </w:object>
       </w:r>
     </w:p>
@@ -14522,11 +14520,11 @@
           <w:rFonts w:eastAsia="Calibri" w:cs="Times New Roman"/>
           <w:position w:val="-20"/>
         </w:rPr>
-        <w:object w:dxaOrig="1260" w:dyaOrig="520">
+        <w:object w:dxaOrig="1260" w:dyaOrig="520" w14:anchorId="4C36822F">
           <v:shape id="_x0000_i1358" type="#_x0000_t75" style="width:63pt;height:26.4pt" o:ole="">
             <v:imagedata r:id="rId674" o:title=""/>
           </v:shape>
-          <o:OLEObject Type="Embed" ProgID="Equation.DSMT4" ShapeID="_x0000_i1358" DrawAspect="Content" ObjectID="_1625589267" r:id="rId675"/>
+          <o:OLEObject Type="Embed" ProgID="Equation.DSMT4" ShapeID="_x0000_i1358" DrawAspect="Content" ObjectID="_1654407011" r:id="rId675"/>
         </w:object>
       </w:r>
     </w:p>
@@ -14556,11 +14554,11 @@
           <w:rFonts w:eastAsia="Calibri" w:cs="Times New Roman"/>
           <w:position w:val="-10"/>
         </w:rPr>
-        <w:object w:dxaOrig="1340" w:dyaOrig="340">
+        <w:object w:dxaOrig="1340" w:dyaOrig="340" w14:anchorId="622D1E2A">
           <v:shape id="_x0000_i1359" type="#_x0000_t75" style="width:66.6pt;height:16.8pt" o:ole="">
             <v:imagedata r:id="rId676" o:title=""/>
           </v:shape>
-          <o:OLEObject Type="Embed" ProgID="Equation.DSMT4" ShapeID="_x0000_i1359" DrawAspect="Content" ObjectID="_1625589268" r:id="rId677"/>
+          <o:OLEObject Type="Embed" ProgID="Equation.DSMT4" ShapeID="_x0000_i1359" DrawAspect="Content" ObjectID="_1654407012" r:id="rId677"/>
         </w:object>
       </w:r>
       <w:r>
@@ -14640,11 +14638,11 @@
           <w:rFonts w:eastAsia="Calibri" w:cs="Times New Roman"/>
           <w:position w:val="-20"/>
         </w:rPr>
-        <w:object w:dxaOrig="4000" w:dyaOrig="520">
+        <w:object w:dxaOrig="4000" w:dyaOrig="520" w14:anchorId="77EB09F8">
           <v:shape id="_x0000_i1360" type="#_x0000_t75" style="width:200.4pt;height:26.4pt" o:ole="">
             <v:imagedata r:id="rId678" o:title=""/>
           </v:shape>
-          <o:OLEObject Type="Embed" ProgID="Equation.DSMT4" ShapeID="_x0000_i1360" DrawAspect="Content" ObjectID="_1625589269" r:id="rId679"/>
+          <o:OLEObject Type="Embed" ProgID="Equation.DSMT4" ShapeID="_x0000_i1360" DrawAspect="Content" ObjectID="_1654407013" r:id="rId679"/>
         </w:object>
       </w:r>
     </w:p>
@@ -14688,11 +14686,11 @@
           <w:rFonts w:eastAsia="Calibri" w:cs="Times New Roman"/>
           <w:position w:val="-20"/>
         </w:rPr>
-        <w:object w:dxaOrig="6740" w:dyaOrig="620">
+        <w:object w:dxaOrig="6740" w:dyaOrig="620" w14:anchorId="0EEA71B2">
           <v:shape id="_x0000_i1361" type="#_x0000_t75" style="width:337.2pt;height:31.2pt" o:ole="">
             <v:imagedata r:id="rId680" o:title=""/>
           </v:shape>
-          <o:OLEObject Type="Embed" ProgID="Equation.DSMT4" ShapeID="_x0000_i1361" DrawAspect="Content" ObjectID="_1625589270" r:id="rId681"/>
+          <o:OLEObject Type="Embed" ProgID="Equation.DSMT4" ShapeID="_x0000_i1361" DrawAspect="Content" ObjectID="_1654407014" r:id="rId681"/>
         </w:object>
       </w:r>
     </w:p>
@@ -14723,11 +14721,11 @@
           <w:rFonts w:eastAsia="Calibri" w:cs="Times New Roman"/>
           <w:position w:val="-20"/>
         </w:rPr>
-        <w:object w:dxaOrig="4020" w:dyaOrig="620">
+        <w:object w:dxaOrig="4020" w:dyaOrig="620" w14:anchorId="53188438">
           <v:shape id="_x0000_i1362" type="#_x0000_t75" style="width:201pt;height:31.2pt" o:ole="">
             <v:imagedata r:id="rId682" o:title=""/>
           </v:shape>
-          <o:OLEObject Type="Embed" ProgID="Equation.DSMT4" ShapeID="_x0000_i1362" DrawAspect="Content" ObjectID="_1625589271" r:id="rId683"/>
+          <o:OLEObject Type="Embed" ProgID="Equation.DSMT4" ShapeID="_x0000_i1362" DrawAspect="Content" ObjectID="_1654407015" r:id="rId683"/>
         </w:object>
       </w:r>
     </w:p>
@@ -14758,11 +14756,11 @@
           <w:rFonts w:eastAsia="Calibri" w:cs="Times New Roman"/>
           <w:position w:val="-20"/>
         </w:rPr>
-        <w:object w:dxaOrig="1700" w:dyaOrig="620">
+        <w:object w:dxaOrig="1700" w:dyaOrig="620" w14:anchorId="6E9527EA">
           <v:shape id="_x0000_i1363" type="#_x0000_t75" style="width:84.6pt;height:31.2pt" o:ole="">
             <v:imagedata r:id="rId684" o:title=""/>
           </v:shape>
-          <o:OLEObject Type="Embed" ProgID="Equation.DSMT4" ShapeID="_x0000_i1363" DrawAspect="Content" ObjectID="_1625589272" r:id="rId685"/>
+          <o:OLEObject Type="Embed" ProgID="Equation.DSMT4" ShapeID="_x0000_i1363" DrawAspect="Content" ObjectID="_1654407016" r:id="rId685"/>
         </w:object>
       </w:r>
       <w:r>
@@ -14777,11 +14775,11 @@
           <w:rFonts w:eastAsia="Times New Roman" w:cs="Times New Roman"/>
           <w:position w:val="-6"/>
         </w:rPr>
-        <w:object w:dxaOrig="1760" w:dyaOrig="380">
+        <w:object w:dxaOrig="1760" w:dyaOrig="380" w14:anchorId="6B293876">
           <v:shape id="_x0000_i1364" type="#_x0000_t75" style="width:87.6pt;height:18.6pt" o:ole="">
             <v:imagedata r:id="rId686" o:title=""/>
           </v:shape>
-          <o:OLEObject Type="Embed" ProgID="Equation.DSMT4" ShapeID="_x0000_i1364" DrawAspect="Content" ObjectID="_1625589273" r:id="rId687"/>
+          <o:OLEObject Type="Embed" ProgID="Equation.DSMT4" ShapeID="_x0000_i1364" DrawAspect="Content" ObjectID="_1654407017" r:id="rId687"/>
         </w:object>
       </w:r>
     </w:p>
@@ -14811,11 +14809,11 @@
           <w:rFonts w:eastAsia="Calibri" w:cs="Times New Roman"/>
           <w:position w:val="-20"/>
         </w:rPr>
-        <w:object w:dxaOrig="1240" w:dyaOrig="520">
+        <w:object w:dxaOrig="1240" w:dyaOrig="520" w14:anchorId="2767FBD5">
           <v:shape id="_x0000_i1365" type="#_x0000_t75" style="width:62.4pt;height:26.4pt" o:ole="">
             <v:imagedata r:id="rId688" o:title=""/>
           </v:shape>
-          <o:OLEObject Type="Embed" ProgID="Equation.DSMT4" ShapeID="_x0000_i1365" DrawAspect="Content" ObjectID="_1625589274" r:id="rId689"/>
+          <o:OLEObject Type="Embed" ProgID="Equation.DSMT4" ShapeID="_x0000_i1365" DrawAspect="Content" ObjectID="_1654407018" r:id="rId689"/>
         </w:object>
       </w:r>
     </w:p>
@@ -14845,11 +14843,11 @@
           <w:rFonts w:eastAsia="Calibri" w:cs="Times New Roman"/>
           <w:position w:val="-20"/>
         </w:rPr>
-        <w:object w:dxaOrig="1440" w:dyaOrig="520">
+        <w:object w:dxaOrig="1440" w:dyaOrig="520" w14:anchorId="5B34E2AF">
           <v:shape id="_x0000_i1366" type="#_x0000_t75" style="width:1in;height:26.4pt" o:ole="">
             <v:imagedata r:id="rId690" o:title=""/>
           </v:shape>
-          <o:OLEObject Type="Embed" ProgID="Equation.DSMT4" ShapeID="_x0000_i1366" DrawAspect="Content" ObjectID="_1625589275" r:id="rId691"/>
+          <o:OLEObject Type="Embed" ProgID="Equation.DSMT4" ShapeID="_x0000_i1366" DrawAspect="Content" ObjectID="_1654407019" r:id="rId691"/>
         </w:object>
       </w:r>
     </w:p>
@@ -14879,11 +14877,11 @@
           <w:rFonts w:eastAsia="Calibri" w:cs="Times New Roman"/>
           <w:position w:val="-10"/>
         </w:rPr>
-        <w:object w:dxaOrig="1500" w:dyaOrig="340">
+        <w:object w:dxaOrig="1500" w:dyaOrig="340" w14:anchorId="16E93848">
           <v:shape id="_x0000_i1367" type="#_x0000_t75" style="width:75pt;height:18pt" o:ole="">
             <v:imagedata r:id="rId692" o:title=""/>
           </v:shape>
-          <o:OLEObject Type="Embed" ProgID="Equation.DSMT4" ShapeID="_x0000_i1367" DrawAspect="Content" ObjectID="_1625589276" r:id="rId693"/>
+          <o:OLEObject Type="Embed" ProgID="Equation.DSMT4" ShapeID="_x0000_i1367" DrawAspect="Content" ObjectID="_1654407020" r:id="rId693"/>
         </w:object>
       </w:r>
       <w:r>
@@ -14980,11 +14978,11 @@
           <w:rFonts w:eastAsia="Calibri" w:cs="Times New Roman"/>
           <w:position w:val="-22"/>
         </w:rPr>
-        <w:object w:dxaOrig="2439" w:dyaOrig="560">
+        <w:object w:dxaOrig="2439" w:dyaOrig="560" w14:anchorId="0C20DA6E">
           <v:shape id="_x0000_i1368" type="#_x0000_t75" style="width:122.4pt;height:27.6pt" o:ole="">
             <v:imagedata r:id="rId694" o:title=""/>
           </v:shape>
-          <o:OLEObject Type="Embed" ProgID="Equation.DSMT4" ShapeID="_x0000_i1368" DrawAspect="Content" ObjectID="_1625589277" r:id="rId695"/>
+          <o:OLEObject Type="Embed" ProgID="Equation.DSMT4" ShapeID="_x0000_i1368" DrawAspect="Content" ObjectID="_1654407021" r:id="rId695"/>
         </w:object>
       </w:r>
     </w:p>
@@ -15029,11 +15027,11 @@
           <w:rFonts w:eastAsia="Calibri" w:cs="Times New Roman"/>
           <w:position w:val="-6"/>
         </w:rPr>
-        <w:object w:dxaOrig="1939" w:dyaOrig="380">
+        <w:object w:dxaOrig="1939" w:dyaOrig="380" w14:anchorId="6368713F">
           <v:shape id="_x0000_i1369" type="#_x0000_t75" style="width:97.8pt;height:18.6pt" o:ole="">
             <v:imagedata r:id="rId696" o:title=""/>
           </v:shape>
-          <o:OLEObject Type="Embed" ProgID="Equation.DSMT4" ShapeID="_x0000_i1369" DrawAspect="Content" ObjectID="_1625589278" r:id="rId697"/>
+          <o:OLEObject Type="Embed" ProgID="Equation.DSMT4" ShapeID="_x0000_i1369" DrawAspect="Content" ObjectID="_1654407022" r:id="rId697"/>
         </w:object>
       </w:r>
     </w:p>
@@ -15064,11 +15062,11 @@
           <w:rFonts w:eastAsia="Calibri" w:cs="Times New Roman"/>
           <w:position w:val="-28"/>
         </w:rPr>
-        <w:object w:dxaOrig="1960" w:dyaOrig="620">
+        <w:object w:dxaOrig="1960" w:dyaOrig="620" w14:anchorId="38CD5C13">
           <v:shape id="_x0000_i1370" type="#_x0000_t75" style="width:98.4pt;height:30.6pt" o:ole="">
             <v:imagedata r:id="rId698" o:title=""/>
           </v:shape>
-          <o:OLEObject Type="Embed" ProgID="Equation.DSMT4" ShapeID="_x0000_i1370" DrawAspect="Content" ObjectID="_1625589279" r:id="rId699"/>
+          <o:OLEObject Type="Embed" ProgID="Equation.DSMT4" ShapeID="_x0000_i1370" DrawAspect="Content" ObjectID="_1654407023" r:id="rId699"/>
         </w:object>
       </w:r>
       <w:r>
@@ -15150,11 +15148,11 @@
           <w:rFonts w:eastAsia="Calibri" w:cs="Times New Roman"/>
           <w:position w:val="-20"/>
         </w:rPr>
-        <w:object w:dxaOrig="1880" w:dyaOrig="620">
+        <w:object w:dxaOrig="1880" w:dyaOrig="620" w14:anchorId="395204BE">
           <v:shape id="_x0000_i1371" type="#_x0000_t75" style="width:93.6pt;height:30.6pt" o:ole="">
             <v:imagedata r:id="rId700" o:title=""/>
           </v:shape>
-          <o:OLEObject Type="Embed" ProgID="Equation.DSMT4" ShapeID="_x0000_i1371" DrawAspect="Content" ObjectID="_1625589280" r:id="rId701"/>
+          <o:OLEObject Type="Embed" ProgID="Equation.DSMT4" ShapeID="_x0000_i1371" DrawAspect="Content" ObjectID="_1654407024" r:id="rId701"/>
         </w:object>
       </w:r>
     </w:p>
@@ -15198,11 +15196,11 @@
           <w:rFonts w:eastAsia="Calibri" w:cs="Times New Roman"/>
           <w:position w:val="-20"/>
         </w:rPr>
-        <w:object w:dxaOrig="2040" w:dyaOrig="620">
+        <w:object w:dxaOrig="2040" w:dyaOrig="620" w14:anchorId="1A8CBD93">
           <v:shape id="_x0000_i1372" type="#_x0000_t75" style="width:102pt;height:30.6pt" o:ole="">
             <v:imagedata r:id="rId702" o:title=""/>
           </v:shape>
-          <o:OLEObject Type="Embed" ProgID="Equation.DSMT4" ShapeID="_x0000_i1372" DrawAspect="Content" ObjectID="_1625589281" r:id="rId703"/>
+          <o:OLEObject Type="Embed" ProgID="Equation.DSMT4" ShapeID="_x0000_i1372" DrawAspect="Content" ObjectID="_1654407025" r:id="rId703"/>
         </w:object>
       </w:r>
     </w:p>
@@ -15232,11 +15230,11 @@
           <w:rFonts w:eastAsia="Calibri" w:cs="Times New Roman"/>
           <w:position w:val="-20"/>
         </w:rPr>
-        <w:object w:dxaOrig="2200" w:dyaOrig="620">
+        <w:object w:dxaOrig="2200" w:dyaOrig="620" w14:anchorId="24516DFF">
           <v:shape id="_x0000_i1373" type="#_x0000_t75" style="width:109.2pt;height:30.6pt" o:ole="">
             <v:imagedata r:id="rId704" o:title=""/>
           </v:shape>
-          <o:OLEObject Type="Embed" ProgID="Equation.DSMT4" ShapeID="_x0000_i1373" DrawAspect="Content" ObjectID="_1625589282" r:id="rId705"/>
+          <o:OLEObject Type="Embed" ProgID="Equation.DSMT4" ShapeID="_x0000_i1373" DrawAspect="Content" ObjectID="_1654407026" r:id="rId705"/>
         </w:object>
       </w:r>
     </w:p>
@@ -15267,11 +15265,11 @@
           <w:rFonts w:eastAsia="Calibri" w:cs="Times New Roman"/>
           <w:position w:val="-6"/>
         </w:rPr>
-        <w:object w:dxaOrig="1020" w:dyaOrig="279">
+        <w:object w:dxaOrig="1020" w:dyaOrig="279" w14:anchorId="62F58EF3">
           <v:shape id="_x0000_i1374" type="#_x0000_t75" style="width:51pt;height:13.8pt" o:ole="">
             <v:imagedata r:id="rId706" o:title=""/>
           </v:shape>
-          <o:OLEObject Type="Embed" ProgID="Equation.DSMT4" ShapeID="_x0000_i1374" DrawAspect="Content" ObjectID="_1625589283" r:id="rId707"/>
+          <o:OLEObject Type="Embed" ProgID="Equation.DSMT4" ShapeID="_x0000_i1374" DrawAspect="Content" ObjectID="_1654407027" r:id="rId707"/>
         </w:object>
       </w:r>
     </w:p>
@@ -15301,11 +15299,11 @@
           <w:rFonts w:eastAsia="Calibri" w:cs="Times New Roman"/>
           <w:position w:val="-20"/>
         </w:rPr>
-        <w:object w:dxaOrig="1040" w:dyaOrig="520">
+        <w:object w:dxaOrig="1040" w:dyaOrig="520" w14:anchorId="0179ECC7">
           <v:shape id="_x0000_i1375" type="#_x0000_t75" style="width:51.6pt;height:25.8pt" o:ole="">
             <v:imagedata r:id="rId708" o:title=""/>
           </v:shape>
-          <o:OLEObject Type="Embed" ProgID="Equation.DSMT4" ShapeID="_x0000_i1375" DrawAspect="Content" ObjectID="_1625589284" r:id="rId709"/>
+          <o:OLEObject Type="Embed" ProgID="Equation.DSMT4" ShapeID="_x0000_i1375" DrawAspect="Content" ObjectID="_1654407028" r:id="rId709"/>
         </w:object>
       </w:r>
     </w:p>
@@ -15336,11 +15334,11 @@
           <w:rFonts w:eastAsia="Calibri" w:cs="Times New Roman"/>
           <w:position w:val="-26"/>
         </w:rPr>
-        <w:object w:dxaOrig="1200" w:dyaOrig="580">
+        <w:object w:dxaOrig="1200" w:dyaOrig="580" w14:anchorId="3D7D425E">
           <v:shape id="_x0000_i1376" type="#_x0000_t75" style="width:60pt;height:28.8pt" o:ole="">
             <v:imagedata r:id="rId710" o:title=""/>
           </v:shape>
-          <o:OLEObject Type="Embed" ProgID="Equation.DSMT4" ShapeID="_x0000_i1376" DrawAspect="Content" ObjectID="_1625589285" r:id="rId711"/>
+          <o:OLEObject Type="Embed" ProgID="Equation.DSMT4" ShapeID="_x0000_i1376" DrawAspect="Content" ObjectID="_1654407029" r:id="rId711"/>
         </w:object>
       </w:r>
       <w:r>
@@ -15417,11 +15415,11 @@
           <w:rFonts w:eastAsia="Calibri" w:cs="Times New Roman"/>
           <w:position w:val="-6"/>
         </w:rPr>
-        <w:object w:dxaOrig="2760" w:dyaOrig="380">
+        <w:object w:dxaOrig="2760" w:dyaOrig="380" w14:anchorId="0967F335">
           <v:shape id="_x0000_i1377" type="#_x0000_t75" style="width:138pt;height:18.6pt" o:ole="">
             <v:imagedata r:id="rId712" o:title=""/>
           </v:shape>
-          <o:OLEObject Type="Embed" ProgID="Equation.DSMT4" ShapeID="_x0000_i1377" DrawAspect="Content" ObjectID="_1625589286" r:id="rId713"/>
+          <o:OLEObject Type="Embed" ProgID="Equation.DSMT4" ShapeID="_x0000_i1377" DrawAspect="Content" ObjectID="_1654407030" r:id="rId713"/>
         </w:object>
       </w:r>
     </w:p>
@@ -15466,11 +15464,11 @@
           <w:rFonts w:eastAsia="Calibri" w:cs="Times New Roman"/>
           <w:position w:val="-6"/>
         </w:rPr>
-        <w:object w:dxaOrig="3420" w:dyaOrig="380">
+        <w:object w:dxaOrig="3420" w:dyaOrig="380" w14:anchorId="73E9FC23">
           <v:shape id="_x0000_i1378" type="#_x0000_t75" style="width:171pt;height:18.6pt" o:ole="">
             <v:imagedata r:id="rId714" o:title=""/>
           </v:shape>
-          <o:OLEObject Type="Embed" ProgID="Equation.DSMT4" ShapeID="_x0000_i1378" DrawAspect="Content" ObjectID="_1625589287" r:id="rId715"/>
+          <o:OLEObject Type="Embed" ProgID="Equation.DSMT4" ShapeID="_x0000_i1378" DrawAspect="Content" ObjectID="_1654407031" r:id="rId715"/>
         </w:object>
       </w:r>
     </w:p>
@@ -15500,11 +15498,11 @@
           <w:rFonts w:eastAsia="Calibri" w:cs="Times New Roman"/>
           <w:position w:val="-10"/>
         </w:rPr>
-        <w:object w:dxaOrig="1420" w:dyaOrig="420">
+        <w:object w:dxaOrig="1420" w:dyaOrig="420" w14:anchorId="727ABA48">
           <v:shape id="_x0000_i1379" type="#_x0000_t75" style="width:71.4pt;height:21pt" o:ole="">
             <v:imagedata r:id="rId716" o:title=""/>
           </v:shape>
-          <o:OLEObject Type="Embed" ProgID="Equation.DSMT4" ShapeID="_x0000_i1379" DrawAspect="Content" ObjectID="_1625589288" r:id="rId717"/>
+          <o:OLEObject Type="Embed" ProgID="Equation.DSMT4" ShapeID="_x0000_i1379" DrawAspect="Content" ObjectID="_1654407032" r:id="rId717"/>
         </w:object>
       </w:r>
       <w:r>
@@ -15582,11 +15580,11 @@
           <w:rFonts w:eastAsia="Calibri" w:cs="Times New Roman"/>
           <w:position w:val="-20"/>
         </w:rPr>
-        <w:object w:dxaOrig="1860" w:dyaOrig="620">
+        <w:object w:dxaOrig="1860" w:dyaOrig="620" w14:anchorId="694947D3">
           <v:shape id="_x0000_i1380" type="#_x0000_t75" style="width:93pt;height:31.2pt" o:ole="">
             <v:imagedata r:id="rId718" o:title=""/>
           </v:shape>
-          <o:OLEObject Type="Embed" ProgID="Equation.DSMT4" ShapeID="_x0000_i1380" DrawAspect="Content" ObjectID="_1625589289" r:id="rId719"/>
+          <o:OLEObject Type="Embed" ProgID="Equation.DSMT4" ShapeID="_x0000_i1380" DrawAspect="Content" ObjectID="_1654407033" r:id="rId719"/>
         </w:object>
       </w:r>
     </w:p>
@@ -15631,11 +15629,11 @@
           <w:rFonts w:eastAsia="Calibri" w:cs="Times New Roman"/>
           <w:position w:val="-20"/>
         </w:rPr>
-        <w:object w:dxaOrig="2040" w:dyaOrig="620">
+        <w:object w:dxaOrig="2040" w:dyaOrig="620" w14:anchorId="3B556A9B">
           <v:shape id="_x0000_i1381" type="#_x0000_t75" style="width:102pt;height:31.2pt" o:ole="">
             <v:imagedata r:id="rId720" o:title=""/>
           </v:shape>
-          <o:OLEObject Type="Embed" ProgID="Equation.DSMT4" ShapeID="_x0000_i1381" DrawAspect="Content" ObjectID="_1625589290" r:id="rId721"/>
+          <o:OLEObject Type="Embed" ProgID="Equation.DSMT4" ShapeID="_x0000_i1381" DrawAspect="Content" ObjectID="_1654407034" r:id="rId721"/>
         </w:object>
       </w:r>
     </w:p>
@@ -15666,11 +15664,11 @@
           <w:rFonts w:eastAsia="Calibri" w:cs="Times New Roman"/>
           <w:position w:val="-20"/>
         </w:rPr>
-        <w:object w:dxaOrig="2200" w:dyaOrig="620">
+        <w:object w:dxaOrig="2200" w:dyaOrig="620" w14:anchorId="56E786F0">
           <v:shape id="_x0000_i1382" type="#_x0000_t75" style="width:110.4pt;height:31.2pt" o:ole="">
             <v:imagedata r:id="rId722" o:title=""/>
           </v:shape>
-          <o:OLEObject Type="Embed" ProgID="Equation.DSMT4" ShapeID="_x0000_i1382" DrawAspect="Content" ObjectID="_1625589291" r:id="rId723"/>
+          <o:OLEObject Type="Embed" ProgID="Equation.DSMT4" ShapeID="_x0000_i1382" DrawAspect="Content" ObjectID="_1654407035" r:id="rId723"/>
         </w:object>
       </w:r>
     </w:p>
@@ -15700,11 +15698,11 @@
           <w:rFonts w:eastAsia="Calibri" w:cs="Times New Roman"/>
           <w:position w:val="-10"/>
         </w:rPr>
-        <w:object w:dxaOrig="1140" w:dyaOrig="340">
+        <w:object w:dxaOrig="1140" w:dyaOrig="340" w14:anchorId="0B307BBC">
           <v:shape id="_x0000_i1383" type="#_x0000_t75" style="width:57pt;height:17.4pt" o:ole="">
             <v:imagedata r:id="rId724" o:title=""/>
           </v:shape>
-          <o:OLEObject Type="Embed" ProgID="Equation.DSMT4" ShapeID="_x0000_i1383" DrawAspect="Content" ObjectID="_1625589292" r:id="rId725"/>
+          <o:OLEObject Type="Embed" ProgID="Equation.DSMT4" ShapeID="_x0000_i1383" DrawAspect="Content" ObjectID="_1654407036" r:id="rId725"/>
         </w:object>
       </w:r>
       <w:r>
@@ -15781,11 +15779,11 @@
           <w:rFonts w:eastAsia="Calibri" w:cs="Times New Roman"/>
           <w:position w:val="-6"/>
         </w:rPr>
-        <w:object w:dxaOrig="3120" w:dyaOrig="380">
+        <w:object w:dxaOrig="3120" w:dyaOrig="380" w14:anchorId="5E0786E7">
           <v:shape id="_x0000_i1384" type="#_x0000_t75" style="width:156pt;height:18.6pt" o:ole="">
             <v:imagedata r:id="rId726" o:title=""/>
           </v:shape>
-          <o:OLEObject Type="Embed" ProgID="Equation.DSMT4" ShapeID="_x0000_i1384" DrawAspect="Content" ObjectID="_1625589293" r:id="rId727"/>
+          <o:OLEObject Type="Embed" ProgID="Equation.DSMT4" ShapeID="_x0000_i1384" DrawAspect="Content" ObjectID="_1654407037" r:id="rId727"/>
         </w:object>
       </w:r>
     </w:p>
@@ -15831,11 +15829,11 @@
           <w:rFonts w:eastAsia="Calibri" w:cs="Times New Roman"/>
           <w:position w:val="-22"/>
         </w:rPr>
-        <w:object w:dxaOrig="4920" w:dyaOrig="560">
+        <w:object w:dxaOrig="4920" w:dyaOrig="560" w14:anchorId="61CF412E">
           <v:shape id="_x0000_i1385" type="#_x0000_t75" style="width:246pt;height:27.6pt" o:ole="">
             <v:imagedata r:id="rId728" o:title=""/>
           </v:shape>
-          <o:OLEObject Type="Embed" ProgID="Equation.DSMT4" ShapeID="_x0000_i1385" DrawAspect="Content" ObjectID="_1625589294" r:id="rId729"/>
+          <o:OLEObject Type="Embed" ProgID="Equation.DSMT4" ShapeID="_x0000_i1385" DrawAspect="Content" ObjectID="_1654407038" r:id="rId729"/>
         </w:object>
       </w:r>
       <w:r>
@@ -15850,11 +15848,11 @@
           <w:rFonts w:eastAsia="Calibri" w:cs="Times New Roman"/>
           <w:position w:val="-12"/>
         </w:rPr>
-        <w:object w:dxaOrig="2280" w:dyaOrig="440">
+        <w:object w:dxaOrig="2280" w:dyaOrig="440" w14:anchorId="670465D0">
           <v:shape id="_x0000_i1386" type="#_x0000_t75" style="width:114pt;height:21.6pt" o:ole="">
             <v:imagedata r:id="rId730" o:title=""/>
           </v:shape>
-          <o:OLEObject Type="Embed" ProgID="Equation.DSMT4" ShapeID="_x0000_i1386" DrawAspect="Content" ObjectID="_1625589295" r:id="rId731"/>
+          <o:OLEObject Type="Embed" ProgID="Equation.DSMT4" ShapeID="_x0000_i1386" DrawAspect="Content" ObjectID="_1654407039" r:id="rId731"/>
         </w:object>
       </w:r>
     </w:p>
@@ -15883,11 +15881,11 @@
           <w:rFonts w:eastAsia="Calibri" w:cs="Times New Roman"/>
           <w:position w:val="-22"/>
         </w:rPr>
-        <w:object w:dxaOrig="2140" w:dyaOrig="560">
+        <w:object w:dxaOrig="2140" w:dyaOrig="560" w14:anchorId="2EC2D02E">
           <v:shape id="_x0000_i1387" type="#_x0000_t75" style="width:107.4pt;height:27.6pt" o:ole="">
             <v:imagedata r:id="rId732" o:title=""/>
           </v:shape>
-          <o:OLEObject Type="Embed" ProgID="Equation.DSMT4" ShapeID="_x0000_i1387" DrawAspect="Content" ObjectID="_1625589296" r:id="rId733"/>
+          <o:OLEObject Type="Embed" ProgID="Equation.DSMT4" ShapeID="_x0000_i1387" DrawAspect="Content" ObjectID="_1654407040" r:id="rId733"/>
         </w:object>
       </w:r>
     </w:p>
@@ -15917,11 +15915,11 @@
           <w:rFonts w:eastAsia="Calibri" w:cs="Times New Roman"/>
           <w:position w:val="-10"/>
         </w:rPr>
-        <w:object w:dxaOrig="1800" w:dyaOrig="420">
+        <w:object w:dxaOrig="1800" w:dyaOrig="420" w14:anchorId="02B9329B">
           <v:shape id="_x0000_i1388" type="#_x0000_t75" style="width:90pt;height:21pt" o:ole="">
             <v:imagedata r:id="rId734" o:title=""/>
           </v:shape>
-          <o:OLEObject Type="Embed" ProgID="Equation.DSMT4" ShapeID="_x0000_i1388" DrawAspect="Content" ObjectID="_1625589297" r:id="rId735"/>
+          <o:OLEObject Type="Embed" ProgID="Equation.DSMT4" ShapeID="_x0000_i1388" DrawAspect="Content" ObjectID="_1654407041" r:id="rId735"/>
         </w:object>
       </w:r>
       <w:r>
@@ -16003,11 +16001,11 @@
           <w:rFonts w:eastAsia="Calibri" w:cs="Times New Roman"/>
           <w:position w:val="-20"/>
         </w:rPr>
-        <w:object w:dxaOrig="2700" w:dyaOrig="520">
+        <w:object w:dxaOrig="2700" w:dyaOrig="520" w14:anchorId="15D71923">
           <v:shape id="_x0000_i1389" type="#_x0000_t75" style="width:135pt;height:26.4pt" o:ole="">
             <v:imagedata r:id="rId736" o:title=""/>
           </v:shape>
-          <o:OLEObject Type="Embed" ProgID="Equation.DSMT4" ShapeID="_x0000_i1389" DrawAspect="Content" ObjectID="_1625589298" r:id="rId737"/>
+          <o:OLEObject Type="Embed" ProgID="Equation.DSMT4" ShapeID="_x0000_i1389" DrawAspect="Content" ObjectID="_1654407042" r:id="rId737"/>
         </w:object>
       </w:r>
     </w:p>
@@ -16052,11 +16050,11 @@
           <w:rFonts w:eastAsia="Calibri" w:cs="Times New Roman"/>
           <w:position w:val="-30"/>
         </w:rPr>
-        <w:object w:dxaOrig="4020" w:dyaOrig="820">
+        <w:object w:dxaOrig="4020" w:dyaOrig="820" w14:anchorId="77EC095D">
           <v:shape id="_x0000_i1390" type="#_x0000_t75" style="width:201pt;height:41.4pt" o:ole="">
             <v:imagedata r:id="rId738" o:title=""/>
           </v:shape>
-          <o:OLEObject Type="Embed" ProgID="Equation.DSMT4" ShapeID="_x0000_i1390" DrawAspect="Content" ObjectID="_1625589299" r:id="rId739"/>
+          <o:OLEObject Type="Embed" ProgID="Equation.DSMT4" ShapeID="_x0000_i1390" DrawAspect="Content" ObjectID="_1654407043" r:id="rId739"/>
         </w:object>
       </w:r>
     </w:p>
@@ -16087,11 +16085,11 @@
           <w:rFonts w:eastAsia="Calibri" w:cs="Times New Roman"/>
           <w:position w:val="-30"/>
         </w:rPr>
-        <w:object w:dxaOrig="2820" w:dyaOrig="720">
+        <w:object w:dxaOrig="2820" w:dyaOrig="720" w14:anchorId="353027BA">
           <v:shape id="_x0000_i1391" type="#_x0000_t75" style="width:141pt;height:36pt" o:ole="">
             <v:imagedata r:id="rId740" o:title=""/>
           </v:shape>
-          <o:OLEObject Type="Embed" ProgID="Equation.DSMT4" ShapeID="_x0000_i1391" DrawAspect="Content" ObjectID="_1625589300" r:id="rId741"/>
+          <o:OLEObject Type="Embed" ProgID="Equation.DSMT4" ShapeID="_x0000_i1391" DrawAspect="Content" ObjectID="_1654407044" r:id="rId741"/>
         </w:object>
       </w:r>
     </w:p>
@@ -16122,11 +16120,11 @@
           <w:rFonts w:eastAsia="Calibri" w:cs="Times New Roman"/>
           <w:position w:val="-30"/>
         </w:rPr>
-        <w:object w:dxaOrig="1719" w:dyaOrig="620">
+        <w:object w:dxaOrig="1719" w:dyaOrig="620" w14:anchorId="1370D6A0">
           <v:shape id="_x0000_i1392" type="#_x0000_t75" style="width:86.4pt;height:31.2pt" o:ole="">
             <v:imagedata r:id="rId742" o:title=""/>
           </v:shape>
-          <o:OLEObject Type="Embed" ProgID="Equation.DSMT4" ShapeID="_x0000_i1392" DrawAspect="Content" ObjectID="_1625589301" r:id="rId743"/>
+          <o:OLEObject Type="Embed" ProgID="Equation.DSMT4" ShapeID="_x0000_i1392" DrawAspect="Content" ObjectID="_1654407045" r:id="rId743"/>
         </w:object>
       </w:r>
     </w:p>
@@ -16157,11 +16155,11 @@
           <w:rFonts w:eastAsia="Calibri" w:cs="Times New Roman"/>
           <w:position w:val="-30"/>
         </w:rPr>
-        <w:object w:dxaOrig="1719" w:dyaOrig="720">
+        <w:object w:dxaOrig="1719" w:dyaOrig="720" w14:anchorId="6AE6799C">
           <v:shape id="_x0000_i1393" type="#_x0000_t75" style="width:86.4pt;height:36pt" o:ole="">
             <v:imagedata r:id="rId744" o:title=""/>
           </v:shape>
-          <o:OLEObject Type="Embed" ProgID="Equation.DSMT4" ShapeID="_x0000_i1393" DrawAspect="Content" ObjectID="_1625589302" r:id="rId745"/>
+          <o:OLEObject Type="Embed" ProgID="Equation.DSMT4" ShapeID="_x0000_i1393" DrawAspect="Content" ObjectID="_1654407046" r:id="rId745"/>
         </w:object>
       </w:r>
     </w:p>
@@ -16192,11 +16190,11 @@
           <w:rFonts w:eastAsia="Calibri" w:cs="Times New Roman"/>
           <w:position w:val="-20"/>
         </w:rPr>
-        <w:object w:dxaOrig="780" w:dyaOrig="520">
+        <w:object w:dxaOrig="780" w:dyaOrig="520" w14:anchorId="26D44C6F">
           <v:shape id="_x0000_i1394" type="#_x0000_t75" style="width:39pt;height:26.4pt" o:ole="">
             <v:imagedata r:id="rId746" o:title=""/>
           </v:shape>
-          <o:OLEObject Type="Embed" ProgID="Equation.DSMT4" ShapeID="_x0000_i1394" DrawAspect="Content" ObjectID="_1625589303" r:id="rId747"/>
+          <o:OLEObject Type="Embed" ProgID="Equation.DSMT4" ShapeID="_x0000_i1394" DrawAspect="Content" ObjectID="_1654407047" r:id="rId747"/>
         </w:object>
       </w:r>
     </w:p>
@@ -16227,11 +16225,11 @@
           <w:rFonts w:eastAsia="Calibri" w:cs="Times New Roman"/>
           <w:position w:val="-10"/>
         </w:rPr>
-        <w:object w:dxaOrig="980" w:dyaOrig="340">
+        <w:object w:dxaOrig="980" w:dyaOrig="340" w14:anchorId="3985146B">
           <v:shape id="_x0000_i1395" type="#_x0000_t75" style="width:48.6pt;height:17.4pt" o:ole="">
             <v:imagedata r:id="rId748" o:title=""/>
           </v:shape>
-          <o:OLEObject Type="Embed" ProgID="Equation.DSMT4" ShapeID="_x0000_i1395" DrawAspect="Content" ObjectID="_1625589304" r:id="rId749"/>
+          <o:OLEObject Type="Embed" ProgID="Equation.DSMT4" ShapeID="_x0000_i1395" DrawAspect="Content" ObjectID="_1654407048" r:id="rId749"/>
         </w:object>
       </w:r>
       <w:r>
@@ -16318,11 +16316,11 @@
           <w:rFonts w:eastAsia="Calibri" w:cs="Times New Roman"/>
           <w:position w:val="-30"/>
         </w:rPr>
-        <w:object w:dxaOrig="2900" w:dyaOrig="620">
+        <w:object w:dxaOrig="2900" w:dyaOrig="620" w14:anchorId="416D1B65">
           <v:shape id="_x0000_i1396" type="#_x0000_t75" style="width:144.6pt;height:30.6pt" o:ole="">
             <v:imagedata r:id="rId750" o:title=""/>
           </v:shape>
-          <o:OLEObject Type="Embed" ProgID="Equation.DSMT4" ShapeID="_x0000_i1396" DrawAspect="Content" ObjectID="_1625589305" r:id="rId751"/>
+          <o:OLEObject Type="Embed" ProgID="Equation.DSMT4" ShapeID="_x0000_i1396" DrawAspect="Content" ObjectID="_1654407049" r:id="rId751"/>
         </w:object>
       </w:r>
     </w:p>
@@ -16367,11 +16365,11 @@
           <w:rFonts w:eastAsia="Calibri" w:cs="Times New Roman"/>
           <w:position w:val="-20"/>
         </w:rPr>
-        <w:object w:dxaOrig="3840" w:dyaOrig="520">
+        <w:object w:dxaOrig="3840" w:dyaOrig="520" w14:anchorId="11C0D952">
           <v:shape id="_x0000_i1397" type="#_x0000_t75" style="width:191.4pt;height:25.8pt" o:ole="">
             <v:imagedata r:id="rId752" o:title=""/>
           </v:shape>
-          <o:OLEObject Type="Embed" ProgID="Equation.DSMT4" ShapeID="_x0000_i1397" DrawAspect="Content" ObjectID="_1625589306" r:id="rId753"/>
+          <o:OLEObject Type="Embed" ProgID="Equation.DSMT4" ShapeID="_x0000_i1397" DrawAspect="Content" ObjectID="_1654407050" r:id="rId753"/>
         </w:object>
       </w:r>
     </w:p>
@@ -16402,11 +16400,11 @@
           <w:rFonts w:eastAsia="Calibri" w:cs="Times New Roman"/>
           <w:position w:val="-30"/>
         </w:rPr>
-        <w:object w:dxaOrig="3000" w:dyaOrig="720">
+        <w:object w:dxaOrig="3000" w:dyaOrig="720" w14:anchorId="2E5DDA49">
           <v:shape id="_x0000_i1398" type="#_x0000_t75" style="width:150pt;height:36pt" o:ole="">
             <v:imagedata r:id="rId754" o:title=""/>
           </v:shape>
-          <o:OLEObject Type="Embed" ProgID="Equation.DSMT4" ShapeID="_x0000_i1398" DrawAspect="Content" ObjectID="_1625589307" r:id="rId755"/>
+          <o:OLEObject Type="Embed" ProgID="Equation.DSMT4" ShapeID="_x0000_i1398" DrawAspect="Content" ObjectID="_1654407051" r:id="rId755"/>
         </w:object>
       </w:r>
     </w:p>
@@ -16437,11 +16435,11 @@
           <w:rFonts w:eastAsia="Calibri" w:cs="Times New Roman"/>
           <w:position w:val="-48"/>
         </w:rPr>
-        <w:object w:dxaOrig="2140" w:dyaOrig="800">
+        <w:object w:dxaOrig="2140" w:dyaOrig="800" w14:anchorId="618BDE89">
           <v:shape id="_x0000_i1399" type="#_x0000_t75" style="width:106.2pt;height:39.6pt" o:ole="">
             <v:imagedata r:id="rId756" o:title=""/>
           </v:shape>
-          <o:OLEObject Type="Embed" ProgID="Equation.DSMT4" ShapeID="_x0000_i1399" DrawAspect="Content" ObjectID="_1625589308" r:id="rId757"/>
+          <o:OLEObject Type="Embed" ProgID="Equation.DSMT4" ShapeID="_x0000_i1399" DrawAspect="Content" ObjectID="_1654407052" r:id="rId757"/>
         </w:object>
       </w:r>
     </w:p>
@@ -16472,11 +16470,11 @@
           <w:rFonts w:eastAsia="Calibri" w:cs="Times New Roman"/>
           <w:position w:val="-30"/>
         </w:rPr>
-        <w:object w:dxaOrig="1980" w:dyaOrig="620">
+        <w:object w:dxaOrig="1980" w:dyaOrig="620" w14:anchorId="4DE51A91">
           <v:shape id="_x0000_i1400" type="#_x0000_t75" style="width:99pt;height:30.6pt" o:ole="">
             <v:imagedata r:id="rId758" o:title=""/>
           </v:shape>
-          <o:OLEObject Type="Embed" ProgID="Equation.DSMT4" ShapeID="_x0000_i1400" DrawAspect="Content" ObjectID="_1625589309" r:id="rId759"/>
+          <o:OLEObject Type="Embed" ProgID="Equation.DSMT4" ShapeID="_x0000_i1400" DrawAspect="Content" ObjectID="_1654407053" r:id="rId759"/>
         </w:object>
       </w:r>
     </w:p>
@@ -16507,11 +16505,11 @@
           <w:rFonts w:eastAsia="Calibri" w:cs="Times New Roman"/>
           <w:position w:val="-34"/>
         </w:rPr>
-        <w:object w:dxaOrig="1840" w:dyaOrig="660">
+        <w:object w:dxaOrig="1840" w:dyaOrig="660" w14:anchorId="6938FC9F">
           <v:shape id="_x0000_i1401" type="#_x0000_t75" style="width:92.4pt;height:33pt" o:ole="">
             <v:imagedata r:id="rId760" o:title=""/>
           </v:shape>
-          <o:OLEObject Type="Embed" ProgID="Equation.DSMT4" ShapeID="_x0000_i1401" DrawAspect="Content" ObjectID="_1625589310" r:id="rId761"/>
+          <o:OLEObject Type="Embed" ProgID="Equation.DSMT4" ShapeID="_x0000_i1401" DrawAspect="Content" ObjectID="_1654407054" r:id="rId761"/>
         </w:object>
       </w:r>
       <w:r>
@@ -16602,11 +16600,11 @@
           <w:rFonts w:eastAsia="Calibri" w:cs="Times New Roman"/>
           <w:position w:val="-30"/>
         </w:rPr>
-        <w:object w:dxaOrig="2880" w:dyaOrig="720">
+        <w:object w:dxaOrig="2880" w:dyaOrig="720" w14:anchorId="4A4058B2">
           <v:shape id="_x0000_i1402" type="#_x0000_t75" style="width:2in;height:36pt" o:ole="">
             <v:imagedata r:id="rId762" o:title=""/>
           </v:shape>
-          <o:OLEObject Type="Embed" ProgID="Equation.DSMT4" ShapeID="_x0000_i1402" DrawAspect="Content" ObjectID="_1625589311" r:id="rId763"/>
+          <o:OLEObject Type="Embed" ProgID="Equation.DSMT4" ShapeID="_x0000_i1402" DrawAspect="Content" ObjectID="_1654407055" r:id="rId763"/>
         </w:object>
       </w:r>
     </w:p>
@@ -16650,11 +16648,11 @@
           <w:rFonts w:eastAsia="Calibri" w:cs="Times New Roman"/>
           <w:position w:val="-20"/>
         </w:rPr>
-        <w:object w:dxaOrig="2740" w:dyaOrig="520">
+        <w:object w:dxaOrig="2740" w:dyaOrig="520" w14:anchorId="219784F3">
           <v:shape id="_x0000_i1403" type="#_x0000_t75" style="width:137.4pt;height:26.4pt" o:ole="">
             <v:imagedata r:id="rId764" o:title=""/>
           </v:shape>
-          <o:OLEObject Type="Embed" ProgID="Equation.DSMT4" ShapeID="_x0000_i1403" DrawAspect="Content" ObjectID="_1625589312" r:id="rId765"/>
+          <o:OLEObject Type="Embed" ProgID="Equation.DSMT4" ShapeID="_x0000_i1403" DrawAspect="Content" ObjectID="_1654407056" r:id="rId765"/>
         </w:object>
       </w:r>
     </w:p>
@@ -16684,11 +16682,11 @@
           <w:rFonts w:eastAsia="Calibri" w:cs="Times New Roman"/>
           <w:position w:val="-30"/>
         </w:rPr>
-        <w:object w:dxaOrig="2020" w:dyaOrig="720">
+        <w:object w:dxaOrig="2020" w:dyaOrig="720" w14:anchorId="4CD4216A">
           <v:shape id="_x0000_i1404" type="#_x0000_t75" style="width:101.4pt;height:36pt" o:ole="">
             <v:imagedata r:id="rId766" o:title=""/>
           </v:shape>
-          <o:OLEObject Type="Embed" ProgID="Equation.DSMT4" ShapeID="_x0000_i1404" DrawAspect="Content" ObjectID="_1625589313" r:id="rId767"/>
+          <o:OLEObject Type="Embed" ProgID="Equation.DSMT4" ShapeID="_x0000_i1404" DrawAspect="Content" ObjectID="_1654407057" r:id="rId767"/>
         </w:object>
       </w:r>
     </w:p>
@@ -16719,11 +16717,11 @@
           <w:rFonts w:eastAsia="Calibri" w:cs="Times New Roman"/>
           <w:position w:val="-34"/>
         </w:rPr>
-        <w:object w:dxaOrig="2180" w:dyaOrig="760">
+        <w:object w:dxaOrig="2180" w:dyaOrig="760" w14:anchorId="0112AFC3">
           <v:shape id="_x0000_i1405" type="#_x0000_t75" style="width:109.8pt;height:38.4pt" o:ole="">
             <v:imagedata r:id="rId768" o:title=""/>
           </v:shape>
-          <o:OLEObject Type="Embed" ProgID="Equation.DSMT4" ShapeID="_x0000_i1405" DrawAspect="Content" ObjectID="_1625589314" r:id="rId769"/>
+          <o:OLEObject Type="Embed" ProgID="Equation.DSMT4" ShapeID="_x0000_i1405" DrawAspect="Content" ObjectID="_1654407058" r:id="rId769"/>
         </w:object>
       </w:r>
       <w:r>
@@ -16801,11 +16799,11 @@
           <w:rFonts w:eastAsia="Calibri" w:cs="Times New Roman"/>
           <w:position w:val="-6"/>
         </w:rPr>
-        <w:object w:dxaOrig="3120" w:dyaOrig="380">
+        <w:object w:dxaOrig="3120" w:dyaOrig="380" w14:anchorId="44ED6D8F">
           <v:shape id="_x0000_i1406" type="#_x0000_t75" style="width:156pt;height:18.6pt" o:ole="">
             <v:imagedata r:id="rId770" o:title=""/>
           </v:shape>
-          <o:OLEObject Type="Embed" ProgID="Equation.DSMT4" ShapeID="_x0000_i1406" DrawAspect="Content" ObjectID="_1625589315" r:id="rId771"/>
+          <o:OLEObject Type="Embed" ProgID="Equation.DSMT4" ShapeID="_x0000_i1406" DrawAspect="Content" ObjectID="_1654407059" r:id="rId771"/>
         </w:object>
       </w:r>
     </w:p>
@@ -16850,11 +16848,11 @@
           <w:rFonts w:eastAsia="Calibri" w:cs="Times New Roman"/>
           <w:position w:val="-22"/>
         </w:rPr>
-        <w:object w:dxaOrig="4900" w:dyaOrig="560">
+        <w:object w:dxaOrig="4900" w:dyaOrig="560" w14:anchorId="6390D6BF">
           <v:shape id="_x0000_i1407" type="#_x0000_t75" style="width:245.4pt;height:27.6pt" o:ole="">
             <v:imagedata r:id="rId772" o:title=""/>
           </v:shape>
-          <o:OLEObject Type="Embed" ProgID="Equation.DSMT4" ShapeID="_x0000_i1407" DrawAspect="Content" ObjectID="_1625589316" r:id="rId773"/>
+          <o:OLEObject Type="Embed" ProgID="Equation.DSMT4" ShapeID="_x0000_i1407" DrawAspect="Content" ObjectID="_1654407060" r:id="rId773"/>
         </w:object>
       </w:r>
     </w:p>
@@ -16885,11 +16883,11 @@
           <w:rFonts w:eastAsia="Calibri" w:cs="Times New Roman"/>
           <w:position w:val="-22"/>
         </w:rPr>
-        <w:object w:dxaOrig="2120" w:dyaOrig="560">
+        <w:object w:dxaOrig="2120" w:dyaOrig="560" w14:anchorId="468B53D9">
           <v:shape id="_x0000_i1408" type="#_x0000_t75" style="width:105.6pt;height:27.6pt" o:ole="">
             <v:imagedata r:id="rId774" o:title=""/>
           </v:shape>
-          <o:OLEObject Type="Embed" ProgID="Equation.DSMT4" ShapeID="_x0000_i1408" DrawAspect="Content" ObjectID="_1625589317" r:id="rId775"/>
+          <o:OLEObject Type="Embed" ProgID="Equation.DSMT4" ShapeID="_x0000_i1408" DrawAspect="Content" ObjectID="_1654407061" r:id="rId775"/>
         </w:object>
       </w:r>
     </w:p>
@@ -16919,11 +16917,11 @@
           <w:rFonts w:eastAsia="Calibri" w:cs="Times New Roman"/>
           <w:position w:val="-10"/>
         </w:rPr>
-        <w:object w:dxaOrig="1800" w:dyaOrig="420">
+        <w:object w:dxaOrig="1800" w:dyaOrig="420" w14:anchorId="6A1C8C56">
           <v:shape id="_x0000_i1409" type="#_x0000_t75" style="width:90pt;height:21pt" o:ole="">
             <v:imagedata r:id="rId776" o:title=""/>
           </v:shape>
-          <o:OLEObject Type="Embed" ProgID="Equation.DSMT4" ShapeID="_x0000_i1409" DrawAspect="Content" ObjectID="_1625589318" r:id="rId777"/>
+          <o:OLEObject Type="Embed" ProgID="Equation.DSMT4" ShapeID="_x0000_i1409" DrawAspect="Content" ObjectID="_1654407062" r:id="rId777"/>
         </w:object>
       </w:r>
       <w:r>
@@ -17019,11 +17017,11 @@
           <w:rFonts w:eastAsia="Times New Roman" w:cs="Times New Roman"/>
           <w:position w:val="-20"/>
         </w:rPr>
-        <w:object w:dxaOrig="2360" w:dyaOrig="520">
+        <w:object w:dxaOrig="2360" w:dyaOrig="520" w14:anchorId="6440BDA5">
           <v:shape id="_x0000_i1410" type="#_x0000_t75" style="width:117.6pt;height:26.4pt" o:ole="">
             <v:imagedata r:id="rId778" o:title=""/>
           </v:shape>
-          <o:OLEObject Type="Embed" ProgID="Equation.DSMT4" ShapeID="_x0000_i1410" DrawAspect="Content" ObjectID="_1625589319" r:id="rId779"/>
+          <o:OLEObject Type="Embed" ProgID="Equation.DSMT4" ShapeID="_x0000_i1410" DrawAspect="Content" ObjectID="_1654407063" r:id="rId779"/>
         </w:object>
       </w:r>
     </w:p>
@@ -17067,11 +17065,11 @@
           <w:rFonts w:eastAsia="Times New Roman" w:cs="Times New Roman"/>
           <w:position w:val="-22"/>
         </w:rPr>
-        <w:object w:dxaOrig="2980" w:dyaOrig="560">
+        <w:object w:dxaOrig="2980" w:dyaOrig="560" w14:anchorId="22B84D31">
           <v:shape id="_x0000_i1411" type="#_x0000_t75" style="width:148.8pt;height:28.8pt" o:ole="">
             <v:imagedata r:id="rId780" o:title=""/>
           </v:shape>
-          <o:OLEObject Type="Embed" ProgID="Equation.DSMT4" ShapeID="_x0000_i1411" DrawAspect="Content" ObjectID="_1625589320" r:id="rId781"/>
+          <o:OLEObject Type="Embed" ProgID="Equation.DSMT4" ShapeID="_x0000_i1411" DrawAspect="Content" ObjectID="_1654407064" r:id="rId781"/>
         </w:object>
       </w:r>
     </w:p>
@@ -17102,11 +17100,11 @@
           <w:rFonts w:eastAsia="Times New Roman" w:cs="Times New Roman"/>
           <w:position w:val="-22"/>
         </w:rPr>
-        <w:object w:dxaOrig="1680" w:dyaOrig="560">
+        <w:object w:dxaOrig="1680" w:dyaOrig="560" w14:anchorId="13761A02">
           <v:shape id="_x0000_i1412" type="#_x0000_t75" style="width:83.4pt;height:28.8pt" o:ole="">
             <v:imagedata r:id="rId782" o:title=""/>
           </v:shape>
-          <o:OLEObject Type="Embed" ProgID="Equation.DSMT4" ShapeID="_x0000_i1412" DrawAspect="Content" ObjectID="_1625589321" r:id="rId783"/>
+          <o:OLEObject Type="Embed" ProgID="Equation.DSMT4" ShapeID="_x0000_i1412" DrawAspect="Content" ObjectID="_1654407065" r:id="rId783"/>
         </w:object>
       </w:r>
     </w:p>
@@ -17137,11 +17135,11 @@
           <w:rFonts w:eastAsia="Times New Roman" w:cs="Times New Roman"/>
           <w:position w:val="-26"/>
         </w:rPr>
-        <w:object w:dxaOrig="1440" w:dyaOrig="580">
+        <w:object w:dxaOrig="1440" w:dyaOrig="580" w14:anchorId="34D083F6">
           <v:shape id="_x0000_i1413" type="#_x0000_t75" style="width:1in;height:29.4pt" o:ole="">
             <v:imagedata r:id="rId784" o:title=""/>
           </v:shape>
-          <o:OLEObject Type="Embed" ProgID="Equation.DSMT4" ShapeID="_x0000_i1413" DrawAspect="Content" ObjectID="_1625589322" r:id="rId785"/>
+          <o:OLEObject Type="Embed" ProgID="Equation.DSMT4" ShapeID="_x0000_i1413" DrawAspect="Content" ObjectID="_1654407066" r:id="rId785"/>
         </w:object>
       </w:r>
       <w:r>
@@ -17214,11 +17212,11 @@
         <w:rPr>
           <w:position w:val="-20"/>
         </w:rPr>
-        <w:object w:dxaOrig="3000" w:dyaOrig="520">
+        <w:object w:dxaOrig="3000" w:dyaOrig="520" w14:anchorId="3E6347EA">
           <v:shape id="_x0000_i1414" type="#_x0000_t75" style="width:150.6pt;height:26.4pt" o:ole="">
             <v:imagedata r:id="rId786" o:title=""/>
           </v:shape>
-          <o:OLEObject Type="Embed" ProgID="Equation.DSMT4" ShapeID="_x0000_i1414" DrawAspect="Content" ObjectID="_1625589323" r:id="rId787"/>
+          <o:OLEObject Type="Embed" ProgID="Equation.DSMT4" ShapeID="_x0000_i1414" DrawAspect="Content" ObjectID="_1654407067" r:id="rId787"/>
         </w:object>
       </w:r>
     </w:p>
@@ -17255,11 +17253,11 @@
         <w:rPr>
           <w:position w:val="-32"/>
         </w:rPr>
-        <w:object w:dxaOrig="4740" w:dyaOrig="760">
+        <w:object w:dxaOrig="4740" w:dyaOrig="760" w14:anchorId="01CAA3CB">
           <v:shape id="_x0000_i1415" type="#_x0000_t75" style="width:237.6pt;height:38.4pt" o:ole="">
             <v:imagedata r:id="rId788" o:title=""/>
           </v:shape>
-          <o:OLEObject Type="Embed" ProgID="Equation.DSMT4" ShapeID="_x0000_i1415" DrawAspect="Content" ObjectID="_1625589324" r:id="rId789"/>
+          <o:OLEObject Type="Embed" ProgID="Equation.DSMT4" ShapeID="_x0000_i1415" DrawAspect="Content" ObjectID="_1654407068" r:id="rId789"/>
         </w:object>
       </w:r>
     </w:p>
@@ -17287,11 +17285,11 @@
         <w:rPr>
           <w:position w:val="-32"/>
         </w:rPr>
-        <w:object w:dxaOrig="2700" w:dyaOrig="760">
+        <w:object w:dxaOrig="2700" w:dyaOrig="760" w14:anchorId="55FA56AC">
           <v:shape id="_x0000_i1416" type="#_x0000_t75" style="width:135.6pt;height:38.4pt" o:ole="">
             <v:imagedata r:id="rId790" o:title=""/>
           </v:shape>
-          <o:OLEObject Type="Embed" ProgID="Equation.DSMT4" ShapeID="_x0000_i1416" DrawAspect="Content" ObjectID="_1625589325" r:id="rId791"/>
+          <o:OLEObject Type="Embed" ProgID="Equation.DSMT4" ShapeID="_x0000_i1416" DrawAspect="Content" ObjectID="_1654407069" r:id="rId791"/>
         </w:object>
       </w:r>
     </w:p>
@@ -17318,11 +17316,11 @@
         <w:rPr>
           <w:position w:val="-32"/>
         </w:rPr>
-        <w:object w:dxaOrig="1740" w:dyaOrig="760">
+        <w:object w:dxaOrig="1740" w:dyaOrig="760" w14:anchorId="7FDBD99A">
           <v:shape id="_x0000_i1417" type="#_x0000_t75" style="width:87.6pt;height:38.4pt" o:ole="">
             <v:imagedata r:id="rId792" o:title=""/>
           </v:shape>
-          <o:OLEObject Type="Embed" ProgID="Equation.DSMT4" ShapeID="_x0000_i1417" DrawAspect="Content" ObjectID="_1625589326" r:id="rId793"/>
+          <o:OLEObject Type="Embed" ProgID="Equation.DSMT4" ShapeID="_x0000_i1417" DrawAspect="Content" ObjectID="_1654407070" r:id="rId793"/>
         </w:object>
       </w:r>
     </w:p>
@@ -17350,11 +17348,11 @@
         <w:rPr>
           <w:position w:val="-30"/>
         </w:rPr>
-        <w:object w:dxaOrig="1200" w:dyaOrig="720">
+        <w:object w:dxaOrig="1200" w:dyaOrig="720" w14:anchorId="3037E6FA">
           <v:shape id="_x0000_i1418" type="#_x0000_t75" style="width:60pt;height:36pt" o:ole="">
             <v:imagedata r:id="rId794" o:title=""/>
           </v:shape>
-          <o:OLEObject Type="Embed" ProgID="Equation.DSMT4" ShapeID="_x0000_i1418" DrawAspect="Content" ObjectID="_1625589327" r:id="rId795"/>
+          <o:OLEObject Type="Embed" ProgID="Equation.DSMT4" ShapeID="_x0000_i1418" DrawAspect="Content" ObjectID="_1654407071" r:id="rId795"/>
         </w:object>
       </w:r>
     </w:p>
@@ -17383,11 +17381,11 @@
         <w:rPr>
           <w:position w:val="-10"/>
         </w:rPr>
-        <w:object w:dxaOrig="1280" w:dyaOrig="420">
+        <w:object w:dxaOrig="1280" w:dyaOrig="420" w14:anchorId="6BA4CC60">
           <v:shape id="_x0000_i1419" type="#_x0000_t75" style="width:64.8pt;height:21pt" o:ole="">
             <v:imagedata r:id="rId796" o:title=""/>
           </v:shape>
-          <o:OLEObject Type="Embed" ProgID="Equation.DSMT4" ShapeID="_x0000_i1419" DrawAspect="Content" ObjectID="_1625589328" r:id="rId797"/>
+          <o:OLEObject Type="Embed" ProgID="Equation.DSMT4" ShapeID="_x0000_i1419" DrawAspect="Content" ObjectID="_1654407072" r:id="rId797"/>
         </w:object>
       </w:r>
       <w:r>
@@ -17456,11 +17454,11 @@
         <w:rPr>
           <w:position w:val="-6"/>
         </w:rPr>
-        <w:object w:dxaOrig="2420" w:dyaOrig="380">
+        <w:object w:dxaOrig="2420" w:dyaOrig="380" w14:anchorId="2C416AA0">
           <v:shape id="_x0000_i1420" type="#_x0000_t75" style="width:121.2pt;height:19.2pt" o:ole="">
             <v:imagedata r:id="rId798" o:title=""/>
           </v:shape>
-          <o:OLEObject Type="Embed" ProgID="Equation.DSMT4" ShapeID="_x0000_i1420" DrawAspect="Content" ObjectID="_1625589329" r:id="rId799"/>
+          <o:OLEObject Type="Embed" ProgID="Equation.DSMT4" ShapeID="_x0000_i1420" DrawAspect="Content" ObjectID="_1654407073" r:id="rId799"/>
         </w:object>
       </w:r>
     </w:p>
@@ -17498,11 +17496,11 @@
         <w:rPr>
           <w:position w:val="-22"/>
         </w:rPr>
-        <w:object w:dxaOrig="4040" w:dyaOrig="560">
+        <w:object w:dxaOrig="4040" w:dyaOrig="560" w14:anchorId="64A43764">
           <v:shape id="_x0000_i1421" type="#_x0000_t75" style="width:202.2pt;height:28.8pt" o:ole="">
             <v:imagedata r:id="rId800" o:title=""/>
           </v:shape>
-          <o:OLEObject Type="Embed" ProgID="Equation.DSMT4" ShapeID="_x0000_i1421" DrawAspect="Content" ObjectID="_1625589330" r:id="rId801"/>
+          <o:OLEObject Type="Embed" ProgID="Equation.DSMT4" ShapeID="_x0000_i1421" DrawAspect="Content" ObjectID="_1654407074" r:id="rId801"/>
         </w:object>
       </w:r>
     </w:p>
@@ -17530,11 +17528,11 @@
         <w:rPr>
           <w:position w:val="-30"/>
         </w:rPr>
-        <w:object w:dxaOrig="1640" w:dyaOrig="639">
+        <w:object w:dxaOrig="1640" w:dyaOrig="639" w14:anchorId="0AEDEB2C">
           <v:shape id="_x0000_i1422" type="#_x0000_t75" style="width:82.2pt;height:32.4pt" o:ole="">
             <v:imagedata r:id="rId802" o:title=""/>
           </v:shape>
-          <o:OLEObject Type="Embed" ProgID="Equation.DSMT4" ShapeID="_x0000_i1422" DrawAspect="Content" ObjectID="_1625589331" r:id="rId803"/>
+          <o:OLEObject Type="Embed" ProgID="Equation.DSMT4" ShapeID="_x0000_i1422" DrawAspect="Content" ObjectID="_1654407075" r:id="rId803"/>
         </w:object>
       </w:r>
     </w:p>
@@ -17563,11 +17561,11 @@
         <w:rPr>
           <w:position w:val="-10"/>
         </w:rPr>
-        <w:object w:dxaOrig="480" w:dyaOrig="340">
+        <w:object w:dxaOrig="480" w:dyaOrig="340" w14:anchorId="6463A36A">
           <v:shape id="_x0000_i1423" type="#_x0000_t75" style="width:24pt;height:18pt" o:ole="">
             <v:imagedata r:id="rId804" o:title=""/>
           </v:shape>
-          <o:OLEObject Type="Embed" ProgID="Equation.DSMT4" ShapeID="_x0000_i1423" DrawAspect="Content" ObjectID="_1625589332" r:id="rId805"/>
+          <o:OLEObject Type="Embed" ProgID="Equation.DSMT4" ShapeID="_x0000_i1423" DrawAspect="Content" ObjectID="_1654407076" r:id="rId805"/>
         </w:object>
       </w:r>
       <w:r>
@@ -17636,11 +17634,11 @@
         <w:rPr>
           <w:position w:val="-6"/>
         </w:rPr>
-        <w:object w:dxaOrig="2380" w:dyaOrig="380">
+        <w:object w:dxaOrig="2380" w:dyaOrig="380" w14:anchorId="5D810EB2">
           <v:shape id="_x0000_i1424" type="#_x0000_t75" style="width:119.4pt;height:19.2pt" o:ole="">
             <v:imagedata r:id="rId806" o:title=""/>
           </v:shape>
-          <o:OLEObject Type="Embed" ProgID="Equation.DSMT4" ShapeID="_x0000_i1424" DrawAspect="Content" ObjectID="_1625589333" r:id="rId807"/>
+          <o:OLEObject Type="Embed" ProgID="Equation.DSMT4" ShapeID="_x0000_i1424" DrawAspect="Content" ObjectID="_1654407077" r:id="rId807"/>
         </w:object>
       </w:r>
     </w:p>
@@ -17678,11 +17676,11 @@
         <w:rPr>
           <w:position w:val="-22"/>
         </w:rPr>
-        <w:object w:dxaOrig="2860" w:dyaOrig="560">
+        <w:object w:dxaOrig="2860" w:dyaOrig="560" w14:anchorId="3B1D9FCD">
           <v:shape id="_x0000_i1425" type="#_x0000_t75" style="width:142.8pt;height:28.8pt" o:ole="">
             <v:imagedata r:id="rId808" o:title=""/>
           </v:shape>
-          <o:OLEObject Type="Embed" ProgID="Equation.DSMT4" ShapeID="_x0000_i1425" DrawAspect="Content" ObjectID="_1625589334" r:id="rId809"/>
+          <o:OLEObject Type="Embed" ProgID="Equation.DSMT4" ShapeID="_x0000_i1425" DrawAspect="Content" ObjectID="_1654407078" r:id="rId809"/>
         </w:object>
       </w:r>
     </w:p>
@@ -17710,11 +17708,11 @@
         <w:rPr>
           <w:position w:val="-6"/>
         </w:rPr>
-        <w:object w:dxaOrig="1660" w:dyaOrig="380">
+        <w:object w:dxaOrig="1660" w:dyaOrig="380" w14:anchorId="7A884CD7">
           <v:shape id="_x0000_i1426" type="#_x0000_t75" style="width:83.4pt;height:19.2pt" o:ole="">
             <v:imagedata r:id="rId810" o:title=""/>
           </v:shape>
-          <o:OLEObject Type="Embed" ProgID="Equation.DSMT4" ShapeID="_x0000_i1426" DrawAspect="Content" ObjectID="_1625589335" r:id="rId811"/>
+          <o:OLEObject Type="Embed" ProgID="Equation.DSMT4" ShapeID="_x0000_i1426" DrawAspect="Content" ObjectID="_1654407079" r:id="rId811"/>
         </w:object>
       </w:r>
     </w:p>
@@ -17743,11 +17741,11 @@
         <w:rPr>
           <w:position w:val="-10"/>
         </w:rPr>
-        <w:object w:dxaOrig="1440" w:dyaOrig="420">
+        <w:object w:dxaOrig="1440" w:dyaOrig="420" w14:anchorId="59F8DE59">
           <v:shape id="_x0000_i1427" type="#_x0000_t75" style="width:1in;height:21.6pt" o:ole="">
             <v:imagedata r:id="rId812" o:title=""/>
           </v:shape>
-          <o:OLEObject Type="Embed" ProgID="Equation.DSMT4" ShapeID="_x0000_i1427" DrawAspect="Content" ObjectID="_1625589336" r:id="rId813"/>
+          <o:OLEObject Type="Embed" ProgID="Equation.DSMT4" ShapeID="_x0000_i1427" DrawAspect="Content" ObjectID="_1654407080" r:id="rId813"/>
         </w:object>
       </w:r>
       <w:r>
@@ -17816,11 +17814,11 @@
         <w:rPr>
           <w:position w:val="-6"/>
         </w:rPr>
-        <w:object w:dxaOrig="2659" w:dyaOrig="380">
+        <w:object w:dxaOrig="2659" w:dyaOrig="380" w14:anchorId="3B76DB1E">
           <v:shape id="_x0000_i1428" type="#_x0000_t75" style="width:132.6pt;height:19.2pt" o:ole="">
             <v:imagedata r:id="rId814" o:title=""/>
           </v:shape>
-          <o:OLEObject Type="Embed" ProgID="Equation.DSMT4" ShapeID="_x0000_i1428" DrawAspect="Content" ObjectID="_1625589337" r:id="rId815"/>
+          <o:OLEObject Type="Embed" ProgID="Equation.DSMT4" ShapeID="_x0000_i1428" DrawAspect="Content" ObjectID="_1654407081" r:id="rId815"/>
         </w:object>
       </w:r>
     </w:p>
@@ -17858,11 +17856,11 @@
         <w:rPr>
           <w:position w:val="-30"/>
         </w:rPr>
-        <w:object w:dxaOrig="3900" w:dyaOrig="620">
+        <w:object w:dxaOrig="3900" w:dyaOrig="620" w14:anchorId="59C0DF1F">
           <v:shape id="_x0000_i1429" type="#_x0000_t75" style="width:195pt;height:31.2pt" o:ole="">
             <v:imagedata r:id="rId816" o:title=""/>
           </v:shape>
-          <o:OLEObject Type="Embed" ProgID="Equation.DSMT4" ShapeID="_x0000_i1429" DrawAspect="Content" ObjectID="_1625589338" r:id="rId817"/>
+          <o:OLEObject Type="Embed" ProgID="Equation.DSMT4" ShapeID="_x0000_i1429" DrawAspect="Content" ObjectID="_1654407082" r:id="rId817"/>
         </w:object>
       </w:r>
     </w:p>
@@ -17888,11 +17886,11 @@
         <w:rPr>
           <w:position w:val="-30"/>
         </w:rPr>
-        <w:object w:dxaOrig="1180" w:dyaOrig="620">
+        <w:object w:dxaOrig="1180" w:dyaOrig="620" w14:anchorId="573C7E34">
           <v:shape id="_x0000_i1430" type="#_x0000_t75" style="width:59.4pt;height:31.2pt" o:ole="">
             <v:imagedata r:id="rId818" o:title=""/>
           </v:shape>
-          <o:OLEObject Type="Embed" ProgID="Equation.DSMT4" ShapeID="_x0000_i1430" DrawAspect="Content" ObjectID="_1625589339" r:id="rId819"/>
+          <o:OLEObject Type="Embed" ProgID="Equation.DSMT4" ShapeID="_x0000_i1430" DrawAspect="Content" ObjectID="_1654407083" r:id="rId819"/>
         </w:object>
       </w:r>
     </w:p>
@@ -17919,11 +17917,11 @@
         <w:rPr>
           <w:position w:val="-30"/>
         </w:rPr>
-        <w:object w:dxaOrig="1180" w:dyaOrig="720">
+        <w:object w:dxaOrig="1180" w:dyaOrig="720" w14:anchorId="46C277D8">
           <v:shape id="_x0000_i1431" type="#_x0000_t75" style="width:59.4pt;height:36.6pt" o:ole="">
             <v:imagedata r:id="rId820" o:title=""/>
           </v:shape>
-          <o:OLEObject Type="Embed" ProgID="Equation.DSMT4" ShapeID="_x0000_i1431" DrawAspect="Content" ObjectID="_1625589340" r:id="rId821"/>
+          <o:OLEObject Type="Embed" ProgID="Equation.DSMT4" ShapeID="_x0000_i1431" DrawAspect="Content" ObjectID="_1654407084" r:id="rId821"/>
         </w:object>
       </w:r>
     </w:p>
@@ -17950,11 +17948,11 @@
         <w:rPr>
           <w:position w:val="-30"/>
         </w:rPr>
-        <w:object w:dxaOrig="900" w:dyaOrig="720">
+        <w:object w:dxaOrig="900" w:dyaOrig="720" w14:anchorId="2D7C62FA">
           <v:shape id="_x0000_i1432" type="#_x0000_t75" style="width:45pt;height:36.6pt" o:ole="">
             <v:imagedata r:id="rId822" o:title=""/>
           </v:shape>
-          <o:OLEObject Type="Embed" ProgID="Equation.DSMT4" ShapeID="_x0000_i1432" DrawAspect="Content" ObjectID="_1625589341" r:id="rId823"/>
+          <o:OLEObject Type="Embed" ProgID="Equation.DSMT4" ShapeID="_x0000_i1432" DrawAspect="Content" ObjectID="_1654407085" r:id="rId823"/>
         </w:object>
       </w:r>
     </w:p>
@@ -17981,11 +17979,11 @@
         <w:rPr>
           <w:position w:val="-10"/>
         </w:rPr>
-        <w:object w:dxaOrig="980" w:dyaOrig="420">
+        <w:object w:dxaOrig="980" w:dyaOrig="420" w14:anchorId="17EDCB91">
           <v:shape id="_x0000_i1433" type="#_x0000_t75" style="width:48.6pt;height:21.6pt" o:ole="">
             <v:imagedata r:id="rId824" o:title=""/>
           </v:shape>
-          <o:OLEObject Type="Embed" ProgID="Equation.DSMT4" ShapeID="_x0000_i1433" DrawAspect="Content" ObjectID="_1625589342" r:id="rId825"/>
+          <o:OLEObject Type="Embed" ProgID="Equation.DSMT4" ShapeID="_x0000_i1433" DrawAspect="Content" ObjectID="_1654407086" r:id="rId825"/>
         </w:object>
       </w:r>
       <w:r>
@@ -18054,11 +18052,11 @@
         <w:rPr>
           <w:position w:val="-14"/>
         </w:rPr>
-        <w:object w:dxaOrig="3040" w:dyaOrig="400">
+        <w:object w:dxaOrig="3040" w:dyaOrig="400" w14:anchorId="18A73CBD">
           <v:shape id="_x0000_i1434" type="#_x0000_t75" style="width:152.4pt;height:20.4pt" o:ole="">
             <v:imagedata r:id="rId826" o:title=""/>
           </v:shape>
-          <o:OLEObject Type="Embed" ProgID="Equation.DSMT4" ShapeID="_x0000_i1434" DrawAspect="Content" ObjectID="_1625589343" r:id="rId827"/>
+          <o:OLEObject Type="Embed" ProgID="Equation.DSMT4" ShapeID="_x0000_i1434" DrawAspect="Content" ObjectID="_1654407087" r:id="rId827"/>
         </w:object>
       </w:r>
     </w:p>
@@ -18093,11 +18091,11 @@
         <w:rPr>
           <w:position w:val="-14"/>
         </w:rPr>
-        <w:object w:dxaOrig="4380" w:dyaOrig="460">
+        <w:object w:dxaOrig="4380" w:dyaOrig="460" w14:anchorId="62D1E7F0">
           <v:shape id="_x0000_i1435" type="#_x0000_t75" style="width:219.6pt;height:23.4pt" o:ole="">
             <v:imagedata r:id="rId828" o:title=""/>
           </v:shape>
-          <o:OLEObject Type="Embed" ProgID="Equation.DSMT4" ShapeID="_x0000_i1435" DrawAspect="Content" ObjectID="_1625589344" r:id="rId829"/>
+          <o:OLEObject Type="Embed" ProgID="Equation.DSMT4" ShapeID="_x0000_i1435" DrawAspect="Content" ObjectID="_1654407088" r:id="rId829"/>
         </w:object>
       </w:r>
     </w:p>
@@ -18123,11 +18121,11 @@
         <w:rPr>
           <w:position w:val="-6"/>
         </w:rPr>
-        <w:object w:dxaOrig="1980" w:dyaOrig="380">
+        <w:object w:dxaOrig="1980" w:dyaOrig="380" w14:anchorId="29BBD4C1">
           <v:shape id="_x0000_i1436" type="#_x0000_t75" style="width:99pt;height:18.6pt" o:ole="">
             <v:imagedata r:id="rId830" o:title=""/>
           </v:shape>
-          <o:OLEObject Type="Embed" ProgID="Equation.DSMT4" ShapeID="_x0000_i1436" DrawAspect="Content" ObjectID="_1625589345" r:id="rId831"/>
+          <o:OLEObject Type="Embed" ProgID="Equation.DSMT4" ShapeID="_x0000_i1436" DrawAspect="Content" ObjectID="_1654407089" r:id="rId831"/>
         </w:object>
       </w:r>
     </w:p>
@@ -18153,11 +18151,11 @@
         <w:rPr>
           <w:position w:val="-10"/>
         </w:rPr>
-        <w:object w:dxaOrig="480" w:dyaOrig="340">
+        <w:object w:dxaOrig="480" w:dyaOrig="340" w14:anchorId="25DDBF8A">
           <v:shape id="_x0000_i1437" type="#_x0000_t75" style="width:24pt;height:16.8pt" o:ole="">
             <v:imagedata r:id="rId832" o:title=""/>
           </v:shape>
-          <o:OLEObject Type="Embed" ProgID="Equation.DSMT4" ShapeID="_x0000_i1437" DrawAspect="Content" ObjectID="_1625589346" r:id="rId833"/>
+          <o:OLEObject Type="Embed" ProgID="Equation.DSMT4" ShapeID="_x0000_i1437" DrawAspect="Content" ObjectID="_1654407090" r:id="rId833"/>
         </w:object>
       </w:r>
       <w:r>
@@ -18226,11 +18224,11 @@
         <w:rPr>
           <w:position w:val="-22"/>
         </w:rPr>
-        <w:object w:dxaOrig="2540" w:dyaOrig="560">
+        <w:object w:dxaOrig="2540" w:dyaOrig="560" w14:anchorId="4709D94A">
           <v:shape id="_x0000_i1438" type="#_x0000_t75" style="width:127.8pt;height:27.6pt" o:ole="">
             <v:imagedata r:id="rId834" o:title=""/>
           </v:shape>
-          <o:OLEObject Type="Embed" ProgID="Equation.DSMT4" ShapeID="_x0000_i1438" DrawAspect="Content" ObjectID="_1625589347" r:id="rId835"/>
+          <o:OLEObject Type="Embed" ProgID="Equation.DSMT4" ShapeID="_x0000_i1438" DrawAspect="Content" ObjectID="_1654407091" r:id="rId835"/>
         </w:object>
       </w:r>
     </w:p>
@@ -18268,11 +18266,11 @@
         <w:rPr>
           <w:position w:val="-22"/>
         </w:rPr>
-        <w:object w:dxaOrig="3680" w:dyaOrig="560">
+        <w:object w:dxaOrig="3680" w:dyaOrig="560" w14:anchorId="5FE1C2A6">
           <v:shape id="_x0000_i1439" type="#_x0000_t75" style="width:184.8pt;height:27.6pt" o:ole="">
             <v:imagedata r:id="rId836" o:title=""/>
           </v:shape>
-          <o:OLEObject Type="Embed" ProgID="Equation.DSMT4" ShapeID="_x0000_i1439" DrawAspect="Content" ObjectID="_1625589348" r:id="rId837"/>
+          <o:OLEObject Type="Embed" ProgID="Equation.DSMT4" ShapeID="_x0000_i1439" DrawAspect="Content" ObjectID="_1654407092" r:id="rId837"/>
         </w:object>
       </w:r>
     </w:p>
@@ -18299,11 +18297,11 @@
         <w:rPr>
           <w:position w:val="-30"/>
         </w:rPr>
-        <w:object w:dxaOrig="1540" w:dyaOrig="620">
+        <w:object w:dxaOrig="1540" w:dyaOrig="620" w14:anchorId="72F5412E">
           <v:shape id="_x0000_i1440" type="#_x0000_t75" style="width:77.4pt;height:30.6pt" o:ole="">
             <v:imagedata r:id="rId838" o:title=""/>
           </v:shape>
-          <o:OLEObject Type="Embed" ProgID="Equation.DSMT4" ShapeID="_x0000_i1440" DrawAspect="Content" ObjectID="_1625589349" r:id="rId839"/>
+          <o:OLEObject Type="Embed" ProgID="Equation.DSMT4" ShapeID="_x0000_i1440" DrawAspect="Content" ObjectID="_1654407093" r:id="rId839"/>
         </w:object>
       </w:r>
     </w:p>
@@ -18329,11 +18327,11 @@
         <w:rPr>
           <w:position w:val="-10"/>
         </w:rPr>
-        <w:object w:dxaOrig="480" w:dyaOrig="340">
+        <w:object w:dxaOrig="480" w:dyaOrig="340" w14:anchorId="45D26A9C">
           <v:shape id="_x0000_i1441" type="#_x0000_t75" style="width:24pt;height:16.8pt" o:ole="">
             <v:imagedata r:id="rId840" o:title=""/>
           </v:shape>
-          <o:OLEObject Type="Embed" ProgID="Equation.DSMT4" ShapeID="_x0000_i1441" DrawAspect="Content" ObjectID="_1625589350" r:id="rId841"/>
+          <o:OLEObject Type="Embed" ProgID="Equation.DSMT4" ShapeID="_x0000_i1441" DrawAspect="Content" ObjectID="_1654407094" r:id="rId841"/>
         </w:object>
       </w:r>
       <w:r>
@@ -18364,6 +18362,7 @@
       <w:type w:val="continuous"/>
       <w:pgSz w:w="12240" w:h="15840" w:code="1"/>
       <w:pgMar w:top="864" w:right="864" w:bottom="864" w:left="1152" w:header="432" w:footer="144" w:gutter="0"/>
+      <w:pgNumType w:start="1249"/>
       <w:cols w:space="720"/>
       <w:docGrid w:linePitch="360"/>
     </w:sectPr>
@@ -18372,7 +18371,7 @@
 </file>
 
 <file path=word/endnotes.xml><?xml version="1.0" encoding="utf-8"?>
-<w:endnotes xmlns:wpc="http://schemas.microsoft.com/office/word/2010/wordprocessingCanvas" xmlns:cx="http://schemas.microsoft.com/office/drawing/2014/chartex" xmlns:cx1="http://schemas.microsoft.com/office/drawing/2015/9/8/chartex" xmlns:cx2="http://schemas.microsoft.com/office/drawing/2015/10/21/chartex" xmlns:cx3="http://schemas.microsoft.com/office/drawing/2016/5/9/chartex" xmlns:cx4="http://schemas.microsoft.com/office/drawing/2016/5/10/chartex" xmlns:cx5="http://schemas.microsoft.com/office/drawing/2016/5/11/chartex" xmlns:cx6="http://schemas.microsoft.com/office/drawing/2016/5/12/chartex" xmlns:cx7="http://schemas.microsoft.com/office/drawing/2016/5/13/chartex" xmlns:cx8="http://schemas.microsoft.com/office/drawing/2016/5/14/chartex" xmlns:mc="http://schemas.openxmlformats.org/markup-compatibility/2006" xmlns:aink="http://schemas.microsoft.com/office/drawing/2016/ink" xmlns:am3d="http://schemas.microsoft.com/office/drawing/2017/model3d" xmlns:o="urn:schemas-microsoft-com:office:office" xmlns:r="http://schemas.openxmlformats.org/officeDocument/2006/relationships" xmlns:m="http://schemas.openxmlformats.org/officeDocument/2006/math" xmlns:v="urn:schemas-microsoft-com:vml" xmlns:wp14="http://schemas.microsoft.com/office/word/2010/wordprocessingDrawing" xmlns:wp="http://schemas.openxmlformats.org/drawingml/2006/wordprocessingDrawing" xmlns:w10="urn:schemas-microsoft-com:office:word" xmlns:w="http://schemas.openxmlformats.org/wordprocessingml/2006/main" xmlns:w14="http://schemas.microsoft.com/office/word/2010/wordml" xmlns:w15="http://schemas.microsoft.com/office/word/2012/wordml" xmlns:w16cid="http://schemas.microsoft.com/office/word/2016/wordml/cid" xmlns:w16se="http://schemas.microsoft.com/office/word/2015/wordml/symex" xmlns:wpg="http://schemas.microsoft.com/office/word/2010/wordprocessingGroup" xmlns:wpi="http://schemas.microsoft.com/office/word/2010/wordprocessingInk" xmlns:wne="http://schemas.microsoft.com/office/word/2006/wordml" xmlns:wps="http://schemas.microsoft.com/office/word/2010/wordprocessingShape" mc:Ignorable="w14 w15 w16se w16cid wp14">
+<w:endnotes xmlns:wpc="http://schemas.microsoft.com/office/word/2010/wordprocessingCanvas" xmlns:cx="http://schemas.microsoft.com/office/drawing/2014/chartex" xmlns:cx1="http://schemas.microsoft.com/office/drawing/2015/9/8/chartex" xmlns:cx2="http://schemas.microsoft.com/office/drawing/2015/10/21/chartex" xmlns:cx3="http://schemas.microsoft.com/office/drawing/2016/5/9/chartex" xmlns:cx4="http://schemas.microsoft.com/office/drawing/2016/5/10/chartex" xmlns:cx5="http://schemas.microsoft.com/office/drawing/2016/5/11/chartex" xmlns:cx6="http://schemas.microsoft.com/office/drawing/2016/5/12/chartex" xmlns:cx7="http://schemas.microsoft.com/office/drawing/2016/5/13/chartex" xmlns:cx8="http://schemas.microsoft.com/office/drawing/2016/5/14/chartex" xmlns:mc="http://schemas.openxmlformats.org/markup-compatibility/2006" xmlns:aink="http://schemas.microsoft.com/office/drawing/2016/ink" xmlns:am3d="http://schemas.microsoft.com/office/drawing/2017/model3d" xmlns:o="urn:schemas-microsoft-com:office:office" xmlns:r="http://schemas.openxmlformats.org/officeDocument/2006/relationships" xmlns:m="http://schemas.openxmlformats.org/officeDocument/2006/math" xmlns:v="urn:schemas-microsoft-com:vml" xmlns:wp14="http://schemas.microsoft.com/office/word/2010/wordprocessingDrawing" xmlns:wp="http://schemas.openxmlformats.org/drawingml/2006/wordprocessingDrawing" xmlns:w10="urn:schemas-microsoft-com:office:word" xmlns:w="http://schemas.openxmlformats.org/wordprocessingml/2006/main" xmlns:w14="http://schemas.microsoft.com/office/word/2010/wordml" xmlns:w15="http://schemas.microsoft.com/office/word/2012/wordml" xmlns:w16cex="http://schemas.microsoft.com/office/word/2018/wordml/cex" xmlns:w16cid="http://schemas.microsoft.com/office/word/2016/wordml/cid" xmlns:w16="http://schemas.microsoft.com/office/word/2018/wordml" xmlns:w16se="http://schemas.microsoft.com/office/word/2015/wordml/symex" xmlns:wpg="http://schemas.microsoft.com/office/word/2010/wordprocessingGroup" xmlns:wpi="http://schemas.microsoft.com/office/word/2010/wordprocessingInk" xmlns:wne="http://schemas.microsoft.com/office/word/2006/wordml" xmlns:wps="http://schemas.microsoft.com/office/word/2010/wordprocessingShape" mc:Ignorable="w14 w15 w16se w16cid w16 w16cex wp14">
   <w:endnote w:type="separator" w:id="-1">
     <w:p>
       <w:pPr>
@@ -18397,7 +18396,7 @@
 </file>
 
 <file path=word/footer1.xml><?xml version="1.0" encoding="utf-8"?>
-<w:ftr xmlns:wpc="http://schemas.microsoft.com/office/word/2010/wordprocessingCanvas" xmlns:cx="http://schemas.microsoft.com/office/drawing/2014/chartex" xmlns:cx1="http://schemas.microsoft.com/office/drawing/2015/9/8/chartex" xmlns:cx2="http://schemas.microsoft.com/office/drawing/2015/10/21/chartex" xmlns:cx3="http://schemas.microsoft.com/office/drawing/2016/5/9/chartex" xmlns:cx4="http://schemas.microsoft.com/office/drawing/2016/5/10/chartex" xmlns:cx5="http://schemas.microsoft.com/office/drawing/2016/5/11/chartex" xmlns:cx6="http://schemas.microsoft.com/office/drawing/2016/5/12/chartex" xmlns:cx7="http://schemas.microsoft.com/office/drawing/2016/5/13/chartex" xmlns:cx8="http://schemas.microsoft.com/office/drawing/2016/5/14/chartex" xmlns:mc="http://schemas.openxmlformats.org/markup-compatibility/2006" xmlns:aink="http://schemas.microsoft.com/office/drawing/2016/ink" xmlns:am3d="http://schemas.microsoft.com/office/drawing/2017/model3d" xmlns:o="urn:schemas-microsoft-com:office:office" xmlns:r="http://schemas.openxmlformats.org/officeDocument/2006/relationships" xmlns:m="http://schemas.openxmlformats.org/officeDocument/2006/math" xmlns:v="urn:schemas-microsoft-com:vml" xmlns:wp14="http://schemas.microsoft.com/office/word/2010/wordprocessingDrawing" xmlns:wp="http://schemas.openxmlformats.org/drawingml/2006/wordprocessingDrawing" xmlns:w10="urn:schemas-microsoft-com:office:word" xmlns:w="http://schemas.openxmlformats.org/wordprocessingml/2006/main" xmlns:w14="http://schemas.microsoft.com/office/word/2010/wordml" xmlns:w15="http://schemas.microsoft.com/office/word/2012/wordml" xmlns:w16cid="http://schemas.microsoft.com/office/word/2016/wordml/cid" xmlns:w16se="http://schemas.microsoft.com/office/word/2015/wordml/symex" xmlns:wpg="http://schemas.microsoft.com/office/word/2010/wordprocessingGroup" xmlns:wpi="http://schemas.microsoft.com/office/word/2010/wordprocessingInk" xmlns:wne="http://schemas.microsoft.com/office/word/2006/wordml" xmlns:wps="http://schemas.microsoft.com/office/word/2010/wordprocessingShape" mc:Ignorable="w14 w15 w16se w16cid wp14">
+<w:ftr xmlns:wpc="http://schemas.microsoft.com/office/word/2010/wordprocessingCanvas" xmlns:cx="http://schemas.microsoft.com/office/drawing/2014/chartex" xmlns:cx1="http://schemas.microsoft.com/office/drawing/2015/9/8/chartex" xmlns:cx2="http://schemas.microsoft.com/office/drawing/2015/10/21/chartex" xmlns:cx3="http://schemas.microsoft.com/office/drawing/2016/5/9/chartex" xmlns:cx4="http://schemas.microsoft.com/office/drawing/2016/5/10/chartex" xmlns:cx5="http://schemas.microsoft.com/office/drawing/2016/5/11/chartex" xmlns:cx6="http://schemas.microsoft.com/office/drawing/2016/5/12/chartex" xmlns:cx7="http://schemas.microsoft.com/office/drawing/2016/5/13/chartex" xmlns:cx8="http://schemas.microsoft.com/office/drawing/2016/5/14/chartex" xmlns:mc="http://schemas.openxmlformats.org/markup-compatibility/2006" xmlns:aink="http://schemas.microsoft.com/office/drawing/2016/ink" xmlns:am3d="http://schemas.microsoft.com/office/drawing/2017/model3d" xmlns:o="urn:schemas-microsoft-com:office:office" xmlns:r="http://schemas.openxmlformats.org/officeDocument/2006/relationships" xmlns:m="http://schemas.openxmlformats.org/officeDocument/2006/math" xmlns:v="urn:schemas-microsoft-com:vml" xmlns:wp14="http://schemas.microsoft.com/office/word/2010/wordprocessingDrawing" xmlns:wp="http://schemas.openxmlformats.org/drawingml/2006/wordprocessingDrawing" xmlns:w10="urn:schemas-microsoft-com:office:word" xmlns:w="http://schemas.openxmlformats.org/wordprocessingml/2006/main" xmlns:w14="http://schemas.microsoft.com/office/word/2010/wordml" xmlns:w15="http://schemas.microsoft.com/office/word/2012/wordml" xmlns:w16cex="http://schemas.microsoft.com/office/word/2018/wordml/cex" xmlns:w16cid="http://schemas.microsoft.com/office/word/2016/wordml/cid" xmlns:w16="http://schemas.microsoft.com/office/word/2018/wordml" xmlns:w16se="http://schemas.microsoft.com/office/word/2015/wordml/symex" xmlns:wpg="http://schemas.microsoft.com/office/word/2010/wordprocessingGroup" xmlns:wpi="http://schemas.microsoft.com/office/word/2010/wordprocessingInk" xmlns:wne="http://schemas.microsoft.com/office/word/2006/wordml" xmlns:wps="http://schemas.microsoft.com/office/word/2010/wordprocessingShape" mc:Ignorable="w14 w15 w16se w16cid w16 w16cex wp14">
   <w:sdt>
     <w:sdtPr>
       <w:id w:val="1008098221"/>
@@ -18450,7 +18449,7 @@
 </file>
 
 <file path=word/footnotes.xml><?xml version="1.0" encoding="utf-8"?>
-<w:footnotes xmlns:wpc="http://schemas.microsoft.com/office/word/2010/wordprocessingCanvas" xmlns:cx="http://schemas.microsoft.com/office/drawing/2014/chartex" xmlns:cx1="http://schemas.microsoft.com/office/drawing/2015/9/8/chartex" xmlns:cx2="http://schemas.microsoft.com/office/drawing/2015/10/21/chartex" xmlns:cx3="http://schemas.microsoft.com/office/drawing/2016/5/9/chartex" xmlns:cx4="http://schemas.microsoft.com/office/drawing/2016/5/10/chartex" xmlns:cx5="http://schemas.microsoft.com/office/drawing/2016/5/11/chartex" xmlns:cx6="http://schemas.microsoft.com/office/drawing/2016/5/12/chartex" xmlns:cx7="http://schemas.microsoft.com/office/drawing/2016/5/13/chartex" xmlns:cx8="http://schemas.microsoft.com/office/drawing/2016/5/14/chartex" xmlns:mc="http://schemas.openxmlformats.org/markup-compatibility/2006" xmlns:aink="http://schemas.microsoft.com/office/drawing/2016/ink" xmlns:am3d="http://schemas.microsoft.com/office/drawing/2017/model3d" xmlns:o="urn:schemas-microsoft-com:office:office" xmlns:r="http://schemas.openxmlformats.org/officeDocument/2006/relationships" xmlns:m="http://schemas.openxmlformats.org/officeDocument/2006/math" xmlns:v="urn:schemas-microsoft-com:vml" xmlns:wp14="http://schemas.microsoft.com/office/word/2010/wordprocessingDrawing" xmlns:wp="http://schemas.openxmlformats.org/drawingml/2006/wordprocessingDrawing" xmlns:w10="urn:schemas-microsoft-com:office:word" xmlns:w="http://schemas.openxmlformats.org/wordprocessingml/2006/main" xmlns:w14="http://schemas.microsoft.com/office/word/2010/wordml" xmlns:w15="http://schemas.microsoft.com/office/word/2012/wordml" xmlns:w16cid="http://schemas.microsoft.com/office/word/2016/wordml/cid" xmlns:w16se="http://schemas.microsoft.com/office/word/2015/wordml/symex" xmlns:wpg="http://schemas.microsoft.com/office/word/2010/wordprocessingGroup" xmlns:wpi="http://schemas.microsoft.com/office/word/2010/wordprocessingInk" xmlns:wne="http://schemas.microsoft.com/office/word/2006/wordml" xmlns:wps="http://schemas.microsoft.com/office/word/2010/wordprocessingShape" mc:Ignorable="w14 w15 w16se w16cid wp14">
+<w:footnotes xmlns:wpc="http://schemas.microsoft.com/office/word/2010/wordprocessingCanvas" xmlns:cx="http://schemas.microsoft.com/office/drawing/2014/chartex" xmlns:cx1="http://schemas.microsoft.com/office/drawing/2015/9/8/chartex" xmlns:cx2="http://schemas.microsoft.com/office/drawing/2015/10/21/chartex" xmlns:cx3="http://schemas.microsoft.com/office/drawing/2016/5/9/chartex" xmlns:cx4="http://schemas.microsoft.com/office/drawing/2016/5/10/chartex" xmlns:cx5="http://schemas.microsoft.com/office/drawing/2016/5/11/chartex" xmlns:cx6="http://schemas.microsoft.com/office/drawing/2016/5/12/chartex" xmlns:cx7="http://schemas.microsoft.com/office/drawing/2016/5/13/chartex" xmlns:cx8="http://schemas.microsoft.com/office/drawing/2016/5/14/chartex" xmlns:mc="http://schemas.openxmlformats.org/markup-compatibility/2006" xmlns:aink="http://schemas.microsoft.com/office/drawing/2016/ink" xmlns:am3d="http://schemas.microsoft.com/office/drawing/2017/model3d" xmlns:o="urn:schemas-microsoft-com:office:office" xmlns:r="http://schemas.openxmlformats.org/officeDocument/2006/relationships" xmlns:m="http://schemas.openxmlformats.org/officeDocument/2006/math" xmlns:v="urn:schemas-microsoft-com:vml" xmlns:wp14="http://schemas.microsoft.com/office/word/2010/wordprocessingDrawing" xmlns:wp="http://schemas.openxmlformats.org/drawingml/2006/wordprocessingDrawing" xmlns:w10="urn:schemas-microsoft-com:office:word" xmlns:w="http://schemas.openxmlformats.org/wordprocessingml/2006/main" xmlns:w14="http://schemas.microsoft.com/office/word/2010/wordml" xmlns:w15="http://schemas.microsoft.com/office/word/2012/wordml" xmlns:w16cex="http://schemas.microsoft.com/office/word/2018/wordml/cex" xmlns:w16cid="http://schemas.microsoft.com/office/word/2016/wordml/cid" xmlns:w16="http://schemas.microsoft.com/office/word/2018/wordml" xmlns:w16se="http://schemas.microsoft.com/office/word/2015/wordml/symex" xmlns:wpg="http://schemas.microsoft.com/office/word/2010/wordprocessingGroup" xmlns:wpi="http://schemas.microsoft.com/office/word/2010/wordprocessingInk" xmlns:wne="http://schemas.microsoft.com/office/word/2006/wordml" xmlns:wps="http://schemas.microsoft.com/office/word/2010/wordprocessingShape" mc:Ignorable="w14 w15 w16se w16cid w16 w16cex wp14">
   <w:footnote w:type="separator" w:id="-1">
     <w:p>
       <w:pPr>
@@ -18475,7 +18474,7 @@
 </file>
 
 <file path=word/numbering.xml><?xml version="1.0" encoding="utf-8"?>
-<w:numbering xmlns:wpc="http://schemas.microsoft.com/office/word/2010/wordprocessingCanvas" xmlns:cx="http://schemas.microsoft.com/office/drawing/2014/chartex" xmlns:cx1="http://schemas.microsoft.com/office/drawing/2015/9/8/chartex" xmlns:cx2="http://schemas.microsoft.com/office/drawing/2015/10/21/chartex" xmlns:cx3="http://schemas.microsoft.com/office/drawing/2016/5/9/chartex" xmlns:cx4="http://schemas.microsoft.com/office/drawing/2016/5/10/chartex" xmlns:cx5="http://schemas.microsoft.com/office/drawing/2016/5/11/chartex" xmlns:cx6="http://schemas.microsoft.com/office/drawing/2016/5/12/chartex" xmlns:cx7="http://schemas.microsoft.com/office/drawing/2016/5/13/chartex" xmlns:cx8="http://schemas.microsoft.com/office/drawing/2016/5/14/chartex" xmlns:mc="http://schemas.openxmlformats.org/markup-compatibility/2006" xmlns:aink="http://schemas.microsoft.com/office/drawing/2016/ink" xmlns:am3d="http://schemas.microsoft.com/office/drawing/2017/model3d" xmlns:o="urn:schemas-microsoft-com:office:office" xmlns:r="http://schemas.openxmlformats.org/officeDocument/2006/relationships" xmlns:m="http://schemas.openxmlformats.org/officeDocument/2006/math" xmlns:v="urn:schemas-microsoft-com:vml" xmlns:wp14="http://schemas.microsoft.com/office/word/2010/wordprocessingDrawing" xmlns:wp="http://schemas.openxmlformats.org/drawingml/2006/wordprocessingDrawing" xmlns:w10="urn:schemas-microsoft-com:office:word" xmlns:w="http://schemas.openxmlformats.org/wordprocessingml/2006/main" xmlns:w14="http://schemas.microsoft.com/office/word/2010/wordml" xmlns:w15="http://schemas.microsoft.com/office/word/2012/wordml" xmlns:w16cid="http://schemas.microsoft.com/office/word/2016/wordml/cid" xmlns:w16se="http://schemas.microsoft.com/office/word/2015/wordml/symex" xmlns:wpg="http://schemas.microsoft.com/office/word/2010/wordprocessingGroup" xmlns:wpi="http://schemas.microsoft.com/office/word/2010/wordprocessingInk" xmlns:wne="http://schemas.microsoft.com/office/word/2006/wordml" xmlns:wps="http://schemas.microsoft.com/office/word/2010/wordprocessingShape" mc:Ignorable="w14 w15 w16se w16cid wp14">
+<w:numbering xmlns:wpc="http://schemas.microsoft.com/office/word/2010/wordprocessingCanvas" xmlns:cx="http://schemas.microsoft.com/office/drawing/2014/chartex" xmlns:cx1="http://schemas.microsoft.com/office/drawing/2015/9/8/chartex" xmlns:cx2="http://schemas.microsoft.com/office/drawing/2015/10/21/chartex" xmlns:cx3="http://schemas.microsoft.com/office/drawing/2016/5/9/chartex" xmlns:cx4="http://schemas.microsoft.com/office/drawing/2016/5/10/chartex" xmlns:cx5="http://schemas.microsoft.com/office/drawing/2016/5/11/chartex" xmlns:cx6="http://schemas.microsoft.com/office/drawing/2016/5/12/chartex" xmlns:cx7="http://schemas.microsoft.com/office/drawing/2016/5/13/chartex" xmlns:cx8="http://schemas.microsoft.com/office/drawing/2016/5/14/chartex" xmlns:mc="http://schemas.openxmlformats.org/markup-compatibility/2006" xmlns:aink="http://schemas.microsoft.com/office/drawing/2016/ink" xmlns:am3d="http://schemas.microsoft.com/office/drawing/2017/model3d" xmlns:o="urn:schemas-microsoft-com:office:office" xmlns:r="http://schemas.openxmlformats.org/officeDocument/2006/relationships" xmlns:m="http://schemas.openxmlformats.org/officeDocument/2006/math" xmlns:v="urn:schemas-microsoft-com:vml" xmlns:wp14="http://schemas.microsoft.com/office/word/2010/wordprocessingDrawing" xmlns:wp="http://schemas.openxmlformats.org/drawingml/2006/wordprocessingDrawing" xmlns:w10="urn:schemas-microsoft-com:office:word" xmlns:w="http://schemas.openxmlformats.org/wordprocessingml/2006/main" xmlns:w14="http://schemas.microsoft.com/office/word/2010/wordml" xmlns:w15="http://schemas.microsoft.com/office/word/2012/wordml" xmlns:w16cex="http://schemas.microsoft.com/office/word/2018/wordml/cex" xmlns:w16cid="http://schemas.microsoft.com/office/word/2016/wordml/cid" xmlns:w16="http://schemas.microsoft.com/office/word/2018/wordml" xmlns:w16se="http://schemas.microsoft.com/office/word/2015/wordml/symex" xmlns:wpg="http://schemas.microsoft.com/office/word/2010/wordprocessingGroup" xmlns:wpi="http://schemas.microsoft.com/office/word/2010/wordprocessingInk" xmlns:wne="http://schemas.microsoft.com/office/word/2006/wordml" xmlns:wps="http://schemas.microsoft.com/office/word/2010/wordprocessingShape" mc:Ignorable="w14 w15 w16se w16cid w16 w16cex wp14">
   <w:abstractNum w:abstractNumId="0" w15:restartNumberingAfterBreak="0">
     <w:nsid w:val="FFFFFF7C"/>
     <w:multiLevelType w:val="singleLevel"/>
@@ -22813,7 +22812,7 @@
 </file>
 
 <file path=word/styles.xml><?xml version="1.0" encoding="utf-8"?>
-<w:styles xmlns:mc="http://schemas.openxmlformats.org/markup-compatibility/2006" xmlns:r="http://schemas.openxmlformats.org/officeDocument/2006/relationships" xmlns:w="http://schemas.openxmlformats.org/wordprocessingml/2006/main" xmlns:w14="http://schemas.microsoft.com/office/word/2010/wordml" xmlns:w15="http://schemas.microsoft.com/office/word/2012/wordml" xmlns:w16cid="http://schemas.microsoft.com/office/word/2016/wordml/cid" xmlns:w16se="http://schemas.microsoft.com/office/word/2015/wordml/symex" mc:Ignorable="w14 w15 w16se w16cid">
+<w:styles xmlns:mc="http://schemas.openxmlformats.org/markup-compatibility/2006" xmlns:r="http://schemas.openxmlformats.org/officeDocument/2006/relationships" xmlns:w="http://schemas.openxmlformats.org/wordprocessingml/2006/main" xmlns:w14="http://schemas.microsoft.com/office/word/2010/wordml" xmlns:w15="http://schemas.microsoft.com/office/word/2012/wordml" xmlns:w16cex="http://schemas.microsoft.com/office/word/2018/wordml/cex" xmlns:w16cid="http://schemas.microsoft.com/office/word/2016/wordml/cid" xmlns:w16="http://schemas.microsoft.com/office/word/2018/wordml" xmlns:w16se="http://schemas.microsoft.com/office/word/2015/wordml/symex" mc:Ignorable="w14 w15 w16se w16cid w16 w16cex">
   <w:docDefaults>
     <w:rPrDefault>
       <w:rPr>
@@ -22935,6 +22934,7 @@
     <w:lsdException w:name="HTML Sample" w:semiHidden="1" w:unhideWhenUsed="1"/>
     <w:lsdException w:name="HTML Typewriter" w:semiHidden="1" w:unhideWhenUsed="1"/>
     <w:lsdException w:name="HTML Variable" w:semiHidden="1" w:unhideWhenUsed="1"/>
+    <w:lsdException w:name="Normal Table" w:semiHidden="1" w:unhideWhenUsed="1"/>
     <w:lsdException w:name="annotation subject" w:semiHidden="1" w:unhideWhenUsed="1"/>
     <w:lsdException w:name="No List" w:semiHidden="1" w:unhideWhenUsed="1"/>
     <w:lsdException w:name="Outline List 1" w:semiHidden="1" w:unhideWhenUsed="1"/>
@@ -22977,8 +22977,11 @@
     <w:lsdException w:name="Table Contemporary" w:semiHidden="1" w:unhideWhenUsed="1"/>
     <w:lsdException w:name="Table Elegant" w:semiHidden="1" w:unhideWhenUsed="1"/>
     <w:lsdException w:name="Table Professional" w:semiHidden="1" w:unhideWhenUsed="1"/>
+    <w:lsdException w:name="Table Subtle 1" w:semiHidden="1" w:unhideWhenUsed="1"/>
     <w:lsdException w:name="Table Subtle 2" w:semiHidden="1" w:unhideWhenUsed="1"/>
     <w:lsdException w:name="Table Web 1" w:semiHidden="1" w:unhideWhenUsed="1"/>
+    <w:lsdException w:name="Table Web 2" w:semiHidden="1" w:unhideWhenUsed="1"/>
+    <w:lsdException w:name="Table Web 3" w:semiHidden="1" w:unhideWhenUsed="1"/>
     <w:lsdException w:name="Balloon Text" w:semiHidden="1" w:unhideWhenUsed="1"/>
     <w:lsdException w:name="Table Grid" w:uiPriority="59"/>
     <w:lsdException w:name="Table Theme" w:semiHidden="1" w:unhideWhenUsed="1"/>
